--- a/protocol/C1 - Protocol Brachial Plexus U-net v1.0.docx
+++ b/protocol/C1 - Protocol Brachial Plexus U-net v1.0.docx
@@ -2838,6 +2838,125 @@
                 <w:lang w:val="en-US"/>
               </w:rPr>
             </w:pPr>
+            <w:r>
+              <w:rPr>
+                <w:rFonts w:cs="Arial"/>
+                <w:b/>
+                <w:bCs/>
+                <w:noProof/>
+                <w:kern w:val="28"/>
+                <w:sz w:val="20"/>
+                <w:szCs w:val="20"/>
+                <w:lang w:val="en-US"/>
+              </w:rPr>
+              <w:drawing>
+                <wp:anchor distT="0" distB="0" distL="114300" distR="114300" simplePos="0" relativeHeight="251660288" behindDoc="0" locked="0" layoutInCell="1" allowOverlap="1" wp14:anchorId="6E233F9A" wp14:editId="6D35FC98">
+                  <wp:simplePos x="0" y="0"/>
+                  <wp:positionH relativeFrom="column">
+                    <wp:posOffset>3810</wp:posOffset>
+                  </wp:positionH>
+                  <wp:positionV relativeFrom="paragraph">
+                    <wp:posOffset>168675</wp:posOffset>
+                  </wp:positionV>
+                  <wp:extent cx="1827580" cy="1497600"/>
+                  <wp:effectExtent l="0" t="0" r="1270" b="1270"/>
+                  <wp:wrapNone/>
+                  <wp:docPr id="5" name="Picture 5"/>
+                  <wp:cNvGraphicFramePr>
+                    <a:graphicFrameLocks xmlns:a="http://schemas.openxmlformats.org/drawingml/2006/main" noChangeAspect="1"/>
+                  </wp:cNvGraphicFramePr>
+                  <a:graphic xmlns:a="http://schemas.openxmlformats.org/drawingml/2006/main">
+                    <a:graphicData uri="http://schemas.openxmlformats.org/drawingml/2006/picture">
+                      <pic:pic xmlns:pic="http://schemas.openxmlformats.org/drawingml/2006/picture">
+                        <pic:nvPicPr>
+                          <pic:cNvPr id="1" name=""/>
+                          <pic:cNvPicPr/>
+                        </pic:nvPicPr>
+                        <pic:blipFill>
+                          <a:blip r:embed="rId8"/>
+                          <a:stretch>
+                            <a:fillRect/>
+                          </a:stretch>
+                        </pic:blipFill>
+                        <pic:spPr>
+                          <a:xfrm>
+                            <a:off x="0" y="0"/>
+                            <a:ext cx="1827580" cy="1497600"/>
+                          </a:xfrm>
+                          <a:prstGeom prst="rect">
+                            <a:avLst/>
+                          </a:prstGeom>
+                        </pic:spPr>
+                      </pic:pic>
+                    </a:graphicData>
+                  </a:graphic>
+                  <wp14:sizeRelV relativeFrom="margin">
+                    <wp14:pctHeight>0</wp14:pctHeight>
+                  </wp14:sizeRelV>
+                </wp:anchor>
+              </w:drawing>
+            </w:r>
+            <w:r>
+              <w:rPr>
+                <w:rFonts w:cs="Arial"/>
+                <w:b/>
+                <w:bCs/>
+                <w:noProof/>
+                <w:kern w:val="28"/>
+                <w:sz w:val="20"/>
+                <w:szCs w:val="20"/>
+                <w:lang w:val="en-US"/>
+              </w:rPr>
+              <w:drawing>
+                <wp:anchor distT="0" distB="0" distL="114300" distR="114300" simplePos="0" relativeHeight="251658240" behindDoc="0" locked="0" layoutInCell="1" allowOverlap="1" wp14:anchorId="09673E69" wp14:editId="174AC1DD">
+                  <wp:simplePos x="0" y="0"/>
+                  <wp:positionH relativeFrom="column">
+                    <wp:posOffset>127475</wp:posOffset>
+                  </wp:positionH>
+                  <wp:positionV relativeFrom="paragraph">
+                    <wp:posOffset>2298478</wp:posOffset>
+                  </wp:positionV>
+                  <wp:extent cx="1537200" cy="1195200"/>
+                  <wp:effectExtent l="0" t="0" r="0" b="0"/>
+                  <wp:wrapNone/>
+                  <wp:docPr id="2" name="Picture 2"/>
+                  <wp:cNvGraphicFramePr>
+                    <a:graphicFrameLocks xmlns:a="http://schemas.openxmlformats.org/drawingml/2006/main" noChangeAspect="1"/>
+                  </wp:cNvGraphicFramePr>
+                  <a:graphic xmlns:a="http://schemas.openxmlformats.org/drawingml/2006/main">
+                    <a:graphicData uri="http://schemas.openxmlformats.org/drawingml/2006/picture">
+                      <pic:pic xmlns:pic="http://schemas.openxmlformats.org/drawingml/2006/picture">
+                        <pic:nvPicPr>
+                          <pic:cNvPr id="1" name=""/>
+                          <pic:cNvPicPr/>
+                        </pic:nvPicPr>
+                        <pic:blipFill>
+                          <a:blip r:embed="rId9"/>
+                          <a:stretch>
+                            <a:fillRect/>
+                          </a:stretch>
+                        </pic:blipFill>
+                        <pic:spPr>
+                          <a:xfrm>
+                            <a:off x="0" y="0"/>
+                            <a:ext cx="1537200" cy="1195200"/>
+                          </a:xfrm>
+                          <a:prstGeom prst="rect">
+                            <a:avLst/>
+                          </a:prstGeom>
+                        </pic:spPr>
+                      </pic:pic>
+                    </a:graphicData>
+                  </a:graphic>
+                  <wp14:sizeRelH relativeFrom="margin">
+                    <wp14:pctWidth>0</wp14:pctWidth>
+                  </wp14:sizeRelH>
+                  <wp14:sizeRelV relativeFrom="margin">
+                    <wp14:pctHeight>0</wp14:pctHeight>
+                  </wp14:sizeRelV>
+                </wp:anchor>
+              </w:drawing>
+            </w:r>
           </w:p>
         </w:tc>
         <w:tc>
@@ -2853,6 +2972,623 @@
                 <w:b/>
                 <w:bCs/>
                 <w:kern w:val="28"/>
+                <w:sz w:val="20"/>
+                <w:szCs w:val="20"/>
+                <w:lang w:val="en-US"/>
+              </w:rPr>
+            </w:pPr>
+            <w:r>
+              <w:rPr>
+                <w:rFonts w:cs="Arial"/>
+                <w:b/>
+                <w:bCs/>
+                <w:noProof/>
+                <w:kern w:val="28"/>
+                <w:sz w:val="20"/>
+                <w:szCs w:val="20"/>
+                <w:lang w:val="en-US"/>
+              </w:rPr>
+              <w:drawing>
+                <wp:anchor distT="0" distB="0" distL="114300" distR="114300" simplePos="0" relativeHeight="251659264" behindDoc="0" locked="0" layoutInCell="1" allowOverlap="1" wp14:anchorId="6F84D903" wp14:editId="55EB2743">
+                  <wp:simplePos x="0" y="0"/>
+                  <wp:positionH relativeFrom="column">
+                    <wp:posOffset>3810</wp:posOffset>
+                  </wp:positionH>
+                  <wp:positionV relativeFrom="paragraph">
+                    <wp:posOffset>2663301</wp:posOffset>
+                  </wp:positionV>
+                  <wp:extent cx="864000" cy="316800"/>
+                  <wp:effectExtent l="0" t="0" r="0" b="1270"/>
+                  <wp:wrapNone/>
+                  <wp:docPr id="4" name="Picture 4"/>
+                  <wp:cNvGraphicFramePr>
+                    <a:graphicFrameLocks xmlns:a="http://schemas.openxmlformats.org/drawingml/2006/main" noChangeAspect="1"/>
+                  </wp:cNvGraphicFramePr>
+                  <a:graphic xmlns:a="http://schemas.openxmlformats.org/drawingml/2006/main">
+                    <a:graphicData uri="http://schemas.openxmlformats.org/drawingml/2006/picture">
+                      <pic:pic xmlns:pic="http://schemas.openxmlformats.org/drawingml/2006/picture">
+                        <pic:nvPicPr>
+                          <pic:cNvPr id="1" name=""/>
+                          <pic:cNvPicPr/>
+                        </pic:nvPicPr>
+                        <pic:blipFill>
+                          <a:blip r:embed="rId10"/>
+                          <a:stretch>
+                            <a:fillRect/>
+                          </a:stretch>
+                        </pic:blipFill>
+                        <pic:spPr>
+                          <a:xfrm>
+                            <a:off x="0" y="0"/>
+                            <a:ext cx="864000" cy="316800"/>
+                          </a:xfrm>
+                          <a:prstGeom prst="rect">
+                            <a:avLst/>
+                          </a:prstGeom>
+                        </pic:spPr>
+                      </pic:pic>
+                    </a:graphicData>
+                  </a:graphic>
+                  <wp14:sizeRelH relativeFrom="margin">
+                    <wp14:pctWidth>0</wp14:pctWidth>
+                  </wp14:sizeRelH>
+                  <wp14:sizeRelV relativeFrom="margin">
+                    <wp14:pctHeight>0</wp14:pctHeight>
+                  </wp14:sizeRelV>
+                </wp:anchor>
+              </w:drawing>
+            </w:r>
+          </w:p>
+          <w:p>
+            <w:pPr>
+              <w:jc w:val="center"/>
+              <w:rPr>
+                <w:rFonts w:cs="Arial"/>
+                <w:sz w:val="20"/>
+                <w:szCs w:val="20"/>
+                <w:lang w:val="en-US"/>
+              </w:rPr>
+            </w:pPr>
+            <w:r>
+              <w:rPr>
+                <w:rFonts w:cs="Arial"/>
+                <w:noProof/>
+                <w:sz w:val="20"/>
+                <w:szCs w:val="20"/>
+                <w:lang w:val="en-US"/>
+              </w:rPr>
+              <w:drawing>
+                <wp:anchor distT="0" distB="0" distL="114300" distR="114300" simplePos="0" relativeHeight="251661312" behindDoc="0" locked="0" layoutInCell="1" allowOverlap="1" wp14:anchorId="4BA5ABEA" wp14:editId="109F0338">
+                  <wp:simplePos x="0" y="0"/>
+                  <wp:positionH relativeFrom="column">
+                    <wp:posOffset>-51447</wp:posOffset>
+                  </wp:positionH>
+                  <wp:positionV relativeFrom="paragraph">
+                    <wp:posOffset>425450</wp:posOffset>
+                  </wp:positionV>
+                  <wp:extent cx="1169670" cy="557530"/>
+                  <wp:effectExtent l="0" t="0" r="0" b="1270"/>
+                  <wp:wrapNone/>
+                  <wp:docPr id="6" name="Picture 6"/>
+                  <wp:cNvGraphicFramePr>
+                    <a:graphicFrameLocks xmlns:a="http://schemas.openxmlformats.org/drawingml/2006/main" noChangeAspect="1"/>
+                  </wp:cNvGraphicFramePr>
+                  <a:graphic xmlns:a="http://schemas.openxmlformats.org/drawingml/2006/main">
+                    <a:graphicData uri="http://schemas.openxmlformats.org/drawingml/2006/picture">
+                      <pic:pic xmlns:pic="http://schemas.openxmlformats.org/drawingml/2006/picture">
+                        <pic:nvPicPr>
+                          <pic:cNvPr id="1" name=""/>
+                          <pic:cNvPicPr/>
+                        </pic:nvPicPr>
+                        <pic:blipFill>
+                          <a:blip r:embed="rId11"/>
+                          <a:stretch>
+                            <a:fillRect/>
+                          </a:stretch>
+                        </pic:blipFill>
+                        <pic:spPr>
+                          <a:xfrm>
+                            <a:off x="0" y="0"/>
+                            <a:ext cx="1169670" cy="557530"/>
+                          </a:xfrm>
+                          <a:prstGeom prst="rect">
+                            <a:avLst/>
+                          </a:prstGeom>
+                        </pic:spPr>
+                      </pic:pic>
+                    </a:graphicData>
+                  </a:graphic>
+                  <wp14:sizeRelH relativeFrom="margin">
+                    <wp14:pctWidth>0</wp14:pctWidth>
+                  </wp14:sizeRelH>
+                  <wp14:sizeRelV relativeFrom="margin">
+                    <wp14:pctHeight>0</wp14:pctHeight>
+                  </wp14:sizeRelV>
+                </wp:anchor>
+              </w:drawing>
+            </w:r>
+          </w:p>
+        </w:tc>
+      </w:tr>
+      <w:tr>
+        <w:tc>
+          <w:tcPr>
+            <w:tcW w:w="4428" w:type="dxa"/>
+          </w:tcPr>
+          <w:p>
+            <w:pPr>
+              <w:tabs>
+                <w:tab w:val="clear" w:pos="284"/>
+                <w:tab w:val="clear" w:pos="1701"/>
+              </w:tabs>
+              <w:spacing w:after="120" w:line="360" w:lineRule="auto"/>
+              <w:outlineLvl w:val="3"/>
+              <w:rPr>
+                <w:rFonts w:cs="Arial"/>
+                <w:b/>
+                <w:bCs/>
+                <w:iCs/>
+                <w:sz w:val="20"/>
+                <w:szCs w:val="20"/>
+                <w:lang w:val="en-US"/>
+              </w:rPr>
+            </w:pPr>
+            <w:r>
+              <w:rPr>
+                <w:rFonts w:cs="Arial"/>
+                <w:b/>
+                <w:bCs/>
+                <w:noProof/>
+                <w:kern w:val="28"/>
+                <w:sz w:val="20"/>
+                <w:szCs w:val="20"/>
+                <w:lang w:val="en-US"/>
+              </w:rPr>
+              <w:drawing>
+                <wp:anchor distT="0" distB="0" distL="114300" distR="114300" simplePos="0" relativeHeight="251662336" behindDoc="0" locked="0" layoutInCell="1" allowOverlap="1" wp14:anchorId="7F941457" wp14:editId="48800CFC">
+                  <wp:simplePos x="0" y="0"/>
+                  <wp:positionH relativeFrom="column">
+                    <wp:posOffset>2106942</wp:posOffset>
+                  </wp:positionH>
+                  <wp:positionV relativeFrom="paragraph">
+                    <wp:posOffset>32385</wp:posOffset>
+                  </wp:positionV>
+                  <wp:extent cx="2523299" cy="1471930"/>
+                  <wp:effectExtent l="0" t="0" r="4445" b="1270"/>
+                  <wp:wrapNone/>
+                  <wp:docPr id="7" name="Picture 7"/>
+                  <wp:cNvGraphicFramePr>
+                    <a:graphicFrameLocks xmlns:a="http://schemas.openxmlformats.org/drawingml/2006/main" noChangeAspect="1"/>
+                  </wp:cNvGraphicFramePr>
+                  <a:graphic xmlns:a="http://schemas.openxmlformats.org/drawingml/2006/main">
+                    <a:graphicData uri="http://schemas.openxmlformats.org/drawingml/2006/picture">
+                      <pic:pic xmlns:pic="http://schemas.openxmlformats.org/drawingml/2006/picture">
+                        <pic:nvPicPr>
+                          <pic:cNvPr id="1" name=""/>
+                          <pic:cNvPicPr/>
+                        </pic:nvPicPr>
+                        <pic:blipFill>
+                          <a:blip r:embed="rId12"/>
+                          <a:stretch>
+                            <a:fillRect/>
+                          </a:stretch>
+                        </pic:blipFill>
+                        <pic:spPr>
+                          <a:xfrm>
+                            <a:off x="0" y="0"/>
+                            <a:ext cx="2523299" cy="1471930"/>
+                          </a:xfrm>
+                          <a:prstGeom prst="rect">
+                            <a:avLst/>
+                          </a:prstGeom>
+                        </pic:spPr>
+                      </pic:pic>
+                    </a:graphicData>
+                  </a:graphic>
+                  <wp14:sizeRelH relativeFrom="margin">
+                    <wp14:pctWidth>0</wp14:pctWidth>
+                  </wp14:sizeRelH>
+                  <wp14:sizeRelV relativeFrom="margin">
+                    <wp14:pctHeight>0</wp14:pctHeight>
+                  </wp14:sizeRelV>
+                </wp:anchor>
+              </w:drawing>
+            </w:r>
+            <w:r>
+              <w:rPr>
+                <w:rFonts w:cs="Arial"/>
+                <w:b/>
+                <w:bCs/>
+                <w:iCs/>
+                <w:sz w:val="20"/>
+                <w:szCs w:val="20"/>
+                <w:lang w:val="en-US"/>
+              </w:rPr>
+              <w:t>Principal investigator</w:t>
+            </w:r>
+          </w:p>
+          <w:p>
+            <w:pPr>
+              <w:tabs>
+                <w:tab w:val="clear" w:pos="284"/>
+                <w:tab w:val="clear" w:pos="1701"/>
+              </w:tabs>
+              <w:spacing w:after="120" w:line="240" w:lineRule="auto"/>
+              <w:outlineLvl w:val="3"/>
+              <w:rPr>
+                <w:rFonts w:cs="Arial"/>
+                <w:bCs/>
+                <w:iCs/>
+                <w:sz w:val="20"/>
+                <w:szCs w:val="20"/>
+                <w:u w:val="single"/>
+                <w:lang w:val="en-US"/>
+              </w:rPr>
+            </w:pPr>
+            <w:r>
+              <w:rPr>
+                <w:rFonts w:cs="Arial"/>
+                <w:bCs/>
+                <w:iCs/>
+                <w:sz w:val="20"/>
+                <w:szCs w:val="20"/>
+                <w:u w:val="single"/>
+                <w:lang w:val="en-US"/>
+              </w:rPr>
+              <w:t>R.C. Tolboom, MD</w:t>
+            </w:r>
+          </w:p>
+          <w:p>
+            <w:pPr>
+              <w:tabs>
+                <w:tab w:val="clear" w:pos="284"/>
+                <w:tab w:val="clear" w:pos="1701"/>
+              </w:tabs>
+              <w:spacing w:after="120" w:line="360" w:lineRule="auto"/>
+              <w:outlineLvl w:val="3"/>
+              <w:rPr>
+                <w:rFonts w:cs="Arial"/>
+                <w:bCs/>
+                <w:iCs/>
+                <w:sz w:val="20"/>
+                <w:szCs w:val="20"/>
+                <w:lang w:val="en-US"/>
+              </w:rPr>
+            </w:pPr>
+            <w:r>
+              <w:rPr>
+                <w:rFonts w:cs="Arial"/>
+                <w:bCs/>
+                <w:iCs/>
+                <w:sz w:val="20"/>
+                <w:szCs w:val="20"/>
+                <w:lang w:val="en-US"/>
+              </w:rPr>
+              <w:t>Radboudumc</w:t>
+            </w:r>
+            <w:r>
+              <w:rPr>
+                <w:rFonts w:cs="Arial"/>
+                <w:bCs/>
+                <w:iCs/>
+                <w:sz w:val="20"/>
+                <w:szCs w:val="20"/>
+                <w:lang w:val="en-US"/>
+              </w:rPr>
+              <w:br/>
+              <w:t xml:space="preserve">Department </w:t>
+            </w:r>
+            <w:r>
+              <w:rPr>
+                <w:rFonts w:cs="Arial"/>
+                <w:bCs/>
+                <w:iCs/>
+                <w:sz w:val="20"/>
+                <w:szCs w:val="20"/>
+                <w:lang w:val="en-US"/>
+              </w:rPr>
+              <w:t>of Anesthesiology</w:t>
+            </w:r>
+            <w:r>
+              <w:rPr>
+                <w:rFonts w:cs="Arial"/>
+                <w:bCs/>
+                <w:iCs/>
+                <w:sz w:val="20"/>
+                <w:szCs w:val="20"/>
+                <w:lang w:val="en-US"/>
+              </w:rPr>
+              <w:br/>
+            </w:r>
+            <w:r>
+              <w:rPr>
+                <w:rFonts w:cs="Arial"/>
+                <w:bCs/>
+                <w:iCs/>
+                <w:sz w:val="20"/>
+                <w:szCs w:val="20"/>
+                <w:lang w:val="en-US"/>
+              </w:rPr>
+              <w:t xml:space="preserve">Geert </w:t>
+            </w:r>
+            <w:proofErr w:type="spellStart"/>
+            <w:r>
+              <w:rPr>
+                <w:rFonts w:cs="Arial"/>
+                <w:bCs/>
+                <w:iCs/>
+                <w:sz w:val="20"/>
+                <w:szCs w:val="20"/>
+                <w:lang w:val="en-US"/>
+              </w:rPr>
+              <w:t>Grooteplein</w:t>
+            </w:r>
+            <w:proofErr w:type="spellEnd"/>
+            <w:r>
+              <w:rPr>
+                <w:rFonts w:cs="Arial"/>
+                <w:bCs/>
+                <w:iCs/>
+                <w:sz w:val="20"/>
+                <w:szCs w:val="20"/>
+                <w:lang w:val="en-US"/>
+              </w:rPr>
+              <w:t xml:space="preserve"> Zuid 10</w:t>
+            </w:r>
+            <w:r>
+              <w:rPr>
+                <w:rFonts w:cs="Arial"/>
+                <w:bCs/>
+                <w:iCs/>
+                <w:sz w:val="20"/>
+                <w:szCs w:val="20"/>
+                <w:lang w:val="en-US"/>
+              </w:rPr>
+              <w:br/>
+            </w:r>
+            <w:r>
+              <w:rPr>
+                <w:rFonts w:cs="Arial"/>
+                <w:bCs/>
+                <w:iCs/>
+                <w:sz w:val="20"/>
+                <w:szCs w:val="20"/>
+                <w:lang w:val="en-US"/>
+              </w:rPr>
+              <w:t>6525 GA Nijmegen</w:t>
+            </w:r>
+            <w:r>
+              <w:rPr>
+                <w:rFonts w:cs="Arial"/>
+                <w:bCs/>
+                <w:iCs/>
+                <w:sz w:val="20"/>
+                <w:szCs w:val="20"/>
+                <w:lang w:val="en-US"/>
+              </w:rPr>
+              <w:t>, The Netherlands</w:t>
+            </w:r>
+          </w:p>
+          <w:p>
+            <w:pPr>
+              <w:spacing w:line="360" w:lineRule="auto"/>
+              <w:outlineLvl w:val="3"/>
+              <w:rPr>
+                <w:rFonts w:cs="Arial"/>
+                <w:b/>
+                <w:bCs/>
+                <w:kern w:val="28"/>
+                <w:sz w:val="20"/>
+                <w:szCs w:val="20"/>
+                <w:lang w:val="en-US"/>
+              </w:rPr>
+            </w:pPr>
+            <w:r>
+              <w:rPr>
+                <w:rFonts w:cs="Arial"/>
+                <w:bCs/>
+                <w:iCs/>
+                <w:sz w:val="20"/>
+                <w:szCs w:val="20"/>
+                <w:lang w:val="en-US"/>
+              </w:rPr>
+              <w:t>Telephone: +31 (0)</w:t>
+            </w:r>
+            <w:r>
+              <w:rPr>
+                <w:rFonts w:cs="Arial"/>
+                <w:bCs/>
+                <w:iCs/>
+                <w:sz w:val="20"/>
+                <w:szCs w:val="20"/>
+                <w:lang w:val="en-US"/>
+              </w:rPr>
+              <w:t>24</w:t>
+            </w:r>
+            <w:r>
+              <w:rPr>
+                <w:rFonts w:cs="Arial"/>
+                <w:bCs/>
+                <w:iCs/>
+                <w:sz w:val="20"/>
+                <w:szCs w:val="20"/>
+                <w:lang w:val="en-US"/>
+              </w:rPr>
+              <w:t xml:space="preserve"> </w:t>
+            </w:r>
+            <w:r>
+              <w:rPr>
+                <w:rFonts w:cs="Arial"/>
+                <w:bCs/>
+                <w:iCs/>
+                <w:sz w:val="20"/>
+                <w:szCs w:val="20"/>
+                <w:lang w:val="en-US"/>
+              </w:rPr>
+              <w:t>361</w:t>
+            </w:r>
+            <w:r>
+              <w:rPr>
+                <w:rFonts w:cs="Arial"/>
+                <w:bCs/>
+                <w:iCs/>
+                <w:sz w:val="20"/>
+                <w:szCs w:val="20"/>
+                <w:lang w:val="en-US"/>
+              </w:rPr>
+              <w:t xml:space="preserve"> </w:t>
+            </w:r>
+            <w:r>
+              <w:rPr>
+                <w:rFonts w:cs="Arial"/>
+                <w:bCs/>
+                <w:iCs/>
+                <w:sz w:val="20"/>
+                <w:szCs w:val="20"/>
+                <w:lang w:val="en-US"/>
+              </w:rPr>
+              <w:t>1111</w:t>
+            </w:r>
+            <w:r>
+              <w:rPr>
+                <w:rFonts w:cs="Arial"/>
+                <w:bCs/>
+                <w:iCs/>
+                <w:sz w:val="20"/>
+                <w:szCs w:val="20"/>
+                <w:lang w:val="en-US"/>
+              </w:rPr>
+              <w:br/>
+              <w:t xml:space="preserve">E-mail: </w:t>
+            </w:r>
+            <w:r>
+              <w:rPr>
+                <w:rFonts w:cs="Arial"/>
+                <w:bCs/>
+                <w:iCs/>
+                <w:sz w:val="20"/>
+                <w:szCs w:val="20"/>
+                <w:lang w:val="en-US"/>
+              </w:rPr>
+              <w:t>Rob.Tolboom@radboudumc.nl</w:t>
+            </w:r>
+          </w:p>
+        </w:tc>
+        <w:tc>
+          <w:tcPr>
+            <w:tcW w:w="3240" w:type="dxa"/>
+          </w:tcPr>
+          <w:p>
+            <w:pPr>
+              <w:spacing w:after="120" w:line="360" w:lineRule="auto"/>
+              <w:outlineLvl w:val="3"/>
+              <w:rPr>
+                <w:rFonts w:cs="Arial"/>
+                <w:b/>
+                <w:bCs/>
+                <w:kern w:val="28"/>
+                <w:sz w:val="20"/>
+                <w:szCs w:val="20"/>
+                <w:lang w:val="en-US"/>
+              </w:rPr>
+            </w:pPr>
+          </w:p>
+        </w:tc>
+        <w:tc>
+          <w:tcPr>
+            <w:tcW w:w="1620" w:type="dxa"/>
+          </w:tcPr>
+          <w:p>
+            <w:pPr>
+              <w:spacing w:after="120" w:line="360" w:lineRule="auto"/>
+              <w:outlineLvl w:val="3"/>
+              <w:rPr>
+                <w:rFonts w:cs="Arial"/>
+                <w:b/>
+                <w:bCs/>
+                <w:kern w:val="28"/>
+                <w:sz w:val="20"/>
+                <w:szCs w:val="20"/>
+                <w:lang w:val="en-US"/>
+              </w:rPr>
+            </w:pPr>
+          </w:p>
+          <w:p>
+            <w:pPr>
+              <w:rPr>
+                <w:rFonts w:cs="Arial"/>
+                <w:b/>
+                <w:bCs/>
+                <w:kern w:val="28"/>
+                <w:sz w:val="20"/>
+                <w:szCs w:val="20"/>
+                <w:lang w:val="en-US"/>
+              </w:rPr>
+            </w:pPr>
+            <w:r>
+              <w:rPr>
+                <w:rFonts w:cs="Arial"/>
+                <w:noProof/>
+                <w:sz w:val="20"/>
+                <w:szCs w:val="20"/>
+                <w:lang w:val="en-US"/>
+              </w:rPr>
+              <w:drawing>
+                <wp:anchor distT="0" distB="0" distL="114300" distR="114300" simplePos="0" relativeHeight="251663360" behindDoc="0" locked="0" layoutInCell="1" allowOverlap="1" wp14:anchorId="2DC47432" wp14:editId="01DBCF68">
+                  <wp:simplePos x="0" y="0"/>
+                  <wp:positionH relativeFrom="column">
+                    <wp:posOffset>1942</wp:posOffset>
+                  </wp:positionH>
+                  <wp:positionV relativeFrom="paragraph">
+                    <wp:posOffset>139268</wp:posOffset>
+                  </wp:positionV>
+                  <wp:extent cx="838800" cy="532800"/>
+                  <wp:effectExtent l="0" t="0" r="0" b="635"/>
+                  <wp:wrapNone/>
+                  <wp:docPr id="8" name="Picture 8"/>
+                  <wp:cNvGraphicFramePr>
+                    <a:graphicFrameLocks xmlns:a="http://schemas.openxmlformats.org/drawingml/2006/main" noChangeAspect="1"/>
+                  </wp:cNvGraphicFramePr>
+                  <a:graphic xmlns:a="http://schemas.openxmlformats.org/drawingml/2006/main">
+                    <a:graphicData uri="http://schemas.openxmlformats.org/drawingml/2006/picture">
+                      <pic:pic xmlns:pic="http://schemas.openxmlformats.org/drawingml/2006/picture">
+                        <pic:nvPicPr>
+                          <pic:cNvPr id="1" name=""/>
+                          <pic:cNvPicPr/>
+                        </pic:nvPicPr>
+                        <pic:blipFill>
+                          <a:blip r:embed="rId13"/>
+                          <a:stretch>
+                            <a:fillRect/>
+                          </a:stretch>
+                        </pic:blipFill>
+                        <pic:spPr>
+                          <a:xfrm>
+                            <a:off x="0" y="0"/>
+                            <a:ext cx="838800" cy="532800"/>
+                          </a:xfrm>
+                          <a:prstGeom prst="rect">
+                            <a:avLst/>
+                          </a:prstGeom>
+                        </pic:spPr>
+                      </pic:pic>
+                    </a:graphicData>
+                  </a:graphic>
+                  <wp14:sizeRelH relativeFrom="margin">
+                    <wp14:pctWidth>0</wp14:pctWidth>
+                  </wp14:sizeRelH>
+                  <wp14:sizeRelV relativeFrom="margin">
+                    <wp14:pctHeight>0</wp14:pctHeight>
+                  </wp14:sizeRelV>
+                </wp:anchor>
+              </w:drawing>
+            </w:r>
+          </w:p>
+          <w:p>
+            <w:pPr>
+              <w:jc w:val="center"/>
+              <w:rPr>
+                <w:rFonts w:cs="Arial"/>
                 <w:sz w:val="20"/>
                 <w:szCs w:val="20"/>
                 <w:lang w:val="en-US"/>
@@ -2894,7 +3630,7 @@
                 <w:szCs w:val="20"/>
                 <w:lang w:val="en-US"/>
               </w:rPr>
-              <w:t>Principal investigator</w:t>
+              <w:t>Sponsor</w:t>
             </w:r>
           </w:p>
           <w:p>
@@ -2925,7 +3661,7 @@
                 <w:u w:val="single"/>
                 <w:lang w:val="en-US"/>
               </w:rPr>
-              <w:t>R.C. Tolboom, MD</w:t>
+              <w:t>Prof. Dr. Scheffer</w:t>
             </w:r>
           </w:p>
           <w:p>
@@ -2945,6 +3681,7 @@
                 <w:lang w:val="en-US"/>
               </w:rPr>
             </w:pPr>
+            <w:proofErr w:type="spellStart"/>
             <w:r>
               <w:rPr>
                 <w:rFonts w:cs="Arial"/>
@@ -2952,10 +3689,10 @@
                 <w:iCs/>
                 <w:sz w:val="20"/>
                 <w:szCs w:val="20"/>
-                <w:lang w:val="en-US"/>
               </w:rPr>
               <w:t>Radboudumc</w:t>
             </w:r>
+            <w:proofErr w:type="spellEnd"/>
             <w:r>
               <w:rPr>
                 <w:rFonts w:cs="Arial"/>
@@ -2963,11 +3700,10 @@
                 <w:iCs/>
                 <w:sz w:val="20"/>
                 <w:szCs w:val="20"/>
-                <w:lang w:val="en-US"/>
               </w:rPr>
               <w:br/>
-              <w:t xml:space="preserve">Department </w:t>
-            </w:r>
+            </w:r>
+            <w:proofErr w:type="spellStart"/>
             <w:r>
               <w:rPr>
                 <w:rFonts w:cs="Arial"/>
@@ -2975,10 +3711,10 @@
                 <w:iCs/>
                 <w:sz w:val="20"/>
                 <w:szCs w:val="20"/>
-                <w:lang w:val="en-US"/>
-              </w:rPr>
-              <w:t>of Anesthesiology</w:t>
-            </w:r>
+              </w:rPr>
+              <w:t>Department</w:t>
+            </w:r>
+            <w:proofErr w:type="spellEnd"/>
             <w:r>
               <w:rPr>
                 <w:rFonts w:cs="Arial"/>
@@ -2986,9 +3722,31 @@
                 <w:iCs/>
                 <w:sz w:val="20"/>
                 <w:szCs w:val="20"/>
-                <w:lang w:val="en-US"/>
+              </w:rPr>
+              <w:t xml:space="preserve"> of </w:t>
+            </w:r>
+            <w:proofErr w:type="spellStart"/>
+            <w:r>
+              <w:rPr>
+                <w:rFonts w:cs="Arial"/>
+                <w:bCs/>
+                <w:iCs/>
+                <w:sz w:val="20"/>
+                <w:szCs w:val="20"/>
+              </w:rPr>
+              <w:t>Anesthesiology</w:t>
+            </w:r>
+            <w:proofErr w:type="spellEnd"/>
+            <w:r>
+              <w:rPr>
+                <w:rFonts w:cs="Arial"/>
+                <w:bCs/>
+                <w:iCs/>
+                <w:sz w:val="20"/>
+                <w:szCs w:val="20"/>
               </w:rPr>
               <w:br/>
+              <w:t>Geert Grooteplein Zuid 10</w:t>
             </w:r>
             <w:r>
               <w:rPr>
@@ -2997,170 +3755,9 @@
                 <w:iCs/>
                 <w:sz w:val="20"/>
                 <w:szCs w:val="20"/>
-                <w:lang w:val="en-US"/>
-              </w:rPr>
-              <w:t xml:space="preserve">Geert </w:t>
-            </w:r>
-            <w:proofErr w:type="spellStart"/>
-            <w:r>
-              <w:rPr>
-                <w:rFonts w:cs="Arial"/>
-                <w:bCs/>
-                <w:iCs/>
-                <w:sz w:val="20"/>
-                <w:szCs w:val="20"/>
-                <w:lang w:val="en-US"/>
-              </w:rPr>
-              <w:t>Grooteplein</w:t>
-            </w:r>
-            <w:proofErr w:type="spellEnd"/>
-            <w:r>
-              <w:rPr>
-                <w:rFonts w:cs="Arial"/>
-                <w:bCs/>
-                <w:iCs/>
-                <w:sz w:val="20"/>
-                <w:szCs w:val="20"/>
-                <w:lang w:val="en-US"/>
-              </w:rPr>
-              <w:t xml:space="preserve"> Zuid 10</w:t>
-            </w:r>
-            <w:r>
-              <w:rPr>
-                <w:rFonts w:cs="Arial"/>
-                <w:bCs/>
-                <w:iCs/>
-                <w:sz w:val="20"/>
-                <w:szCs w:val="20"/>
-                <w:lang w:val="en-US"/>
               </w:rPr>
               <w:br/>
-            </w:r>
-            <w:r>
-              <w:rPr>
-                <w:rFonts w:cs="Arial"/>
-                <w:bCs/>
-                <w:iCs/>
-                <w:sz w:val="20"/>
-                <w:szCs w:val="20"/>
-                <w:lang w:val="en-US"/>
-              </w:rPr>
-              <w:t>6525 GA Nijmegen</w:t>
-            </w:r>
-            <w:r>
-              <w:rPr>
-                <w:rFonts w:cs="Arial"/>
-                <w:bCs/>
-                <w:iCs/>
-                <w:sz w:val="20"/>
-                <w:szCs w:val="20"/>
-                <w:lang w:val="en-US"/>
-              </w:rPr>
-              <w:t>, The Netherlands</w:t>
-            </w:r>
-          </w:p>
-          <w:p>
-            <w:pPr>
-              <w:spacing w:line="360" w:lineRule="auto"/>
-              <w:outlineLvl w:val="3"/>
-              <w:rPr>
-                <w:rFonts w:cs="Arial"/>
-                <w:b/>
-                <w:bCs/>
-                <w:kern w:val="28"/>
-                <w:sz w:val="20"/>
-                <w:szCs w:val="20"/>
-                <w:lang w:val="en-US"/>
-              </w:rPr>
-            </w:pPr>
-            <w:r>
-              <w:rPr>
-                <w:rFonts w:cs="Arial"/>
-                <w:bCs/>
-                <w:iCs/>
-                <w:sz w:val="20"/>
-                <w:szCs w:val="20"/>
-                <w:lang w:val="en-US"/>
-              </w:rPr>
-              <w:t>Telephone: +31 (0)</w:t>
-            </w:r>
-            <w:r>
-              <w:rPr>
-                <w:rFonts w:cs="Arial"/>
-                <w:bCs/>
-                <w:iCs/>
-                <w:sz w:val="20"/>
-                <w:szCs w:val="20"/>
-                <w:lang w:val="en-US"/>
-              </w:rPr>
-              <w:t>24</w:t>
-            </w:r>
-            <w:r>
-              <w:rPr>
-                <w:rFonts w:cs="Arial"/>
-                <w:bCs/>
-                <w:iCs/>
-                <w:sz w:val="20"/>
-                <w:szCs w:val="20"/>
-                <w:lang w:val="en-US"/>
-              </w:rPr>
-              <w:t xml:space="preserve"> </w:t>
-            </w:r>
-            <w:r>
-              <w:rPr>
-                <w:rFonts w:cs="Arial"/>
-                <w:bCs/>
-                <w:iCs/>
-                <w:sz w:val="20"/>
-                <w:szCs w:val="20"/>
-                <w:lang w:val="en-US"/>
-              </w:rPr>
-              <w:t>361</w:t>
-            </w:r>
-            <w:r>
-              <w:rPr>
-                <w:rFonts w:cs="Arial"/>
-                <w:bCs/>
-                <w:iCs/>
-                <w:sz w:val="20"/>
-                <w:szCs w:val="20"/>
-                <w:lang w:val="en-US"/>
-              </w:rPr>
-              <w:t xml:space="preserve"> </w:t>
-            </w:r>
-            <w:r>
-              <w:rPr>
-                <w:rFonts w:cs="Arial"/>
-                <w:bCs/>
-                <w:iCs/>
-                <w:sz w:val="20"/>
-                <w:szCs w:val="20"/>
-                <w:lang w:val="en-US"/>
-              </w:rPr>
-              <w:t>1111</w:t>
-            </w:r>
-            <w:r>
-              <w:rPr>
-                <w:rFonts w:cs="Arial"/>
-                <w:bCs/>
-                <w:iCs/>
-                <w:sz w:val="20"/>
-                <w:szCs w:val="20"/>
-                <w:lang w:val="en-US"/>
-              </w:rPr>
-              <w:br/>
-              <w:t xml:space="preserve">E-mail: </w:t>
-            </w:r>
-            <w:r>
-              <w:rPr>
-                <w:rFonts w:cs="Arial"/>
-                <w:bCs/>
-                <w:iCs/>
-                <w:sz w:val="20"/>
-                <w:szCs w:val="20"/>
-                <w:lang w:val="en-US"/>
-              </w:rPr>
-              <w:t>Rob.Tolboom@radboudumc.nl</w:t>
+              <w:t>6525 GA Nijmegen, The Netherlands</w:t>
             </w:r>
           </w:p>
         </w:tc>
@@ -3205,211 +3802,6 @@
           </w:p>
         </w:tc>
       </w:tr>
-      <w:tr>
-        <w:tc>
-          <w:tcPr>
-            <w:tcW w:w="4428" w:type="dxa"/>
-          </w:tcPr>
-          <w:p>
-            <w:pPr>
-              <w:tabs>
-                <w:tab w:val="clear" w:pos="284"/>
-                <w:tab w:val="clear" w:pos="1701"/>
-              </w:tabs>
-              <w:spacing w:after="120" w:line="360" w:lineRule="auto"/>
-              <w:outlineLvl w:val="3"/>
-              <w:rPr>
-                <w:rFonts w:cs="Arial"/>
-                <w:b/>
-                <w:bCs/>
-                <w:iCs/>
-                <w:sz w:val="20"/>
-                <w:szCs w:val="20"/>
-                <w:lang w:val="en-US"/>
-              </w:rPr>
-            </w:pPr>
-            <w:r>
-              <w:rPr>
-                <w:rFonts w:cs="Arial"/>
-                <w:b/>
-                <w:bCs/>
-                <w:iCs/>
-                <w:sz w:val="20"/>
-                <w:szCs w:val="20"/>
-                <w:lang w:val="en-US"/>
-              </w:rPr>
-              <w:t>Sponsor</w:t>
-            </w:r>
-          </w:p>
-          <w:p>
-            <w:pPr>
-              <w:tabs>
-                <w:tab w:val="clear" w:pos="284"/>
-                <w:tab w:val="clear" w:pos="1701"/>
-              </w:tabs>
-              <w:spacing w:after="120" w:line="240" w:lineRule="auto"/>
-              <w:outlineLvl w:val="3"/>
-              <w:rPr>
-                <w:rFonts w:cs="Arial"/>
-                <w:bCs/>
-                <w:iCs/>
-                <w:sz w:val="20"/>
-                <w:szCs w:val="20"/>
-                <w:u w:val="single"/>
-                <w:lang w:val="en-US"/>
-              </w:rPr>
-            </w:pPr>
-            <w:r>
-              <w:rPr>
-                <w:rFonts w:cs="Arial"/>
-                <w:bCs/>
-                <w:iCs/>
-                <w:sz w:val="20"/>
-                <w:szCs w:val="20"/>
-                <w:u w:val="single"/>
-                <w:lang w:val="en-US"/>
-              </w:rPr>
-              <w:t>Prof. Dr. Scheffer</w:t>
-            </w:r>
-          </w:p>
-          <w:p>
-            <w:pPr>
-              <w:tabs>
-                <w:tab w:val="clear" w:pos="284"/>
-                <w:tab w:val="clear" w:pos="1701"/>
-              </w:tabs>
-              <w:spacing w:after="120" w:line="360" w:lineRule="auto"/>
-              <w:outlineLvl w:val="3"/>
-              <w:rPr>
-                <w:rFonts w:cs="Arial"/>
-                <w:bCs/>
-                <w:iCs/>
-                <w:sz w:val="20"/>
-                <w:szCs w:val="20"/>
-                <w:lang w:val="en-US"/>
-              </w:rPr>
-            </w:pPr>
-            <w:proofErr w:type="spellStart"/>
-            <w:r>
-              <w:rPr>
-                <w:rFonts w:cs="Arial"/>
-                <w:bCs/>
-                <w:iCs/>
-                <w:sz w:val="20"/>
-                <w:szCs w:val="20"/>
-              </w:rPr>
-              <w:t>Radboudumc</w:t>
-            </w:r>
-            <w:proofErr w:type="spellEnd"/>
-            <w:r>
-              <w:rPr>
-                <w:rFonts w:cs="Arial"/>
-                <w:bCs/>
-                <w:iCs/>
-                <w:sz w:val="20"/>
-                <w:szCs w:val="20"/>
-              </w:rPr>
-              <w:br/>
-            </w:r>
-            <w:proofErr w:type="spellStart"/>
-            <w:r>
-              <w:rPr>
-                <w:rFonts w:cs="Arial"/>
-                <w:bCs/>
-                <w:iCs/>
-                <w:sz w:val="20"/>
-                <w:szCs w:val="20"/>
-              </w:rPr>
-              <w:t>Department</w:t>
-            </w:r>
-            <w:proofErr w:type="spellEnd"/>
-            <w:r>
-              <w:rPr>
-                <w:rFonts w:cs="Arial"/>
-                <w:bCs/>
-                <w:iCs/>
-                <w:sz w:val="20"/>
-                <w:szCs w:val="20"/>
-              </w:rPr>
-              <w:t xml:space="preserve"> of </w:t>
-            </w:r>
-            <w:proofErr w:type="spellStart"/>
-            <w:r>
-              <w:rPr>
-                <w:rFonts w:cs="Arial"/>
-                <w:bCs/>
-                <w:iCs/>
-                <w:sz w:val="20"/>
-                <w:szCs w:val="20"/>
-              </w:rPr>
-              <w:t>Anesthesiology</w:t>
-            </w:r>
-            <w:proofErr w:type="spellEnd"/>
-            <w:r>
-              <w:rPr>
-                <w:rFonts w:cs="Arial"/>
-                <w:bCs/>
-                <w:iCs/>
-                <w:sz w:val="20"/>
-                <w:szCs w:val="20"/>
-              </w:rPr>
-              <w:br/>
-              <w:t>Geert Grooteplein Zuid 10</w:t>
-            </w:r>
-            <w:r>
-              <w:rPr>
-                <w:rFonts w:cs="Arial"/>
-                <w:bCs/>
-                <w:iCs/>
-                <w:sz w:val="20"/>
-                <w:szCs w:val="20"/>
-              </w:rPr>
-              <w:br/>
-              <w:t>6525 GA Nijmegen, The Netherlands</w:t>
-            </w:r>
-          </w:p>
-        </w:tc>
-        <w:tc>
-          <w:tcPr>
-            <w:tcW w:w="3240" w:type="dxa"/>
-          </w:tcPr>
-          <w:p>
-            <w:pPr>
-              <w:spacing w:after="120" w:line="360" w:lineRule="auto"/>
-              <w:outlineLvl w:val="3"/>
-              <w:rPr>
-                <w:rFonts w:cs="Arial"/>
-                <w:b/>
-                <w:bCs/>
-                <w:kern w:val="28"/>
-                <w:sz w:val="20"/>
-                <w:szCs w:val="20"/>
-                <w:lang w:val="en-US"/>
-              </w:rPr>
-            </w:pPr>
-          </w:p>
-        </w:tc>
-        <w:tc>
-          <w:tcPr>
-            <w:tcW w:w="1620" w:type="dxa"/>
-          </w:tcPr>
-          <w:p>
-            <w:pPr>
-              <w:spacing w:after="120" w:line="360" w:lineRule="auto"/>
-              <w:outlineLvl w:val="3"/>
-              <w:rPr>
-                <w:rFonts w:cs="Arial"/>
-                <w:b/>
-                <w:bCs/>
-                <w:kern w:val="28"/>
-                <w:sz w:val="20"/>
-                <w:szCs w:val="20"/>
-                <w:lang w:val="en-US"/>
-              </w:rPr>
-            </w:pPr>
-          </w:p>
-        </w:tc>
-      </w:tr>
     </w:tbl>
     <w:p>
       <w:pPr>
@@ -3434,10 +3826,10 @@
           <w:lang w:val="en-US"/>
         </w:rPr>
         <w:sectPr>
-          <w:headerReference w:type="default" r:id="rId8"/>
-          <w:footerReference w:type="even" r:id="rId9"/>
-          <w:footerReference w:type="default" r:id="rId10"/>
-          <w:headerReference w:type="first" r:id="rId11"/>
+          <w:headerReference w:type="default" r:id="rId14"/>
+          <w:footerReference w:type="even" r:id="rId15"/>
+          <w:footerReference w:type="default" r:id="rId16"/>
+          <w:headerReference w:type="first" r:id="rId17"/>
           <w:pgSz w:w="11906" w:h="16838"/>
           <w:pgMar w:top="1417" w:right="1417" w:bottom="1417" w:left="1417" w:header="708" w:footer="708" w:gutter="0"/>
           <w:cols w:space="708"/>
@@ -6059,10 +6451,10 @@
           <w:lang w:val="en-US"/>
         </w:rPr>
         <w:sectPr>
-          <w:headerReference w:type="default" r:id="rId12"/>
-          <w:footerReference w:type="even" r:id="rId13"/>
-          <w:footerReference w:type="default" r:id="rId14"/>
-          <w:headerReference w:type="first" r:id="rId15"/>
+          <w:headerReference w:type="default" r:id="rId18"/>
+          <w:footerReference w:type="even" r:id="rId19"/>
+          <w:footerReference w:type="default" r:id="rId20"/>
+          <w:headerReference w:type="first" r:id="rId21"/>
           <w:pgSz w:w="11906" w:h="16838"/>
           <w:pgMar w:top="1417" w:right="1417" w:bottom="1417" w:left="1417" w:header="708" w:footer="708" w:gutter="0"/>
           <w:cols w:space="708"/>
@@ -8251,11 +8643,11 @@
         <w:rPr>
           <w:sz w:val="20"/>
           <w:szCs w:val="20"/>
+          <w:lang w:val="en-US"/>
         </w:rPr>
         <w:br w:type="page"/>
       </w:r>
       <w:bookmarkStart w:id="1" w:name="_Toc91657201"/>
-      <w:commentRangeStart w:id="2"/>
       <w:r>
         <w:rPr>
           <w:b/>
@@ -8278,14 +8670,6 @@
         </w:rPr>
         <w:t>UMMARY</w:t>
       </w:r>
-      <w:commentRangeEnd w:id="2"/>
-      <w:r>
-        <w:rPr>
-          <w:rStyle w:val="CommentReference"/>
-          <w:rFonts w:ascii="Haarlemmer MT Medium OsF" w:hAnsi="Haarlemmer MT Medium OsF"/>
-        </w:rPr>
-        <w:commentReference w:id="2"/>
-      </w:r>
     </w:p>
     <w:p>
       <w:pPr>
@@ -8337,51 +8721,21 @@
         </w:rPr>
         <w:t>A failed nerve block not only results</w:t>
       </w:r>
-      <w:del w:id="3" w:author="Gemert, Jackie van" w:date="2021-02-15T10:12:00Z">
-        <w:r>
-          <w:rPr>
-            <w:sz w:val="20"/>
-            <w:szCs w:val="20"/>
-            <w:lang w:val="en-GB"/>
-          </w:rPr>
-          <w:delText xml:space="preserve"> to</w:delText>
-        </w:r>
-      </w:del>
-      <w:ins w:id="4" w:author="Gemert, Jackie van" w:date="2021-02-15T10:12:00Z">
-        <w:r>
-          <w:rPr>
-            <w:sz w:val="20"/>
-            <w:szCs w:val="20"/>
-            <w:lang w:val="en-GB"/>
-          </w:rPr>
-          <w:t xml:space="preserve"> in</w:t>
-        </w:r>
-      </w:ins>
-      <w:r>
-        <w:rPr>
-          <w:sz w:val="20"/>
-          <w:szCs w:val="20"/>
-          <w:lang w:val="en-GB"/>
-        </w:rPr>
-        <w:t xml:space="preserve"> a bad experience for the patient, </w:t>
-      </w:r>
-      <w:proofErr w:type="gramStart"/>
-      <w:r>
-        <w:rPr>
-          <w:sz w:val="20"/>
-          <w:szCs w:val="20"/>
-          <w:lang w:val="en-GB"/>
-        </w:rPr>
-        <w:t>it might</w:t>
-      </w:r>
-      <w:proofErr w:type="gramEnd"/>
-      <w:r>
-        <w:rPr>
-          <w:sz w:val="20"/>
-          <w:szCs w:val="20"/>
-          <w:lang w:val="en-GB"/>
-        </w:rPr>
-        <w:t xml:space="preserve"> even lead to damage to the patients’ health and in some cases complications could even threaten life.</w:t>
+      <w:r>
+        <w:rPr>
+          <w:sz w:val="20"/>
+          <w:szCs w:val="20"/>
+          <w:lang w:val="en-GB"/>
+        </w:rPr>
+        <w:t xml:space="preserve"> in</w:t>
+      </w:r>
+      <w:r>
+        <w:rPr>
+          <w:sz w:val="20"/>
+          <w:szCs w:val="20"/>
+          <w:lang w:val="en-GB"/>
+        </w:rPr>
+        <w:t xml:space="preserve"> a bad experience for the patient, it might even lead to damage to the patients’ health and in some cases complications could even threaten life.</w:t>
       </w:r>
     </w:p>
     <w:p>
@@ -9284,7 +9638,7 @@
         </w:rPr>
         <w:br w:type="page"/>
       </w:r>
-      <w:bookmarkStart w:id="5" w:name="_Toc62629701"/>
+      <w:bookmarkStart w:id="2" w:name="_Toc62629701"/>
       <w:r>
         <w:rPr>
           <w:sz w:val="20"/>
@@ -9294,7 +9648,7 @@
         <w:lastRenderedPageBreak/>
         <w:t>INTRODUCTION AND RATIONALE</w:t>
       </w:r>
-      <w:bookmarkEnd w:id="5"/>
+      <w:bookmarkEnd w:id="2"/>
     </w:p>
     <w:p>
       <w:pPr>
@@ -9412,51 +9766,21 @@
         </w:rPr>
         <w:t xml:space="preserve">A failed nerve block not only results </w:t>
       </w:r>
-      <w:del w:id="6" w:author="Gemert, Jackie van" w:date="2021-02-15T10:17:00Z">
-        <w:r>
-          <w:rPr>
-            <w:sz w:val="20"/>
-            <w:szCs w:val="20"/>
-            <w:lang w:val="en-GB"/>
-          </w:rPr>
-          <w:delText xml:space="preserve">to </w:delText>
-        </w:r>
-      </w:del>
-      <w:ins w:id="7" w:author="Gemert, Jackie van" w:date="2021-02-15T10:17:00Z">
-        <w:r>
-          <w:rPr>
-            <w:sz w:val="20"/>
-            <w:szCs w:val="20"/>
-            <w:lang w:val="en-GB"/>
-          </w:rPr>
-          <w:t xml:space="preserve">in </w:t>
-        </w:r>
-      </w:ins>
-      <w:r>
-        <w:rPr>
-          <w:sz w:val="20"/>
-          <w:szCs w:val="20"/>
-          <w:lang w:val="en-GB"/>
-        </w:rPr>
-        <w:t xml:space="preserve">a bad experience for the patient, </w:t>
-      </w:r>
-      <w:proofErr w:type="gramStart"/>
-      <w:r>
-        <w:rPr>
-          <w:sz w:val="20"/>
-          <w:szCs w:val="20"/>
-          <w:lang w:val="en-GB"/>
-        </w:rPr>
-        <w:t>it might</w:t>
-      </w:r>
-      <w:proofErr w:type="gramEnd"/>
-      <w:r>
-        <w:rPr>
-          <w:sz w:val="20"/>
-          <w:szCs w:val="20"/>
-          <w:lang w:val="en-GB"/>
-        </w:rPr>
-        <w:t xml:space="preserve"> even lead to damage to the patients’ health and in some cases</w:t>
+      <w:r>
+        <w:rPr>
+          <w:sz w:val="20"/>
+          <w:szCs w:val="20"/>
+          <w:lang w:val="en-GB"/>
+        </w:rPr>
+        <w:t xml:space="preserve">in </w:t>
+      </w:r>
+      <w:r>
+        <w:rPr>
+          <w:sz w:val="20"/>
+          <w:szCs w:val="20"/>
+          <w:lang w:val="en-GB"/>
+        </w:rPr>
+        <w:t>a bad experience for the patient, it might even lead to damage to the patients’ health and in some cases</w:t>
       </w:r>
       <w:r>
         <w:rPr>
@@ -9720,7 +10044,7 @@
           <w:lang w:val="en-US"/>
         </w:rPr>
       </w:pPr>
-      <w:bookmarkStart w:id="8" w:name="_Toc62629702"/>
+      <w:bookmarkStart w:id="3" w:name="_Toc62629702"/>
       <w:r>
         <w:rPr>
           <w:sz w:val="20"/>
@@ -9730,7 +10054,7 @@
         <w:lastRenderedPageBreak/>
         <w:t>OBJECTIVES</w:t>
       </w:r>
-      <w:bookmarkEnd w:id="8"/>
+      <w:bookmarkEnd w:id="3"/>
     </w:p>
     <w:p>
       <w:pPr>
@@ -10027,7 +10351,7 @@
           <w:lang w:val="en-US"/>
         </w:rPr>
       </w:pPr>
-      <w:bookmarkStart w:id="9" w:name="_Toc62629703"/>
+      <w:bookmarkStart w:id="4" w:name="_Toc62629703"/>
       <w:r>
         <w:rPr>
           <w:sz w:val="20"/>
@@ -10037,7 +10361,7 @@
         <w:lastRenderedPageBreak/>
         <w:t>STUDY DESIGN</w:t>
       </w:r>
-      <w:bookmarkEnd w:id="9"/>
+      <w:bookmarkEnd w:id="4"/>
     </w:p>
     <w:p>
       <w:pPr>
@@ -10120,39 +10444,31 @@
           <w:szCs w:val="20"/>
           <w:lang w:val="en-GB"/>
         </w:rPr>
-        <w:t xml:space="preserve"> colleagues in both hospitals, requesting their participation in this study. Ultrasound images of both the left and right brachial plexus will be obtained with a</w:t>
-      </w:r>
-      <w:r>
-        <w:rPr>
-          <w:sz w:val="20"/>
-          <w:szCs w:val="20"/>
-          <w:lang w:val="en-GB"/>
-        </w:rPr>
-        <w:t>n</w:t>
-      </w:r>
-      <w:r>
-        <w:rPr>
-          <w:sz w:val="20"/>
-          <w:szCs w:val="20"/>
-          <w:lang w:val="en-GB"/>
-        </w:rPr>
-        <w:t xml:space="preserve"> </w:t>
-      </w:r>
-      <w:r>
-        <w:rPr>
-          <w:sz w:val="20"/>
-          <w:szCs w:val="20"/>
-          <w:lang w:val="en-GB"/>
-        </w:rPr>
-        <w:t>on-</w:t>
-      </w:r>
-      <w:r>
-        <w:rPr>
-          <w:sz w:val="20"/>
-          <w:szCs w:val="20"/>
-          <w:lang w:val="en-GB"/>
-        </w:rPr>
-        <w:t xml:space="preserve">screen orientation where left equals lateral. </w:t>
+        <w:t xml:space="preserve"> colleagues in both hospitals, requesting their participation in this study. </w:t>
+      </w:r>
+      <w:r>
+        <w:rPr>
+          <w:sz w:val="20"/>
+          <w:szCs w:val="20"/>
+          <w:lang w:val="en-GB"/>
+        </w:rPr>
+        <w:t xml:space="preserve">After informed consent is obtained, the volunteer will be asked to take place on a chair and expose the area above the left clavicle to enable ultrasound imaging. After the left brachial plexus has been visualized, the volunteer will be asked to expose the right clavicle in order to visualize the other side. </w:t>
+      </w:r>
+      <w:r>
+        <w:rPr>
+          <w:sz w:val="20"/>
+          <w:szCs w:val="20"/>
+          <w:lang w:val="en-GB"/>
+        </w:rPr>
+        <w:t>There is no need for volunteers to remove their clothes.</w:t>
+      </w:r>
+      <w:r>
+        <w:rPr>
+          <w:sz w:val="20"/>
+          <w:szCs w:val="20"/>
+          <w:lang w:val="en-GB"/>
+        </w:rPr>
+        <w:t xml:space="preserve"> Total time of this procedure is estimated at 5 minutes maximum.</w:t>
       </w:r>
     </w:p>
     <w:p>
@@ -10188,23 +10504,7 @@
           <w:szCs w:val="20"/>
           <w:lang w:val="en-GB"/>
         </w:rPr>
-        <w:t>All images are saved on</w:t>
-      </w:r>
-      <w:r>
-        <w:rPr>
-          <w:sz w:val="20"/>
-          <w:szCs w:val="20"/>
-          <w:lang w:val="en-GB"/>
-        </w:rPr>
-        <w:t>,</w:t>
-      </w:r>
-      <w:r>
-        <w:rPr>
-          <w:sz w:val="20"/>
-          <w:szCs w:val="20"/>
-          <w:lang w:val="en-GB"/>
-        </w:rPr>
-        <w:t xml:space="preserve"> and later extracted from the ultrasound machine as RGB images (which means each image has three colour channels). All images are then verified by three researchers to ensure that the brachial plexus is clearly identifiable. </w:t>
+        <w:t xml:space="preserve">While visualizing the brachial plexus, special care needs to be taken by the researcher to assure that the left side on the ultrasound monitor equals the lateral side in the patient. </w:t>
       </w:r>
     </w:p>
     <w:p>
@@ -10240,15 +10540,23 @@
           <w:szCs w:val="20"/>
           <w:lang w:val="en-GB"/>
         </w:rPr>
-        <w:t>Next the peripheral part of the ultrasound images not depicting tissue are removed and the image is then converted to grayscale (1 colour channel)</w:t>
-      </w:r>
-      <w:r>
-        <w:rPr>
-          <w:sz w:val="20"/>
-          <w:szCs w:val="20"/>
-          <w:lang w:val="en-GB"/>
-        </w:rPr>
-        <w:t>.</w:t>
+        <w:t>For each volunteer, two ultrasound images (left and right brachial plexus) will be stored on the ultrasound machine itself under a randomly generated temporary identification number. At the end of the day, all images obtained will be e</w:t>
+      </w:r>
+      <w:r>
+        <w:rPr>
+          <w:sz w:val="20"/>
+          <w:szCs w:val="20"/>
+          <w:lang w:val="en-GB"/>
+        </w:rPr>
+        <w:t>x</w:t>
+      </w:r>
+      <w:r>
+        <w:rPr>
+          <w:sz w:val="20"/>
+          <w:szCs w:val="20"/>
+          <w:lang w:val="en-GB"/>
+        </w:rPr>
+        <w:t xml:space="preserve">tracted from the ultrasound machine as RGB images (which means each image has three colour channels). </w:t>
       </w:r>
     </w:p>
     <w:p>
@@ -10284,84 +10592,7 @@
           <w:szCs w:val="20"/>
           <w:lang w:val="en-GB"/>
         </w:rPr>
-        <w:t xml:space="preserve">Experienced physicians will then use an image segmentation tool, </w:t>
-      </w:r>
-      <w:r>
-        <w:rPr>
-          <w:sz w:val="20"/>
-          <w:szCs w:val="20"/>
-          <w:lang w:val="en-GB"/>
-        </w:rPr>
-        <w:t>for example</w:t>
-      </w:r>
-      <w:r>
-        <w:rPr>
-          <w:sz w:val="20"/>
-          <w:szCs w:val="20"/>
-          <w:lang w:val="en-GB"/>
-        </w:rPr>
-        <w:t xml:space="preserve"> ‘</w:t>
-      </w:r>
-      <w:proofErr w:type="spellStart"/>
-      <w:r>
-        <w:rPr>
-          <w:sz w:val="20"/>
-          <w:szCs w:val="20"/>
-          <w:lang w:val="en-GB"/>
-        </w:rPr>
-        <w:t>Labelme</w:t>
-      </w:r>
-      <w:proofErr w:type="spellEnd"/>
-      <w:r>
-        <w:rPr>
-          <w:sz w:val="20"/>
-          <w:szCs w:val="20"/>
-          <w:lang w:val="en-GB"/>
-        </w:rPr>
-        <w:t>’, and annotate the brachial plexus. This annotation is then verified by the two other physicians</w:t>
-      </w:r>
-      <w:ins w:id="10" w:author="Tolboom, Rob" w:date="2021-02-15T11:05:00Z">
-        <w:r>
-          <w:rPr>
-            <w:sz w:val="20"/>
-            <w:szCs w:val="20"/>
-            <w:lang w:val="en-GB"/>
-          </w:rPr>
-          <w:t xml:space="preserve"> independently</w:t>
-        </w:r>
-      </w:ins>
-      <w:r>
-        <w:rPr>
-          <w:sz w:val="20"/>
-          <w:szCs w:val="20"/>
-          <w:lang w:val="en-GB"/>
-        </w:rPr>
-        <w:t xml:space="preserve"> as quality </w:t>
-      </w:r>
-      <w:commentRangeStart w:id="11"/>
-      <w:r>
-        <w:rPr>
-          <w:sz w:val="20"/>
-          <w:szCs w:val="20"/>
-          <w:lang w:val="en-GB"/>
-        </w:rPr>
-        <w:t>assurance</w:t>
-      </w:r>
-      <w:commentRangeEnd w:id="11"/>
-      <w:r>
-        <w:rPr>
-          <w:rStyle w:val="CommentReference"/>
-          <w:rFonts w:ascii="Haarlemmer MT Medium OsF" w:hAnsi="Haarlemmer MT Medium OsF"/>
-        </w:rPr>
-        <w:commentReference w:id="11"/>
-      </w:r>
-      <w:r>
-        <w:rPr>
-          <w:sz w:val="20"/>
-          <w:szCs w:val="20"/>
-          <w:lang w:val="en-GB"/>
-        </w:rPr>
-        <w:t>.</w:t>
+        <w:t xml:space="preserve">After verification by three independent researchers to ensure that the brachial plexus is clearly identifiable, all ultrasound images are automatically edited: the peripheral part of the ultrasound image that is not depicting any tissue is removed. Next the image is converted to grayscale (1 colour channel). </w:t>
       </w:r>
     </w:p>
     <w:p>
@@ -10397,31 +10628,7 @@
           <w:szCs w:val="20"/>
           <w:lang w:val="en-GB"/>
         </w:rPr>
-        <w:t xml:space="preserve">Furthermore, to ensure anonymity, we confirm that there </w:t>
-      </w:r>
-      <w:r>
-        <w:rPr>
-          <w:sz w:val="20"/>
-          <w:szCs w:val="20"/>
-          <w:lang w:val="en-GB"/>
-        </w:rPr>
-        <w:t>will be</w:t>
-      </w:r>
-      <w:r>
-        <w:rPr>
-          <w:sz w:val="20"/>
-          <w:szCs w:val="20"/>
-          <w:lang w:val="en-GB"/>
-        </w:rPr>
-        <w:t xml:space="preserve"> no identif</w:t>
-      </w:r>
-      <w:r>
-        <w:rPr>
-          <w:sz w:val="20"/>
-          <w:szCs w:val="20"/>
-          <w:lang w:val="en-GB"/>
-        </w:rPr>
-        <w:t>iable information on the images nor in the (DICOM) metadata.</w:t>
+        <w:t xml:space="preserve">Once collection of all ultrasound images is complete, the now fully anonymized dataset is uploaded to “the Grand Challenge”, an online platform for end-to-end development for machine learning solutions in biomedical imaging (grand-challenge.org). </w:t>
       </w:r>
     </w:p>
     <w:p>
@@ -10457,18 +10664,167 @@
           <w:szCs w:val="20"/>
           <w:lang w:val="en-GB"/>
         </w:rPr>
+        <w:t xml:space="preserve">Using the Grand Challenge platform, experienced physicians will then use the build-in image segmentation tools to annotate each individual ultrasound image of the brachial plexus. This annotation is then verified by the two other researchers independently as quality assurance. </w:t>
+      </w:r>
+    </w:p>
+    <w:p>
+      <w:pPr>
+        <w:tabs>
+          <w:tab w:val="clear" w:pos="284"/>
+          <w:tab w:val="clear" w:pos="1701"/>
+        </w:tabs>
+        <w:spacing w:line="360" w:lineRule="auto"/>
+        <w:rPr>
+          <w:sz w:val="20"/>
+          <w:szCs w:val="20"/>
+          <w:lang w:val="en-GB"/>
+        </w:rPr>
+      </w:pPr>
+    </w:p>
+    <w:p>
+      <w:pPr>
+        <w:tabs>
+          <w:tab w:val="clear" w:pos="284"/>
+          <w:tab w:val="clear" w:pos="1701"/>
+        </w:tabs>
+        <w:spacing w:line="360" w:lineRule="auto"/>
+        <w:rPr>
+          <w:sz w:val="20"/>
+          <w:szCs w:val="20"/>
+          <w:lang w:val="en-GB"/>
+        </w:rPr>
+      </w:pPr>
+      <w:r>
+        <w:rPr>
+          <w:sz w:val="20"/>
+          <w:szCs w:val="20"/>
+          <w:lang w:val="en-GB"/>
+        </w:rPr>
+        <w:t xml:space="preserve">When comparing the image segmentation masks, any </w:t>
+      </w:r>
+      <w:proofErr w:type="spellStart"/>
+      <w:r>
+        <w:rPr>
+          <w:sz w:val="20"/>
+          <w:szCs w:val="20"/>
+          <w:lang w:val="en-GB"/>
+        </w:rPr>
+        <w:t>IoU</w:t>
+      </w:r>
+      <w:proofErr w:type="spellEnd"/>
+      <w:r>
+        <w:rPr>
+          <w:sz w:val="20"/>
+          <w:szCs w:val="20"/>
+          <w:lang w:val="en-GB"/>
+        </w:rPr>
+        <w:t xml:space="preserve"> (intersection </w:t>
+      </w:r>
+      <w:r>
+        <w:rPr>
+          <w:sz w:val="20"/>
+          <w:szCs w:val="20"/>
+          <w:lang w:val="en-GB"/>
+        </w:rPr>
+        <w:t xml:space="preserve">over </w:t>
+      </w:r>
+      <w:r>
+        <w:rPr>
+          <w:sz w:val="20"/>
+          <w:szCs w:val="20"/>
+          <w:lang w:val="en-GB"/>
+        </w:rPr>
+        <w:t xml:space="preserve">union) </w:t>
+      </w:r>
+      <w:r>
+        <w:rPr>
+          <w:sz w:val="20"/>
+          <w:szCs w:val="20"/>
+          <w:lang w:val="en-GB"/>
+        </w:rPr>
+        <w:t>≤ 90% is deemed insufficient and will lead to determination of the true plexus in a consensus meeting with all three researchers present.</w:t>
+      </w:r>
+    </w:p>
+    <w:p>
+      <w:pPr>
+        <w:tabs>
+          <w:tab w:val="clear" w:pos="284"/>
+          <w:tab w:val="clear" w:pos="1701"/>
+        </w:tabs>
+        <w:spacing w:line="360" w:lineRule="auto"/>
+        <w:rPr>
+          <w:sz w:val="20"/>
+          <w:szCs w:val="20"/>
+          <w:lang w:val="en-GB"/>
+        </w:rPr>
+      </w:pPr>
+    </w:p>
+    <w:p>
+      <w:pPr>
+        <w:tabs>
+          <w:tab w:val="clear" w:pos="284"/>
+          <w:tab w:val="clear" w:pos="1701"/>
+        </w:tabs>
+        <w:spacing w:line="360" w:lineRule="auto"/>
+        <w:rPr>
+          <w:sz w:val="20"/>
+          <w:szCs w:val="20"/>
+          <w:lang w:val="en-GB"/>
+        </w:rPr>
+      </w:pPr>
+    </w:p>
+    <w:p>
+      <w:pPr>
+        <w:tabs>
+          <w:tab w:val="clear" w:pos="284"/>
+          <w:tab w:val="clear" w:pos="1701"/>
+        </w:tabs>
+        <w:spacing w:line="240" w:lineRule="auto"/>
+        <w:rPr>
+          <w:sz w:val="20"/>
+          <w:szCs w:val="20"/>
+          <w:lang w:val="en-GB"/>
+        </w:rPr>
+      </w:pPr>
+      <w:r>
+        <w:rPr>
+          <w:sz w:val="20"/>
+          <w:szCs w:val="20"/>
+          <w:lang w:val="en-GB"/>
+        </w:rPr>
+        <w:br w:type="page"/>
+      </w:r>
+    </w:p>
+    <w:p>
+      <w:pPr>
+        <w:tabs>
+          <w:tab w:val="clear" w:pos="284"/>
+          <w:tab w:val="clear" w:pos="1701"/>
+        </w:tabs>
+        <w:spacing w:line="360" w:lineRule="auto"/>
+        <w:rPr>
+          <w:sz w:val="20"/>
+          <w:szCs w:val="20"/>
+          <w:lang w:val="en-GB"/>
+        </w:rPr>
+      </w:pPr>
+      <w:r>
+        <w:rPr>
+          <w:sz w:val="20"/>
+          <w:szCs w:val="20"/>
+          <w:lang w:val="en-GB"/>
+        </w:rPr>
+        <w:lastRenderedPageBreak/>
         <w:t xml:space="preserve">For the model training process, we selected the U-net model to train our data. U-net is a widely used network used for biomedical image segmentation. </w:t>
       </w:r>
-      <w:proofErr w:type="gramStart"/>
-      <w:r>
-        <w:rPr>
-          <w:sz w:val="20"/>
-          <w:szCs w:val="20"/>
-          <w:lang w:val="en-GB"/>
-        </w:rPr>
-        <w:t>It’s</w:t>
-      </w:r>
-      <w:proofErr w:type="gramEnd"/>
+      <w:r>
+        <w:rPr>
+          <w:sz w:val="20"/>
+          <w:szCs w:val="20"/>
+          <w:lang w:val="en-GB"/>
+        </w:rPr>
+        <w:t>Its</w:t>
+      </w:r>
       <w:r>
         <w:rPr>
           <w:sz w:val="20"/>
@@ -10477,6 +10833,20 @@
         </w:rPr>
         <w:t xml:space="preserve"> architecture is shown below (Fig 1).</w:t>
       </w:r>
+    </w:p>
+    <w:p>
+      <w:pPr>
+        <w:tabs>
+          <w:tab w:val="clear" w:pos="284"/>
+          <w:tab w:val="clear" w:pos="1701"/>
+        </w:tabs>
+        <w:spacing w:line="360" w:lineRule="auto"/>
+        <w:rPr>
+          <w:sz w:val="20"/>
+          <w:szCs w:val="20"/>
+          <w:lang w:val="en-GB"/>
+        </w:rPr>
+      </w:pPr>
     </w:p>
     <w:p>
       <w:pPr>
@@ -10528,7 +10898,7 @@
                     </pic:cNvPicPr>
                   </pic:nvPicPr>
                   <pic:blipFill>
-                    <a:blip r:embed="rId20">
+                    <a:blip r:embed="rId22">
                       <a:extLst>
                         <a:ext uri="{28A0092B-C50C-407E-A947-70E740481C1C}">
                           <a14:useLocalDpi xmlns:a14="http://schemas.microsoft.com/office/drawing/2010/main" val="0"/>
@@ -10623,14 +10993,6 @@
           <w:lang w:val="en-GB"/>
         </w:rPr>
       </w:pPr>
-      <w:r>
-        <w:rPr>
-          <w:sz w:val="20"/>
-          <w:szCs w:val="20"/>
-          <w:lang w:val="en-GB"/>
-        </w:rPr>
-        <w:br w:type="page"/>
-      </w:r>
     </w:p>
     <w:p>
       <w:pPr>
@@ -10638,38 +11000,13 @@
           <w:tab w:val="clear" w:pos="284"/>
           <w:tab w:val="clear" w:pos="1701"/>
         </w:tabs>
-        <w:spacing w:line="360" w:lineRule="auto"/>
-        <w:rPr>
-          <w:sz w:val="20"/>
-          <w:szCs w:val="20"/>
-          <w:lang w:val="en-GB"/>
-        </w:rPr>
-      </w:pPr>
-      <w:r>
-        <w:rPr>
-          <w:sz w:val="20"/>
-          <w:szCs w:val="20"/>
-          <w:lang w:val="en-GB"/>
-        </w:rPr>
-        <w:lastRenderedPageBreak/>
-        <w:t>The input image is convolved by multiple layers and extracted to numbers of features, which are then deconvolved and add</w:t>
-      </w:r>
-      <w:r>
-        <w:rPr>
-          <w:sz w:val="20"/>
-          <w:szCs w:val="20"/>
-          <w:lang w:val="en-GB"/>
-        </w:rPr>
-        <w:t>ed to</w:t>
-      </w:r>
-      <w:r>
-        <w:rPr>
-          <w:sz w:val="20"/>
-          <w:szCs w:val="20"/>
-          <w:lang w:val="en-GB"/>
-        </w:rPr>
-        <w:t xml:space="preserve"> the convolved images in shallow layers. Finally, the image size of the output layer is the same as that of the input layer. The framework is just like the word ‘U’, which is where its name comes from. </w:t>
-      </w:r>
+        <w:spacing w:line="240" w:lineRule="auto"/>
+        <w:rPr>
+          <w:sz w:val="20"/>
+          <w:szCs w:val="20"/>
+          <w:lang w:val="en-GB"/>
+        </w:rPr>
+      </w:pPr>
     </w:p>
     <w:p>
       <w:pPr>
@@ -10704,39 +11041,23 @@
           <w:szCs w:val="20"/>
           <w:lang w:val="en-GB"/>
         </w:rPr>
-        <w:t xml:space="preserve">We </w:t>
-      </w:r>
-      <w:r>
-        <w:rPr>
-          <w:sz w:val="20"/>
-          <w:szCs w:val="20"/>
-          <w:lang w:val="en-GB"/>
-        </w:rPr>
-        <w:t xml:space="preserve">will </w:t>
-      </w:r>
-      <w:r>
-        <w:rPr>
-          <w:sz w:val="20"/>
-          <w:szCs w:val="20"/>
-          <w:lang w:val="en-GB"/>
-        </w:rPr>
-        <w:t>fe</w:t>
-      </w:r>
-      <w:r>
-        <w:rPr>
-          <w:sz w:val="20"/>
-          <w:szCs w:val="20"/>
-          <w:lang w:val="en-GB"/>
-        </w:rPr>
-        <w:t>e</w:t>
-      </w:r>
-      <w:r>
-        <w:rPr>
-          <w:sz w:val="20"/>
-          <w:szCs w:val="20"/>
-          <w:lang w:val="en-GB"/>
-        </w:rPr>
-        <w:t xml:space="preserve">d the ultrasound images to the input layer and set the manually marked masks as the output segmentation map to train the model. </w:t>
+        <w:t>The input image is convolved by multiple layers and extracted to numbers of features, which are then deconvolved and add</w:t>
+      </w:r>
+      <w:r>
+        <w:rPr>
+          <w:sz w:val="20"/>
+          <w:szCs w:val="20"/>
+          <w:lang w:val="en-GB"/>
+        </w:rPr>
+        <w:t>ed to</w:t>
+      </w:r>
+      <w:r>
+        <w:rPr>
+          <w:sz w:val="20"/>
+          <w:szCs w:val="20"/>
+          <w:lang w:val="en-GB"/>
+        </w:rPr>
+        <w:t xml:space="preserve"> the convolved images in shallow layers. Finally, the image size of the output layer is the same as that of the input layer. The framework is just like the word ‘U’, which is where its name comes from. </w:t>
       </w:r>
     </w:p>
     <w:p>
@@ -10772,79 +11093,39 @@
           <w:szCs w:val="20"/>
           <w:lang w:val="en-GB"/>
         </w:rPr>
-        <w:t xml:space="preserve">For this purpose, our dataset will be split into a </w:t>
-      </w:r>
-      <w:r>
-        <w:rPr>
-          <w:sz w:val="20"/>
-          <w:szCs w:val="20"/>
-          <w:lang w:val="en-GB"/>
-        </w:rPr>
-        <w:t xml:space="preserve">training set, the development set and the test set. Only the training set </w:t>
-      </w:r>
-      <w:r>
-        <w:rPr>
-          <w:sz w:val="20"/>
-          <w:szCs w:val="20"/>
-          <w:lang w:val="en-GB"/>
-        </w:rPr>
-        <w:t xml:space="preserve">will be used to </w:t>
-      </w:r>
-      <w:r>
-        <w:rPr>
-          <w:sz w:val="20"/>
-          <w:szCs w:val="20"/>
-          <w:lang w:val="en-GB"/>
-        </w:rPr>
-        <w:t xml:space="preserve">fit the model; the development set </w:t>
-      </w:r>
-      <w:r>
-        <w:rPr>
-          <w:sz w:val="20"/>
-          <w:szCs w:val="20"/>
-          <w:lang w:val="en-GB"/>
-        </w:rPr>
-        <w:t xml:space="preserve">is for </w:t>
-      </w:r>
-      <w:r>
-        <w:rPr>
-          <w:sz w:val="20"/>
-          <w:szCs w:val="20"/>
-          <w:lang w:val="en-GB"/>
-        </w:rPr>
-        <w:t>validation during</w:t>
-      </w:r>
-      <w:r>
-        <w:rPr>
-          <w:sz w:val="20"/>
-          <w:szCs w:val="20"/>
-          <w:lang w:val="en-GB"/>
-        </w:rPr>
-        <w:t xml:space="preserve"> the</w:t>
-      </w:r>
-      <w:r>
-        <w:rPr>
-          <w:sz w:val="20"/>
-          <w:szCs w:val="20"/>
-          <w:lang w:val="en-GB"/>
-        </w:rPr>
-        <w:t xml:space="preserve"> fitting process; and the test set </w:t>
-      </w:r>
-      <w:r>
-        <w:rPr>
-          <w:sz w:val="20"/>
-          <w:szCs w:val="20"/>
-          <w:lang w:val="en-GB"/>
-        </w:rPr>
-        <w:t>is for evaluating</w:t>
-      </w:r>
-      <w:r>
-        <w:rPr>
-          <w:sz w:val="20"/>
-          <w:szCs w:val="20"/>
-          <w:lang w:val="en-GB"/>
-        </w:rPr>
-        <w:t xml:space="preserve"> the model.</w:t>
+        <w:t xml:space="preserve">We </w:t>
+      </w:r>
+      <w:r>
+        <w:rPr>
+          <w:sz w:val="20"/>
+          <w:szCs w:val="20"/>
+          <w:lang w:val="en-GB"/>
+        </w:rPr>
+        <w:t xml:space="preserve">will </w:t>
+      </w:r>
+      <w:r>
+        <w:rPr>
+          <w:sz w:val="20"/>
+          <w:szCs w:val="20"/>
+          <w:lang w:val="en-GB"/>
+        </w:rPr>
+        <w:t>fe</w:t>
+      </w:r>
+      <w:r>
+        <w:rPr>
+          <w:sz w:val="20"/>
+          <w:szCs w:val="20"/>
+          <w:lang w:val="en-GB"/>
+        </w:rPr>
+        <w:t>e</w:t>
+      </w:r>
+      <w:r>
+        <w:rPr>
+          <w:sz w:val="20"/>
+          <w:szCs w:val="20"/>
+          <w:lang w:val="en-GB"/>
+        </w:rPr>
+        <w:t xml:space="preserve">d the ultrasound images to the input layer and set the manually marked masks as the output segmentation map to train the model. </w:t>
       </w:r>
     </w:p>
     <w:p>
@@ -10880,6 +11161,123 @@
           <w:szCs w:val="20"/>
           <w:lang w:val="en-GB"/>
         </w:rPr>
+        <w:t xml:space="preserve">For this purpose, our dataset will be split into a </w:t>
+      </w:r>
+      <w:r>
+        <w:rPr>
+          <w:sz w:val="20"/>
+          <w:szCs w:val="20"/>
+          <w:lang w:val="en-GB"/>
+        </w:rPr>
+        <w:t xml:space="preserve">training set, the development set and the test set. Only the training set </w:t>
+      </w:r>
+      <w:r>
+        <w:rPr>
+          <w:sz w:val="20"/>
+          <w:szCs w:val="20"/>
+          <w:lang w:val="en-GB"/>
+        </w:rPr>
+        <w:t xml:space="preserve">will be used to </w:t>
+      </w:r>
+      <w:r>
+        <w:rPr>
+          <w:sz w:val="20"/>
+          <w:szCs w:val="20"/>
+          <w:lang w:val="en-GB"/>
+        </w:rPr>
+        <w:t xml:space="preserve">fit the model; the development set </w:t>
+      </w:r>
+      <w:r>
+        <w:rPr>
+          <w:sz w:val="20"/>
+          <w:szCs w:val="20"/>
+          <w:lang w:val="en-GB"/>
+        </w:rPr>
+        <w:t xml:space="preserve">is for </w:t>
+      </w:r>
+      <w:r>
+        <w:rPr>
+          <w:sz w:val="20"/>
+          <w:szCs w:val="20"/>
+          <w:lang w:val="en-GB"/>
+        </w:rPr>
+        <w:t>validation during</w:t>
+      </w:r>
+      <w:r>
+        <w:rPr>
+          <w:sz w:val="20"/>
+          <w:szCs w:val="20"/>
+          <w:lang w:val="en-GB"/>
+        </w:rPr>
+        <w:t xml:space="preserve"> the</w:t>
+      </w:r>
+      <w:r>
+        <w:rPr>
+          <w:sz w:val="20"/>
+          <w:szCs w:val="20"/>
+          <w:lang w:val="en-GB"/>
+        </w:rPr>
+        <w:t xml:space="preserve"> fitting process; and the test set </w:t>
+      </w:r>
+      <w:r>
+        <w:rPr>
+          <w:sz w:val="20"/>
+          <w:szCs w:val="20"/>
+          <w:lang w:val="en-GB"/>
+        </w:rPr>
+        <w:t>is for evaluating</w:t>
+      </w:r>
+      <w:r>
+        <w:rPr>
+          <w:sz w:val="20"/>
+          <w:szCs w:val="20"/>
+          <w:lang w:val="en-GB"/>
+        </w:rPr>
+        <w:t xml:space="preserve"> the model.</w:t>
+      </w:r>
+    </w:p>
+    <w:p>
+      <w:pPr>
+        <w:tabs>
+          <w:tab w:val="clear" w:pos="284"/>
+          <w:tab w:val="clear" w:pos="1701"/>
+        </w:tabs>
+        <w:spacing w:line="240" w:lineRule="auto"/>
+        <w:rPr>
+          <w:sz w:val="20"/>
+          <w:szCs w:val="20"/>
+          <w:lang w:val="en-GB"/>
+        </w:rPr>
+      </w:pPr>
+      <w:r>
+        <w:rPr>
+          <w:sz w:val="20"/>
+          <w:szCs w:val="20"/>
+          <w:lang w:val="en-GB"/>
+        </w:rPr>
+        <w:br w:type="page"/>
+      </w:r>
+    </w:p>
+    <w:p>
+      <w:pPr>
+        <w:tabs>
+          <w:tab w:val="clear" w:pos="284"/>
+          <w:tab w:val="clear" w:pos="1701"/>
+        </w:tabs>
+        <w:spacing w:line="360" w:lineRule="auto"/>
+        <w:rPr>
+          <w:sz w:val="20"/>
+          <w:szCs w:val="20"/>
+          <w:lang w:val="en-GB"/>
+        </w:rPr>
+      </w:pPr>
+      <w:r>
+        <w:rPr>
+          <w:sz w:val="20"/>
+          <w:szCs w:val="20"/>
+          <w:lang w:val="en-GB"/>
+        </w:rPr>
+        <w:lastRenderedPageBreak/>
         <w:t>The segmentation quality will be evaluated by using the intersection over union (</w:t>
       </w:r>
       <w:proofErr w:type="spellStart"/>
@@ -10972,25 +11370,7 @@
           <w:szCs w:val="20"/>
           <w:lang w:val="en-GB"/>
         </w:rPr>
-        <w:t xml:space="preserve"> &gt;0.5 to be an effective segmentation, leading to a</w:t>
-      </w:r>
-      <w:del w:id="12" w:author="Tolboom, Rob" w:date="2021-02-15T15:33:00Z">
-        <w:r>
-          <w:rPr>
-            <w:sz w:val="20"/>
-            <w:szCs w:val="20"/>
-            <w:lang w:val="en-GB"/>
-          </w:rPr>
-          <w:delText>n</w:delText>
-        </w:r>
-      </w:del>
-      <w:r>
-        <w:rPr>
-          <w:sz w:val="20"/>
-          <w:szCs w:val="20"/>
-          <w:lang w:val="en-GB"/>
-        </w:rPr>
-        <w:t xml:space="preserve"> model accuracy defined as </w:t>
+        <w:t xml:space="preserve"> &gt;0.5 to be an effective segmentation, leading to a model accuracy defined as </w:t>
       </w:r>
       <w:proofErr w:type="spellStart"/>
       <w:r>
@@ -11304,7 +11684,7 @@
                     <pic:cNvPicPr/>
                   </pic:nvPicPr>
                   <pic:blipFill rotWithShape="1">
-                    <a:blip r:embed="rId21"/>
+                    <a:blip r:embed="rId23"/>
                     <a:srcRect l="50380" t="25035" r="25877" b="37162"/>
                     <a:stretch/>
                   </pic:blipFill>
@@ -11452,7 +11832,7 @@
           <w:lang w:val="en-US"/>
         </w:rPr>
       </w:pPr>
-      <w:bookmarkStart w:id="13" w:name="_Toc62629704"/>
+      <w:bookmarkStart w:id="5" w:name="_Toc62629704"/>
       <w:r>
         <w:rPr>
           <w:sz w:val="20"/>
@@ -11469,7 +11849,7 @@
         </w:rPr>
         <w:t xml:space="preserve"> (base)</w:t>
       </w:r>
-      <w:bookmarkEnd w:id="13"/>
+      <w:bookmarkEnd w:id="5"/>
       <w:r>
         <w:rPr>
           <w:sz w:val="20"/>
@@ -11496,7 +11876,7 @@
         </w:rPr>
         <w:t xml:space="preserve">The patient population will consist </w:t>
       </w:r>
-      <w:commentRangeStart w:id="14"/>
+      <w:commentRangeStart w:id="6"/>
       <w:r>
         <w:rPr>
           <w:sz w:val="20"/>
@@ -11521,13 +11901,13 @@
         </w:rPr>
         <w:t xml:space="preserve">adults </w:t>
       </w:r>
-      <w:commentRangeEnd w:id="14"/>
+      <w:commentRangeEnd w:id="6"/>
       <w:r>
         <w:rPr>
           <w:rStyle w:val="CommentReference"/>
           <w:rFonts w:ascii="Haarlemmer MT Medium OsF" w:hAnsi="Haarlemmer MT Medium OsF"/>
         </w:rPr>
-        <w:commentReference w:id="14"/>
+        <w:commentReference w:id="6"/>
       </w:r>
       <w:r>
         <w:rPr>
@@ -11569,8 +11949,8 @@
           <w:lang w:val="en-US"/>
         </w:rPr>
       </w:pPr>
-      <w:bookmarkStart w:id="15" w:name="_Toc62629705"/>
-      <w:commentRangeStart w:id="16"/>
+      <w:bookmarkStart w:id="7" w:name="_Toc62629705"/>
+      <w:commentRangeStart w:id="8"/>
       <w:r>
         <w:rPr>
           <w:sz w:val="20"/>
@@ -11579,7 +11959,7 @@
         </w:rPr>
         <w:t>Inclusion</w:t>
       </w:r>
-      <w:commentRangeEnd w:id="16"/>
+      <w:commentRangeEnd w:id="8"/>
       <w:r>
         <w:rPr>
           <w:rStyle w:val="CommentReference"/>
@@ -11588,7 +11968,7 @@
           <w:bCs w:val="0"/>
           <w:iCs w:val="0"/>
         </w:rPr>
-        <w:commentReference w:id="16"/>
+        <w:commentReference w:id="8"/>
       </w:r>
       <w:r>
         <w:rPr>
@@ -11598,7 +11978,7 @@
         </w:rPr>
         <w:t xml:space="preserve"> criteria</w:t>
       </w:r>
-      <w:bookmarkEnd w:id="15"/>
+      <w:bookmarkEnd w:id="7"/>
     </w:p>
     <w:p>
       <w:pPr>
@@ -11665,7 +12045,7 @@
           <w:lang w:val="en-US"/>
         </w:rPr>
       </w:pPr>
-      <w:bookmarkStart w:id="17" w:name="_Toc62629706"/>
+      <w:bookmarkStart w:id="9" w:name="_Toc62629706"/>
       <w:r>
         <w:rPr>
           <w:sz w:val="20"/>
@@ -11674,7 +12054,7 @@
         </w:rPr>
         <w:t>Exclusion criteria</w:t>
       </w:r>
-      <w:bookmarkEnd w:id="17"/>
+      <w:bookmarkEnd w:id="9"/>
     </w:p>
     <w:p>
       <w:pPr>
@@ -11828,7 +12208,7 @@
         </w:rPr>
         <w:br w:type="page"/>
       </w:r>
-      <w:bookmarkStart w:id="18" w:name="_Toc62629707"/>
+      <w:bookmarkStart w:id="10" w:name="_Toc62629707"/>
       <w:r>
         <w:rPr>
           <w:sz w:val="20"/>
@@ -11838,7 +12218,7 @@
         <w:lastRenderedPageBreak/>
         <w:t>TREATMENT OF SUBJECTS</w:t>
       </w:r>
-      <w:bookmarkEnd w:id="18"/>
+      <w:bookmarkEnd w:id="10"/>
     </w:p>
     <w:p>
       <w:pPr>
@@ -11857,7 +12237,7 @@
         </w:rPr>
         <w:t xml:space="preserve">After obtaining informed consent all test subjects will be </w:t>
       </w:r>
-      <w:commentRangeStart w:id="19"/>
+      <w:commentRangeStart w:id="11"/>
       <w:r>
         <w:rPr>
           <w:sz w:val="20"/>
@@ -11866,13 +12246,13 @@
         </w:rPr>
         <w:t>examined</w:t>
       </w:r>
-      <w:commentRangeEnd w:id="19"/>
+      <w:commentRangeEnd w:id="11"/>
       <w:r>
         <w:rPr>
           <w:rStyle w:val="CommentReference"/>
           <w:rFonts w:ascii="Haarlemmer MT Medium OsF" w:hAnsi="Haarlemmer MT Medium OsF"/>
         </w:rPr>
-        <w:commentReference w:id="19"/>
+        <w:commentReference w:id="11"/>
       </w:r>
       <w:r>
         <w:rPr>
@@ -11934,7 +12314,7 @@
           <w:lang w:val="en-US"/>
         </w:rPr>
       </w:pPr>
-      <w:bookmarkStart w:id="20" w:name="_Toc62629708"/>
+      <w:bookmarkStart w:id="12" w:name="_Toc62629708"/>
       <w:r>
         <w:rPr>
           <w:sz w:val="20"/>
@@ -11944,7 +12324,7 @@
         <w:lastRenderedPageBreak/>
         <w:t>METHODS</w:t>
       </w:r>
-      <w:bookmarkEnd w:id="20"/>
+      <w:bookmarkEnd w:id="12"/>
     </w:p>
     <w:p>
       <w:pPr>
@@ -11959,7 +12339,7 @@
           <w:lang w:val="en-US"/>
         </w:rPr>
       </w:pPr>
-      <w:bookmarkStart w:id="21" w:name="_Toc62629709"/>
+      <w:bookmarkStart w:id="13" w:name="_Toc62629709"/>
       <w:r>
         <w:rPr>
           <w:sz w:val="20"/>
@@ -11976,7 +12356,7 @@
         </w:rPr>
         <w:t>/endpoints</w:t>
       </w:r>
-      <w:bookmarkEnd w:id="21"/>
+      <w:bookmarkEnd w:id="13"/>
     </w:p>
     <w:p>
       <w:pPr>
@@ -11990,7 +12370,7 @@
           <w:lang w:val="en-US"/>
         </w:rPr>
       </w:pPr>
-      <w:bookmarkStart w:id="22" w:name="_Toc62629710"/>
+      <w:bookmarkStart w:id="14" w:name="_Toc62629710"/>
       <w:r>
         <w:rPr>
           <w:sz w:val="20"/>
@@ -12007,7 +12387,7 @@
         </w:rPr>
         <w:t>/endpoint</w:t>
       </w:r>
-      <w:bookmarkEnd w:id="22"/>
+      <w:bookmarkEnd w:id="14"/>
     </w:p>
     <w:p>
       <w:pPr>
@@ -12064,7 +12444,7 @@
           <w:lang w:val="en-US"/>
         </w:rPr>
       </w:pPr>
-      <w:bookmarkStart w:id="23" w:name="_Toc62629711"/>
+      <w:bookmarkStart w:id="15" w:name="_Toc62629711"/>
       <w:r>
         <w:rPr>
           <w:sz w:val="20"/>
@@ -12089,7 +12469,7 @@
         </w:rPr>
         <w:t xml:space="preserve"> (if applicable)</w:t>
       </w:r>
-      <w:bookmarkEnd w:id="23"/>
+      <w:bookmarkEnd w:id="15"/>
     </w:p>
     <w:p>
       <w:pPr>
@@ -12210,7 +12590,7 @@
           <w:lang w:val="en-US"/>
         </w:rPr>
       </w:pPr>
-      <w:bookmarkStart w:id="24" w:name="_Toc62629712"/>
+      <w:bookmarkStart w:id="16" w:name="_Toc62629712"/>
       <w:r>
         <w:rPr>
           <w:sz w:val="20"/>
@@ -12219,7 +12599,7 @@
         </w:rPr>
         <w:t>Study procedures</w:t>
       </w:r>
-      <w:bookmarkEnd w:id="24"/>
+      <w:bookmarkEnd w:id="16"/>
     </w:p>
     <w:p>
       <w:pPr>
@@ -12340,7 +12720,7 @@
         </w:rPr>
         <w:t xml:space="preserve"> will be used to identify the brachial plexus in all patients. For this examination, the factory build-in preset “Nerve 0-4cm” preset will be used with an initial depth of 3,5cm with focus set on the second quarter from below. </w:t>
       </w:r>
-      <w:commentRangeStart w:id="25"/>
+      <w:commentRangeStart w:id="17"/>
       <w:r>
         <w:rPr>
           <w:sz w:val="20"/>
@@ -12349,13 +12729,13 @@
         </w:rPr>
         <w:t>Extra</w:t>
       </w:r>
-      <w:commentRangeEnd w:id="25"/>
+      <w:commentRangeEnd w:id="17"/>
       <w:r>
         <w:rPr>
           <w:rStyle w:val="CommentReference"/>
           <w:rFonts w:ascii="Haarlemmer MT Medium OsF" w:hAnsi="Haarlemmer MT Medium OsF"/>
         </w:rPr>
-        <w:commentReference w:id="25"/>
+        <w:commentReference w:id="17"/>
       </w:r>
       <w:r>
         <w:rPr>
@@ -12393,7 +12773,7 @@
         </w:rPr>
         <w:t xml:space="preserve">Each test subject will be stored under a </w:t>
       </w:r>
-      <w:commentRangeStart w:id="26"/>
+      <w:commentRangeStart w:id="18"/>
       <w:r>
         <w:rPr>
           <w:sz w:val="20"/>
@@ -12402,13 +12782,13 @@
         </w:rPr>
         <w:t>temporary</w:t>
       </w:r>
-      <w:commentRangeEnd w:id="26"/>
+      <w:commentRangeEnd w:id="18"/>
       <w:r>
         <w:rPr>
           <w:rStyle w:val="CommentReference"/>
           <w:rFonts w:ascii="Haarlemmer MT Medium OsF" w:hAnsi="Haarlemmer MT Medium OsF"/>
         </w:rPr>
-        <w:commentReference w:id="26"/>
+        <w:commentReference w:id="18"/>
       </w:r>
       <w:r>
         <w:rPr>
@@ -12442,7 +12822,7 @@
           <w:lang w:val="en-US"/>
         </w:rPr>
       </w:pPr>
-      <w:bookmarkStart w:id="27" w:name="_Toc62629713"/>
+      <w:bookmarkStart w:id="19" w:name="_Toc62629713"/>
       <w:r>
         <w:rPr>
           <w:sz w:val="20"/>
@@ -12451,7 +12831,7 @@
         </w:rPr>
         <w:t>Withdrawal of individual subjects</w:t>
       </w:r>
-      <w:bookmarkEnd w:id="27"/>
+      <w:bookmarkEnd w:id="19"/>
     </w:p>
     <w:p>
       <w:pPr>
@@ -12494,7 +12874,7 @@
           <w:lang w:val="en-US"/>
         </w:rPr>
       </w:pPr>
-      <w:bookmarkStart w:id="28" w:name="_Toc62629714"/>
+      <w:bookmarkStart w:id="20" w:name="_Toc62629714"/>
       <w:r>
         <w:rPr>
           <w:sz w:val="20"/>
@@ -12503,7 +12883,7 @@
         </w:rPr>
         <w:t>Replacement of individual subjects after withdrawal</w:t>
       </w:r>
-      <w:bookmarkEnd w:id="28"/>
+      <w:bookmarkEnd w:id="20"/>
     </w:p>
     <w:p>
       <w:pPr>
@@ -12543,7 +12923,7 @@
           <w:lang w:val="en-US"/>
         </w:rPr>
       </w:pPr>
-      <w:bookmarkStart w:id="29" w:name="_Toc62629715"/>
+      <w:bookmarkStart w:id="21" w:name="_Toc62629715"/>
       <w:r>
         <w:rPr>
           <w:sz w:val="20"/>
@@ -12552,7 +12932,7 @@
         </w:rPr>
         <w:t>Follow-up of subjects withdrawn from treatment</w:t>
       </w:r>
-      <w:bookmarkEnd w:id="29"/>
+      <w:bookmarkEnd w:id="21"/>
     </w:p>
     <w:p>
       <w:pPr>
@@ -12639,8 +13019,8 @@
           <w:lang w:val="en-US"/>
         </w:rPr>
       </w:pPr>
-      <w:bookmarkStart w:id="30" w:name="_Toc62629716"/>
-      <w:commentRangeStart w:id="31"/>
+      <w:bookmarkStart w:id="22" w:name="_Toc62629716"/>
+      <w:commentRangeStart w:id="23"/>
       <w:r>
         <w:rPr>
           <w:sz w:val="20"/>
@@ -12650,14 +13030,14 @@
         <w:lastRenderedPageBreak/>
         <w:t>STATISTICAL</w:t>
       </w:r>
-      <w:commentRangeEnd w:id="31"/>
+      <w:commentRangeEnd w:id="23"/>
       <w:r>
         <w:rPr>
           <w:rStyle w:val="CommentReference"/>
           <w:rFonts w:ascii="Haarlemmer MT Medium OsF" w:hAnsi="Haarlemmer MT Medium OsF"/>
           <w:b w:val="0"/>
         </w:rPr>
-        <w:commentReference w:id="31"/>
+        <w:commentReference w:id="23"/>
       </w:r>
       <w:r>
         <w:rPr>
@@ -12667,7 +13047,7 @@
         </w:rPr>
         <w:t xml:space="preserve"> ANALYSIS</w:t>
       </w:r>
-      <w:bookmarkEnd w:id="30"/>
+      <w:bookmarkEnd w:id="22"/>
     </w:p>
     <w:p>
       <w:pPr>
@@ -12787,7 +13167,7 @@
           <w:lang w:val="en-US"/>
         </w:rPr>
       </w:pPr>
-      <w:bookmarkStart w:id="32" w:name="_Toc62629717"/>
+      <w:bookmarkStart w:id="24" w:name="_Toc62629717"/>
       <w:r>
         <w:rPr>
           <w:sz w:val="20"/>
@@ -12797,7 +13177,7 @@
         <w:lastRenderedPageBreak/>
         <w:t>SAFETY REPORTING</w:t>
       </w:r>
-      <w:bookmarkEnd w:id="32"/>
+      <w:bookmarkEnd w:id="24"/>
     </w:p>
     <w:p>
       <w:pPr>
@@ -12816,7 +13196,7 @@
           <w:lang w:val="en-US"/>
         </w:rPr>
       </w:pPr>
-      <w:bookmarkStart w:id="33" w:name="_Toc62629718"/>
+      <w:bookmarkStart w:id="25" w:name="_Toc62629718"/>
       <w:r>
         <w:rPr>
           <w:sz w:val="20"/>
@@ -12825,7 +13205,7 @@
         </w:rPr>
         <w:t xml:space="preserve">Section 10 </w:t>
       </w:r>
-      <w:commentRangeStart w:id="34"/>
+      <w:commentRangeStart w:id="26"/>
       <w:r>
         <w:rPr>
           <w:sz w:val="20"/>
@@ -12834,7 +13214,7 @@
         </w:rPr>
         <w:t>WMO</w:t>
       </w:r>
-      <w:commentRangeEnd w:id="34"/>
+      <w:commentRangeEnd w:id="26"/>
       <w:r>
         <w:rPr>
           <w:rStyle w:val="CommentReference"/>
@@ -12843,7 +13223,7 @@
           <w:bCs w:val="0"/>
           <w:iCs w:val="0"/>
         </w:rPr>
-        <w:commentReference w:id="34"/>
+        <w:commentReference w:id="26"/>
       </w:r>
       <w:r>
         <w:rPr>
@@ -12853,7 +13233,7 @@
         </w:rPr>
         <w:t xml:space="preserve"> event</w:t>
       </w:r>
-      <w:bookmarkEnd w:id="33"/>
+      <w:bookmarkEnd w:id="25"/>
     </w:p>
     <w:p>
       <w:pPr>
@@ -12974,7 +13354,7 @@
           <w:lang w:val="en-US"/>
         </w:rPr>
       </w:pPr>
-      <w:bookmarkStart w:id="35" w:name="_Toc62629719"/>
+      <w:bookmarkStart w:id="27" w:name="_Toc62629719"/>
       <w:r>
         <w:rPr>
           <w:sz w:val="20"/>
@@ -12991,7 +13371,7 @@
         </w:rPr>
         <w:t>Es, SAEs and SUSARs</w:t>
       </w:r>
-      <w:bookmarkEnd w:id="35"/>
+      <w:bookmarkEnd w:id="27"/>
     </w:p>
     <w:p>
       <w:pPr>
@@ -13006,7 +13386,7 @@
           <w:lang w:val="en-US"/>
         </w:rPr>
       </w:pPr>
-      <w:bookmarkStart w:id="36" w:name="_Toc62629720"/>
+      <w:bookmarkStart w:id="28" w:name="_Toc62629720"/>
       <w:r>
         <w:rPr>
           <w:sz w:val="20"/>
@@ -13015,7 +13395,7 @@
         </w:rPr>
         <w:t>Adverse events (AEs)</w:t>
       </w:r>
-      <w:bookmarkEnd w:id="36"/>
+      <w:bookmarkEnd w:id="28"/>
     </w:p>
     <w:p>
       <w:pPr>
@@ -13082,7 +13462,7 @@
           <w:lang w:val="en-US"/>
         </w:rPr>
       </w:pPr>
-      <w:bookmarkStart w:id="37" w:name="_Toc62629721"/>
+      <w:bookmarkStart w:id="29" w:name="_Toc62629721"/>
       <w:r>
         <w:rPr>
           <w:sz w:val="20"/>
@@ -13139,7 +13519,7 @@
         </w:rPr>
         <w:t>)</w:t>
       </w:r>
-      <w:bookmarkEnd w:id="37"/>
+      <w:bookmarkEnd w:id="29"/>
     </w:p>
     <w:p>
       <w:pPr>
@@ -13852,7 +14232,7 @@
           <w:lang w:val="en-US"/>
         </w:rPr>
       </w:pPr>
-      <w:bookmarkStart w:id="38" w:name="_Toc62629722"/>
+      <w:bookmarkStart w:id="30" w:name="_Toc62629722"/>
       <w:r>
         <w:rPr>
           <w:sz w:val="20"/>
@@ -13861,7 +14241,7 @@
         </w:rPr>
         <w:t>Follow-up of adverse events</w:t>
       </w:r>
-      <w:bookmarkEnd w:id="38"/>
+      <w:bookmarkEnd w:id="30"/>
     </w:p>
     <w:p>
       <w:pPr>
@@ -13963,7 +14343,7 @@
         <w:lastRenderedPageBreak/>
         <w:t xml:space="preserve"> </w:t>
       </w:r>
-      <w:bookmarkStart w:id="39" w:name="_Toc62629723"/>
+      <w:bookmarkStart w:id="31" w:name="_Toc62629723"/>
       <w:r>
         <w:rPr>
           <w:sz w:val="20"/>
@@ -13972,7 +14352,7 @@
         </w:rPr>
         <w:t>ETHICAL CONSIDERATIONS</w:t>
       </w:r>
-      <w:bookmarkEnd w:id="39"/>
+      <w:bookmarkEnd w:id="31"/>
     </w:p>
     <w:p>
       <w:pPr>
@@ -13984,7 +14364,7 @@
           <w:lang w:val="en-US"/>
         </w:rPr>
       </w:pPr>
-      <w:bookmarkStart w:id="40" w:name="_Toc62629724"/>
+      <w:bookmarkStart w:id="32" w:name="_Toc62629724"/>
       <w:r>
         <w:rPr>
           <w:sz w:val="20"/>
@@ -13993,7 +14373,7 @@
         </w:rPr>
         <w:t>Regulation statement</w:t>
       </w:r>
-      <w:bookmarkEnd w:id="40"/>
+      <w:bookmarkEnd w:id="32"/>
     </w:p>
     <w:p>
       <w:pPr>
@@ -14108,7 +14488,7 @@
           <w:lang w:val="en-US"/>
         </w:rPr>
       </w:pPr>
-      <w:bookmarkStart w:id="41" w:name="_Toc62629725"/>
+      <w:bookmarkStart w:id="33" w:name="_Toc62629725"/>
       <w:r>
         <w:rPr>
           <w:sz w:val="20"/>
@@ -14117,7 +14497,7 @@
         </w:rPr>
         <w:t>Recruitment and consent</w:t>
       </w:r>
-      <w:bookmarkEnd w:id="41"/>
+      <w:bookmarkEnd w:id="33"/>
     </w:p>
     <w:p>
       <w:pPr>
@@ -14418,7 +14798,7 @@
           <w:lang w:val="en-US"/>
         </w:rPr>
       </w:pPr>
-      <w:bookmarkStart w:id="42" w:name="_Toc62629726"/>
+      <w:bookmarkStart w:id="34" w:name="_Toc62629726"/>
       <w:r>
         <w:rPr>
           <w:sz w:val="20"/>
@@ -14443,7 +14823,7 @@
         </w:rPr>
         <w:t>njury</w:t>
       </w:r>
-      <w:bookmarkEnd w:id="42"/>
+      <w:bookmarkEnd w:id="34"/>
     </w:p>
     <w:p>
       <w:pPr>
@@ -14499,7 +14879,7 @@
         </w:rPr>
         <w:br w:type="page"/>
       </w:r>
-      <w:bookmarkStart w:id="43" w:name="_Toc62629727"/>
+      <w:bookmarkStart w:id="35" w:name="_Toc62629727"/>
       <w:r>
         <w:rPr>
           <w:sz w:val="20"/>
@@ -14525,7 +14905,7 @@
         </w:rPr>
         <w:t xml:space="preserve"> AND PUBLICATION</w:t>
       </w:r>
-      <w:bookmarkEnd w:id="43"/>
+      <w:bookmarkEnd w:id="35"/>
     </w:p>
     <w:p>
       <w:pPr>
@@ -14537,7 +14917,7 @@
           <w:lang w:val="en-US"/>
         </w:rPr>
       </w:pPr>
-      <w:bookmarkStart w:id="44" w:name="_Toc62629728"/>
+      <w:bookmarkStart w:id="36" w:name="_Toc62629728"/>
       <w:r>
         <w:rPr>
           <w:sz w:val="20"/>
@@ -14546,7 +14926,7 @@
         </w:rPr>
         <w:t xml:space="preserve">Handling and </w:t>
       </w:r>
-      <w:commentRangeStart w:id="45"/>
+      <w:commentRangeStart w:id="37"/>
       <w:r>
         <w:rPr>
           <w:sz w:val="20"/>
@@ -14555,7 +14935,7 @@
         </w:rPr>
         <w:t>storage</w:t>
       </w:r>
-      <w:commentRangeEnd w:id="45"/>
+      <w:commentRangeEnd w:id="37"/>
       <w:r>
         <w:rPr>
           <w:rStyle w:val="CommentReference"/>
@@ -14564,7 +14944,7 @@
           <w:bCs w:val="0"/>
           <w:iCs w:val="0"/>
         </w:rPr>
-        <w:commentReference w:id="45"/>
+        <w:commentReference w:id="37"/>
       </w:r>
       <w:r>
         <w:rPr>
@@ -14574,7 +14954,7 @@
         </w:rPr>
         <w:t xml:space="preserve"> of data and documents</w:t>
       </w:r>
-      <w:bookmarkEnd w:id="44"/>
+      <w:bookmarkEnd w:id="36"/>
     </w:p>
     <w:p>
       <w:pPr>
@@ -14594,7 +14974,7 @@
         </w:rPr>
         <w:t xml:space="preserve">At the end of any day with subject inclusions, the local researcher is tasked with exporting the ultrasound image files to an </w:t>
       </w:r>
-      <w:commentRangeStart w:id="46"/>
+      <w:commentRangeStart w:id="38"/>
       <w:r>
         <w:rPr>
           <w:sz w:val="20"/>
@@ -14603,13 +14983,13 @@
         </w:rPr>
         <w:t>USB</w:t>
       </w:r>
-      <w:commentRangeEnd w:id="46"/>
+      <w:commentRangeEnd w:id="38"/>
       <w:r>
         <w:rPr>
           <w:rStyle w:val="CommentReference"/>
           <w:rFonts w:ascii="Haarlemmer MT Medium OsF" w:hAnsi="Haarlemmer MT Medium OsF"/>
         </w:rPr>
-        <w:commentReference w:id="46"/>
+        <w:commentReference w:id="38"/>
       </w:r>
       <w:r>
         <w:rPr>
@@ -14671,7 +15051,7 @@
           <w:lang w:val="en-US"/>
         </w:rPr>
       </w:pPr>
-      <w:bookmarkStart w:id="47" w:name="_Toc62629729"/>
+      <w:bookmarkStart w:id="39" w:name="_Toc62629729"/>
       <w:r>
         <w:rPr>
           <w:sz w:val="20"/>
@@ -14680,7 +15060,7 @@
         </w:rPr>
         <w:t>Amendments</w:t>
       </w:r>
-      <w:bookmarkEnd w:id="47"/>
+      <w:bookmarkEnd w:id="39"/>
       <w:r>
         <w:rPr>
           <w:sz w:val="20"/>
@@ -14809,7 +15189,7 @@
           <w:lang w:val="en-US"/>
         </w:rPr>
       </w:pPr>
-      <w:bookmarkStart w:id="48" w:name="_Toc62629730"/>
+      <w:bookmarkStart w:id="40" w:name="_Toc62629730"/>
       <w:r>
         <w:rPr>
           <w:sz w:val="20"/>
@@ -14818,7 +15198,7 @@
         </w:rPr>
         <w:t>Annual progress report</w:t>
       </w:r>
-      <w:bookmarkEnd w:id="48"/>
+      <w:bookmarkEnd w:id="40"/>
     </w:p>
     <w:p>
       <w:pPr>
@@ -14916,7 +15296,7 @@
           <w:lang w:val="en-US"/>
         </w:rPr>
       </w:pPr>
-      <w:bookmarkStart w:id="49" w:name="_Toc62629731"/>
+      <w:bookmarkStart w:id="41" w:name="_Toc62629731"/>
       <w:r>
         <w:rPr>
           <w:sz w:val="20"/>
@@ -14925,7 +15305,7 @@
         </w:rPr>
         <w:t>End of study report</w:t>
       </w:r>
-      <w:bookmarkEnd w:id="49"/>
+      <w:bookmarkEnd w:id="41"/>
     </w:p>
     <w:p>
       <w:pPr>
@@ -15037,7 +15417,7 @@
           <w:lang w:val="en-US"/>
         </w:rPr>
       </w:pPr>
-      <w:bookmarkStart w:id="50" w:name="_Toc62629732"/>
+      <w:bookmarkStart w:id="42" w:name="_Toc62629732"/>
       <w:r>
         <w:rPr>
           <w:sz w:val="20"/>
@@ -15062,7 +15442,7 @@
         </w:rPr>
         <w:t>ation policy</w:t>
       </w:r>
-      <w:bookmarkEnd w:id="50"/>
+      <w:bookmarkEnd w:id="42"/>
     </w:p>
     <w:p>
       <w:pPr>
@@ -15128,7 +15508,7 @@
 
 <file path=word/comments.xml><?xml version="1.0" encoding="utf-8"?>
 <w:comments xmlns:wpc="http://schemas.microsoft.com/office/word/2010/wordprocessingCanvas" xmlns:cx="http://schemas.microsoft.com/office/drawing/2014/chartex" xmlns:cx1="http://schemas.microsoft.com/office/drawing/2015/9/8/chartex" xmlns:cx2="http://schemas.microsoft.com/office/drawing/2015/10/21/chartex" xmlns:cx3="http://schemas.microsoft.com/office/drawing/2016/5/9/chartex" xmlns:cx4="http://schemas.microsoft.com/office/drawing/2016/5/10/chartex" xmlns:cx5="http://schemas.microsoft.com/office/drawing/2016/5/11/chartex" xmlns:cx6="http://schemas.microsoft.com/office/drawing/2016/5/12/chartex" xmlns:cx7="http://schemas.microsoft.com/office/drawing/2016/5/13/chartex" xmlns:cx8="http://schemas.microsoft.com/office/drawing/2016/5/14/chartex" xmlns:mc="http://schemas.openxmlformats.org/markup-compatibility/2006" xmlns:aink="http://schemas.microsoft.com/office/drawing/2016/ink" xmlns:am3d="http://schemas.microsoft.com/office/drawing/2017/model3d" xmlns:o="urn:schemas-microsoft-com:office:office" xmlns:r="http://schemas.openxmlformats.org/officeDocument/2006/relationships" xmlns:m="http://schemas.openxmlformats.org/officeDocument/2006/math" xmlns:v="urn:schemas-microsoft-com:vml" xmlns:wp14="http://schemas.microsoft.com/office/word/2010/wordprocessingDrawing" xmlns:wp="http://schemas.openxmlformats.org/drawingml/2006/wordprocessingDrawing" xmlns:w10="urn:schemas-microsoft-com:office:word" xmlns:w="http://schemas.openxmlformats.org/wordprocessingml/2006/main" xmlns:w14="http://schemas.microsoft.com/office/word/2010/wordml" xmlns:w15="http://schemas.microsoft.com/office/word/2012/wordml" xmlns:w16cex="http://schemas.microsoft.com/office/word/2018/wordml/cex" xmlns:w16cid="http://schemas.microsoft.com/office/word/2016/wordml/cid" xmlns:w16="http://schemas.microsoft.com/office/word/2018/wordml" xmlns:w16se="http://schemas.microsoft.com/office/word/2015/wordml/symex" xmlns:wpg="http://schemas.microsoft.com/office/word/2010/wordprocessingGroup" xmlns:wpi="http://schemas.microsoft.com/office/word/2010/wordprocessingInk" xmlns:wne="http://schemas.microsoft.com/office/word/2006/wordml" xmlns:wps="http://schemas.microsoft.com/office/word/2010/wordprocessingShape" mc:Ignorable="w14 w15 w16se w16cid w16 w16cex wp14">
-  <w:comment w:id="2" w:author="Tolboom, Rob" w:date="2021-02-15T11:11:00Z" w:initials="TR">
+  <w:comment w:id="6" w:author="Gemert, Jackie van" w:date="2021-02-15T10:19:00Z" w:initials="GJv">
     <w:p>
       <w:pPr>
         <w:pStyle w:val="CommentText"/>
@@ -15139,12 +15519,41 @@
         </w:rPr>
         <w:annotationRef/>
       </w:r>
-      <w:r>
-        <w:t xml:space="preserve">Zorgverleners </w:t>
+      <w:proofErr w:type="gramStart"/>
+      <w:r>
+        <w:t>hoe</w:t>
+      </w:r>
+      <w:proofErr w:type="gramEnd"/>
+      <w:r>
+        <w:t xml:space="preserve"> kom je hier aan? Omschrijf hoe je gaat </w:t>
+      </w:r>
+      <w:proofErr w:type="spellStart"/>
+      <w:r>
+        <w:t>recruiteren</w:t>
+      </w:r>
+      <w:proofErr w:type="spellEnd"/>
+      <w:r>
+        <w:t xml:space="preserve"> </w:t>
+      </w:r>
+      <w:proofErr w:type="spellStart"/>
+      <w:r>
+        <w:t>informed</w:t>
+      </w:r>
+      <w:proofErr w:type="spellEnd"/>
+      <w:r>
+        <w:t xml:space="preserve"> </w:t>
+      </w:r>
+      <w:proofErr w:type="spellStart"/>
+      <w:r>
+        <w:t>cosnent</w:t>
+      </w:r>
+      <w:proofErr w:type="spellEnd"/>
+      <w:r>
+        <w:t xml:space="preserve"> en includeren.</w:t>
       </w:r>
     </w:p>
   </w:comment>
-  <w:comment w:id="11" w:author="Tolboom, Rob" w:date="2021-02-15T11:06:00Z" w:initials="TR">
+  <w:comment w:id="8" w:author="Gemert, Jackie van" w:date="2021-02-15T10:20:00Z" w:initials="GJv">
     <w:p>
       <w:pPr>
         <w:pStyle w:val="CommentText"/>
@@ -15155,17 +15564,100 @@
         </w:rPr>
         <w:annotationRef/>
       </w:r>
+      <w:r>
+        <w:t>Zijn er verder anatomische criteria?</w:t>
+      </w:r>
+    </w:p>
+  </w:comment>
+  <w:comment w:id="11" w:author="Gemert, Jackie van" w:date="2021-02-15T10:21:00Z" w:initials="GJv">
+    <w:p>
+      <w:pPr>
+        <w:pStyle w:val="CommentText"/>
+      </w:pPr>
+      <w:r>
+        <w:rPr>
+          <w:rStyle w:val="CommentReference"/>
+        </w:rPr>
+        <w:annotationRef/>
+      </w:r>
+      <w:r>
+        <w:t>Liggend, zittend, staan? Probeer te standaardiseren</w:t>
+      </w:r>
+    </w:p>
+  </w:comment>
+  <w:comment w:id="17" w:author="Gemert, Jackie van" w:date="2021-02-15T10:22:00Z" w:initials="GJv">
+    <w:p>
+      <w:pPr>
+        <w:pStyle w:val="CommentText"/>
+      </w:pPr>
+      <w:r>
+        <w:rPr>
+          <w:rStyle w:val="CommentReference"/>
+        </w:rPr>
+        <w:annotationRef/>
+      </w:r>
+      <w:r>
+        <w:t>Kan je het identificeren op de beeld? L of R?</w:t>
+      </w:r>
+    </w:p>
+  </w:comment>
+  <w:comment w:id="18" w:author="Gemert, Jackie van" w:date="2021-02-15T10:25:00Z" w:initials="GJv">
+    <w:p>
+      <w:pPr>
+        <w:pStyle w:val="CommentText"/>
+      </w:pPr>
+      <w:r>
+        <w:rPr>
+          <w:rStyle w:val="CommentReference"/>
+        </w:rPr>
+        <w:annotationRef/>
+      </w:r>
+      <w:r>
+        <w:t xml:space="preserve">Maak je gebruik dus van een code lijst, subject </w:t>
+      </w:r>
       <w:proofErr w:type="spellStart"/>
       <w:r>
-        <w:t>IoU</w:t>
+        <w:t>identification</w:t>
       </w:r>
       <w:proofErr w:type="spellEnd"/>
       <w:r>
-        <w:t xml:space="preserve"> &lt;0.9 dan exclusie beeld</w:t>
+        <w:t xml:space="preserve"> log </w:t>
+      </w:r>
+      <w:proofErr w:type="spellStart"/>
+      <w:r>
+        <w:t>that</w:t>
+      </w:r>
+      <w:proofErr w:type="spellEnd"/>
+      <w:r>
+        <w:t xml:space="preserve"> </w:t>
+      </w:r>
+      <w:proofErr w:type="spellStart"/>
+      <w:r>
+        <w:t>only</w:t>
+      </w:r>
+      <w:proofErr w:type="spellEnd"/>
+      <w:r>
+        <w:t xml:space="preserve"> </w:t>
+      </w:r>
+      <w:proofErr w:type="spellStart"/>
+      <w:r>
+        <w:t>the</w:t>
+      </w:r>
+      <w:proofErr w:type="spellEnd"/>
+      <w:r>
+        <w:t xml:space="preserve"> research team has access </w:t>
+      </w:r>
+      <w:proofErr w:type="spellStart"/>
+      <w:r>
+        <w:t>to</w:t>
+      </w:r>
+      <w:proofErr w:type="spellEnd"/>
+      <w:r>
+        <w:t>.</w:t>
       </w:r>
     </w:p>
   </w:comment>
-  <w:comment w:id="14" w:author="Gemert, Jackie van" w:date="2021-02-15T10:19:00Z" w:initials="GJv">
+  <w:comment w:id="23" w:author="Gemert, Jackie van" w:date="2021-02-15T10:27:00Z" w:initials="GJv">
     <w:p>
       <w:pPr>
         <w:pStyle w:val="CommentText"/>
@@ -15177,35 +15669,35 @@
         <w:annotationRef/>
       </w:r>
       <w:r>
-        <w:t xml:space="preserve">hoe kom je hier aan? Omschrijf hoe je gaat </w:t>
+        <w:t xml:space="preserve">?? misschien initieel niet, maar wat als je iets interessants ontdekt? </w:t>
+      </w:r>
+    </w:p>
+  </w:comment>
+  <w:comment w:id="26" w:author="Gemert, Jackie van" w:date="2021-02-15T10:28:00Z" w:initials="GJv">
+    <w:p>
+      <w:pPr>
+        <w:pStyle w:val="CommentText"/>
+      </w:pPr>
+      <w:r>
+        <w:rPr>
+          <w:rStyle w:val="CommentReference"/>
+        </w:rPr>
+        <w:annotationRef/>
+      </w:r>
+      <w:r>
+        <w:t xml:space="preserve">Denk je dat dit WMO plichtig is? Als het </w:t>
       </w:r>
       <w:proofErr w:type="spellStart"/>
       <w:r>
-        <w:t>recruiteren</w:t>
+        <w:t>nWMO</w:t>
       </w:r>
       <w:proofErr w:type="spellEnd"/>
       <w:r>
-        <w:t xml:space="preserve"> </w:t>
-      </w:r>
-      <w:proofErr w:type="spellStart"/>
-      <w:r>
-        <w:t>informed</w:t>
-      </w:r>
-      <w:proofErr w:type="spellEnd"/>
-      <w:r>
-        <w:t xml:space="preserve"> </w:t>
-      </w:r>
-      <w:proofErr w:type="spellStart"/>
-      <w:r>
-        <w:t>cosnent</w:t>
-      </w:r>
-      <w:proofErr w:type="spellEnd"/>
-      <w:r>
-        <w:t xml:space="preserve"> en includeren.</w:t>
+        <w:t xml:space="preserve"> plichtig is hoef je dit niet te doen.</w:t>
       </w:r>
     </w:p>
   </w:comment>
-  <w:comment w:id="16" w:author="Gemert, Jackie van" w:date="2021-02-15T10:20:00Z" w:initials="GJv">
+  <w:comment w:id="37" w:author="Gemert, Jackie van" w:date="2021-02-15T10:29:00Z" w:initials="GJv">
     <w:p>
       <w:pPr>
         <w:pStyle w:val="CommentText"/>
@@ -15217,161 +15709,11 @@
         <w:annotationRef/>
       </w:r>
       <w:r>
-        <w:t>Zijn er verder anatomische criteria?</w:t>
+        <w:t>Data 15 jaar bewaren, TMF</w:t>
       </w:r>
     </w:p>
   </w:comment>
-  <w:comment w:id="19" w:author="Gemert, Jackie van" w:date="2021-02-15T10:21:00Z" w:initials="GJv">
-    <w:p>
-      <w:pPr>
-        <w:pStyle w:val="CommentText"/>
-      </w:pPr>
-      <w:r>
-        <w:rPr>
-          <w:rStyle w:val="CommentReference"/>
-        </w:rPr>
-        <w:annotationRef/>
-      </w:r>
-      <w:r>
-        <w:t>Liggend, zittend, staan? Probeer te standaardiseren</w:t>
-      </w:r>
-    </w:p>
-  </w:comment>
-  <w:comment w:id="25" w:author="Gemert, Jackie van" w:date="2021-02-15T10:22:00Z" w:initials="GJv">
-    <w:p>
-      <w:pPr>
-        <w:pStyle w:val="CommentText"/>
-      </w:pPr>
-      <w:r>
-        <w:rPr>
-          <w:rStyle w:val="CommentReference"/>
-        </w:rPr>
-        <w:annotationRef/>
-      </w:r>
-      <w:r>
-        <w:t xml:space="preserve">Kan je het identificeren op </w:t>
-      </w:r>
-      <w:r>
-        <w:t>de beeld? L of R?</w:t>
-      </w:r>
-    </w:p>
-  </w:comment>
-  <w:comment w:id="26" w:author="Gemert, Jackie van" w:date="2021-02-15T10:25:00Z" w:initials="GJv">
-    <w:p>
-      <w:pPr>
-        <w:pStyle w:val="CommentText"/>
-      </w:pPr>
-      <w:r>
-        <w:rPr>
-          <w:rStyle w:val="CommentReference"/>
-        </w:rPr>
-        <w:annotationRef/>
-      </w:r>
-      <w:r>
-        <w:t xml:space="preserve">Maak je gebruik dus van een code lijst, subject </w:t>
-      </w:r>
-      <w:proofErr w:type="spellStart"/>
-      <w:r>
-        <w:t>identification</w:t>
-      </w:r>
-      <w:proofErr w:type="spellEnd"/>
-      <w:r>
-        <w:t xml:space="preserve"> log </w:t>
-      </w:r>
-      <w:proofErr w:type="spellStart"/>
-      <w:r>
-        <w:t>that</w:t>
-      </w:r>
-      <w:proofErr w:type="spellEnd"/>
-      <w:r>
-        <w:t xml:space="preserve"> </w:t>
-      </w:r>
-      <w:proofErr w:type="spellStart"/>
-      <w:r>
-        <w:t>only</w:t>
-      </w:r>
-      <w:proofErr w:type="spellEnd"/>
-      <w:r>
-        <w:t xml:space="preserve"> </w:t>
-      </w:r>
-      <w:proofErr w:type="spellStart"/>
-      <w:r>
-        <w:t>the</w:t>
-      </w:r>
-      <w:proofErr w:type="spellEnd"/>
-      <w:r>
-        <w:t xml:space="preserve"> </w:t>
-      </w:r>
-      <w:r>
-        <w:t xml:space="preserve">research team has access </w:t>
-      </w:r>
-      <w:proofErr w:type="spellStart"/>
-      <w:r>
-        <w:t>to</w:t>
-      </w:r>
-      <w:proofErr w:type="spellEnd"/>
-      <w:r>
-        <w:t>.</w:t>
-      </w:r>
-    </w:p>
-  </w:comment>
-  <w:comment w:id="31" w:author="Gemert, Jackie van" w:date="2021-02-15T10:27:00Z" w:initials="GJv">
-    <w:p>
-      <w:pPr>
-        <w:pStyle w:val="CommentText"/>
-      </w:pPr>
-      <w:r>
-        <w:rPr>
-          <w:rStyle w:val="CommentReference"/>
-        </w:rPr>
-        <w:annotationRef/>
-      </w:r>
-      <w:r>
-        <w:t xml:space="preserve">?? misschien initieel niet, maar wat als je iets interessants ontdekt? </w:t>
-      </w:r>
-    </w:p>
-  </w:comment>
-  <w:comment w:id="34" w:author="Gemert, Jackie van" w:date="2021-02-15T10:28:00Z" w:initials="GJv">
-    <w:p>
-      <w:pPr>
-        <w:pStyle w:val="CommentText"/>
-      </w:pPr>
-      <w:r>
-        <w:rPr>
-          <w:rStyle w:val="CommentReference"/>
-        </w:rPr>
-        <w:annotationRef/>
-      </w:r>
-      <w:r>
-        <w:t xml:space="preserve">Denk je dat dit WMO plichtig is? Als het </w:t>
-      </w:r>
-      <w:proofErr w:type="spellStart"/>
-      <w:r>
-        <w:t>nWMO</w:t>
-      </w:r>
-      <w:proofErr w:type="spellEnd"/>
-      <w:r>
-        <w:t xml:space="preserve"> plichtig is hoef je dit niet te doen.</w:t>
-      </w:r>
-    </w:p>
-  </w:comment>
-  <w:comment w:id="45" w:author="Gemert, Jackie van" w:date="2021-02-15T10:29:00Z" w:initials="GJv">
-    <w:p>
-      <w:pPr>
-        <w:pStyle w:val="CommentText"/>
-      </w:pPr>
-      <w:r>
-        <w:rPr>
-          <w:rStyle w:val="CommentReference"/>
-        </w:rPr>
-        <w:annotationRef/>
-      </w:r>
-      <w:r>
-        <w:t>Data 15 jaar bewaren, TMF</w:t>
-      </w:r>
-    </w:p>
-  </w:comment>
-  <w:comment w:id="46" w:author="Gemert, Jackie van" w:date="2021-02-15T10:24:00Z" w:initials="GJv">
+  <w:comment w:id="38" w:author="Gemert, Jackie van" w:date="2021-02-15T10:24:00Z" w:initials="GJv">
     <w:p>
       <w:pPr>
         <w:pStyle w:val="CommentText"/>
@@ -15392,8 +15734,6 @@
 
 <file path=word/commentsExtended.xml><?xml version="1.0" encoding="utf-8"?>
 <w15:commentsEx xmlns:wpc="http://schemas.microsoft.com/office/word/2010/wordprocessingCanvas" xmlns:cx="http://schemas.microsoft.com/office/drawing/2014/chartex" xmlns:cx1="http://schemas.microsoft.com/office/drawing/2015/9/8/chartex" xmlns:cx2="http://schemas.microsoft.com/office/drawing/2015/10/21/chartex" xmlns:cx3="http://schemas.microsoft.com/office/drawing/2016/5/9/chartex" xmlns:cx4="http://schemas.microsoft.com/office/drawing/2016/5/10/chartex" xmlns:cx5="http://schemas.microsoft.com/office/drawing/2016/5/11/chartex" xmlns:cx6="http://schemas.microsoft.com/office/drawing/2016/5/12/chartex" xmlns:cx7="http://schemas.microsoft.com/office/drawing/2016/5/13/chartex" xmlns:cx8="http://schemas.microsoft.com/office/drawing/2016/5/14/chartex" xmlns:mc="http://schemas.openxmlformats.org/markup-compatibility/2006" xmlns:aink="http://schemas.microsoft.com/office/drawing/2016/ink" xmlns:am3d="http://schemas.microsoft.com/office/drawing/2017/model3d" xmlns:o="urn:schemas-microsoft-com:office:office" xmlns:r="http://schemas.openxmlformats.org/officeDocument/2006/relationships" xmlns:m="http://schemas.openxmlformats.org/officeDocument/2006/math" xmlns:v="urn:schemas-microsoft-com:vml" xmlns:wp14="http://schemas.microsoft.com/office/word/2010/wordprocessingDrawing" xmlns:wp="http://schemas.openxmlformats.org/drawingml/2006/wordprocessingDrawing" xmlns:w10="urn:schemas-microsoft-com:office:word" xmlns:w="http://schemas.openxmlformats.org/wordprocessingml/2006/main" xmlns:w14="http://schemas.microsoft.com/office/word/2010/wordml" xmlns:w15="http://schemas.microsoft.com/office/word/2012/wordml" xmlns:w16cex="http://schemas.microsoft.com/office/word/2018/wordml/cex" xmlns:w16cid="http://schemas.microsoft.com/office/word/2016/wordml/cid" xmlns:w16="http://schemas.microsoft.com/office/word/2018/wordml" xmlns:w16se="http://schemas.microsoft.com/office/word/2015/wordml/symex" xmlns:wpg="http://schemas.microsoft.com/office/word/2010/wordprocessingGroup" xmlns:wpi="http://schemas.microsoft.com/office/word/2010/wordprocessingInk" xmlns:wne="http://schemas.microsoft.com/office/word/2006/wordml" xmlns:wps="http://schemas.microsoft.com/office/word/2010/wordprocessingShape" mc:Ignorable="w14 w15 w16se w16cid w16 w16cex wp14">
-  <w15:commentEx w15:paraId="29891C90" w15:done="0"/>
-  <w15:commentEx w15:paraId="6132B8CB" w15:done="0"/>
   <w15:commentEx w15:paraId="00314D4B" w15:done="0"/>
   <w15:commentEx w15:paraId="5899414D" w15:done="0"/>
   <w15:commentEx w15:paraId="158F1980" w15:done="0"/>
@@ -15406,17 +15746,8 @@
 </w15:commentsEx>
 </file>
 
-<file path=word/commentsExtensible.xml><?xml version="1.0" encoding="utf-8"?>
-<w16cex:commentsExtensible xmlns:wpc="http://schemas.microsoft.com/office/word/2010/wordprocessingCanvas" xmlns:cx="http://schemas.microsoft.com/office/drawing/2014/chartex" xmlns:cx1="http://schemas.microsoft.com/office/drawing/2015/9/8/chartex" xmlns:cx2="http://schemas.microsoft.com/office/drawing/2015/10/21/chartex" xmlns:cx3="http://schemas.microsoft.com/office/drawing/2016/5/9/chartex" xmlns:cx4="http://schemas.microsoft.com/office/drawing/2016/5/10/chartex" xmlns:cx5="http://schemas.microsoft.com/office/drawing/2016/5/11/chartex" xmlns:cx6="http://schemas.microsoft.com/office/drawing/2016/5/12/chartex" xmlns:cx7="http://schemas.microsoft.com/office/drawing/2016/5/13/chartex" xmlns:cx8="http://schemas.microsoft.com/office/drawing/2016/5/14/chartex" xmlns:mc="http://schemas.openxmlformats.org/markup-compatibility/2006" xmlns:aink="http://schemas.microsoft.com/office/drawing/2016/ink" xmlns:am3d="http://schemas.microsoft.com/office/drawing/2017/model3d" xmlns:o="urn:schemas-microsoft-com:office:office" xmlns:r="http://schemas.openxmlformats.org/officeDocument/2006/relationships" xmlns:m="http://schemas.openxmlformats.org/officeDocument/2006/math" xmlns:v="urn:schemas-microsoft-com:vml" xmlns:wp14="http://schemas.microsoft.com/office/word/2010/wordprocessingDrawing" xmlns:wp="http://schemas.openxmlformats.org/drawingml/2006/wordprocessingDrawing" xmlns:w10="urn:schemas-microsoft-com:office:word" xmlns:w="http://schemas.openxmlformats.org/wordprocessingml/2006/main" xmlns:w14="http://schemas.microsoft.com/office/word/2010/wordml" xmlns:w15="http://schemas.microsoft.com/office/word/2012/wordml" xmlns:w16cex="http://schemas.microsoft.com/office/word/2018/wordml/cex" xmlns:w16cid="http://schemas.microsoft.com/office/word/2016/wordml/cid" xmlns:w16="http://schemas.microsoft.com/office/word/2018/wordml" xmlns:w16se="http://schemas.microsoft.com/office/word/2015/wordml/symex" xmlns:wpg="http://schemas.microsoft.com/office/word/2010/wordprocessingGroup" xmlns:wpi="http://schemas.microsoft.com/office/word/2010/wordprocessingInk" xmlns:wne="http://schemas.microsoft.com/office/word/2006/wordml" xmlns:wps="http://schemas.microsoft.com/office/word/2010/wordprocessingShape" mc:Ignorable="w14 w15 w16se w16cid w16 w16cex wp14">
-  <w16cex:commentExtensible w16cex:durableId="23D4D557" w16cex:dateUtc="2021-02-15T10:11:00Z"/>
-  <w16cex:commentExtensible w16cex:durableId="23D4D435" w16cex:dateUtc="2021-02-15T10:06:00Z"/>
-</w16cex:commentsExtensible>
-</file>
-
 <file path=word/commentsIds.xml><?xml version="1.0" encoding="utf-8"?>
 <w16cid:commentsIds xmlns:wpc="http://schemas.microsoft.com/office/word/2010/wordprocessingCanvas" xmlns:cx="http://schemas.microsoft.com/office/drawing/2014/chartex" xmlns:cx1="http://schemas.microsoft.com/office/drawing/2015/9/8/chartex" xmlns:cx2="http://schemas.microsoft.com/office/drawing/2015/10/21/chartex" xmlns:cx3="http://schemas.microsoft.com/office/drawing/2016/5/9/chartex" xmlns:cx4="http://schemas.microsoft.com/office/drawing/2016/5/10/chartex" xmlns:cx5="http://schemas.microsoft.com/office/drawing/2016/5/11/chartex" xmlns:cx6="http://schemas.microsoft.com/office/drawing/2016/5/12/chartex" xmlns:cx7="http://schemas.microsoft.com/office/drawing/2016/5/13/chartex" xmlns:cx8="http://schemas.microsoft.com/office/drawing/2016/5/14/chartex" xmlns:mc="http://schemas.openxmlformats.org/markup-compatibility/2006" xmlns:aink="http://schemas.microsoft.com/office/drawing/2016/ink" xmlns:am3d="http://schemas.microsoft.com/office/drawing/2017/model3d" xmlns:o="urn:schemas-microsoft-com:office:office" xmlns:r="http://schemas.openxmlformats.org/officeDocument/2006/relationships" xmlns:m="http://schemas.openxmlformats.org/officeDocument/2006/math" xmlns:v="urn:schemas-microsoft-com:vml" xmlns:wp14="http://schemas.microsoft.com/office/word/2010/wordprocessingDrawing" xmlns:wp="http://schemas.openxmlformats.org/drawingml/2006/wordprocessingDrawing" xmlns:w10="urn:schemas-microsoft-com:office:word" xmlns:w="http://schemas.openxmlformats.org/wordprocessingml/2006/main" xmlns:w14="http://schemas.microsoft.com/office/word/2010/wordml" xmlns:w15="http://schemas.microsoft.com/office/word/2012/wordml" xmlns:w16cex="http://schemas.microsoft.com/office/word/2018/wordml/cex" xmlns:w16cid="http://schemas.microsoft.com/office/word/2016/wordml/cid" xmlns:w16="http://schemas.microsoft.com/office/word/2018/wordml" xmlns:w16se="http://schemas.microsoft.com/office/word/2015/wordml/symex" xmlns:wpg="http://schemas.microsoft.com/office/word/2010/wordprocessingGroup" xmlns:wpi="http://schemas.microsoft.com/office/word/2010/wordprocessingInk" xmlns:wne="http://schemas.microsoft.com/office/word/2006/wordml" xmlns:wps="http://schemas.microsoft.com/office/word/2010/wordprocessingShape" mc:Ignorable="w14 w15 w16se w16cid w16 w16cex wp14">
-  <w16cid:commentId w16cid:paraId="29891C90" w16cid:durableId="23D4D557"/>
-  <w16cid:commentId w16cid:paraId="6132B8CB" w16cid:durableId="23D4D435"/>
   <w16cid:commentId w16cid:paraId="00314D4B" w16cid:durableId="23D4C937"/>
   <w16cid:commentId w16cid:paraId="5899414D" w16cid:durableId="23D4C978"/>
   <w16cid:commentId w16cid:paraId="158F1980" w16cid:durableId="23D4C9C6"/>
@@ -21433,9 +21764,6 @@
 
 <file path=word/people.xml><?xml version="1.0" encoding="utf-8"?>
 <w15:people xmlns:wpc="http://schemas.microsoft.com/office/word/2010/wordprocessingCanvas" xmlns:cx="http://schemas.microsoft.com/office/drawing/2014/chartex" xmlns:cx1="http://schemas.microsoft.com/office/drawing/2015/9/8/chartex" xmlns:cx2="http://schemas.microsoft.com/office/drawing/2015/10/21/chartex" xmlns:cx3="http://schemas.microsoft.com/office/drawing/2016/5/9/chartex" xmlns:cx4="http://schemas.microsoft.com/office/drawing/2016/5/10/chartex" xmlns:cx5="http://schemas.microsoft.com/office/drawing/2016/5/11/chartex" xmlns:cx6="http://schemas.microsoft.com/office/drawing/2016/5/12/chartex" xmlns:cx7="http://schemas.microsoft.com/office/drawing/2016/5/13/chartex" xmlns:cx8="http://schemas.microsoft.com/office/drawing/2016/5/14/chartex" xmlns:mc="http://schemas.openxmlformats.org/markup-compatibility/2006" xmlns:aink="http://schemas.microsoft.com/office/drawing/2016/ink" xmlns:am3d="http://schemas.microsoft.com/office/drawing/2017/model3d" xmlns:o="urn:schemas-microsoft-com:office:office" xmlns:r="http://schemas.openxmlformats.org/officeDocument/2006/relationships" xmlns:m="http://schemas.openxmlformats.org/officeDocument/2006/math" xmlns:v="urn:schemas-microsoft-com:vml" xmlns:wp14="http://schemas.microsoft.com/office/word/2010/wordprocessingDrawing" xmlns:wp="http://schemas.openxmlformats.org/drawingml/2006/wordprocessingDrawing" xmlns:w10="urn:schemas-microsoft-com:office:word" xmlns:w="http://schemas.openxmlformats.org/wordprocessingml/2006/main" xmlns:w14="http://schemas.microsoft.com/office/word/2010/wordml" xmlns:w15="http://schemas.microsoft.com/office/word/2012/wordml" xmlns:w16cex="http://schemas.microsoft.com/office/word/2018/wordml/cex" xmlns:w16cid="http://schemas.microsoft.com/office/word/2016/wordml/cid" xmlns:w16="http://schemas.microsoft.com/office/word/2018/wordml" xmlns:w16se="http://schemas.microsoft.com/office/word/2015/wordml/symex" xmlns:wpg="http://schemas.microsoft.com/office/word/2010/wordprocessingGroup" xmlns:wpi="http://schemas.microsoft.com/office/word/2010/wordprocessingInk" xmlns:wne="http://schemas.microsoft.com/office/word/2006/wordml" xmlns:wps="http://schemas.microsoft.com/office/word/2010/wordprocessingShape" mc:Ignorable="w14 w15 w16se w16cid w16 w16cex wp14">
-  <w15:person w15:author="Tolboom, Rob">
-    <w15:presenceInfo w15:providerId="AD" w15:userId="S::rob.tolboom@radboudumc.nl::2259faa9-4968-43f2-a085-10815bcdc84e"/>
-  </w15:person>
   <w15:person w15:author="Gemert, Jackie van">
     <w15:presenceInfo w15:providerId="AD" w15:userId="S-1-5-21-1644491937-963894560-1417001333-133290"/>
   </w15:person>
@@ -22054,6 +22382,7 @@
   <w:style w:type="character" w:default="1" w:styleId="DefaultParagraphFont">
     <w:name w:val="Default Paragraph Font"/>
     <w:uiPriority w:val="1"/>
+    <w:semiHidden/>
     <w:unhideWhenUsed/>
   </w:style>
   <w:style w:type="table" w:default="1" w:styleId="TableNormal">

--- a/protocol/C1 - Protocol Brachial Plexus U-net v1.0.docx
+++ b/protocol/C1 - Protocol Brachial Plexus U-net v1.0.docx
@@ -9653,6 +9653,13 @@
     <w:p>
       <w:pPr>
         <w:rPr>
+          <w:lang w:val="en-US"/>
+        </w:rPr>
+      </w:pPr>
+    </w:p>
+    <w:p>
+      <w:pPr>
+        <w:rPr>
           <w:sz w:val="20"/>
           <w:szCs w:val="20"/>
           <w:lang w:val="en-GB"/>
@@ -10428,47 +10435,23 @@
           <w:szCs w:val="20"/>
           <w:lang w:val="en-GB"/>
         </w:rPr>
-        <w:t xml:space="preserve">healthy adults by </w:t>
-      </w:r>
-      <w:r>
-        <w:rPr>
-          <w:sz w:val="20"/>
-          <w:szCs w:val="20"/>
-          <w:lang w:val="en-GB"/>
-        </w:rPr>
-        <w:t>contacting</w:t>
-      </w:r>
-      <w:r>
-        <w:rPr>
-          <w:sz w:val="20"/>
-          <w:szCs w:val="20"/>
-          <w:lang w:val="en-GB"/>
-        </w:rPr>
-        <w:t xml:space="preserve"> colleagues in both hospitals, requesting their participation in this study. </w:t>
-      </w:r>
-      <w:r>
-        <w:rPr>
-          <w:sz w:val="20"/>
-          <w:szCs w:val="20"/>
-          <w:lang w:val="en-GB"/>
-        </w:rPr>
-        <w:t xml:space="preserve">After informed consent is obtained, the volunteer will be asked to take place on a chair and expose the area above the left clavicle to enable ultrasound imaging. After the left brachial plexus has been visualized, the volunteer will be asked to expose the right clavicle in order to visualize the other side. </w:t>
-      </w:r>
-      <w:r>
-        <w:rPr>
-          <w:sz w:val="20"/>
-          <w:szCs w:val="20"/>
-          <w:lang w:val="en-GB"/>
-        </w:rPr>
-        <w:t>There is no need for volunteers to remove their clothes.</w:t>
-      </w:r>
-      <w:r>
-        <w:rPr>
-          <w:sz w:val="20"/>
-          <w:szCs w:val="20"/>
-          <w:lang w:val="en-GB"/>
-        </w:rPr>
-        <w:t xml:space="preserve"> Total time of this procedure is estimated at 5 minutes maximum.</w:t>
+        <w:t>healthy adults</w:t>
+      </w:r>
+      <w:r>
+        <w:rPr>
+          <w:sz w:val="20"/>
+          <w:szCs w:val="20"/>
+          <w:lang w:val="en-GB"/>
+        </w:rPr>
+        <w:t>, annotate them (brachial plexus segmentation) and then attempt to train a deep learning model (U-net).</w:t>
+      </w:r>
+      <w:r>
+        <w:rPr>
+          <w:sz w:val="20"/>
+          <w:szCs w:val="20"/>
+          <w:lang w:val="en-GB"/>
+        </w:rPr>
+        <w:t xml:space="preserve"> </w:t>
       </w:r>
     </w:p>
     <w:p>
@@ -10495,16 +10478,16 @@
         <w:rPr>
           <w:sz w:val="20"/>
           <w:szCs w:val="20"/>
-          <w:lang w:val="en-GB"/>
-        </w:rPr>
-      </w:pPr>
-      <w:r>
-        <w:rPr>
-          <w:sz w:val="20"/>
-          <w:szCs w:val="20"/>
-          <w:lang w:val="en-GB"/>
-        </w:rPr>
-        <w:t xml:space="preserve">While visualizing the brachial plexus, special care needs to be taken by the researcher to assure that the left side on the ultrasound monitor equals the lateral side in the patient. </w:t>
+          <w:lang w:val="en-US"/>
+        </w:rPr>
+      </w:pPr>
+      <w:r>
+        <w:rPr>
+          <w:sz w:val="20"/>
+          <w:szCs w:val="20"/>
+          <w:lang w:val="en-US"/>
+        </w:rPr>
+        <w:t>Several dates (to be determined) will be selected where the researchers will set up the ultrasound machine and allow walk-in study enrollment. When approached by a prospective study participant, the researcher shall first present him or her the study information form. After the prospective participant is sufficiently informed and has no questions regarding study participation, an informed consent form will be presented to be signed.</w:t>
       </w:r>
     </w:p>
     <w:p>
@@ -10540,23 +10523,23 @@
           <w:szCs w:val="20"/>
           <w:lang w:val="en-GB"/>
         </w:rPr>
-        <w:t>For each volunteer, two ultrasound images (left and right brachial plexus) will be stored on the ultrasound machine itself under a randomly generated temporary identification number. At the end of the day, all images obtained will be e</w:t>
-      </w:r>
-      <w:r>
-        <w:rPr>
-          <w:sz w:val="20"/>
-          <w:szCs w:val="20"/>
-          <w:lang w:val="en-GB"/>
-        </w:rPr>
-        <w:t>x</w:t>
-      </w:r>
-      <w:r>
-        <w:rPr>
-          <w:sz w:val="20"/>
-          <w:szCs w:val="20"/>
-          <w:lang w:val="en-GB"/>
-        </w:rPr>
-        <w:t xml:space="preserve">tracted from the ultrasound machine as RGB images (which means each image has three colour channels). </w:t>
+        <w:t xml:space="preserve">After informed consent is obtained, the volunteer will be asked to take place on a chair and expose the area above the left clavicle to enable ultrasound imaging. After the left brachial plexus has been visualized, the volunteer will be asked to expose the right clavicle in order to visualize the other side. </w:t>
+      </w:r>
+      <w:r>
+        <w:rPr>
+          <w:sz w:val="20"/>
+          <w:szCs w:val="20"/>
+          <w:lang w:val="en-GB"/>
+        </w:rPr>
+        <w:t>There is no need for volunteers to remove their clothes.</w:t>
+      </w:r>
+      <w:r>
+        <w:rPr>
+          <w:sz w:val="20"/>
+          <w:szCs w:val="20"/>
+          <w:lang w:val="en-GB"/>
+        </w:rPr>
+        <w:t xml:space="preserve"> Total time of this procedure is estimated at 5 minutes maximum.</w:t>
       </w:r>
     </w:p>
     <w:p>
@@ -10592,7 +10575,7 @@
           <w:szCs w:val="20"/>
           <w:lang w:val="en-GB"/>
         </w:rPr>
-        <w:t xml:space="preserve">After verification by three independent researchers to ensure that the brachial plexus is clearly identifiable, all ultrasound images are automatically edited: the peripheral part of the ultrasound image that is not depicting any tissue is removed. Next the image is converted to grayscale (1 colour channel). </w:t>
+        <w:t xml:space="preserve">While visualizing the brachial plexus, special care needs to be taken by the researcher to assure that the left side on the ultrasound monitor equals the lateral side in the patient. </w:t>
       </w:r>
     </w:p>
     <w:p>
@@ -10628,7 +10611,23 @@
           <w:szCs w:val="20"/>
           <w:lang w:val="en-GB"/>
         </w:rPr>
-        <w:t xml:space="preserve">Once collection of all ultrasound images is complete, the now fully anonymized dataset is uploaded to “the Grand Challenge”, an online platform for end-to-end development for machine learning solutions in biomedical imaging (grand-challenge.org). </w:t>
+        <w:t>For each volunteer, two ultrasound images (left and right brachial plexus) will be stored on the ultrasound machine itself under a randomly generated temporary identification number. At the end of the day, all images obtained will be e</w:t>
+      </w:r>
+      <w:r>
+        <w:rPr>
+          <w:sz w:val="20"/>
+          <w:szCs w:val="20"/>
+          <w:lang w:val="en-GB"/>
+        </w:rPr>
+        <w:t>x</w:t>
+      </w:r>
+      <w:r>
+        <w:rPr>
+          <w:sz w:val="20"/>
+          <w:szCs w:val="20"/>
+          <w:lang w:val="en-GB"/>
+        </w:rPr>
+        <w:t xml:space="preserve">tracted from the ultrasound machine as RGB images (which means each image has three colour channels). </w:t>
       </w:r>
     </w:p>
     <w:p>
@@ -10664,7 +10663,7 @@
           <w:szCs w:val="20"/>
           <w:lang w:val="en-GB"/>
         </w:rPr>
-        <w:t xml:space="preserve">Using the Grand Challenge platform, experienced physicians will then use the build-in image segmentation tools to annotate each individual ultrasound image of the brachial plexus. This annotation is then verified by the two other researchers independently as quality assurance. </w:t>
+        <w:t xml:space="preserve">After verification by three independent researchers to ensure that the brachial plexus is clearly identifiable, all ultrasound images are automatically edited: the peripheral part of the ultrasound image that is not depicting any tissue is removed. Next the image is converted to grayscale (1 colour channel). </w:t>
       </w:r>
     </w:p>
     <w:p>
@@ -10700,49 +10699,7 @@
           <w:szCs w:val="20"/>
           <w:lang w:val="en-GB"/>
         </w:rPr>
-        <w:t xml:space="preserve">When comparing the image segmentation masks, any </w:t>
-      </w:r>
-      <w:proofErr w:type="spellStart"/>
-      <w:r>
-        <w:rPr>
-          <w:sz w:val="20"/>
-          <w:szCs w:val="20"/>
-          <w:lang w:val="en-GB"/>
-        </w:rPr>
-        <w:t>IoU</w:t>
-      </w:r>
-      <w:proofErr w:type="spellEnd"/>
-      <w:r>
-        <w:rPr>
-          <w:sz w:val="20"/>
-          <w:szCs w:val="20"/>
-          <w:lang w:val="en-GB"/>
-        </w:rPr>
-        <w:t xml:space="preserve"> (intersection </w:t>
-      </w:r>
-      <w:r>
-        <w:rPr>
-          <w:sz w:val="20"/>
-          <w:szCs w:val="20"/>
-          <w:lang w:val="en-GB"/>
-        </w:rPr>
-        <w:t xml:space="preserve">over </w:t>
-      </w:r>
-      <w:r>
-        <w:rPr>
-          <w:sz w:val="20"/>
-          <w:szCs w:val="20"/>
-          <w:lang w:val="en-GB"/>
-        </w:rPr>
-        <w:t xml:space="preserve">union) </w:t>
-      </w:r>
-      <w:r>
-        <w:rPr>
-          <w:sz w:val="20"/>
-          <w:szCs w:val="20"/>
-          <w:lang w:val="en-GB"/>
-        </w:rPr>
-        <w:t>≤ 90% is deemed insufficient and will lead to determination of the true plexus in a consensus meeting with all three researchers present.</w:t>
+        <w:t xml:space="preserve">Once collection of all ultrasound images is complete, the now fully anonymized dataset is uploaded to “the Grand Challenge”, an online platform for end-to-end development for machine learning solutions in biomedical imaging (grand-challenge.org). </w:t>
       </w:r>
     </w:p>
     <w:p>
@@ -10772,6 +10729,14 @@
           <w:lang w:val="en-GB"/>
         </w:rPr>
       </w:pPr>
+      <w:r>
+        <w:rPr>
+          <w:sz w:val="20"/>
+          <w:szCs w:val="20"/>
+          <w:lang w:val="en-GB"/>
+        </w:rPr>
+        <w:t xml:space="preserve">Using the Grand Challenge platform, experienced physicians will then use the build-in image segmentation tools to annotate each individual ultrasound image of the brachial plexus. This annotation is then verified by the two other researchers independently as quality assurance. </w:t>
+      </w:r>
     </w:p>
     <w:p>
       <w:pPr>
@@ -10779,21 +10744,13 @@
           <w:tab w:val="clear" w:pos="284"/>
           <w:tab w:val="clear" w:pos="1701"/>
         </w:tabs>
-        <w:spacing w:line="240" w:lineRule="auto"/>
-        <w:rPr>
-          <w:sz w:val="20"/>
-          <w:szCs w:val="20"/>
-          <w:lang w:val="en-GB"/>
-        </w:rPr>
-      </w:pPr>
-      <w:r>
-        <w:rPr>
-          <w:sz w:val="20"/>
-          <w:szCs w:val="20"/>
-          <w:lang w:val="en-GB"/>
-        </w:rPr>
-        <w:br w:type="page"/>
-      </w:r>
+        <w:spacing w:line="360" w:lineRule="auto"/>
+        <w:rPr>
+          <w:sz w:val="20"/>
+          <w:szCs w:val="20"/>
+          <w:lang w:val="en-GB"/>
+        </w:rPr>
+      </w:pPr>
     </w:p>
     <w:p>
       <w:pPr>
@@ -10814,7 +10771,84 @@
           <w:szCs w:val="20"/>
           <w:lang w:val="en-GB"/>
         </w:rPr>
-        <w:lastRenderedPageBreak/>
+        <w:t xml:space="preserve">When comparing the image segmentation masks, any </w:t>
+      </w:r>
+      <w:proofErr w:type="spellStart"/>
+      <w:r>
+        <w:rPr>
+          <w:sz w:val="20"/>
+          <w:szCs w:val="20"/>
+          <w:lang w:val="en-GB"/>
+        </w:rPr>
+        <w:t>IoU</w:t>
+      </w:r>
+      <w:proofErr w:type="spellEnd"/>
+      <w:r>
+        <w:rPr>
+          <w:sz w:val="20"/>
+          <w:szCs w:val="20"/>
+          <w:lang w:val="en-GB"/>
+        </w:rPr>
+        <w:t xml:space="preserve"> (intersection </w:t>
+      </w:r>
+      <w:r>
+        <w:rPr>
+          <w:sz w:val="20"/>
+          <w:szCs w:val="20"/>
+          <w:lang w:val="en-GB"/>
+        </w:rPr>
+        <w:t xml:space="preserve">over </w:t>
+      </w:r>
+      <w:r>
+        <w:rPr>
+          <w:sz w:val="20"/>
+          <w:szCs w:val="20"/>
+          <w:lang w:val="en-GB"/>
+        </w:rPr>
+        <w:t xml:space="preserve">union) </w:t>
+      </w:r>
+      <w:r>
+        <w:rPr>
+          <w:sz w:val="20"/>
+          <w:szCs w:val="20"/>
+          <w:lang w:val="en-GB"/>
+        </w:rPr>
+        <w:t>≤ 90% is deemed insufficient and will lead to determination of the true plexus in a consensus meeting with all three researchers present.</w:t>
+      </w:r>
+    </w:p>
+    <w:p>
+      <w:pPr>
+        <w:tabs>
+          <w:tab w:val="clear" w:pos="284"/>
+          <w:tab w:val="clear" w:pos="1701"/>
+        </w:tabs>
+        <w:spacing w:line="360" w:lineRule="auto"/>
+        <w:rPr>
+          <w:sz w:val="20"/>
+          <w:szCs w:val="20"/>
+          <w:lang w:val="en-GB"/>
+        </w:rPr>
+      </w:pPr>
+    </w:p>
+    <w:p>
+      <w:pPr>
+        <w:tabs>
+          <w:tab w:val="clear" w:pos="284"/>
+          <w:tab w:val="clear" w:pos="1701"/>
+        </w:tabs>
+        <w:spacing w:line="360" w:lineRule="auto"/>
+        <w:rPr>
+          <w:sz w:val="20"/>
+          <w:szCs w:val="20"/>
+          <w:lang w:val="en-GB"/>
+        </w:rPr>
+      </w:pPr>
+      <w:r>
+        <w:rPr>
+          <w:sz w:val="20"/>
+          <w:szCs w:val="20"/>
+          <w:lang w:val="en-GB"/>
+        </w:rPr>
         <w:t xml:space="preserve">For the model training process, we selected the U-net model to train our data. U-net is a widely used network used for biomedical image segmentation. </w:t>
       </w:r>
       <w:r>
@@ -11874,16 +11908,7 @@
           <w:szCs w:val="20"/>
           <w:lang w:val="en-US"/>
         </w:rPr>
-        <w:t xml:space="preserve">The patient population will consist </w:t>
-      </w:r>
-      <w:commentRangeStart w:id="6"/>
-      <w:r>
-        <w:rPr>
-          <w:sz w:val="20"/>
-          <w:szCs w:val="20"/>
-          <w:lang w:val="en-US"/>
-        </w:rPr>
-        <w:t xml:space="preserve">of </w:t>
+        <w:t xml:space="preserve">The patient population will consist of </w:t>
       </w:r>
       <w:r>
         <w:rPr>
@@ -11899,23 +11924,7 @@
           <w:szCs w:val="20"/>
           <w:lang w:val="en-US"/>
         </w:rPr>
-        <w:t xml:space="preserve">adults </w:t>
-      </w:r>
-      <w:commentRangeEnd w:id="6"/>
-      <w:r>
-        <w:rPr>
-          <w:rStyle w:val="CommentReference"/>
-          <w:rFonts w:ascii="Haarlemmer MT Medium OsF" w:hAnsi="Haarlemmer MT Medium OsF"/>
-        </w:rPr>
-        <w:commentReference w:id="6"/>
-      </w:r>
-      <w:r>
-        <w:rPr>
-          <w:sz w:val="20"/>
-          <w:szCs w:val="20"/>
-          <w:lang w:val="en-US"/>
-        </w:rPr>
-        <w:t>with</w:t>
+        <w:t>adults with</w:t>
       </w:r>
       <w:r>
         <w:rPr>
@@ -11925,6 +11934,14 @@
         </w:rPr>
         <w:t>out severe obesity and previous surgery or radiotherapy near the brachial plexus.</w:t>
       </w:r>
+      <w:r>
+        <w:rPr>
+          <w:sz w:val="20"/>
+          <w:szCs w:val="20"/>
+          <w:lang w:val="en-US"/>
+        </w:rPr>
+        <w:t xml:space="preserve"> </w:t>
+      </w:r>
     </w:p>
     <w:p>
       <w:pPr>
@@ -11938,6 +11955,99 @@
     </w:p>
     <w:p>
       <w:pPr>
+        <w:ind w:left="284"/>
+        <w:rPr>
+          <w:sz w:val="20"/>
+          <w:szCs w:val="20"/>
+          <w:lang w:val="en-US"/>
+        </w:rPr>
+      </w:pPr>
+      <w:r>
+        <w:rPr>
+          <w:sz w:val="20"/>
+          <w:szCs w:val="20"/>
+          <w:lang w:val="en-US"/>
+        </w:rPr>
+        <w:t>Once the inclusion phase of this trial commences, all researchers will present this study at their workplace and request study participation.</w:t>
+      </w:r>
+    </w:p>
+    <w:p>
+      <w:pPr>
+        <w:ind w:left="284"/>
+        <w:rPr>
+          <w:sz w:val="20"/>
+          <w:szCs w:val="20"/>
+          <w:lang w:val="en-US"/>
+        </w:rPr>
+      </w:pPr>
+    </w:p>
+    <w:p>
+      <w:pPr>
+        <w:ind w:left="284"/>
+        <w:rPr>
+          <w:sz w:val="20"/>
+          <w:szCs w:val="20"/>
+          <w:lang w:val="en-US"/>
+        </w:rPr>
+      </w:pPr>
+      <w:r>
+        <w:rPr>
+          <w:sz w:val="20"/>
+          <w:szCs w:val="20"/>
+          <w:lang w:val="en-US"/>
+        </w:rPr>
+        <w:t xml:space="preserve">No advertisements will be made nor published. No recruitment campaigns will be held. We estimate to find sufficient participants solely by word of mouth. </w:t>
+      </w:r>
+    </w:p>
+    <w:p>
+      <w:pPr>
+        <w:ind w:left="284"/>
+        <w:rPr>
+          <w:sz w:val="20"/>
+          <w:szCs w:val="20"/>
+          <w:lang w:val="en-US"/>
+        </w:rPr>
+      </w:pPr>
+    </w:p>
+    <w:p>
+      <w:pPr>
+        <w:ind w:left="284"/>
+        <w:rPr>
+          <w:sz w:val="20"/>
+          <w:szCs w:val="20"/>
+          <w:lang w:val="en-US"/>
+        </w:rPr>
+      </w:pPr>
+      <w:r>
+        <w:rPr>
+          <w:sz w:val="20"/>
+          <w:szCs w:val="20"/>
+          <w:lang w:val="en-US"/>
+        </w:rPr>
+        <w:t>Several dates (to be determined) will be selected where the researchers will set up the ultrasound machine and allow walk-in study enrollment. When approached by a prospective study participant, the researcher shall first present him or her the study information form. After the prospective participant is sufficiently informed and has no questions regarding study participation, an informed consent form will be presented to be signed.</w:t>
+      </w:r>
+    </w:p>
+    <w:p>
+      <w:pPr>
+        <w:ind w:left="284"/>
+        <w:rPr>
+          <w:sz w:val="20"/>
+          <w:szCs w:val="20"/>
+          <w:lang w:val="en-US"/>
+        </w:rPr>
+      </w:pPr>
+    </w:p>
+    <w:p>
+      <w:pPr>
+        <w:rPr>
+          <w:sz w:val="20"/>
+          <w:szCs w:val="20"/>
+          <w:lang w:val="en-US"/>
+        </w:rPr>
+      </w:pPr>
+    </w:p>
+    <w:p>
+      <w:pPr>
         <w:pStyle w:val="Heading2"/>
         <w:tabs>
           <w:tab w:val="clear" w:pos="1701"/>
@@ -11949,112 +12059,92 @@
           <w:lang w:val="en-US"/>
         </w:rPr>
       </w:pPr>
-      <w:bookmarkStart w:id="7" w:name="_Toc62629705"/>
-      <w:commentRangeStart w:id="8"/>
-      <w:r>
-        <w:rPr>
-          <w:sz w:val="20"/>
-          <w:szCs w:val="20"/>
-          <w:lang w:val="en-US"/>
-        </w:rPr>
-        <w:t>Inclusion</w:t>
-      </w:r>
-      <w:commentRangeEnd w:id="8"/>
-      <w:r>
-        <w:rPr>
-          <w:rStyle w:val="CommentReference"/>
-          <w:rFonts w:ascii="Haarlemmer MT Medium OsF" w:hAnsi="Haarlemmer MT Medium OsF" w:cs="Times New Roman"/>
-          <w:b w:val="0"/>
-          <w:bCs w:val="0"/>
-          <w:iCs w:val="0"/>
-        </w:rPr>
-        <w:commentReference w:id="8"/>
-      </w:r>
-      <w:r>
-        <w:rPr>
-          <w:sz w:val="20"/>
-          <w:szCs w:val="20"/>
-          <w:lang w:val="en-US"/>
-        </w:rPr>
-        <w:t xml:space="preserve"> criteria</w:t>
+      <w:bookmarkStart w:id="6" w:name="_Toc62629705"/>
+      <w:r>
+        <w:rPr>
+          <w:sz w:val="20"/>
+          <w:szCs w:val="20"/>
+          <w:lang w:val="en-US"/>
+        </w:rPr>
+        <w:t>Inclusion criteria</w:t>
+      </w:r>
+      <w:bookmarkEnd w:id="6"/>
+    </w:p>
+    <w:p>
+      <w:pPr>
+        <w:ind w:left="284"/>
+        <w:rPr>
+          <w:sz w:val="20"/>
+          <w:szCs w:val="20"/>
+          <w:lang w:val="en-US"/>
+        </w:rPr>
+      </w:pPr>
+      <w:r>
+        <w:rPr>
+          <w:sz w:val="20"/>
+          <w:szCs w:val="20"/>
+          <w:lang w:val="en-US"/>
+        </w:rPr>
+        <w:t xml:space="preserve">- </w:t>
+      </w:r>
+      <w:r>
+        <w:rPr>
+          <w:sz w:val="20"/>
+          <w:szCs w:val="20"/>
+          <w:lang w:val="en-US"/>
+        </w:rPr>
+        <w:t xml:space="preserve">Adult (age </w:t>
+      </w:r>
+      <w:r>
+        <w:rPr>
+          <w:rFonts w:cs="Arial"/>
+          <w:sz w:val="20"/>
+          <w:szCs w:val="20"/>
+          <w:lang w:val="en-US"/>
+        </w:rPr>
+        <w:t>≥</w:t>
+      </w:r>
+      <w:r>
+        <w:rPr>
+          <w:sz w:val="20"/>
+          <w:szCs w:val="20"/>
+          <w:lang w:val="en-US"/>
+        </w:rPr>
+        <w:t xml:space="preserve"> 18)</w:t>
+      </w:r>
+    </w:p>
+    <w:p>
+      <w:pPr>
+        <w:rPr>
+          <w:sz w:val="20"/>
+          <w:szCs w:val="20"/>
+          <w:lang w:val="en-US"/>
+        </w:rPr>
+      </w:pPr>
+    </w:p>
+    <w:p>
+      <w:pPr>
+        <w:pStyle w:val="Heading2"/>
+        <w:tabs>
+          <w:tab w:val="clear" w:pos="1701"/>
+        </w:tabs>
+        <w:spacing w:line="360" w:lineRule="auto"/>
+        <w:rPr>
+          <w:sz w:val="20"/>
+          <w:szCs w:val="20"/>
+          <w:lang w:val="en-US"/>
+        </w:rPr>
+      </w:pPr>
+      <w:bookmarkStart w:id="7" w:name="_Toc62629706"/>
+      <w:r>
+        <w:rPr>
+          <w:sz w:val="20"/>
+          <w:szCs w:val="20"/>
+          <w:lang w:val="en-US"/>
+        </w:rPr>
+        <w:t>Exclusion criteria</w:t>
       </w:r>
       <w:bookmarkEnd w:id="7"/>
-    </w:p>
-    <w:p>
-      <w:pPr>
-        <w:ind w:left="284"/>
-        <w:rPr>
-          <w:sz w:val="20"/>
-          <w:szCs w:val="20"/>
-          <w:lang w:val="en-US"/>
-        </w:rPr>
-      </w:pPr>
-      <w:r>
-        <w:rPr>
-          <w:sz w:val="20"/>
-          <w:szCs w:val="20"/>
-          <w:lang w:val="en-US"/>
-        </w:rPr>
-        <w:t xml:space="preserve">- </w:t>
-      </w:r>
-      <w:r>
-        <w:rPr>
-          <w:sz w:val="20"/>
-          <w:szCs w:val="20"/>
-          <w:lang w:val="en-US"/>
-        </w:rPr>
-        <w:t xml:space="preserve">Adult (age </w:t>
-      </w:r>
-      <w:r>
-        <w:rPr>
-          <w:rFonts w:cs="Arial"/>
-          <w:sz w:val="20"/>
-          <w:szCs w:val="20"/>
-          <w:lang w:val="en-US"/>
-        </w:rPr>
-        <w:t>≥</w:t>
-      </w:r>
-      <w:r>
-        <w:rPr>
-          <w:sz w:val="20"/>
-          <w:szCs w:val="20"/>
-          <w:lang w:val="en-US"/>
-        </w:rPr>
-        <w:t xml:space="preserve"> 18)</w:t>
-      </w:r>
-    </w:p>
-    <w:p>
-      <w:pPr>
-        <w:rPr>
-          <w:sz w:val="20"/>
-          <w:szCs w:val="20"/>
-          <w:lang w:val="en-US"/>
-        </w:rPr>
-      </w:pPr>
-    </w:p>
-    <w:p>
-      <w:pPr>
-        <w:pStyle w:val="Heading2"/>
-        <w:tabs>
-          <w:tab w:val="clear" w:pos="1701"/>
-        </w:tabs>
-        <w:spacing w:line="360" w:lineRule="auto"/>
-        <w:rPr>
-          <w:sz w:val="20"/>
-          <w:szCs w:val="20"/>
-          <w:lang w:val="en-US"/>
-        </w:rPr>
-      </w:pPr>
-      <w:bookmarkStart w:id="9" w:name="_Toc62629706"/>
-      <w:r>
-        <w:rPr>
-          <w:sz w:val="20"/>
-          <w:szCs w:val="20"/>
-          <w:lang w:val="en-US"/>
-        </w:rPr>
-        <w:t>Exclusion criteria</w:t>
-      </w:r>
-      <w:bookmarkEnd w:id="9"/>
     </w:p>
     <w:p>
       <w:pPr>
@@ -12208,7 +12298,7 @@
         </w:rPr>
         <w:br w:type="page"/>
       </w:r>
-      <w:bookmarkStart w:id="10" w:name="_Toc62629707"/>
+      <w:bookmarkStart w:id="8" w:name="_Toc62629707"/>
       <w:r>
         <w:rPr>
           <w:sz w:val="20"/>
@@ -12218,68 +12308,7 @@
         <w:lastRenderedPageBreak/>
         <w:t>TREATMENT OF SUBJECTS</w:t>
       </w:r>
-      <w:bookmarkEnd w:id="10"/>
-    </w:p>
-    <w:p>
-      <w:pPr>
-        <w:spacing w:line="360" w:lineRule="auto"/>
-        <w:rPr>
-          <w:sz w:val="20"/>
-          <w:szCs w:val="20"/>
-          <w:lang w:val="en-US"/>
-        </w:rPr>
-      </w:pPr>
-      <w:r>
-        <w:rPr>
-          <w:sz w:val="20"/>
-          <w:szCs w:val="20"/>
-          <w:lang w:val="en-US"/>
-        </w:rPr>
-        <w:t xml:space="preserve">After obtaining informed consent all test subjects will be </w:t>
-      </w:r>
-      <w:commentRangeStart w:id="11"/>
-      <w:r>
-        <w:rPr>
-          <w:sz w:val="20"/>
-          <w:szCs w:val="20"/>
-          <w:lang w:val="en-US"/>
-        </w:rPr>
-        <w:t>examined</w:t>
-      </w:r>
-      <w:commentRangeEnd w:id="11"/>
-      <w:r>
-        <w:rPr>
-          <w:rStyle w:val="CommentReference"/>
-          <w:rFonts w:ascii="Haarlemmer MT Medium OsF" w:hAnsi="Haarlemmer MT Medium OsF"/>
-        </w:rPr>
-        <w:commentReference w:id="11"/>
-      </w:r>
-      <w:r>
-        <w:rPr>
-          <w:sz w:val="20"/>
-          <w:szCs w:val="20"/>
-          <w:lang w:val="en-US"/>
-        </w:rPr>
-        <w:t xml:space="preserve"> using ultrasound in the supraclavicular region in order to identify the brachial plexus bilaterally.</w:t>
-      </w:r>
-      <w:r>
-        <w:rPr>
-          <w:sz w:val="20"/>
-          <w:szCs w:val="20"/>
-          <w:lang w:val="en-US"/>
-        </w:rPr>
-        <w:t xml:space="preserve"> </w:t>
-      </w:r>
-    </w:p>
-    <w:p>
-      <w:pPr>
-        <w:spacing w:line="360" w:lineRule="auto"/>
-        <w:rPr>
-          <w:sz w:val="20"/>
-          <w:szCs w:val="20"/>
-          <w:lang w:val="en-US"/>
-        </w:rPr>
-      </w:pPr>
+      <w:bookmarkEnd w:id="8"/>
     </w:p>
     <w:p>
       <w:pPr>
@@ -12287,6 +12316,52 @@
           <w:tab w:val="clear" w:pos="284"/>
           <w:tab w:val="clear" w:pos="1701"/>
         </w:tabs>
+        <w:spacing w:line="360" w:lineRule="auto"/>
+        <w:rPr>
+          <w:sz w:val="20"/>
+          <w:szCs w:val="20"/>
+          <w:lang w:val="en-GB"/>
+        </w:rPr>
+      </w:pPr>
+    </w:p>
+    <w:p>
+      <w:pPr>
+        <w:tabs>
+          <w:tab w:val="clear" w:pos="284"/>
+          <w:tab w:val="clear" w:pos="1701"/>
+        </w:tabs>
+        <w:spacing w:line="360" w:lineRule="auto"/>
+        <w:rPr>
+          <w:sz w:val="20"/>
+          <w:szCs w:val="20"/>
+          <w:lang w:val="en-GB"/>
+        </w:rPr>
+      </w:pPr>
+      <w:r>
+        <w:rPr>
+          <w:sz w:val="20"/>
+          <w:szCs w:val="20"/>
+          <w:lang w:val="en-GB"/>
+        </w:rPr>
+        <w:t>After informed consent is obtained, the volunteer will be asked to take place on a chair and expose the area above the left clavicle to enable ultrasound imaging. After the left brachial plexus has been visualized, the volunteer will be asked to expose the right clavicle in order to visualize the other side. There is no need for volunteers to remove their clothes. Total time of this procedure is estimated at 5 minutes maximum.</w:t>
+      </w:r>
+    </w:p>
+    <w:p>
+      <w:pPr>
+        <w:spacing w:line="360" w:lineRule="auto"/>
+        <w:rPr>
+          <w:sz w:val="20"/>
+          <w:szCs w:val="20"/>
+          <w:lang w:val="en-GB"/>
+        </w:rPr>
+      </w:pPr>
+    </w:p>
+    <w:p>
+      <w:pPr>
+        <w:tabs>
+          <w:tab w:val="clear" w:pos="284"/>
+          <w:tab w:val="clear" w:pos="1701"/>
+        </w:tabs>
         <w:spacing w:line="240" w:lineRule="auto"/>
         <w:rPr>
           <w:b/>
@@ -12314,7 +12389,7 @@
           <w:lang w:val="en-US"/>
         </w:rPr>
       </w:pPr>
-      <w:bookmarkStart w:id="12" w:name="_Toc62629708"/>
+      <w:bookmarkStart w:id="9" w:name="_Toc62629708"/>
       <w:r>
         <w:rPr>
           <w:sz w:val="20"/>
@@ -12324,7 +12399,7 @@
         <w:lastRenderedPageBreak/>
         <w:t>METHODS</w:t>
       </w:r>
-      <w:bookmarkEnd w:id="12"/>
+      <w:bookmarkEnd w:id="9"/>
     </w:p>
     <w:p>
       <w:pPr>
@@ -12339,7 +12414,7 @@
           <w:lang w:val="en-US"/>
         </w:rPr>
       </w:pPr>
-      <w:bookmarkStart w:id="13" w:name="_Toc62629709"/>
+      <w:bookmarkStart w:id="10" w:name="_Toc62629709"/>
       <w:r>
         <w:rPr>
           <w:sz w:val="20"/>
@@ -12356,7 +12431,7 @@
         </w:rPr>
         <w:t>/endpoints</w:t>
       </w:r>
-      <w:bookmarkEnd w:id="13"/>
+      <w:bookmarkEnd w:id="10"/>
     </w:p>
     <w:p>
       <w:pPr>
@@ -12370,7 +12445,7 @@
           <w:lang w:val="en-US"/>
         </w:rPr>
       </w:pPr>
-      <w:bookmarkStart w:id="14" w:name="_Toc62629710"/>
+      <w:bookmarkStart w:id="11" w:name="_Toc62629710"/>
       <w:r>
         <w:rPr>
           <w:sz w:val="20"/>
@@ -12387,7 +12462,7 @@
         </w:rPr>
         <w:t>/endpoint</w:t>
       </w:r>
-      <w:bookmarkEnd w:id="14"/>
+      <w:bookmarkEnd w:id="11"/>
     </w:p>
     <w:p>
       <w:pPr>
@@ -12444,7 +12519,7 @@
           <w:lang w:val="en-US"/>
         </w:rPr>
       </w:pPr>
-      <w:bookmarkStart w:id="15" w:name="_Toc62629711"/>
+      <w:bookmarkStart w:id="12" w:name="_Toc62629711"/>
       <w:r>
         <w:rPr>
           <w:sz w:val="20"/>
@@ -12469,7 +12544,7 @@
         </w:rPr>
         <w:t xml:space="preserve"> (if applicable)</w:t>
       </w:r>
-      <w:bookmarkEnd w:id="15"/>
+      <w:bookmarkEnd w:id="12"/>
     </w:p>
     <w:p>
       <w:pPr>
@@ -12590,7 +12665,7 @@
           <w:lang w:val="en-US"/>
         </w:rPr>
       </w:pPr>
-      <w:bookmarkStart w:id="16" w:name="_Toc62629712"/>
+      <w:bookmarkStart w:id="13" w:name="_Toc62629712"/>
       <w:r>
         <w:rPr>
           <w:sz w:val="20"/>
@@ -12599,340 +12674,386 @@
         </w:rPr>
         <w:t>Study procedures</w:t>
       </w:r>
+      <w:bookmarkEnd w:id="13"/>
+    </w:p>
+    <w:p>
+      <w:pPr>
+        <w:ind w:left="851"/>
+        <w:rPr>
+          <w:sz w:val="20"/>
+          <w:szCs w:val="20"/>
+          <w:u w:val="single"/>
+          <w:lang w:val="en-US"/>
+        </w:rPr>
+      </w:pPr>
+      <w:r>
+        <w:rPr>
+          <w:sz w:val="20"/>
+          <w:szCs w:val="20"/>
+          <w:u w:val="single"/>
+          <w:lang w:val="en-US"/>
+        </w:rPr>
+        <w:t>Brachial plexus ultrasound</w:t>
+      </w:r>
+    </w:p>
+    <w:p>
+      <w:pPr>
+        <w:ind w:left="851"/>
+        <w:rPr>
+          <w:sz w:val="20"/>
+          <w:szCs w:val="20"/>
+          <w:lang w:val="en-US"/>
+        </w:rPr>
+      </w:pPr>
+      <w:r>
+        <w:rPr>
+          <w:sz w:val="20"/>
+          <w:szCs w:val="20"/>
+          <w:lang w:val="en-US"/>
+        </w:rPr>
+        <w:t xml:space="preserve">A </w:t>
+      </w:r>
+      <w:r>
+        <w:rPr>
+          <w:sz w:val="20"/>
+          <w:szCs w:val="20"/>
+          <w:lang w:val="en-US"/>
+        </w:rPr>
+        <w:t xml:space="preserve">Philips </w:t>
+      </w:r>
+      <w:proofErr w:type="spellStart"/>
+      <w:r>
+        <w:rPr>
+          <w:sz w:val="20"/>
+          <w:szCs w:val="20"/>
+          <w:lang w:val="en-US"/>
+        </w:rPr>
+        <w:t>Sparq</w:t>
+      </w:r>
+      <w:proofErr w:type="spellEnd"/>
+      <w:r>
+        <w:rPr>
+          <w:sz w:val="20"/>
+          <w:szCs w:val="20"/>
+          <w:lang w:val="en-US"/>
+        </w:rPr>
+        <w:t xml:space="preserve"> Ultrasound Machine</w:t>
+      </w:r>
+      <w:r>
+        <w:rPr>
+          <w:sz w:val="20"/>
+          <w:szCs w:val="20"/>
+          <w:lang w:val="en-US"/>
+        </w:rPr>
+        <w:t xml:space="preserve"> with the L12-4 l</w:t>
+      </w:r>
+      <w:r>
+        <w:rPr>
+          <w:sz w:val="20"/>
+          <w:szCs w:val="20"/>
+          <w:lang w:val="en-US"/>
+        </w:rPr>
+        <w:t xml:space="preserve">inear </w:t>
+      </w:r>
+      <w:r>
+        <w:rPr>
+          <w:sz w:val="20"/>
+          <w:szCs w:val="20"/>
+          <w:lang w:val="en-US"/>
+        </w:rPr>
+        <w:t>a</w:t>
+      </w:r>
+      <w:r>
+        <w:rPr>
+          <w:sz w:val="20"/>
+          <w:szCs w:val="20"/>
+          <w:lang w:val="en-US"/>
+        </w:rPr>
+        <w:t xml:space="preserve">rray </w:t>
+      </w:r>
+      <w:r>
+        <w:rPr>
+          <w:sz w:val="20"/>
+          <w:szCs w:val="20"/>
+          <w:lang w:val="en-US"/>
+        </w:rPr>
+        <w:t>t</w:t>
+      </w:r>
+      <w:r>
+        <w:rPr>
+          <w:sz w:val="20"/>
+          <w:szCs w:val="20"/>
+          <w:lang w:val="en-US"/>
+        </w:rPr>
+        <w:t>ransducer</w:t>
+      </w:r>
+      <w:r>
+        <w:rPr>
+          <w:sz w:val="20"/>
+          <w:szCs w:val="20"/>
+          <w:lang w:val="en-US"/>
+        </w:rPr>
+        <w:t xml:space="preserve"> will be used to identify the brachial plexus in all patients. For this examination, the factory build-in preset “Nerve 0-4cm” preset will be used with an initial depth of 3,5cm with focus set on the second quarter from below. Extra care will be taken to ensure that the left side on the monitor corresponds with the lateral side of the patient. Depth and focus will be adjusted as needed.</w:t>
+      </w:r>
+    </w:p>
+    <w:p>
+      <w:pPr>
+        <w:ind w:left="851"/>
+        <w:rPr>
+          <w:sz w:val="20"/>
+          <w:szCs w:val="20"/>
+          <w:lang w:val="en-US"/>
+        </w:rPr>
+      </w:pPr>
+    </w:p>
+    <w:p>
+      <w:pPr>
+        <w:ind w:left="851"/>
+        <w:rPr>
+          <w:sz w:val="20"/>
+          <w:szCs w:val="20"/>
+          <w:lang w:val="en-US"/>
+        </w:rPr>
+      </w:pPr>
+      <w:r>
+        <w:rPr>
+          <w:sz w:val="20"/>
+          <w:szCs w:val="20"/>
+          <w:lang w:val="en-US"/>
+        </w:rPr>
+        <w:t>Each test subject</w:t>
+      </w:r>
+      <w:r>
+        <w:rPr>
+          <w:sz w:val="20"/>
+          <w:szCs w:val="20"/>
+          <w:lang w:val="en-US"/>
+        </w:rPr>
+        <w:t>’s ultrasound images</w:t>
+      </w:r>
+      <w:r>
+        <w:rPr>
+          <w:sz w:val="20"/>
+          <w:szCs w:val="20"/>
+          <w:lang w:val="en-US"/>
+        </w:rPr>
+        <w:t xml:space="preserve"> will be stored </w:t>
+      </w:r>
+      <w:r>
+        <w:rPr>
+          <w:sz w:val="20"/>
+          <w:szCs w:val="20"/>
+          <w:lang w:val="en-US"/>
+        </w:rPr>
+        <w:t xml:space="preserve">on the ultrasound machine </w:t>
+      </w:r>
+      <w:r>
+        <w:rPr>
+          <w:sz w:val="20"/>
+          <w:szCs w:val="20"/>
+          <w:lang w:val="en-US"/>
+        </w:rPr>
+        <w:t>under a</w:t>
+      </w:r>
+      <w:r>
+        <w:rPr>
+          <w:sz w:val="20"/>
+          <w:szCs w:val="20"/>
+          <w:lang w:val="en-US"/>
+        </w:rPr>
+        <w:t xml:space="preserve"> randomly generated</w:t>
+      </w:r>
+      <w:r>
+        <w:rPr>
+          <w:sz w:val="20"/>
+          <w:szCs w:val="20"/>
+          <w:lang w:val="en-US"/>
+        </w:rPr>
+        <w:t xml:space="preserve"> temporary (anonymous) ID</w:t>
+      </w:r>
+      <w:r>
+        <w:rPr>
+          <w:sz w:val="20"/>
+          <w:szCs w:val="20"/>
+          <w:lang w:val="en-US"/>
+        </w:rPr>
+        <w:t>.</w:t>
+      </w:r>
+      <w:r>
+        <w:rPr>
+          <w:sz w:val="20"/>
+          <w:szCs w:val="20"/>
+          <w:lang w:val="en-US"/>
+        </w:rPr>
+        <w:t xml:space="preserve"> For each subject, a static image of both the left and right brachial plexus will be saved.</w:t>
+      </w:r>
+      <w:r>
+        <w:rPr>
+          <w:sz w:val="20"/>
+          <w:szCs w:val="20"/>
+          <w:lang w:val="en-US"/>
+        </w:rPr>
+        <w:t xml:space="preserve"> There will be no subject identification log.</w:t>
+      </w:r>
+    </w:p>
+    <w:p>
+      <w:pPr>
+        <w:ind w:left="709"/>
+        <w:rPr>
+          <w:sz w:val="20"/>
+          <w:szCs w:val="20"/>
+          <w:lang w:val="en-US"/>
+        </w:rPr>
+      </w:pPr>
+    </w:p>
+    <w:p>
+      <w:pPr>
+        <w:pStyle w:val="Heading2"/>
+        <w:tabs>
+          <w:tab w:val="clear" w:pos="1701"/>
+        </w:tabs>
+        <w:spacing w:line="360" w:lineRule="auto"/>
+        <w:rPr>
+          <w:sz w:val="20"/>
+          <w:szCs w:val="20"/>
+          <w:lang w:val="en-US"/>
+        </w:rPr>
+      </w:pPr>
+      <w:bookmarkStart w:id="14" w:name="_Toc62629713"/>
+      <w:r>
+        <w:rPr>
+          <w:sz w:val="20"/>
+          <w:szCs w:val="20"/>
+          <w:lang w:val="en-US"/>
+        </w:rPr>
+        <w:t>Withdrawal of individual subjects</w:t>
+      </w:r>
+      <w:bookmarkEnd w:id="14"/>
+    </w:p>
+    <w:p>
+      <w:pPr>
+        <w:ind w:left="851"/>
+        <w:rPr>
+          <w:sz w:val="20"/>
+          <w:szCs w:val="20"/>
+          <w:lang w:val="en-US"/>
+        </w:rPr>
+      </w:pPr>
+      <w:r>
+        <w:rPr>
+          <w:sz w:val="20"/>
+          <w:szCs w:val="20"/>
+          <w:lang w:val="en-US"/>
+        </w:rPr>
+        <w:t xml:space="preserve">Subjects can leave the study at any time for any reason if they wish to do so without any consequences. </w:t>
+      </w:r>
+      <w:r>
+        <w:rPr>
+          <w:sz w:val="20"/>
+          <w:szCs w:val="20"/>
+          <w:lang w:val="en-US"/>
+        </w:rPr>
+        <w:t>Due to the absence of a subject identification log and the nature of the ultrasound images (completely anonymous), patient withdrawal will not result to the removal of ultrasound images from the larger dataset as it will be impossible to identify which ultrasound image belongs to which test subject.</w:t>
+      </w:r>
+    </w:p>
+    <w:p>
+      <w:pPr>
+        <w:ind w:left="851"/>
+        <w:rPr>
+          <w:sz w:val="20"/>
+          <w:szCs w:val="20"/>
+          <w:lang w:val="en-US"/>
+        </w:rPr>
+      </w:pPr>
+    </w:p>
+    <w:p>
+      <w:pPr>
+        <w:pStyle w:val="Heading2"/>
+        <w:tabs>
+          <w:tab w:val="clear" w:pos="1701"/>
+        </w:tabs>
+        <w:spacing w:line="360" w:lineRule="auto"/>
+        <w:rPr>
+          <w:sz w:val="20"/>
+          <w:szCs w:val="20"/>
+          <w:lang w:val="en-US"/>
+        </w:rPr>
+      </w:pPr>
+      <w:bookmarkStart w:id="15" w:name="_Toc62629714"/>
+      <w:r>
+        <w:rPr>
+          <w:sz w:val="20"/>
+          <w:szCs w:val="20"/>
+          <w:lang w:val="en-US"/>
+        </w:rPr>
+        <w:t>Replacement of individual subjects after withdrawal</w:t>
+      </w:r>
+      <w:bookmarkEnd w:id="15"/>
+    </w:p>
+    <w:p>
+      <w:pPr>
+        <w:ind w:left="851"/>
+        <w:rPr>
+          <w:sz w:val="20"/>
+          <w:szCs w:val="20"/>
+          <w:lang w:val="en-US"/>
+        </w:rPr>
+      </w:pPr>
+      <w:r>
+        <w:rPr>
+          <w:sz w:val="20"/>
+          <w:szCs w:val="20"/>
+          <w:lang w:val="en-US"/>
+        </w:rPr>
+        <w:t>Patients that have withdrawn will</w:t>
+      </w:r>
+      <w:r>
+        <w:rPr>
+          <w:sz w:val="20"/>
+          <w:szCs w:val="20"/>
+          <w:lang w:val="en-US"/>
+        </w:rPr>
+        <w:t xml:space="preserve"> not</w:t>
+      </w:r>
+      <w:r>
+        <w:rPr>
+          <w:sz w:val="20"/>
+          <w:szCs w:val="20"/>
+          <w:lang w:val="en-US"/>
+        </w:rPr>
+        <w:t xml:space="preserve"> be replaced.</w:t>
+      </w:r>
+    </w:p>
+    <w:p>
+      <w:pPr>
+        <w:rPr>
+          <w:lang w:val="en-US"/>
+        </w:rPr>
+      </w:pPr>
+    </w:p>
+    <w:p>
+      <w:pPr>
+        <w:pStyle w:val="Heading2"/>
+        <w:tabs>
+          <w:tab w:val="clear" w:pos="1701"/>
+        </w:tabs>
+        <w:spacing w:line="360" w:lineRule="auto"/>
+        <w:rPr>
+          <w:sz w:val="20"/>
+          <w:szCs w:val="20"/>
+          <w:lang w:val="en-US"/>
+        </w:rPr>
+      </w:pPr>
+      <w:bookmarkStart w:id="16" w:name="_Toc62629715"/>
+      <w:r>
+        <w:rPr>
+          <w:sz w:val="20"/>
+          <w:szCs w:val="20"/>
+          <w:lang w:val="en-US"/>
+        </w:rPr>
+        <w:t>Follow-up of subjects withdrawn from treatment</w:t>
+      </w:r>
       <w:bookmarkEnd w:id="16"/>
-    </w:p>
-    <w:p>
-      <w:pPr>
-        <w:ind w:left="851"/>
-        <w:rPr>
-          <w:sz w:val="20"/>
-          <w:szCs w:val="20"/>
-          <w:u w:val="single"/>
-          <w:lang w:val="en-US"/>
-        </w:rPr>
-      </w:pPr>
-      <w:r>
-        <w:rPr>
-          <w:sz w:val="20"/>
-          <w:szCs w:val="20"/>
-          <w:u w:val="single"/>
-          <w:lang w:val="en-US"/>
-        </w:rPr>
-        <w:t>Brachial plexus ultrasound</w:t>
-      </w:r>
-    </w:p>
-    <w:p>
-      <w:pPr>
-        <w:ind w:left="851"/>
-        <w:rPr>
-          <w:sz w:val="20"/>
-          <w:szCs w:val="20"/>
-          <w:lang w:val="en-US"/>
-        </w:rPr>
-      </w:pPr>
-      <w:r>
-        <w:rPr>
-          <w:sz w:val="20"/>
-          <w:szCs w:val="20"/>
-          <w:lang w:val="en-US"/>
-        </w:rPr>
-        <w:t xml:space="preserve">A </w:t>
-      </w:r>
-      <w:r>
-        <w:rPr>
-          <w:sz w:val="20"/>
-          <w:szCs w:val="20"/>
-          <w:lang w:val="en-US"/>
-        </w:rPr>
-        <w:t xml:space="preserve">Philips </w:t>
-      </w:r>
-      <w:proofErr w:type="spellStart"/>
-      <w:r>
-        <w:rPr>
-          <w:sz w:val="20"/>
-          <w:szCs w:val="20"/>
-          <w:lang w:val="en-US"/>
-        </w:rPr>
-        <w:t>Sparq</w:t>
-      </w:r>
-      <w:proofErr w:type="spellEnd"/>
-      <w:r>
-        <w:rPr>
-          <w:sz w:val="20"/>
-          <w:szCs w:val="20"/>
-          <w:lang w:val="en-US"/>
-        </w:rPr>
-        <w:t xml:space="preserve"> Ultrasound Machine</w:t>
-      </w:r>
-      <w:r>
-        <w:rPr>
-          <w:sz w:val="20"/>
-          <w:szCs w:val="20"/>
-          <w:lang w:val="en-US"/>
-        </w:rPr>
-        <w:t xml:space="preserve"> with the L12-4 l</w:t>
-      </w:r>
-      <w:r>
-        <w:rPr>
-          <w:sz w:val="20"/>
-          <w:szCs w:val="20"/>
-          <w:lang w:val="en-US"/>
-        </w:rPr>
-        <w:t xml:space="preserve">inear </w:t>
-      </w:r>
-      <w:r>
-        <w:rPr>
-          <w:sz w:val="20"/>
-          <w:szCs w:val="20"/>
-          <w:lang w:val="en-US"/>
-        </w:rPr>
-        <w:t>a</w:t>
-      </w:r>
-      <w:r>
-        <w:rPr>
-          <w:sz w:val="20"/>
-          <w:szCs w:val="20"/>
-          <w:lang w:val="en-US"/>
-        </w:rPr>
-        <w:t xml:space="preserve">rray </w:t>
-      </w:r>
-      <w:r>
-        <w:rPr>
-          <w:sz w:val="20"/>
-          <w:szCs w:val="20"/>
-          <w:lang w:val="en-US"/>
-        </w:rPr>
-        <w:t>t</w:t>
-      </w:r>
-      <w:r>
-        <w:rPr>
-          <w:sz w:val="20"/>
-          <w:szCs w:val="20"/>
-          <w:lang w:val="en-US"/>
-        </w:rPr>
-        <w:t>ransducer</w:t>
-      </w:r>
-      <w:r>
-        <w:rPr>
-          <w:sz w:val="20"/>
-          <w:szCs w:val="20"/>
-          <w:lang w:val="en-US"/>
-        </w:rPr>
-        <w:t xml:space="preserve"> will be used to identify the brachial plexus in all patients. For this examination, the factory build-in preset “Nerve 0-4cm” preset will be used with an initial depth of 3,5cm with focus set on the second quarter from below. </w:t>
-      </w:r>
-      <w:commentRangeStart w:id="17"/>
-      <w:r>
-        <w:rPr>
-          <w:sz w:val="20"/>
-          <w:szCs w:val="20"/>
-          <w:lang w:val="en-US"/>
-        </w:rPr>
-        <w:t>Extra</w:t>
-      </w:r>
-      <w:commentRangeEnd w:id="17"/>
-      <w:r>
-        <w:rPr>
-          <w:rStyle w:val="CommentReference"/>
-          <w:rFonts w:ascii="Haarlemmer MT Medium OsF" w:hAnsi="Haarlemmer MT Medium OsF"/>
-        </w:rPr>
-        <w:commentReference w:id="17"/>
-      </w:r>
-      <w:r>
-        <w:rPr>
-          <w:sz w:val="20"/>
-          <w:szCs w:val="20"/>
-          <w:lang w:val="en-US"/>
-        </w:rPr>
-        <w:t xml:space="preserve"> care will be taken to ensure that the left side on the monitor corresponds with the lateral side of the patient. Depth and focus will be adjusted as needed.</w:t>
-      </w:r>
-    </w:p>
-    <w:p>
-      <w:pPr>
-        <w:ind w:left="851"/>
-        <w:rPr>
-          <w:sz w:val="20"/>
-          <w:szCs w:val="20"/>
-          <w:lang w:val="en-US"/>
-        </w:rPr>
-      </w:pPr>
-    </w:p>
-    <w:p>
-      <w:pPr>
-        <w:ind w:left="851"/>
-        <w:rPr>
-          <w:sz w:val="20"/>
-          <w:szCs w:val="20"/>
-          <w:lang w:val="en-US"/>
-        </w:rPr>
-      </w:pPr>
-      <w:r>
-        <w:rPr>
-          <w:sz w:val="20"/>
-          <w:szCs w:val="20"/>
-          <w:lang w:val="en-US"/>
-        </w:rPr>
-        <w:t xml:space="preserve">Each test subject will be stored under a </w:t>
-      </w:r>
-      <w:commentRangeStart w:id="18"/>
-      <w:r>
-        <w:rPr>
-          <w:sz w:val="20"/>
-          <w:szCs w:val="20"/>
-          <w:lang w:val="en-US"/>
-        </w:rPr>
-        <w:t>temporary</w:t>
-      </w:r>
-      <w:commentRangeEnd w:id="18"/>
-      <w:r>
-        <w:rPr>
-          <w:rStyle w:val="CommentReference"/>
-          <w:rFonts w:ascii="Haarlemmer MT Medium OsF" w:hAnsi="Haarlemmer MT Medium OsF"/>
-        </w:rPr>
-        <w:commentReference w:id="18"/>
-      </w:r>
-      <w:r>
-        <w:rPr>
-          <w:sz w:val="20"/>
-          <w:szCs w:val="20"/>
-          <w:lang w:val="en-US"/>
-        </w:rPr>
-        <w:t xml:space="preserve"> (anonymous) ID which is randomly assigned by the ultrasound machine. For each subject, a static image of both the left and right brachial plexus will be saved.</w:t>
-      </w:r>
-    </w:p>
-    <w:p>
-      <w:pPr>
-        <w:ind w:left="709"/>
-        <w:rPr>
-          <w:sz w:val="20"/>
-          <w:szCs w:val="20"/>
-          <w:lang w:val="en-US"/>
-        </w:rPr>
-      </w:pPr>
-    </w:p>
-    <w:p>
-      <w:pPr>
-        <w:pStyle w:val="Heading2"/>
-        <w:tabs>
-          <w:tab w:val="clear" w:pos="1701"/>
-        </w:tabs>
-        <w:spacing w:line="360" w:lineRule="auto"/>
-        <w:rPr>
-          <w:sz w:val="20"/>
-          <w:szCs w:val="20"/>
-          <w:lang w:val="en-US"/>
-        </w:rPr>
-      </w:pPr>
-      <w:bookmarkStart w:id="19" w:name="_Toc62629713"/>
-      <w:r>
-        <w:rPr>
-          <w:sz w:val="20"/>
-          <w:szCs w:val="20"/>
-          <w:lang w:val="en-US"/>
-        </w:rPr>
-        <w:t>Withdrawal of individual subjects</w:t>
-      </w:r>
-      <w:bookmarkEnd w:id="19"/>
-    </w:p>
-    <w:p>
-      <w:pPr>
-        <w:ind w:left="851"/>
-        <w:rPr>
-          <w:sz w:val="20"/>
-          <w:szCs w:val="20"/>
-          <w:lang w:val="en-US"/>
-        </w:rPr>
-      </w:pPr>
-      <w:r>
-        <w:rPr>
-          <w:sz w:val="20"/>
-          <w:szCs w:val="20"/>
-          <w:lang w:val="en-US"/>
-        </w:rPr>
-        <w:t>Subjects can leave the study at any time for any reason if they wish to do so without any consequences. The investigator can decide to withdraw a subject from the study for urgent medical reasons.</w:t>
-      </w:r>
-    </w:p>
-    <w:p>
-      <w:pPr>
-        <w:ind w:left="851"/>
-        <w:rPr>
-          <w:sz w:val="20"/>
-          <w:szCs w:val="20"/>
-          <w:lang w:val="en-US"/>
-        </w:rPr>
-      </w:pPr>
-    </w:p>
-    <w:p>
-      <w:pPr>
-        <w:pStyle w:val="Heading2"/>
-        <w:tabs>
-          <w:tab w:val="clear" w:pos="1701"/>
-        </w:tabs>
-        <w:spacing w:line="360" w:lineRule="auto"/>
-        <w:rPr>
-          <w:sz w:val="20"/>
-          <w:szCs w:val="20"/>
-          <w:lang w:val="en-US"/>
-        </w:rPr>
-      </w:pPr>
-      <w:bookmarkStart w:id="20" w:name="_Toc62629714"/>
-      <w:r>
-        <w:rPr>
-          <w:sz w:val="20"/>
-          <w:szCs w:val="20"/>
-          <w:lang w:val="en-US"/>
-        </w:rPr>
-        <w:t>Replacement of individual subjects after withdrawal</w:t>
-      </w:r>
-      <w:bookmarkEnd w:id="20"/>
-    </w:p>
-    <w:p>
-      <w:pPr>
-        <w:ind w:left="851"/>
-        <w:rPr>
-          <w:sz w:val="20"/>
-          <w:szCs w:val="20"/>
-          <w:lang w:val="en-US"/>
-        </w:rPr>
-      </w:pPr>
-      <w:r>
-        <w:rPr>
-          <w:sz w:val="20"/>
-          <w:szCs w:val="20"/>
-          <w:lang w:val="en-US"/>
-        </w:rPr>
-        <w:t>Patients that have withdrawn will be replaced.</w:t>
-      </w:r>
-    </w:p>
-    <w:p>
-      <w:pPr>
-        <w:rPr>
-          <w:lang w:val="en-US"/>
-        </w:rPr>
-      </w:pPr>
-    </w:p>
-    <w:p>
-      <w:pPr>
-        <w:pStyle w:val="Heading2"/>
-        <w:tabs>
-          <w:tab w:val="clear" w:pos="1701"/>
-        </w:tabs>
-        <w:spacing w:line="360" w:lineRule="auto"/>
-        <w:rPr>
-          <w:sz w:val="20"/>
-          <w:szCs w:val="20"/>
-          <w:lang w:val="en-US"/>
-        </w:rPr>
-      </w:pPr>
-      <w:bookmarkStart w:id="21" w:name="_Toc62629715"/>
-      <w:r>
-        <w:rPr>
-          <w:sz w:val="20"/>
-          <w:szCs w:val="20"/>
-          <w:lang w:val="en-US"/>
-        </w:rPr>
-        <w:t>Follow-up of subjects withdrawn from treatment</w:t>
-      </w:r>
-      <w:bookmarkEnd w:id="21"/>
     </w:p>
     <w:p>
       <w:pPr>
@@ -13019,8 +13140,7 @@
           <w:lang w:val="en-US"/>
         </w:rPr>
       </w:pPr>
-      <w:bookmarkStart w:id="22" w:name="_Toc62629716"/>
-      <w:commentRangeStart w:id="23"/>
+      <w:bookmarkStart w:id="17" w:name="_Toc62629716"/>
       <w:r>
         <w:rPr>
           <w:sz w:val="20"/>
@@ -13028,26 +13148,9 @@
           <w:lang w:val="en-US"/>
         </w:rPr>
         <w:lastRenderedPageBreak/>
-        <w:t>STATISTICAL</w:t>
-      </w:r>
-      <w:commentRangeEnd w:id="23"/>
-      <w:r>
-        <w:rPr>
-          <w:rStyle w:val="CommentReference"/>
-          <w:rFonts w:ascii="Haarlemmer MT Medium OsF" w:hAnsi="Haarlemmer MT Medium OsF"/>
-          <w:b w:val="0"/>
-        </w:rPr>
-        <w:commentReference w:id="23"/>
-      </w:r>
-      <w:r>
-        <w:rPr>
-          <w:sz w:val="20"/>
-          <w:szCs w:val="20"/>
-          <w:lang w:val="en-US"/>
-        </w:rPr>
-        <w:t xml:space="preserve"> ANALYSIS</w:t>
-      </w:r>
-      <w:bookmarkEnd w:id="22"/>
+        <w:t>STATISTICAL ANALYSIS</w:t>
+      </w:r>
+      <w:bookmarkEnd w:id="17"/>
     </w:p>
     <w:p>
       <w:pPr>
@@ -13080,53 +13183,7 @@
     <w:p>
       <w:pPr>
         <w:spacing w:line="360" w:lineRule="auto"/>
-        <w:ind w:left="340"/>
-        <w:rPr>
-          <w:sz w:val="20"/>
-          <w:szCs w:val="20"/>
-          <w:lang w:val="en-US"/>
-        </w:rPr>
-      </w:pPr>
-    </w:p>
-    <w:p>
-      <w:pPr>
-        <w:spacing w:line="360" w:lineRule="auto"/>
-        <w:ind w:left="340"/>
-        <w:rPr>
-          <w:sz w:val="20"/>
-          <w:szCs w:val="20"/>
-          <w:lang w:val="en-US"/>
-        </w:rPr>
-      </w:pPr>
-    </w:p>
-    <w:p>
-      <w:pPr>
-        <w:spacing w:line="360" w:lineRule="auto"/>
-        <w:ind w:left="851"/>
-        <w:rPr>
-          <w:sz w:val="20"/>
-          <w:szCs w:val="20"/>
-          <w:lang w:val="en-US"/>
-        </w:rPr>
-      </w:pPr>
-    </w:p>
-    <w:p>
-      <w:pPr>
-        <w:spacing w:line="360" w:lineRule="auto"/>
-        <w:ind w:left="851"/>
-        <w:rPr>
-          <w:sz w:val="20"/>
-          <w:szCs w:val="20"/>
-          <w:lang w:val="en-US"/>
-        </w:rPr>
-      </w:pPr>
-    </w:p>
-    <w:p>
-      <w:pPr>
-        <w:spacing w:line="360" w:lineRule="auto"/>
-        <w:ind w:left="340"/>
-        <w:rPr>
-          <w:rFonts w:cs="Arial"/>
+        <w:rPr>
           <w:sz w:val="20"/>
           <w:szCs w:val="20"/>
           <w:lang w:val="en-US"/>
@@ -13148,14 +13205,6 @@
           <w:lang w:val="en-US"/>
         </w:rPr>
       </w:pPr>
-      <w:r>
-        <w:rPr>
-          <w:sz w:val="20"/>
-          <w:szCs w:val="20"/>
-          <w:lang w:val="en-US"/>
-        </w:rPr>
-        <w:br w:type="page"/>
-      </w:r>
     </w:p>
     <w:p>
       <w:pPr>
@@ -13167,24 +13216,83 @@
           <w:lang w:val="en-US"/>
         </w:rPr>
       </w:pPr>
-      <w:bookmarkStart w:id="24" w:name="_Toc62629717"/>
-      <w:r>
-        <w:rPr>
-          <w:sz w:val="20"/>
-          <w:szCs w:val="20"/>
-          <w:lang w:val="en-US"/>
-        </w:rPr>
-        <w:lastRenderedPageBreak/>
+      <w:bookmarkStart w:id="18" w:name="_Toc62629717"/>
+      <w:r>
+        <w:rPr>
+          <w:sz w:val="20"/>
+          <w:szCs w:val="20"/>
+          <w:lang w:val="en-US"/>
+        </w:rPr>
         <w:t>SAFETY REPORTING</w:t>
       </w:r>
-      <w:bookmarkEnd w:id="24"/>
-    </w:p>
-    <w:p>
-      <w:pPr>
-        <w:rPr>
-          <w:lang w:val="en-US"/>
-        </w:rPr>
-      </w:pPr>
+      <w:bookmarkEnd w:id="18"/>
+    </w:p>
+    <w:p>
+      <w:pPr>
+        <w:ind w:left="340"/>
+        <w:rPr>
+          <w:sz w:val="20"/>
+          <w:szCs w:val="20"/>
+          <w:lang w:val="en-US"/>
+        </w:rPr>
+      </w:pPr>
+      <w:r>
+        <w:rPr>
+          <w:sz w:val="20"/>
+          <w:szCs w:val="20"/>
+          <w:lang w:val="en-US"/>
+        </w:rPr>
+        <w:t>Not applicable.</w:t>
+      </w:r>
+    </w:p>
+    <w:p>
+      <w:pPr>
+        <w:spacing w:line="360" w:lineRule="auto"/>
+        <w:rPr>
+          <w:sz w:val="20"/>
+          <w:szCs w:val="20"/>
+          <w:lang w:val="en-US"/>
+        </w:rPr>
+      </w:pPr>
+    </w:p>
+    <w:p>
+      <w:pPr>
+        <w:spacing w:line="360" w:lineRule="auto"/>
+        <w:rPr>
+          <w:sz w:val="20"/>
+          <w:szCs w:val="20"/>
+          <w:lang w:val="en-US"/>
+        </w:rPr>
+      </w:pPr>
+    </w:p>
+    <w:p>
+      <w:pPr>
+        <w:pStyle w:val="Heading1"/>
+        <w:spacing w:line="360" w:lineRule="auto"/>
+        <w:rPr>
+          <w:sz w:val="20"/>
+          <w:szCs w:val="20"/>
+          <w:lang w:val="en-US"/>
+        </w:rPr>
+      </w:pPr>
+      <w:r>
+        <w:rPr>
+          <w:sz w:val="20"/>
+          <w:szCs w:val="20"/>
+          <w:lang w:val="en-US"/>
+        </w:rPr>
+        <w:t xml:space="preserve"> </w:t>
+      </w:r>
+      <w:bookmarkStart w:id="19" w:name="_Toc62629723"/>
+      <w:r>
+        <w:rPr>
+          <w:sz w:val="20"/>
+          <w:szCs w:val="20"/>
+          <w:lang w:val="en-US"/>
+        </w:rPr>
+        <w:t>ETHICAL CONSIDERATIONS</w:t>
+      </w:r>
+      <w:bookmarkEnd w:id="19"/>
     </w:p>
     <w:p>
       <w:pPr>
@@ -13196,44 +13304,16 @@
           <w:lang w:val="en-US"/>
         </w:rPr>
       </w:pPr>
-      <w:bookmarkStart w:id="25" w:name="_Toc62629718"/>
-      <w:r>
-        <w:rPr>
-          <w:sz w:val="20"/>
-          <w:szCs w:val="20"/>
-          <w:lang w:val="en-US"/>
-        </w:rPr>
-        <w:t xml:space="preserve">Section 10 </w:t>
-      </w:r>
-      <w:commentRangeStart w:id="26"/>
-      <w:r>
-        <w:rPr>
-          <w:sz w:val="20"/>
-          <w:szCs w:val="20"/>
-          <w:lang w:val="en-US"/>
-        </w:rPr>
-        <w:t>WMO</w:t>
-      </w:r>
-      <w:commentRangeEnd w:id="26"/>
-      <w:r>
-        <w:rPr>
-          <w:rStyle w:val="CommentReference"/>
-          <w:rFonts w:ascii="Haarlemmer MT Medium OsF" w:hAnsi="Haarlemmer MT Medium OsF" w:cs="Times New Roman"/>
-          <w:b w:val="0"/>
-          <w:bCs w:val="0"/>
-          <w:iCs w:val="0"/>
-        </w:rPr>
-        <w:commentReference w:id="26"/>
-      </w:r>
-      <w:r>
-        <w:rPr>
-          <w:sz w:val="20"/>
-          <w:szCs w:val="20"/>
-          <w:lang w:val="en-US"/>
-        </w:rPr>
-        <w:t xml:space="preserve"> event</w:t>
-      </w:r>
-      <w:bookmarkEnd w:id="25"/>
+      <w:bookmarkStart w:id="20" w:name="_Toc62629724"/>
+      <w:r>
+        <w:rPr>
+          <w:sz w:val="20"/>
+          <w:szCs w:val="20"/>
+          <w:lang w:val="en-US"/>
+        </w:rPr>
+        <w:t>Regulation statement</w:t>
+      </w:r>
+      <w:bookmarkEnd w:id="20"/>
     </w:p>
     <w:p>
       <w:pPr>
@@ -13251,98 +13331,92 @@
           <w:szCs w:val="20"/>
           <w:lang w:val="en-US"/>
         </w:rPr>
-        <w:t xml:space="preserve">In accordance </w:t>
-      </w:r>
-      <w:proofErr w:type="gramStart"/>
-      <w:r>
-        <w:rPr>
-          <w:sz w:val="20"/>
-          <w:szCs w:val="20"/>
-          <w:lang w:val="en-US"/>
-        </w:rPr>
-        <w:t>to</w:t>
-      </w:r>
-      <w:proofErr w:type="gramEnd"/>
-      <w:r>
-        <w:rPr>
-          <w:sz w:val="20"/>
-          <w:szCs w:val="20"/>
-          <w:lang w:val="en-US"/>
-        </w:rPr>
-        <w:t xml:space="preserve"> section 10, subsection 1, of the WMO,</w:t>
-      </w:r>
-      <w:r>
-        <w:rPr>
-          <w:sz w:val="20"/>
-          <w:szCs w:val="20"/>
-          <w:lang w:val="en-US"/>
-        </w:rPr>
-        <w:t xml:space="preserve"> </w:t>
-      </w:r>
-      <w:r>
-        <w:rPr>
-          <w:sz w:val="20"/>
-          <w:szCs w:val="20"/>
-          <w:lang w:val="en-US"/>
-        </w:rPr>
-        <w:t xml:space="preserve">the investigator will inform the subjects and the reviewing accredited </w:t>
-      </w:r>
-      <w:r>
-        <w:rPr>
-          <w:sz w:val="20"/>
-          <w:szCs w:val="20"/>
-          <w:lang w:val="en-US"/>
-        </w:rPr>
-        <w:t>METC</w:t>
-      </w:r>
-      <w:r>
-        <w:rPr>
-          <w:sz w:val="20"/>
-          <w:szCs w:val="20"/>
-          <w:lang w:val="en-US"/>
-        </w:rPr>
-        <w:t xml:space="preserve"> if anything occurs, on the basis of which it appears that the disadvantages of participation may be significantly greater than was foreseen in the research proposal. The study will be suspended pending further review by the accredited </w:t>
-      </w:r>
-      <w:r>
-        <w:rPr>
-          <w:sz w:val="20"/>
-          <w:szCs w:val="20"/>
-          <w:lang w:val="en-US"/>
-        </w:rPr>
-        <w:t>METC</w:t>
-      </w:r>
-      <w:r>
-        <w:rPr>
-          <w:sz w:val="20"/>
-          <w:szCs w:val="20"/>
-          <w:lang w:val="en-US"/>
-        </w:rPr>
-        <w:t xml:space="preserve">, except insofar as suspension would </w:t>
-      </w:r>
-      <w:r>
-        <w:rPr>
-          <w:sz w:val="20"/>
-          <w:szCs w:val="20"/>
-          <w:lang w:val="en-US"/>
-        </w:rPr>
-        <w:t>jeopardize</w:t>
-      </w:r>
-      <w:r>
-        <w:rPr>
-          <w:sz w:val="20"/>
-          <w:szCs w:val="20"/>
-          <w:lang w:val="en-US"/>
-        </w:rPr>
-        <w:t xml:space="preserve"> the subjects’ health. The investigator will take care that all subjects are kept informed. </w:t>
-      </w:r>
-      <w:r>
-        <w:rPr>
-          <w:sz w:val="20"/>
-          <w:szCs w:val="20"/>
-          <w:lang w:val="en-US"/>
-        </w:rPr>
-        <w:br/>
-      </w:r>
+        <w:t xml:space="preserve">This trial will be </w:t>
+      </w:r>
+      <w:r>
+        <w:rPr>
+          <w:iCs/>
+          <w:sz w:val="20"/>
+          <w:szCs w:val="20"/>
+          <w:lang w:val="en-US"/>
+        </w:rPr>
+        <w:t>conducted according to the principles of the Declaration of Helsinki (</w:t>
+      </w:r>
+      <w:r>
+        <w:rPr>
+          <w:iCs/>
+          <w:sz w:val="20"/>
+          <w:szCs w:val="20"/>
+          <w:lang w:val="en-US"/>
+        </w:rPr>
+        <w:t>Fortaleza</w:t>
+      </w:r>
+      <w:r>
+        <w:rPr>
+          <w:iCs/>
+          <w:sz w:val="20"/>
+          <w:szCs w:val="20"/>
+          <w:lang w:val="en-US"/>
+        </w:rPr>
+        <w:t xml:space="preserve">, </w:t>
+      </w:r>
+      <w:r>
+        <w:rPr>
+          <w:iCs/>
+          <w:sz w:val="20"/>
+          <w:szCs w:val="20"/>
+          <w:lang w:val="en-US"/>
+        </w:rPr>
+        <w:t xml:space="preserve">October 2013) </w:t>
+      </w:r>
+      <w:r>
+        <w:rPr>
+          <w:iCs/>
+          <w:sz w:val="20"/>
+          <w:szCs w:val="20"/>
+          <w:lang w:val="en-US"/>
+        </w:rPr>
+        <w:t>and in accordance with the Medical Research Involv</w:t>
+      </w:r>
+      <w:r>
+        <w:rPr>
+          <w:iCs/>
+          <w:sz w:val="20"/>
+          <w:szCs w:val="20"/>
+          <w:lang w:val="en-US"/>
+        </w:rPr>
+        <w:t xml:space="preserve">ing Human Subjects Act (WMO). Study design and procedures will be carried out in accordance with the ICH Good Clinical </w:t>
+      </w:r>
+      <w:proofErr w:type="spellStart"/>
+      <w:r>
+        <w:rPr>
+          <w:iCs/>
+          <w:sz w:val="20"/>
+          <w:szCs w:val="20"/>
+          <w:lang w:val="en-US"/>
+        </w:rPr>
+        <w:t>Practise</w:t>
+      </w:r>
+      <w:proofErr w:type="spellEnd"/>
+      <w:r>
+        <w:rPr>
+          <w:iCs/>
+          <w:sz w:val="20"/>
+          <w:szCs w:val="20"/>
+          <w:lang w:val="en-US"/>
+        </w:rPr>
+        <w:t xml:space="preserve"> (GCP) guidelines.</w:t>
+      </w:r>
+    </w:p>
+    <w:p>
+      <w:pPr>
+        <w:spacing w:line="360" w:lineRule="auto"/>
+        <w:rPr>
+          <w:sz w:val="20"/>
+          <w:szCs w:val="20"/>
+          <w:lang w:val="en-US"/>
+        </w:rPr>
+      </w:pPr>
     </w:p>
     <w:p>
       <w:pPr>
@@ -13354,206 +13428,34 @@
           <w:lang w:val="en-US"/>
         </w:rPr>
       </w:pPr>
-      <w:bookmarkStart w:id="27" w:name="_Toc62629719"/>
-      <w:r>
-        <w:rPr>
-          <w:sz w:val="20"/>
-          <w:szCs w:val="20"/>
-          <w:lang w:val="en-US"/>
-        </w:rPr>
-        <w:t>A</w:t>
-      </w:r>
-      <w:r>
-        <w:rPr>
-          <w:sz w:val="20"/>
-          <w:szCs w:val="20"/>
-          <w:lang w:val="en-US"/>
-        </w:rPr>
-        <w:t>Es, SAEs and SUSARs</w:t>
-      </w:r>
-      <w:bookmarkEnd w:id="27"/>
-    </w:p>
-    <w:p>
-      <w:pPr>
-        <w:pStyle w:val="Heading3"/>
-        <w:tabs>
-          <w:tab w:val="clear" w:pos="1701"/>
-        </w:tabs>
+      <w:bookmarkStart w:id="21" w:name="_Toc62629725"/>
+      <w:r>
+        <w:rPr>
+          <w:sz w:val="20"/>
+          <w:szCs w:val="20"/>
+          <w:lang w:val="en-US"/>
+        </w:rPr>
+        <w:t>Recruitment and consent</w:t>
+      </w:r>
+      <w:bookmarkEnd w:id="21"/>
+    </w:p>
+    <w:p>
+      <w:pPr>
         <w:spacing w:line="360" w:lineRule="auto"/>
-        <w:rPr>
-          <w:sz w:val="20"/>
-          <w:szCs w:val="20"/>
-          <w:lang w:val="en-US"/>
-        </w:rPr>
-      </w:pPr>
-      <w:bookmarkStart w:id="28" w:name="_Toc62629720"/>
-      <w:r>
-        <w:rPr>
-          <w:sz w:val="20"/>
-          <w:szCs w:val="20"/>
-          <w:lang w:val="en-US"/>
-        </w:rPr>
-        <w:t>Adverse events (AEs)</w:t>
-      </w:r>
-      <w:bookmarkEnd w:id="28"/>
-    </w:p>
-    <w:p>
-      <w:pPr>
-        <w:spacing w:line="360" w:lineRule="auto"/>
-        <w:ind w:left="851"/>
-        <w:rPr>
-          <w:sz w:val="20"/>
-          <w:szCs w:val="20"/>
-          <w:lang w:val="en-US"/>
-        </w:rPr>
-      </w:pPr>
-      <w:r>
-        <w:rPr>
-          <w:sz w:val="20"/>
-          <w:szCs w:val="20"/>
-          <w:lang w:val="en-US"/>
-        </w:rPr>
-        <w:t xml:space="preserve">Adverse events are defined as any undesirable experience occurring to a subject during </w:t>
-      </w:r>
-      <w:r>
-        <w:rPr>
-          <w:sz w:val="20"/>
-          <w:szCs w:val="20"/>
-          <w:lang w:val="en-US"/>
-        </w:rPr>
-        <w:t>the study</w:t>
-      </w:r>
-      <w:r>
-        <w:rPr>
-          <w:sz w:val="20"/>
-          <w:szCs w:val="20"/>
-          <w:lang w:val="en-US"/>
-        </w:rPr>
-        <w:t>.</w:t>
-      </w:r>
-      <w:r>
-        <w:rPr>
-          <w:sz w:val="20"/>
-          <w:szCs w:val="20"/>
-          <w:lang w:val="en-US"/>
-        </w:rPr>
-        <w:t xml:space="preserve"> All adverse events reported spontaneously by the subject or observed by the investiga</w:t>
-      </w:r>
-      <w:r>
-        <w:rPr>
-          <w:sz w:val="20"/>
-          <w:szCs w:val="20"/>
-          <w:lang w:val="en-US"/>
-        </w:rPr>
-        <w:softHyphen/>
-        <w:t>tor or his staff will be recorded.</w:t>
-      </w:r>
-    </w:p>
-    <w:p>
-      <w:pPr>
-        <w:pStyle w:val="Heading3"/>
-        <w:tabs>
-          <w:tab w:val="clear" w:pos="1701"/>
-        </w:tabs>
-        <w:spacing w:line="360" w:lineRule="auto"/>
-        <w:rPr>
-          <w:sz w:val="20"/>
-          <w:szCs w:val="20"/>
-          <w:lang w:val="en-US"/>
-        </w:rPr>
-      </w:pPr>
-      <w:bookmarkStart w:id="29" w:name="_Toc62629721"/>
-      <w:r>
-        <w:rPr>
-          <w:sz w:val="20"/>
-          <w:szCs w:val="20"/>
-          <w:lang w:val="en-US"/>
-        </w:rPr>
-        <w:t>Serious</w:t>
-      </w:r>
-      <w:r>
-        <w:rPr>
-          <w:sz w:val="20"/>
-          <w:szCs w:val="20"/>
-          <w:lang w:val="en-US"/>
-        </w:rPr>
-        <w:t xml:space="preserve"> adverse </w:t>
-      </w:r>
-      <w:r>
-        <w:rPr>
-          <w:sz w:val="20"/>
-          <w:szCs w:val="20"/>
-          <w:lang w:val="en-US"/>
-        </w:rPr>
-        <w:t>events</w:t>
-      </w:r>
-      <w:r>
-        <w:rPr>
-          <w:sz w:val="20"/>
-          <w:szCs w:val="20"/>
-          <w:lang w:val="en-US"/>
-        </w:rPr>
-        <w:t xml:space="preserve"> (S</w:t>
-      </w:r>
-      <w:r>
-        <w:rPr>
-          <w:sz w:val="20"/>
-          <w:szCs w:val="20"/>
-          <w:lang w:val="en-US"/>
-        </w:rPr>
-        <w:t>AE</w:t>
-      </w:r>
-      <w:r>
-        <w:rPr>
-          <w:sz w:val="20"/>
-          <w:szCs w:val="20"/>
-          <w:lang w:val="en-US"/>
-        </w:rPr>
-        <w:t>s</w:t>
-      </w:r>
-      <w:r>
-        <w:rPr>
-          <w:sz w:val="20"/>
-          <w:szCs w:val="20"/>
-          <w:lang w:val="en-US"/>
-        </w:rPr>
-        <w:t>)</w:t>
-      </w:r>
-      <w:bookmarkEnd w:id="29"/>
-    </w:p>
-    <w:p>
-      <w:pPr>
-        <w:spacing w:line="360" w:lineRule="auto"/>
-        <w:ind w:left="851"/>
-        <w:rPr>
-          <w:sz w:val="20"/>
-          <w:szCs w:val="20"/>
-          <w:lang w:val="en-US"/>
-        </w:rPr>
-      </w:pPr>
-      <w:r>
-        <w:rPr>
-          <w:sz w:val="20"/>
-          <w:szCs w:val="20"/>
-          <w:lang w:val="en-US"/>
-        </w:rPr>
-        <w:t>A serious adverse event is any untoward medical occurrence or effect that at any dose</w:t>
-      </w:r>
-      <w:r>
-        <w:rPr>
-          <w:sz w:val="20"/>
-          <w:szCs w:val="20"/>
-          <w:lang w:val="en-US"/>
-        </w:rPr>
-        <w:t>:</w:t>
-      </w:r>
-      <w:r>
-        <w:rPr>
-          <w:sz w:val="20"/>
-          <w:szCs w:val="20"/>
-          <w:lang w:val="en-US"/>
-        </w:rPr>
-        <w:t xml:space="preserve"> </w:t>
+        <w:ind w:left="340"/>
+        <w:rPr>
+          <w:sz w:val="20"/>
+          <w:szCs w:val="20"/>
+          <w:lang w:val="en-US"/>
+        </w:rPr>
+      </w:pPr>
+      <w:r>
+        <w:rPr>
+          <w:sz w:val="20"/>
+          <w:szCs w:val="20"/>
+          <w:lang w:val="en-US"/>
+        </w:rPr>
+        <w:t>The information offered to the patient will contain:</w:t>
       </w:r>
     </w:p>
     <w:p>
@@ -13563,35 +13465,25 @@
           <w:numId w:val="12"/>
         </w:numPr>
         <w:tabs>
-          <w:tab w:val="clear" w:pos="697"/>
-          <w:tab w:val="num" w:pos="1276"/>
+          <w:tab w:val="clear" w:pos="284"/>
+          <w:tab w:val="left" w:pos="851"/>
         </w:tabs>
         <w:spacing w:line="360" w:lineRule="auto"/>
-        <w:ind w:left="1276"/>
-        <w:rPr>
-          <w:sz w:val="20"/>
-          <w:szCs w:val="20"/>
-          <w:lang w:val="en-US"/>
-        </w:rPr>
-      </w:pPr>
-      <w:r>
-        <w:rPr>
-          <w:sz w:val="20"/>
-          <w:szCs w:val="20"/>
-          <w:lang w:val="en-US"/>
-        </w:rPr>
-        <w:t xml:space="preserve">results in </w:t>
-      </w:r>
-      <w:proofErr w:type="gramStart"/>
-      <w:r>
-        <w:rPr>
-          <w:sz w:val="20"/>
-          <w:szCs w:val="20"/>
-          <w:lang w:val="en-US"/>
-        </w:rPr>
-        <w:t>death;</w:t>
-      </w:r>
-      <w:proofErr w:type="gramEnd"/>
+        <w:ind w:left="851"/>
+        <w:rPr>
+          <w:sz w:val="20"/>
+          <w:szCs w:val="20"/>
+          <w:lang w:val="en-US"/>
+        </w:rPr>
+      </w:pPr>
+      <w:r>
+        <w:rPr>
+          <w:sz w:val="20"/>
+          <w:szCs w:val="20"/>
+          <w:lang w:val="en-US"/>
+        </w:rPr>
+        <w:t>A full and fair explanation of the procedures to be followed.</w:t>
+      </w:r>
     </w:p>
     <w:p>
       <w:pPr>
@@ -13600,25 +13492,17 @@
           <w:numId w:val="12"/>
         </w:numPr>
         <w:tabs>
-          <w:tab w:val="clear" w:pos="697"/>
-          <w:tab w:val="num" w:pos="1276"/>
+          <w:tab w:val="clear" w:pos="284"/>
+          <w:tab w:val="left" w:pos="851"/>
         </w:tabs>
         <w:spacing w:line="360" w:lineRule="auto"/>
-        <w:ind w:left="1276"/>
-        <w:rPr>
-          <w:sz w:val="20"/>
-          <w:szCs w:val="20"/>
-          <w:lang w:val="en-US"/>
-        </w:rPr>
-      </w:pPr>
-      <w:r>
-        <w:rPr>
-          <w:sz w:val="20"/>
-          <w:szCs w:val="20"/>
-          <w:lang w:val="en-US"/>
-        </w:rPr>
-        <w:t>is life threatening (at the time of the event</w:t>
-      </w:r>
+        <w:ind w:left="851"/>
+        <w:rPr>
+          <w:sz w:val="20"/>
+          <w:szCs w:val="20"/>
+          <w:lang w:val="en-US"/>
+        </w:rPr>
+      </w:pPr>
       <w:proofErr w:type="gramStart"/>
       <w:r>
         <w:rPr>
@@ -13626,9 +13510,17 @@
           <w:szCs w:val="20"/>
           <w:lang w:val="en-US"/>
         </w:rPr>
-        <w:t>);</w:t>
+        <w:t>A full explanation of the nature,</w:t>
       </w:r>
       <w:proofErr w:type="gramEnd"/>
+      <w:r>
+        <w:rPr>
+          <w:sz w:val="20"/>
+          <w:szCs w:val="20"/>
+          <w:lang w:val="en-US"/>
+        </w:rPr>
+        <w:t xml:space="preserve"> expected duration and purpose of the study.</w:t>
+      </w:r>
     </w:p>
     <w:p>
       <w:pPr>
@@ -13637,40 +13529,24 @@
           <w:numId w:val="12"/>
         </w:numPr>
         <w:tabs>
-          <w:tab w:val="clear" w:pos="697"/>
-          <w:tab w:val="num" w:pos="1276"/>
+          <w:tab w:val="clear" w:pos="284"/>
+          <w:tab w:val="left" w:pos="851"/>
         </w:tabs>
         <w:spacing w:line="360" w:lineRule="auto"/>
-        <w:ind w:left="1276"/>
-        <w:rPr>
-          <w:sz w:val="20"/>
-          <w:szCs w:val="20"/>
-          <w:lang w:val="en-US"/>
-        </w:rPr>
-      </w:pPr>
-      <w:r>
-        <w:rPr>
-          <w:sz w:val="20"/>
-          <w:szCs w:val="20"/>
-          <w:lang w:val="en-US"/>
-        </w:rPr>
-        <w:t xml:space="preserve">requires </w:t>
-      </w:r>
-      <w:r>
-        <w:rPr>
-          <w:sz w:val="20"/>
-          <w:szCs w:val="20"/>
-          <w:lang w:val="en-US"/>
-        </w:rPr>
-        <w:t>hospitalization</w:t>
-      </w:r>
-      <w:r>
-        <w:rPr>
-          <w:sz w:val="20"/>
-          <w:szCs w:val="20"/>
-          <w:lang w:val="en-US"/>
-        </w:rPr>
-        <w:t xml:space="preserve"> or prolongation of existing inpatients’ </w:t>
+        <w:ind w:left="851"/>
+        <w:rPr>
+          <w:sz w:val="20"/>
+          <w:szCs w:val="20"/>
+          <w:lang w:val="en-US"/>
+        </w:rPr>
+      </w:pPr>
+      <w:r>
+        <w:rPr>
+          <w:sz w:val="20"/>
+          <w:szCs w:val="20"/>
+          <w:lang w:val="en-US"/>
+        </w:rPr>
+        <w:t xml:space="preserve">A description of any </w:t>
       </w:r>
       <w:proofErr w:type="gramStart"/>
       <w:r>
@@ -13679,17 +13555,17 @@
           <w:szCs w:val="20"/>
           <w:lang w:val="en-US"/>
         </w:rPr>
-        <w:t>hospitalization</w:t>
-      </w:r>
-      <w:r>
-        <w:rPr>
-          <w:sz w:val="20"/>
-          <w:szCs w:val="20"/>
-          <w:lang w:val="en-US"/>
-        </w:rPr>
-        <w:t>;</w:t>
+        <w:t>reasonable</w:t>
       </w:r>
       <w:proofErr w:type="gramEnd"/>
+      <w:r>
+        <w:rPr>
+          <w:sz w:val="20"/>
+          <w:szCs w:val="20"/>
+          <w:lang w:val="en-US"/>
+        </w:rPr>
+        <w:t xml:space="preserve"> foreseeable risks or discomfort to the patient.</w:t>
+      </w:r>
     </w:p>
     <w:p>
       <w:pPr>
@@ -13698,35 +13574,25 @@
           <w:numId w:val="12"/>
         </w:numPr>
         <w:tabs>
-          <w:tab w:val="clear" w:pos="697"/>
-          <w:tab w:val="num" w:pos="1276"/>
+          <w:tab w:val="clear" w:pos="284"/>
+          <w:tab w:val="left" w:pos="851"/>
         </w:tabs>
         <w:spacing w:line="360" w:lineRule="auto"/>
-        <w:ind w:left="1276"/>
-        <w:rPr>
-          <w:sz w:val="20"/>
-          <w:szCs w:val="20"/>
-          <w:lang w:val="en-US"/>
-        </w:rPr>
-      </w:pPr>
-      <w:r>
-        <w:rPr>
-          <w:sz w:val="20"/>
-          <w:szCs w:val="20"/>
-          <w:lang w:val="en-US"/>
-        </w:rPr>
-        <w:t xml:space="preserve">results in persistent or significant disability or </w:t>
-      </w:r>
-      <w:proofErr w:type="gramStart"/>
-      <w:r>
-        <w:rPr>
-          <w:sz w:val="20"/>
-          <w:szCs w:val="20"/>
-          <w:lang w:val="en-US"/>
-        </w:rPr>
-        <w:t>incapacity;</w:t>
-      </w:r>
-      <w:proofErr w:type="gramEnd"/>
+        <w:ind w:left="851"/>
+        <w:rPr>
+          <w:sz w:val="20"/>
+          <w:szCs w:val="20"/>
+          <w:lang w:val="en-US"/>
+        </w:rPr>
+      </w:pPr>
+      <w:r>
+        <w:rPr>
+          <w:sz w:val="20"/>
+          <w:szCs w:val="20"/>
+          <w:lang w:val="en-US"/>
+        </w:rPr>
+        <w:t>A description of any benefits which may reasonably be expected.</w:t>
+      </w:r>
     </w:p>
     <w:p>
       <w:pPr>
@@ -13735,35 +13601,25 @@
           <w:numId w:val="12"/>
         </w:numPr>
         <w:tabs>
-          <w:tab w:val="clear" w:pos="697"/>
-          <w:tab w:val="num" w:pos="1276"/>
+          <w:tab w:val="clear" w:pos="284"/>
+          <w:tab w:val="left" w:pos="851"/>
         </w:tabs>
         <w:spacing w:line="360" w:lineRule="auto"/>
-        <w:ind w:left="1276"/>
-        <w:rPr>
-          <w:sz w:val="20"/>
-          <w:szCs w:val="20"/>
-          <w:lang w:val="en-US"/>
-        </w:rPr>
-      </w:pPr>
-      <w:r>
-        <w:rPr>
-          <w:sz w:val="20"/>
-          <w:szCs w:val="20"/>
-          <w:lang w:val="en-US"/>
-        </w:rPr>
-        <w:t xml:space="preserve">is a congenital anomaly or </w:t>
-      </w:r>
-      <w:proofErr w:type="gramStart"/>
-      <w:r>
-        <w:rPr>
-          <w:sz w:val="20"/>
-          <w:szCs w:val="20"/>
-          <w:lang w:val="en-US"/>
-        </w:rPr>
-        <w:t>birth defect;</w:t>
-      </w:r>
-      <w:proofErr w:type="gramEnd"/>
+        <w:ind w:left="851"/>
+        <w:rPr>
+          <w:sz w:val="20"/>
+          <w:szCs w:val="20"/>
+          <w:lang w:val="en-US"/>
+        </w:rPr>
+      </w:pPr>
+      <w:r>
+        <w:rPr>
+          <w:sz w:val="20"/>
+          <w:szCs w:val="20"/>
+          <w:lang w:val="en-US"/>
+        </w:rPr>
+        <w:t>A statement that all patient data will be handled with care and confidentiality.</w:t>
+      </w:r>
     </w:p>
     <w:p>
       <w:pPr>
@@ -13772,325 +13628,64 @@
           <w:numId w:val="12"/>
         </w:numPr>
         <w:tabs>
-          <w:tab w:val="clear" w:pos="697"/>
-          <w:tab w:val="num" w:pos="1276"/>
-        </w:tabs>
-        <w:spacing w:line="360" w:lineRule="auto"/>
-        <w:ind w:left="1276"/>
-        <w:rPr>
-          <w:sz w:val="20"/>
-          <w:szCs w:val="20"/>
-          <w:lang w:val="en-US"/>
-        </w:rPr>
-      </w:pPr>
-      <w:r>
-        <w:rPr>
-          <w:sz w:val="20"/>
-          <w:szCs w:val="20"/>
-          <w:lang w:val="en-US"/>
-        </w:rPr>
-        <w:t xml:space="preserve">Any other important medical event that may not result in death, be life threatening, or require hospitalization, may be considered a serious adverse experience when, based upon appropriate medical </w:t>
-      </w:r>
-      <w:r>
-        <w:rPr>
-          <w:sz w:val="20"/>
-          <w:szCs w:val="20"/>
-          <w:lang w:val="en-US"/>
-        </w:rPr>
-        <w:t>judgment</w:t>
-      </w:r>
-      <w:r>
-        <w:rPr>
-          <w:sz w:val="20"/>
-          <w:szCs w:val="20"/>
-          <w:lang w:val="en-US"/>
-        </w:rPr>
-        <w:t>, the event may jeopardize the subject or may require an intervention to prevent one of the outcomes listed above.</w:t>
-      </w:r>
-    </w:p>
-    <w:p>
-      <w:pPr>
-        <w:spacing w:line="360" w:lineRule="auto"/>
-        <w:ind w:left="697"/>
-        <w:rPr>
-          <w:sz w:val="20"/>
-          <w:szCs w:val="20"/>
-          <w:lang w:val="en-US"/>
-        </w:rPr>
-      </w:pPr>
-    </w:p>
-    <w:p>
-      <w:pPr>
+          <w:tab w:val="clear" w:pos="284"/>
+          <w:tab w:val="left" w:pos="851"/>
+        </w:tabs>
         <w:spacing w:line="360" w:lineRule="auto"/>
         <w:ind w:left="851"/>
         <w:rPr>
-          <w:i/>
-          <w:sz w:val="20"/>
-          <w:szCs w:val="20"/>
-          <w:lang w:val="en-US"/>
-        </w:rPr>
-      </w:pPr>
-      <w:r>
-        <w:rPr>
-          <w:sz w:val="20"/>
-          <w:szCs w:val="20"/>
-          <w:lang w:val="en-US"/>
-        </w:rPr>
-        <w:t xml:space="preserve">When a serious adverse event is suspected, </w:t>
-      </w:r>
-      <w:r>
-        <w:rPr>
-          <w:sz w:val="20"/>
-          <w:szCs w:val="20"/>
-          <w:lang w:val="en-US"/>
-        </w:rPr>
-        <w:t xml:space="preserve">the local principal investigator will contact the coordinating investigator by telephone within 24 hours. </w:t>
-      </w:r>
-      <w:r>
-        <w:rPr>
-          <w:sz w:val="20"/>
-          <w:szCs w:val="20"/>
-          <w:lang w:val="en-US"/>
-        </w:rPr>
-        <w:t xml:space="preserve">The coordinating investigator will </w:t>
-      </w:r>
-      <w:r>
-        <w:rPr>
-          <w:sz w:val="20"/>
-          <w:szCs w:val="20"/>
-          <w:lang w:val="en-US"/>
-        </w:rPr>
-        <w:t xml:space="preserve">then </w:t>
-      </w:r>
-      <w:r>
-        <w:rPr>
-          <w:sz w:val="20"/>
-          <w:szCs w:val="20"/>
-          <w:lang w:val="en-US"/>
-        </w:rPr>
-        <w:t xml:space="preserve">record the SAE on the CRF, providing as much detailed information possible and relevant to the event. </w:t>
-      </w:r>
-    </w:p>
-    <w:p>
-      <w:pPr>
-        <w:spacing w:line="360" w:lineRule="auto"/>
-        <w:ind w:left="851"/>
-        <w:rPr>
-          <w:sz w:val="20"/>
-          <w:szCs w:val="20"/>
-          <w:lang w:val="en-US"/>
-        </w:rPr>
-      </w:pPr>
-    </w:p>
-    <w:p>
-      <w:pPr>
-        <w:spacing w:line="360" w:lineRule="auto"/>
-        <w:ind w:left="851"/>
-        <w:rPr>
-          <w:sz w:val="20"/>
-          <w:szCs w:val="20"/>
-          <w:lang w:val="en-US"/>
-        </w:rPr>
-      </w:pPr>
-      <w:r>
-        <w:rPr>
-          <w:sz w:val="20"/>
-          <w:szCs w:val="20"/>
-          <w:lang w:val="en-US"/>
-        </w:rPr>
-        <w:t xml:space="preserve">The </w:t>
-      </w:r>
-      <w:r>
-        <w:rPr>
-          <w:sz w:val="20"/>
-          <w:szCs w:val="20"/>
-          <w:lang w:val="en-US"/>
-        </w:rPr>
-        <w:t>project leader or coordinating researcher</w:t>
-      </w:r>
-      <w:r>
-        <w:rPr>
-          <w:sz w:val="20"/>
-          <w:szCs w:val="20"/>
-          <w:lang w:val="en-US"/>
-        </w:rPr>
-        <w:t xml:space="preserve"> will report the</w:t>
-      </w:r>
-      <w:r>
-        <w:rPr>
-          <w:sz w:val="20"/>
-          <w:szCs w:val="20"/>
-          <w:lang w:val="en-US"/>
-        </w:rPr>
-        <w:t xml:space="preserve"> SAEs </w:t>
-      </w:r>
-      <w:r>
-        <w:rPr>
-          <w:sz w:val="20"/>
-          <w:szCs w:val="20"/>
-          <w:lang w:val="en-US"/>
-        </w:rPr>
-        <w:t xml:space="preserve">through the web portal </w:t>
-      </w:r>
-      <w:proofErr w:type="spellStart"/>
-      <w:r>
-        <w:rPr>
-          <w:i/>
-          <w:sz w:val="20"/>
-          <w:szCs w:val="20"/>
-          <w:lang w:val="en-US"/>
-        </w:rPr>
-        <w:t>ToetsingOnline</w:t>
-      </w:r>
-      <w:proofErr w:type="spellEnd"/>
-      <w:r>
-        <w:rPr>
-          <w:sz w:val="20"/>
-          <w:szCs w:val="20"/>
-          <w:lang w:val="en-US"/>
-        </w:rPr>
-        <w:t xml:space="preserve"> </w:t>
-      </w:r>
-      <w:r>
-        <w:rPr>
-          <w:sz w:val="20"/>
-          <w:szCs w:val="20"/>
-          <w:lang w:val="en-US"/>
-        </w:rPr>
-        <w:t xml:space="preserve">to the accredited </w:t>
-      </w:r>
-      <w:r>
-        <w:rPr>
-          <w:sz w:val="20"/>
-          <w:szCs w:val="20"/>
-          <w:lang w:val="en-US"/>
-        </w:rPr>
-        <w:t>METC</w:t>
-      </w:r>
-      <w:r>
-        <w:rPr>
-          <w:sz w:val="20"/>
-          <w:szCs w:val="20"/>
-          <w:lang w:val="en-US"/>
-        </w:rPr>
-        <w:t xml:space="preserve"> that approved the protocol</w:t>
-      </w:r>
-      <w:r>
-        <w:rPr>
-          <w:sz w:val="20"/>
-          <w:szCs w:val="20"/>
-          <w:lang w:val="en-US"/>
-        </w:rPr>
-        <w:t>, within 15 days after the sponsor has first knowledge of the serious adverse</w:t>
-      </w:r>
-      <w:r>
-        <w:rPr>
-          <w:sz w:val="20"/>
-          <w:szCs w:val="20"/>
-          <w:lang w:val="en-US"/>
-        </w:rPr>
-        <w:t xml:space="preserve"> </w:t>
-      </w:r>
-      <w:r>
-        <w:rPr>
-          <w:sz w:val="20"/>
-          <w:szCs w:val="20"/>
-          <w:lang w:val="en-US"/>
-        </w:rPr>
-        <w:t>events</w:t>
-      </w:r>
-      <w:r>
-        <w:rPr>
-          <w:sz w:val="20"/>
-          <w:szCs w:val="20"/>
-          <w:lang w:val="en-US"/>
-        </w:rPr>
-        <w:t>.</w:t>
-      </w:r>
-    </w:p>
-    <w:p>
-      <w:pPr>
-        <w:spacing w:line="360" w:lineRule="auto"/>
-        <w:ind w:left="851"/>
-        <w:rPr>
-          <w:sz w:val="20"/>
-          <w:szCs w:val="20"/>
-          <w:lang w:val="en-US"/>
-        </w:rPr>
-      </w:pPr>
-    </w:p>
-    <w:p>
-      <w:pPr>
-        <w:spacing w:line="360" w:lineRule="auto"/>
-        <w:ind w:left="851"/>
-        <w:rPr>
-          <w:sz w:val="20"/>
-          <w:szCs w:val="20"/>
-          <w:lang w:val="en-US"/>
-        </w:rPr>
-      </w:pPr>
-      <w:r>
-        <w:rPr>
-          <w:sz w:val="20"/>
-          <w:szCs w:val="20"/>
-          <w:lang w:val="en-US"/>
-        </w:rPr>
-        <w:t xml:space="preserve">SAEs that result in death or are life threatening should be reported expedited. The expedited reporting will occur not later than 7 days after the responsible investigator has first </w:t>
-      </w:r>
-      <w:r>
-        <w:rPr>
-          <w:sz w:val="20"/>
-          <w:szCs w:val="20"/>
-          <w:lang w:val="en-US"/>
-        </w:rPr>
-        <w:lastRenderedPageBreak/>
-        <w:t xml:space="preserve">knowledge of the adverse </w:t>
-      </w:r>
-      <w:r>
-        <w:rPr>
-          <w:sz w:val="20"/>
-          <w:szCs w:val="20"/>
-          <w:lang w:val="en-US"/>
-        </w:rPr>
-        <w:t>event</w:t>
-      </w:r>
-      <w:r>
-        <w:rPr>
-          <w:sz w:val="20"/>
-          <w:szCs w:val="20"/>
-          <w:lang w:val="en-US"/>
-        </w:rPr>
-        <w:t xml:space="preserve">. This is for a preliminary report with another 8 days for completion of the report. </w:t>
-      </w:r>
-    </w:p>
-    <w:p>
-      <w:pPr>
-        <w:spacing w:line="360" w:lineRule="auto"/>
-        <w:ind w:left="851"/>
-        <w:rPr>
-          <w:sz w:val="20"/>
-          <w:szCs w:val="20"/>
-          <w:lang w:val="en-US"/>
-        </w:rPr>
-      </w:pPr>
-    </w:p>
-    <w:p>
-      <w:pPr>
-        <w:spacing w:line="360" w:lineRule="auto"/>
-        <w:ind w:left="851"/>
-        <w:rPr>
-          <w:sz w:val="20"/>
-          <w:szCs w:val="20"/>
-          <w:lang w:val="en-US"/>
-        </w:rPr>
-      </w:pPr>
-      <w:r>
-        <w:rPr>
-          <w:sz w:val="20"/>
-          <w:szCs w:val="20"/>
-          <w:lang w:val="en-US"/>
-        </w:rPr>
-        <w:t>The following SAE’s do not require immediate reporting but will be reported once yearly in line-listings to the accredited METC that approved the protocol:</w:t>
+          <w:sz w:val="20"/>
+          <w:szCs w:val="20"/>
+          <w:lang w:val="en-US"/>
+        </w:rPr>
+      </w:pPr>
+      <w:r>
+        <w:rPr>
+          <w:sz w:val="20"/>
+          <w:szCs w:val="20"/>
+          <w:lang w:val="en-US"/>
+        </w:rPr>
+        <w:t xml:space="preserve">A statement that participation is voluntary, that refusal to participate will involve no penalty or loss of benefits to which the </w:t>
+      </w:r>
+      <w:r>
+        <w:rPr>
+          <w:sz w:val="20"/>
+          <w:szCs w:val="20"/>
+          <w:lang w:val="en-US"/>
+        </w:rPr>
+        <w:t>test subject</w:t>
+      </w:r>
+      <w:r>
+        <w:rPr>
+          <w:sz w:val="20"/>
+          <w:szCs w:val="20"/>
+          <w:lang w:val="en-US"/>
+        </w:rPr>
+        <w:t xml:space="preserve"> is otherwise entitled, and that the </w:t>
+      </w:r>
+      <w:r>
+        <w:rPr>
+          <w:sz w:val="20"/>
+          <w:szCs w:val="20"/>
+          <w:lang w:val="en-US"/>
+        </w:rPr>
+        <w:t>test subject</w:t>
+      </w:r>
+      <w:r>
+        <w:rPr>
+          <w:sz w:val="20"/>
+          <w:szCs w:val="20"/>
+          <w:lang w:val="en-US"/>
+        </w:rPr>
+        <w:t xml:space="preserve"> may discontinue </w:t>
+      </w:r>
+      <w:r>
+        <w:rPr>
+          <w:sz w:val="20"/>
+          <w:szCs w:val="20"/>
+          <w:lang w:val="en-US"/>
+        </w:rPr>
+        <w:t>participation at any time without penalty.</w:t>
       </w:r>
     </w:p>
     <w:p>
@@ -14100,121 +13695,37 @@
           <w:numId w:val="12"/>
         </w:numPr>
         <w:tabs>
-          <w:tab w:val="clear" w:pos="697"/>
-          <w:tab w:val="num" w:pos="1276"/>
+          <w:tab w:val="clear" w:pos="284"/>
+          <w:tab w:val="left" w:pos="851"/>
         </w:tabs>
         <w:spacing w:line="360" w:lineRule="auto"/>
-        <w:ind w:left="1276"/>
-        <w:rPr>
-          <w:sz w:val="20"/>
-          <w:szCs w:val="20"/>
-          <w:lang w:val="en-US"/>
-        </w:rPr>
-      </w:pPr>
-      <w:r>
-        <w:rPr>
-          <w:sz w:val="20"/>
-          <w:szCs w:val="20"/>
-          <w:lang w:val="en-US"/>
-        </w:rPr>
-        <w:t>Elective hospitalization for pre-existing conditions that have not been exacerbated by the trial treatment.</w:t>
-      </w:r>
-    </w:p>
-    <w:p>
-      <w:pPr>
-        <w:numPr>
-          <w:ilvl w:val="0"/>
-          <w:numId w:val="12"/>
-        </w:numPr>
-        <w:tabs>
-          <w:tab w:val="clear" w:pos="697"/>
-          <w:tab w:val="num" w:pos="1276"/>
-        </w:tabs>
+        <w:ind w:left="851"/>
+        <w:rPr>
+          <w:sz w:val="20"/>
+          <w:szCs w:val="20"/>
+          <w:lang w:val="en-US"/>
+        </w:rPr>
+      </w:pPr>
+      <w:r>
+        <w:rPr>
+          <w:sz w:val="20"/>
+          <w:szCs w:val="20"/>
+          <w:lang w:val="en-US"/>
+        </w:rPr>
+        <w:t>Test subjects</w:t>
+      </w:r>
+      <w:r>
+        <w:rPr>
+          <w:sz w:val="20"/>
+          <w:szCs w:val="20"/>
+          <w:lang w:val="en-US"/>
+        </w:rPr>
+        <w:t xml:space="preserve"> are given time to decide whether or not to participate in the study.</w:t>
+      </w:r>
+    </w:p>
+    <w:p>
+      <w:pPr>
         <w:spacing w:line="360" w:lineRule="auto"/>
-        <w:ind w:left="1276"/>
-        <w:rPr>
-          <w:sz w:val="20"/>
-          <w:szCs w:val="20"/>
-          <w:lang w:val="en-US"/>
-        </w:rPr>
-      </w:pPr>
-      <w:proofErr w:type="gramStart"/>
-      <w:r>
-        <w:rPr>
-          <w:sz w:val="20"/>
-          <w:szCs w:val="20"/>
-          <w:lang w:val="en-US"/>
-        </w:rPr>
-        <w:t>A hospitalization,</w:t>
-      </w:r>
-      <w:proofErr w:type="gramEnd"/>
-      <w:r>
-        <w:rPr>
-          <w:sz w:val="20"/>
-          <w:szCs w:val="20"/>
-          <w:lang w:val="en-US"/>
-        </w:rPr>
-        <w:t xml:space="preserve"> planned before the subject’s study participation.</w:t>
-      </w:r>
-    </w:p>
-    <w:p>
-      <w:pPr>
-        <w:numPr>
-          <w:ilvl w:val="0"/>
-          <w:numId w:val="12"/>
-        </w:numPr>
-        <w:tabs>
-          <w:tab w:val="clear" w:pos="697"/>
-          <w:tab w:val="num" w:pos="1276"/>
-        </w:tabs>
-        <w:spacing w:line="360" w:lineRule="auto"/>
-        <w:ind w:left="1276"/>
-        <w:rPr>
-          <w:sz w:val="20"/>
-          <w:szCs w:val="20"/>
-          <w:lang w:val="en-US"/>
-        </w:rPr>
-      </w:pPr>
-      <w:r>
-        <w:rPr>
-          <w:sz w:val="20"/>
-          <w:szCs w:val="20"/>
-          <w:lang w:val="en-US"/>
-        </w:rPr>
-        <w:t>Social and/or convenience admission to a hospital.</w:t>
-      </w:r>
-    </w:p>
-    <w:p>
-      <w:pPr>
-        <w:numPr>
-          <w:ilvl w:val="0"/>
-          <w:numId w:val="12"/>
-        </w:numPr>
-        <w:tabs>
-          <w:tab w:val="clear" w:pos="697"/>
-          <w:tab w:val="num" w:pos="1276"/>
-        </w:tabs>
-        <w:spacing w:line="360" w:lineRule="auto"/>
-        <w:ind w:left="1276"/>
-        <w:rPr>
-          <w:sz w:val="20"/>
-          <w:szCs w:val="20"/>
-          <w:lang w:val="en-US"/>
-        </w:rPr>
-      </w:pPr>
-      <w:r>
-        <w:rPr>
-          <w:sz w:val="20"/>
-          <w:szCs w:val="20"/>
-          <w:lang w:val="en-US"/>
-        </w:rPr>
-        <w:t>Disease recurrence during follow-up requiring hospitalization.</w:t>
-      </w:r>
-    </w:p>
-    <w:p>
-      <w:pPr>
-        <w:spacing w:line="360" w:lineRule="auto"/>
-        <w:ind w:left="1276"/>
         <w:rPr>
           <w:sz w:val="20"/>
           <w:szCs w:val="20"/>
@@ -14232,16 +13743,32 @@
           <w:lang w:val="en-US"/>
         </w:rPr>
       </w:pPr>
-      <w:bookmarkStart w:id="30" w:name="_Toc62629722"/>
-      <w:r>
-        <w:rPr>
-          <w:sz w:val="20"/>
-          <w:szCs w:val="20"/>
-          <w:lang w:val="en-US"/>
-        </w:rPr>
-        <w:t>Follow-up of adverse events</w:t>
-      </w:r>
-      <w:bookmarkEnd w:id="30"/>
+      <w:bookmarkStart w:id="22" w:name="_Toc62629726"/>
+      <w:r>
+        <w:rPr>
+          <w:sz w:val="20"/>
+          <w:szCs w:val="20"/>
+          <w:lang w:val="en-US"/>
+        </w:rPr>
+        <w:t xml:space="preserve">Compensation for </w:t>
+      </w:r>
+      <w:r>
+        <w:rPr>
+          <w:sz w:val="20"/>
+          <w:szCs w:val="20"/>
+          <w:lang w:val="en-US"/>
+        </w:rPr>
+        <w:t>i</w:t>
+      </w:r>
+      <w:r>
+        <w:rPr>
+          <w:sz w:val="20"/>
+          <w:szCs w:val="20"/>
+          <w:lang w:val="en-US"/>
+        </w:rPr>
+        <w:t>njury</w:t>
+      </w:r>
+      <w:bookmarkEnd w:id="22"/>
     </w:p>
     <w:p>
       <w:pPr>
@@ -14259,24 +13786,92 @@
           <w:szCs w:val="20"/>
           <w:lang w:val="en-US"/>
         </w:rPr>
-        <w:t xml:space="preserve">All </w:t>
-      </w:r>
-      <w:r>
-        <w:rPr>
-          <w:sz w:val="20"/>
-          <w:szCs w:val="20"/>
-          <w:lang w:val="en-US"/>
-        </w:rPr>
-        <w:t>AEs</w:t>
-      </w:r>
-      <w:r>
-        <w:rPr>
-          <w:sz w:val="20"/>
-          <w:szCs w:val="20"/>
-          <w:lang w:val="en-US"/>
-        </w:rPr>
-        <w:t xml:space="preserve"> will be followed until they have abated, or until a stable situation has been reached. Depending on the event, follow up may require additional tests or medical procedures as indicated, and/or referral to the general physician or a medical specialist.</w:t>
-      </w:r>
+        <w:t xml:space="preserve">Due to the design of the study, and </w:t>
+      </w:r>
+      <w:r>
+        <w:rPr>
+          <w:sz w:val="20"/>
+          <w:szCs w:val="20"/>
+          <w:lang w:val="en-US"/>
+        </w:rPr>
+        <w:t>negle</w:t>
+      </w:r>
+      <w:r>
+        <w:rPr>
+          <w:sz w:val="20"/>
+          <w:szCs w:val="20"/>
+          <w:lang w:val="en-US"/>
+        </w:rPr>
+        <w:t xml:space="preserve">ctable risks associated with study participation, an exemption on the need for insurance is requested from the medical ethics committee. </w:t>
+      </w:r>
+    </w:p>
+    <w:p>
+      <w:pPr>
+        <w:pStyle w:val="Heading1"/>
+        <w:spacing w:line="360" w:lineRule="auto"/>
+        <w:rPr>
+          <w:sz w:val="20"/>
+          <w:szCs w:val="20"/>
+          <w:lang w:val="en-US"/>
+        </w:rPr>
+      </w:pPr>
+      <w:r>
+        <w:rPr>
+          <w:i/>
+          <w:sz w:val="20"/>
+          <w:szCs w:val="20"/>
+          <w:lang w:val="en-US"/>
+        </w:rPr>
+        <w:br w:type="page"/>
+      </w:r>
+      <w:bookmarkStart w:id="23" w:name="_Toc62629727"/>
+      <w:r>
+        <w:rPr>
+          <w:sz w:val="20"/>
+          <w:szCs w:val="20"/>
+          <w:lang w:val="en-US"/>
+        </w:rPr>
+        <w:lastRenderedPageBreak/>
+        <w:t>ADMINISTRATIVE ASPECTS</w:t>
+      </w:r>
+      <w:r>
+        <w:rPr>
+          <w:sz w:val="20"/>
+          <w:szCs w:val="20"/>
+          <w:lang w:val="en-US"/>
+        </w:rPr>
+        <w:t>, MONITORING</w:t>
+      </w:r>
+      <w:r>
+        <w:rPr>
+          <w:sz w:val="20"/>
+          <w:szCs w:val="20"/>
+          <w:lang w:val="en-US"/>
+        </w:rPr>
+        <w:t xml:space="preserve"> AND PUBLICATION</w:t>
+      </w:r>
+      <w:bookmarkEnd w:id="23"/>
+    </w:p>
+    <w:p>
+      <w:pPr>
+        <w:pStyle w:val="Heading2"/>
+        <w:spacing w:line="360" w:lineRule="auto"/>
+        <w:rPr>
+          <w:sz w:val="20"/>
+          <w:szCs w:val="20"/>
+          <w:lang w:val="en-US"/>
+        </w:rPr>
+      </w:pPr>
+      <w:bookmarkStart w:id="24" w:name="_Toc62629728"/>
+      <w:r>
+        <w:rPr>
+          <w:sz w:val="20"/>
+          <w:szCs w:val="20"/>
+          <w:lang w:val="en-US"/>
+        </w:rPr>
+        <w:t>Handling and storage of data and documents</w:t>
+      </w:r>
+      <w:bookmarkEnd w:id="24"/>
     </w:p>
     <w:p>
       <w:pPr>
@@ -14294,7 +13889,69 @@
           <w:szCs w:val="20"/>
           <w:lang w:val="en-US"/>
         </w:rPr>
-        <w:t>SAEs need to be reported till end of study within the Netherlands, as defined in the protocol</w:t>
+        <w:t xml:space="preserve">At the end of any day with subject inclusions, the local researcher is tasked with exporting the ultrasound image files to an USB </w:t>
+      </w:r>
+      <w:r>
+        <w:rPr>
+          <w:sz w:val="20"/>
+          <w:szCs w:val="20"/>
+          <w:lang w:val="en-US"/>
+        </w:rPr>
+        <w:t>disk drive</w:t>
+      </w:r>
+      <w:r>
+        <w:rPr>
+          <w:sz w:val="20"/>
+          <w:szCs w:val="20"/>
+          <w:lang w:val="en-US"/>
+        </w:rPr>
+        <w:t>. Upon export, these files can be considered anonymized due to the lack of identifying features in the ultrasound image and lack of identifiable metadata.</w:t>
+      </w:r>
+    </w:p>
+    <w:p>
+      <w:pPr>
+        <w:spacing w:line="360" w:lineRule="auto"/>
+        <w:ind w:left="340"/>
+        <w:rPr>
+          <w:sz w:val="20"/>
+          <w:szCs w:val="20"/>
+          <w:lang w:val="en-US"/>
+        </w:rPr>
+      </w:pPr>
+    </w:p>
+    <w:p>
+      <w:pPr>
+        <w:spacing w:line="360" w:lineRule="auto"/>
+        <w:ind w:left="340"/>
+        <w:rPr>
+          <w:sz w:val="20"/>
+          <w:szCs w:val="20"/>
+          <w:lang w:val="en-US"/>
+        </w:rPr>
+      </w:pPr>
+      <w:r>
+        <w:rPr>
+          <w:sz w:val="20"/>
+          <w:szCs w:val="20"/>
+          <w:lang w:val="en-US"/>
+        </w:rPr>
+        <w:t xml:space="preserve">After exporting the images from the ultrasound machine, </w:t>
+      </w:r>
+      <w:r>
+        <w:rPr>
+          <w:sz w:val="20"/>
+          <w:szCs w:val="20"/>
+          <w:lang w:val="en-US"/>
+        </w:rPr>
+        <w:t xml:space="preserve">the </w:t>
+      </w:r>
+      <w:r>
+        <w:rPr>
+          <w:sz w:val="20"/>
+          <w:szCs w:val="20"/>
+          <w:lang w:val="en-US"/>
+        </w:rPr>
+        <w:t>data is added to a secure network folder on the hospital network.</w:t>
       </w:r>
       <w:r>
         <w:rPr>
@@ -14308,51 +13965,51 @@
     <w:p>
       <w:pPr>
         <w:spacing w:line="360" w:lineRule="auto"/>
-        <w:rPr>
-          <w:sz w:val="20"/>
-          <w:szCs w:val="20"/>
-          <w:lang w:val="en-US"/>
-        </w:rPr>
-      </w:pPr>
-    </w:p>
-    <w:p>
-      <w:pPr>
-        <w:pStyle w:val="Heading1"/>
+        <w:ind w:left="340"/>
+        <w:rPr>
+          <w:sz w:val="20"/>
+          <w:szCs w:val="20"/>
+          <w:lang w:val="en-US"/>
+        </w:rPr>
+      </w:pPr>
+    </w:p>
+    <w:p>
+      <w:pPr>
         <w:spacing w:line="360" w:lineRule="auto"/>
-        <w:rPr>
-          <w:sz w:val="20"/>
-          <w:szCs w:val="20"/>
-          <w:lang w:val="en-US"/>
-        </w:rPr>
-      </w:pPr>
-      <w:r>
-        <w:rPr>
-          <w:i/>
-          <w:sz w:val="20"/>
-          <w:szCs w:val="20"/>
-          <w:lang w:val="en-US"/>
-        </w:rPr>
-        <w:br w:type="page"/>
-      </w:r>
-      <w:r>
-        <w:rPr>
-          <w:sz w:val="20"/>
-          <w:szCs w:val="20"/>
-          <w:lang w:val="en-US"/>
-        </w:rPr>
-        <w:lastRenderedPageBreak/>
-        <w:t xml:space="preserve"> </w:t>
-      </w:r>
-      <w:bookmarkStart w:id="31" w:name="_Toc62629723"/>
-      <w:r>
-        <w:rPr>
-          <w:sz w:val="20"/>
-          <w:szCs w:val="20"/>
-          <w:lang w:val="en-US"/>
-        </w:rPr>
-        <w:t>ETHICAL CONSIDERATIONS</w:t>
-      </w:r>
-      <w:bookmarkEnd w:id="31"/>
+        <w:ind w:left="340"/>
+        <w:rPr>
+          <w:sz w:val="20"/>
+          <w:szCs w:val="20"/>
+          <w:lang w:val="en-GB"/>
+        </w:rPr>
+      </w:pPr>
+      <w:r>
+        <w:rPr>
+          <w:sz w:val="20"/>
+          <w:szCs w:val="20"/>
+          <w:lang w:val="en-GB"/>
+        </w:rPr>
+        <w:t>Once collection of all ultrasound images is complete, the now fully anonymized dataset is uploaded to “the Grand Challenge”, an online platform for end-to-end development for machine learning solutions in biomedical imaging (grand-challenge.org).</w:t>
+      </w:r>
+      <w:r>
+        <w:rPr>
+          <w:sz w:val="20"/>
+          <w:szCs w:val="20"/>
+          <w:lang w:val="en-GB"/>
+        </w:rPr>
+        <w:t xml:space="preserve"> This platform will be used to safely store the medical images for a minimum period of 15 years.</w:t>
+      </w:r>
+    </w:p>
+    <w:p>
+      <w:pPr>
+        <w:spacing w:line="360" w:lineRule="auto"/>
+        <w:ind w:left="340"/>
+        <w:rPr>
+          <w:sz w:val="20"/>
+          <w:szCs w:val="20"/>
+          <w:lang w:val="en-US"/>
+        </w:rPr>
+      </w:pPr>
     </w:p>
     <w:p>
       <w:pPr>
@@ -14364,20 +14021,27 @@
           <w:lang w:val="en-US"/>
         </w:rPr>
       </w:pPr>
-      <w:bookmarkStart w:id="32" w:name="_Toc62629724"/>
-      <w:r>
-        <w:rPr>
-          <w:sz w:val="20"/>
-          <w:szCs w:val="20"/>
-          <w:lang w:val="en-US"/>
-        </w:rPr>
-        <w:t>Regulation statement</w:t>
-      </w:r>
-      <w:bookmarkEnd w:id="32"/>
-    </w:p>
-    <w:p>
-      <w:pPr>
-        <w:spacing w:line="360" w:lineRule="auto"/>
+      <w:bookmarkStart w:id="25" w:name="_Toc62629729"/>
+      <w:r>
+        <w:rPr>
+          <w:sz w:val="20"/>
+          <w:szCs w:val="20"/>
+          <w:lang w:val="en-US"/>
+        </w:rPr>
+        <w:t>Amendments</w:t>
+      </w:r>
+      <w:bookmarkEnd w:id="25"/>
+      <w:r>
+        <w:rPr>
+          <w:sz w:val="20"/>
+          <w:szCs w:val="20"/>
+          <w:lang w:val="en-US"/>
+        </w:rPr>
+        <w:t xml:space="preserve"> </w:t>
+      </w:r>
+    </w:p>
+    <w:p>
+      <w:pPr>
         <w:ind w:left="340"/>
         <w:rPr>
           <w:sz w:val="20"/>
@@ -14391,81 +14055,7 @@
           <w:szCs w:val="20"/>
           <w:lang w:val="en-US"/>
         </w:rPr>
-        <w:t xml:space="preserve">This trial will be </w:t>
-      </w:r>
-      <w:r>
-        <w:rPr>
-          <w:iCs/>
-          <w:sz w:val="20"/>
-          <w:szCs w:val="20"/>
-          <w:lang w:val="en-US"/>
-        </w:rPr>
-        <w:t>conducted according to the principles of the Declaration of Helsinki (</w:t>
-      </w:r>
-      <w:r>
-        <w:rPr>
-          <w:iCs/>
-          <w:sz w:val="20"/>
-          <w:szCs w:val="20"/>
-          <w:lang w:val="en-US"/>
-        </w:rPr>
-        <w:t>Fortaleza</w:t>
-      </w:r>
-      <w:r>
-        <w:rPr>
-          <w:iCs/>
-          <w:sz w:val="20"/>
-          <w:szCs w:val="20"/>
-          <w:lang w:val="en-US"/>
-        </w:rPr>
-        <w:t xml:space="preserve">, </w:t>
-      </w:r>
-      <w:r>
-        <w:rPr>
-          <w:iCs/>
-          <w:sz w:val="20"/>
-          <w:szCs w:val="20"/>
-          <w:lang w:val="en-US"/>
-        </w:rPr>
-        <w:t xml:space="preserve">October 2013) </w:t>
-      </w:r>
-      <w:r>
-        <w:rPr>
-          <w:iCs/>
-          <w:sz w:val="20"/>
-          <w:szCs w:val="20"/>
-          <w:lang w:val="en-US"/>
-        </w:rPr>
-        <w:t>and in accordance with the Medical Research Involv</w:t>
-      </w:r>
-      <w:r>
-        <w:rPr>
-          <w:iCs/>
-          <w:sz w:val="20"/>
-          <w:szCs w:val="20"/>
-          <w:lang w:val="en-US"/>
-        </w:rPr>
-        <w:t xml:space="preserve">ing Human Subjects Act (WMO). Study design and procedures will be carried out in accordance with the ICH Good Clinical </w:t>
-      </w:r>
-      <w:proofErr w:type="spellStart"/>
-      <w:r>
-        <w:rPr>
-          <w:iCs/>
-          <w:sz w:val="20"/>
-          <w:szCs w:val="20"/>
-          <w:lang w:val="en-US"/>
-        </w:rPr>
-        <w:t>Practise</w:t>
-      </w:r>
-      <w:proofErr w:type="spellEnd"/>
-      <w:r>
-        <w:rPr>
-          <w:iCs/>
-          <w:sz w:val="20"/>
-          <w:szCs w:val="20"/>
-          <w:lang w:val="en-US"/>
-        </w:rPr>
-        <w:t xml:space="preserve"> (GCP) guidelines.</w:t>
+        <w:t>Not applicable.</w:t>
       </w:r>
     </w:p>
     <w:p>
@@ -14488,20 +14078,19 @@
           <w:lang w:val="en-US"/>
         </w:rPr>
       </w:pPr>
-      <w:bookmarkStart w:id="33" w:name="_Toc62629725"/>
-      <w:r>
-        <w:rPr>
-          <w:sz w:val="20"/>
-          <w:szCs w:val="20"/>
-          <w:lang w:val="en-US"/>
-        </w:rPr>
-        <w:t>Recruitment and consent</w:t>
-      </w:r>
-      <w:bookmarkEnd w:id="33"/>
-    </w:p>
-    <w:p>
-      <w:pPr>
-        <w:spacing w:line="360" w:lineRule="auto"/>
+      <w:bookmarkStart w:id="26" w:name="_Toc62629730"/>
+      <w:r>
+        <w:rPr>
+          <w:sz w:val="20"/>
+          <w:szCs w:val="20"/>
+          <w:lang w:val="en-US"/>
+        </w:rPr>
+        <w:t>Annual progress report</w:t>
+      </w:r>
+      <w:bookmarkEnd w:id="26"/>
+    </w:p>
+    <w:p>
+      <w:pPr>
         <w:ind w:left="340"/>
         <w:rPr>
           <w:sz w:val="20"/>
@@ -14515,267 +14104,7 @@
           <w:szCs w:val="20"/>
           <w:lang w:val="en-US"/>
         </w:rPr>
-        <w:t>The information offered to the patient will contain:</w:t>
-      </w:r>
-    </w:p>
-    <w:p>
-      <w:pPr>
-        <w:numPr>
-          <w:ilvl w:val="0"/>
-          <w:numId w:val="12"/>
-        </w:numPr>
-        <w:tabs>
-          <w:tab w:val="clear" w:pos="284"/>
-          <w:tab w:val="clear" w:pos="697"/>
-          <w:tab w:val="left" w:pos="851"/>
-        </w:tabs>
-        <w:spacing w:line="360" w:lineRule="auto"/>
-        <w:ind w:left="851"/>
-        <w:rPr>
-          <w:sz w:val="20"/>
-          <w:szCs w:val="20"/>
-          <w:lang w:val="en-US"/>
-        </w:rPr>
-      </w:pPr>
-      <w:r>
-        <w:rPr>
-          <w:sz w:val="20"/>
-          <w:szCs w:val="20"/>
-          <w:lang w:val="en-US"/>
-        </w:rPr>
-        <w:t>A statement that the trial involves medical research.</w:t>
-      </w:r>
-    </w:p>
-    <w:p>
-      <w:pPr>
-        <w:numPr>
-          <w:ilvl w:val="0"/>
-          <w:numId w:val="12"/>
-        </w:numPr>
-        <w:tabs>
-          <w:tab w:val="clear" w:pos="284"/>
-          <w:tab w:val="clear" w:pos="697"/>
-          <w:tab w:val="left" w:pos="851"/>
-        </w:tabs>
-        <w:spacing w:line="360" w:lineRule="auto"/>
-        <w:ind w:left="851"/>
-        <w:rPr>
-          <w:sz w:val="20"/>
-          <w:szCs w:val="20"/>
-          <w:lang w:val="en-US"/>
-        </w:rPr>
-      </w:pPr>
-      <w:r>
-        <w:rPr>
-          <w:sz w:val="20"/>
-          <w:szCs w:val="20"/>
-          <w:lang w:val="en-US"/>
-        </w:rPr>
-        <w:t>A full and fair explanation of the procedures to be followed.</w:t>
-      </w:r>
-    </w:p>
-    <w:p>
-      <w:pPr>
-        <w:numPr>
-          <w:ilvl w:val="0"/>
-          <w:numId w:val="12"/>
-        </w:numPr>
-        <w:tabs>
-          <w:tab w:val="clear" w:pos="284"/>
-          <w:tab w:val="clear" w:pos="697"/>
-          <w:tab w:val="left" w:pos="851"/>
-        </w:tabs>
-        <w:spacing w:line="360" w:lineRule="auto"/>
-        <w:ind w:left="851"/>
-        <w:rPr>
-          <w:sz w:val="20"/>
-          <w:szCs w:val="20"/>
-          <w:lang w:val="en-US"/>
-        </w:rPr>
-      </w:pPr>
-      <w:proofErr w:type="gramStart"/>
-      <w:r>
-        <w:rPr>
-          <w:sz w:val="20"/>
-          <w:szCs w:val="20"/>
-          <w:lang w:val="en-US"/>
-        </w:rPr>
-        <w:t>A full explanation of the nature,</w:t>
-      </w:r>
-      <w:proofErr w:type="gramEnd"/>
-      <w:r>
-        <w:rPr>
-          <w:sz w:val="20"/>
-          <w:szCs w:val="20"/>
-          <w:lang w:val="en-US"/>
-        </w:rPr>
-        <w:t xml:space="preserve"> expected duration and purpose of the study.</w:t>
-      </w:r>
-    </w:p>
-    <w:p>
-      <w:pPr>
-        <w:numPr>
-          <w:ilvl w:val="0"/>
-          <w:numId w:val="12"/>
-        </w:numPr>
-        <w:tabs>
-          <w:tab w:val="clear" w:pos="284"/>
-          <w:tab w:val="clear" w:pos="697"/>
-          <w:tab w:val="left" w:pos="851"/>
-        </w:tabs>
-        <w:spacing w:line="360" w:lineRule="auto"/>
-        <w:ind w:left="851"/>
-        <w:rPr>
-          <w:sz w:val="20"/>
-          <w:szCs w:val="20"/>
-          <w:lang w:val="en-US"/>
-        </w:rPr>
-      </w:pPr>
-      <w:r>
-        <w:rPr>
-          <w:sz w:val="20"/>
-          <w:szCs w:val="20"/>
-          <w:lang w:val="en-US"/>
-        </w:rPr>
-        <w:t xml:space="preserve">A description of any </w:t>
-      </w:r>
-      <w:proofErr w:type="gramStart"/>
-      <w:r>
-        <w:rPr>
-          <w:sz w:val="20"/>
-          <w:szCs w:val="20"/>
-          <w:lang w:val="en-US"/>
-        </w:rPr>
-        <w:t>reasonable</w:t>
-      </w:r>
-      <w:proofErr w:type="gramEnd"/>
-      <w:r>
-        <w:rPr>
-          <w:sz w:val="20"/>
-          <w:szCs w:val="20"/>
-          <w:lang w:val="en-US"/>
-        </w:rPr>
-        <w:t xml:space="preserve"> foreseeable risks or discomfort to the patient.</w:t>
-      </w:r>
-    </w:p>
-    <w:p>
-      <w:pPr>
-        <w:numPr>
-          <w:ilvl w:val="0"/>
-          <w:numId w:val="12"/>
-        </w:numPr>
-        <w:tabs>
-          <w:tab w:val="clear" w:pos="284"/>
-          <w:tab w:val="clear" w:pos="697"/>
-          <w:tab w:val="left" w:pos="851"/>
-        </w:tabs>
-        <w:spacing w:line="360" w:lineRule="auto"/>
-        <w:ind w:left="851"/>
-        <w:rPr>
-          <w:sz w:val="20"/>
-          <w:szCs w:val="20"/>
-          <w:lang w:val="en-US"/>
-        </w:rPr>
-      </w:pPr>
-      <w:r>
-        <w:rPr>
-          <w:sz w:val="20"/>
-          <w:szCs w:val="20"/>
-          <w:lang w:val="en-US"/>
-        </w:rPr>
-        <w:t>A description of any benefits which may reasonably be expected.</w:t>
-      </w:r>
-    </w:p>
-    <w:p>
-      <w:pPr>
-        <w:numPr>
-          <w:ilvl w:val="0"/>
-          <w:numId w:val="12"/>
-        </w:numPr>
-        <w:tabs>
-          <w:tab w:val="clear" w:pos="284"/>
-          <w:tab w:val="clear" w:pos="697"/>
-          <w:tab w:val="left" w:pos="851"/>
-        </w:tabs>
-        <w:spacing w:line="360" w:lineRule="auto"/>
-        <w:ind w:left="851"/>
-        <w:rPr>
-          <w:sz w:val="20"/>
-          <w:szCs w:val="20"/>
-          <w:lang w:val="en-US"/>
-        </w:rPr>
-      </w:pPr>
-      <w:r>
-        <w:rPr>
-          <w:sz w:val="20"/>
-          <w:szCs w:val="20"/>
-          <w:lang w:val="en-US"/>
-        </w:rPr>
-        <w:t>A statement that all patient data will be handled with care and confidentiality.</w:t>
-      </w:r>
-    </w:p>
-    <w:p>
-      <w:pPr>
-        <w:numPr>
-          <w:ilvl w:val="0"/>
-          <w:numId w:val="12"/>
-        </w:numPr>
-        <w:tabs>
-          <w:tab w:val="clear" w:pos="284"/>
-          <w:tab w:val="clear" w:pos="697"/>
-          <w:tab w:val="left" w:pos="851"/>
-        </w:tabs>
-        <w:spacing w:line="360" w:lineRule="auto"/>
-        <w:ind w:left="851"/>
-        <w:rPr>
-          <w:sz w:val="20"/>
-          <w:szCs w:val="20"/>
-          <w:lang w:val="en-US"/>
-        </w:rPr>
-      </w:pPr>
-      <w:r>
-        <w:rPr>
-          <w:sz w:val="20"/>
-          <w:szCs w:val="20"/>
-          <w:lang w:val="en-US"/>
-        </w:rPr>
-        <w:t xml:space="preserve">A statement that participation is voluntary, that refusal to participate will involve no penalty or loss of benefits to which the patient is otherwise entitled, and that the patient may discontinue </w:t>
-      </w:r>
-      <w:r>
-        <w:rPr>
-          <w:sz w:val="20"/>
-          <w:szCs w:val="20"/>
-          <w:lang w:val="en-US"/>
-        </w:rPr>
-        <w:t>participation at any time without penalty or loss of benefits, in which case the patient will receive treatment with the same degree of care.</w:t>
-      </w:r>
-    </w:p>
-    <w:p>
-      <w:pPr>
-        <w:numPr>
-          <w:ilvl w:val="0"/>
-          <w:numId w:val="12"/>
-        </w:numPr>
-        <w:tabs>
-          <w:tab w:val="clear" w:pos="284"/>
-          <w:tab w:val="clear" w:pos="697"/>
-          <w:tab w:val="left" w:pos="851"/>
-        </w:tabs>
-        <w:spacing w:line="360" w:lineRule="auto"/>
-        <w:ind w:left="851"/>
-        <w:rPr>
-          <w:sz w:val="20"/>
-          <w:szCs w:val="20"/>
-          <w:lang w:val="en-US"/>
-        </w:rPr>
-      </w:pPr>
-      <w:r>
-        <w:rPr>
-          <w:sz w:val="20"/>
-          <w:szCs w:val="20"/>
-          <w:lang w:val="en-US"/>
-        </w:rPr>
-        <w:t>Patients are given time to decide whether or not to participate in the study.</w:t>
+        <w:t>Not applicable.</w:t>
       </w:r>
     </w:p>
     <w:p>
@@ -14798,36 +14127,19 @@
           <w:lang w:val="en-US"/>
         </w:rPr>
       </w:pPr>
-      <w:bookmarkStart w:id="34" w:name="_Toc62629726"/>
-      <w:r>
-        <w:rPr>
-          <w:sz w:val="20"/>
-          <w:szCs w:val="20"/>
-          <w:lang w:val="en-US"/>
-        </w:rPr>
-        <w:t xml:space="preserve">Compensation for </w:t>
-      </w:r>
-      <w:r>
-        <w:rPr>
-          <w:sz w:val="20"/>
-          <w:szCs w:val="20"/>
-          <w:lang w:val="en-US"/>
-        </w:rPr>
-        <w:t>i</w:t>
-      </w:r>
-      <w:r>
-        <w:rPr>
-          <w:sz w:val="20"/>
-          <w:szCs w:val="20"/>
-          <w:lang w:val="en-US"/>
-        </w:rPr>
-        <w:t>njury</w:t>
-      </w:r>
-      <w:bookmarkEnd w:id="34"/>
-    </w:p>
-    <w:p>
-      <w:pPr>
-        <w:spacing w:line="360" w:lineRule="auto"/>
+      <w:bookmarkStart w:id="27" w:name="_Toc62629731"/>
+      <w:r>
+        <w:rPr>
+          <w:sz w:val="20"/>
+          <w:szCs w:val="20"/>
+          <w:lang w:val="en-US"/>
+        </w:rPr>
+        <w:t>End of study report</w:t>
+      </w:r>
+      <w:bookmarkEnd w:id="27"/>
+    </w:p>
+    <w:p>
+      <w:pPr>
         <w:ind w:left="340"/>
         <w:rPr>
           <w:sz w:val="20"/>
@@ -14835,589 +14147,35 @@
           <w:lang w:val="en-US"/>
         </w:rPr>
       </w:pPr>
-      <w:r>
-        <w:rPr>
-          <w:sz w:val="20"/>
-          <w:szCs w:val="20"/>
-          <w:lang w:val="en-US"/>
-        </w:rPr>
-        <w:t xml:space="preserve">Due to the design of the study, and </w:t>
-      </w:r>
-      <w:r>
-        <w:rPr>
-          <w:sz w:val="20"/>
-          <w:szCs w:val="20"/>
-          <w:lang w:val="en-US"/>
-        </w:rPr>
-        <w:t>negle</w:t>
-      </w:r>
-      <w:r>
-        <w:rPr>
-          <w:sz w:val="20"/>
-          <w:szCs w:val="20"/>
-          <w:lang w:val="en-US"/>
-        </w:rPr>
-        <w:t xml:space="preserve">ctable risks associated with study participation, an exemption on the need for insurance is requested from the medical ethics committee. </w:t>
-      </w:r>
-    </w:p>
-    <w:p>
-      <w:pPr>
-        <w:pStyle w:val="Heading1"/>
-        <w:spacing w:line="360" w:lineRule="auto"/>
-        <w:rPr>
-          <w:sz w:val="20"/>
-          <w:szCs w:val="20"/>
-          <w:lang w:val="en-US"/>
-        </w:rPr>
-      </w:pPr>
-      <w:r>
-        <w:rPr>
-          <w:i/>
-          <w:sz w:val="20"/>
-          <w:szCs w:val="20"/>
-          <w:lang w:val="en-US"/>
-        </w:rPr>
-        <w:br w:type="page"/>
-      </w:r>
-      <w:bookmarkStart w:id="35" w:name="_Toc62629727"/>
-      <w:r>
-        <w:rPr>
-          <w:sz w:val="20"/>
-          <w:szCs w:val="20"/>
-          <w:lang w:val="en-US"/>
-        </w:rPr>
-        <w:lastRenderedPageBreak/>
-        <w:t>ADMINISTRATIVE ASPECTS</w:t>
-      </w:r>
-      <w:r>
-        <w:rPr>
-          <w:sz w:val="20"/>
-          <w:szCs w:val="20"/>
-          <w:lang w:val="en-US"/>
-        </w:rPr>
-        <w:t>, MONITORING</w:t>
-      </w:r>
-      <w:r>
-        <w:rPr>
-          <w:sz w:val="20"/>
-          <w:szCs w:val="20"/>
-          <w:lang w:val="en-US"/>
-        </w:rPr>
-        <w:t xml:space="preserve"> AND PUBLICATION</w:t>
-      </w:r>
-      <w:bookmarkEnd w:id="35"/>
+      <w:bookmarkStart w:id="28" w:name="_Toc62629732"/>
+      <w:r>
+        <w:rPr>
+          <w:sz w:val="20"/>
+          <w:szCs w:val="20"/>
+          <w:lang w:val="en-US"/>
+        </w:rPr>
+        <w:t>Not applicable.</w:t>
+      </w:r>
+    </w:p>
+    <w:p>
+      <w:pPr>
+        <w:ind w:left="340"/>
+        <w:rPr>
+          <w:sz w:val="20"/>
+          <w:szCs w:val="20"/>
+          <w:lang w:val="en-US"/>
+        </w:rPr>
+      </w:pPr>
     </w:p>
     <w:p>
       <w:pPr>
         <w:pStyle w:val="Heading2"/>
-        <w:spacing w:line="360" w:lineRule="auto"/>
-        <w:rPr>
-          <w:sz w:val="20"/>
-          <w:szCs w:val="20"/>
-          <w:lang w:val="en-US"/>
-        </w:rPr>
-      </w:pPr>
-      <w:bookmarkStart w:id="36" w:name="_Toc62629728"/>
-      <w:r>
-        <w:rPr>
-          <w:sz w:val="20"/>
-          <w:szCs w:val="20"/>
-          <w:lang w:val="en-US"/>
-        </w:rPr>
-        <w:t xml:space="preserve">Handling and </w:t>
-      </w:r>
-      <w:commentRangeStart w:id="37"/>
-      <w:r>
-        <w:rPr>
-          <w:sz w:val="20"/>
-          <w:szCs w:val="20"/>
-          <w:lang w:val="en-US"/>
-        </w:rPr>
-        <w:t>storage</w:t>
-      </w:r>
-      <w:commentRangeEnd w:id="37"/>
-      <w:r>
-        <w:rPr>
-          <w:rStyle w:val="CommentReference"/>
-          <w:rFonts w:ascii="Haarlemmer MT Medium OsF" w:hAnsi="Haarlemmer MT Medium OsF" w:cs="Times New Roman"/>
-          <w:b w:val="0"/>
-          <w:bCs w:val="0"/>
-          <w:iCs w:val="0"/>
-        </w:rPr>
-        <w:commentReference w:id="37"/>
-      </w:r>
-      <w:r>
-        <w:rPr>
-          <w:sz w:val="20"/>
-          <w:szCs w:val="20"/>
-          <w:lang w:val="en-US"/>
-        </w:rPr>
-        <w:t xml:space="preserve"> of data and documents</w:t>
-      </w:r>
-      <w:bookmarkEnd w:id="36"/>
-    </w:p>
-    <w:p>
-      <w:pPr>
-        <w:spacing w:line="360" w:lineRule="auto"/>
-        <w:ind w:left="340"/>
-        <w:rPr>
-          <w:sz w:val="20"/>
-          <w:szCs w:val="20"/>
-          <w:lang w:val="en-US"/>
-        </w:rPr>
-      </w:pPr>
-      <w:r>
-        <w:rPr>
-          <w:sz w:val="20"/>
-          <w:szCs w:val="20"/>
-          <w:lang w:val="en-US"/>
-        </w:rPr>
-        <w:t xml:space="preserve">At the end of any day with subject inclusions, the local researcher is tasked with exporting the ultrasound image files to an </w:t>
-      </w:r>
-      <w:commentRangeStart w:id="38"/>
-      <w:r>
-        <w:rPr>
-          <w:sz w:val="20"/>
-          <w:szCs w:val="20"/>
-          <w:lang w:val="en-US"/>
-        </w:rPr>
-        <w:t>USB</w:t>
-      </w:r>
-      <w:commentRangeEnd w:id="38"/>
-      <w:r>
-        <w:rPr>
-          <w:rStyle w:val="CommentReference"/>
-          <w:rFonts w:ascii="Haarlemmer MT Medium OsF" w:hAnsi="Haarlemmer MT Medium OsF"/>
-        </w:rPr>
-        <w:commentReference w:id="38"/>
-      </w:r>
-      <w:r>
-        <w:rPr>
-          <w:sz w:val="20"/>
-          <w:szCs w:val="20"/>
-          <w:lang w:val="en-US"/>
-        </w:rPr>
-        <w:t xml:space="preserve"> stick. Upon export, these files can be considered anonymized due to the lack of identifying features in the ultrasound image and lack of identifiable metadata.</w:t>
-      </w:r>
-    </w:p>
-    <w:p>
-      <w:pPr>
-        <w:spacing w:line="360" w:lineRule="auto"/>
-        <w:ind w:left="340"/>
-        <w:rPr>
-          <w:sz w:val="20"/>
-          <w:szCs w:val="20"/>
-          <w:lang w:val="en-US"/>
-        </w:rPr>
-      </w:pPr>
-    </w:p>
-    <w:p>
-      <w:pPr>
-        <w:spacing w:line="360" w:lineRule="auto"/>
-        <w:ind w:left="340"/>
-        <w:rPr>
-          <w:sz w:val="20"/>
-          <w:szCs w:val="20"/>
-          <w:lang w:val="en-US"/>
-        </w:rPr>
-      </w:pPr>
-      <w:r>
-        <w:rPr>
-          <w:sz w:val="20"/>
-          <w:szCs w:val="20"/>
-          <w:lang w:val="en-US"/>
-        </w:rPr>
-        <w:t>After exporting the images from the ultrasound machine, data is added to a secure network folder on the hospital network.</w:t>
-      </w:r>
-    </w:p>
-    <w:p>
-      <w:pPr>
-        <w:spacing w:line="360" w:lineRule="auto"/>
-        <w:ind w:left="340"/>
-        <w:rPr>
-          <w:sz w:val="20"/>
-          <w:szCs w:val="20"/>
-          <w:lang w:val="en-US"/>
-        </w:rPr>
-      </w:pPr>
-    </w:p>
-    <w:p>
-      <w:pPr>
-        <w:pStyle w:val="Heading2"/>
-        <w:spacing w:line="360" w:lineRule="auto"/>
-        <w:rPr>
-          <w:sz w:val="20"/>
-          <w:szCs w:val="20"/>
-          <w:lang w:val="en-US"/>
-        </w:rPr>
-      </w:pPr>
-      <w:bookmarkStart w:id="39" w:name="_Toc62629729"/>
-      <w:r>
-        <w:rPr>
-          <w:sz w:val="20"/>
-          <w:szCs w:val="20"/>
-          <w:lang w:val="en-US"/>
-        </w:rPr>
-        <w:t>Amendments</w:t>
-      </w:r>
-      <w:bookmarkEnd w:id="39"/>
-      <w:r>
-        <w:rPr>
-          <w:sz w:val="20"/>
-          <w:szCs w:val="20"/>
-          <w:lang w:val="en-US"/>
-        </w:rPr>
-        <w:t xml:space="preserve"> </w:t>
-      </w:r>
-    </w:p>
-    <w:p>
-      <w:pPr>
-        <w:spacing w:line="360" w:lineRule="auto"/>
-        <w:ind w:left="340"/>
-        <w:rPr>
-          <w:sz w:val="20"/>
-          <w:szCs w:val="20"/>
-          <w:lang w:val="en-US"/>
-        </w:rPr>
-      </w:pPr>
-      <w:r>
-        <w:rPr>
-          <w:sz w:val="20"/>
-          <w:szCs w:val="20"/>
-          <w:lang w:val="en-US"/>
-        </w:rPr>
-        <w:t xml:space="preserve">Amendments are changes made to the research after a </w:t>
-      </w:r>
-      <w:r>
-        <w:rPr>
-          <w:sz w:val="20"/>
-          <w:szCs w:val="20"/>
-          <w:lang w:val="en-US"/>
-        </w:rPr>
-        <w:t>favorable</w:t>
-      </w:r>
-      <w:r>
-        <w:rPr>
-          <w:sz w:val="20"/>
-          <w:szCs w:val="20"/>
-          <w:lang w:val="en-US"/>
-        </w:rPr>
-        <w:t xml:space="preserve"> opinion by the accredited </w:t>
-      </w:r>
-      <w:r>
-        <w:rPr>
-          <w:sz w:val="20"/>
-          <w:szCs w:val="20"/>
-          <w:lang w:val="en-US"/>
-        </w:rPr>
-        <w:t>METC</w:t>
-      </w:r>
-      <w:r>
-        <w:rPr>
-          <w:sz w:val="20"/>
-          <w:szCs w:val="20"/>
-          <w:lang w:val="en-US"/>
-        </w:rPr>
-        <w:t xml:space="preserve"> has been given.</w:t>
-      </w:r>
-      <w:r>
-        <w:rPr>
-          <w:sz w:val="20"/>
-          <w:szCs w:val="20"/>
-          <w:lang w:val="en-US"/>
-        </w:rPr>
-        <w:t xml:space="preserve"> All </w:t>
-      </w:r>
-      <w:r>
-        <w:rPr>
-          <w:sz w:val="20"/>
-          <w:szCs w:val="20"/>
-          <w:lang w:val="en-US"/>
-        </w:rPr>
-        <w:t xml:space="preserve">amendments will be notified to the </w:t>
-      </w:r>
-      <w:r>
-        <w:rPr>
-          <w:sz w:val="20"/>
-          <w:szCs w:val="20"/>
-          <w:lang w:val="en-US"/>
-        </w:rPr>
-        <w:t>METC</w:t>
-      </w:r>
-      <w:r>
-        <w:rPr>
-          <w:sz w:val="20"/>
-          <w:szCs w:val="20"/>
-          <w:lang w:val="en-US"/>
-        </w:rPr>
-        <w:t xml:space="preserve"> that gave a </w:t>
-      </w:r>
-      <w:r>
-        <w:rPr>
-          <w:sz w:val="20"/>
-          <w:szCs w:val="20"/>
-          <w:lang w:val="en-US"/>
-        </w:rPr>
-        <w:t>favorable</w:t>
-      </w:r>
-      <w:r>
-        <w:rPr>
-          <w:sz w:val="20"/>
-          <w:szCs w:val="20"/>
-          <w:lang w:val="en-US"/>
-        </w:rPr>
-        <w:t xml:space="preserve"> opinion. </w:t>
-      </w:r>
-    </w:p>
-    <w:p>
-      <w:pPr>
-        <w:spacing w:line="360" w:lineRule="auto"/>
-        <w:rPr>
-          <w:sz w:val="20"/>
-          <w:szCs w:val="20"/>
-          <w:lang w:val="en-US"/>
-        </w:rPr>
-      </w:pPr>
-    </w:p>
-    <w:p>
-      <w:pPr>
-        <w:pStyle w:val="Heading2"/>
-        <w:spacing w:line="360" w:lineRule="auto"/>
-        <w:rPr>
-          <w:sz w:val="20"/>
-          <w:szCs w:val="20"/>
-          <w:lang w:val="en-US"/>
-        </w:rPr>
-      </w:pPr>
-      <w:bookmarkStart w:id="40" w:name="_Toc62629730"/>
-      <w:r>
-        <w:rPr>
-          <w:sz w:val="20"/>
-          <w:szCs w:val="20"/>
-          <w:lang w:val="en-US"/>
-        </w:rPr>
-        <w:t>Annual progress report</w:t>
-      </w:r>
-      <w:bookmarkEnd w:id="40"/>
-    </w:p>
-    <w:p>
-      <w:pPr>
-        <w:spacing w:line="360" w:lineRule="auto"/>
-        <w:ind w:left="340"/>
-        <w:rPr>
-          <w:sz w:val="20"/>
-          <w:szCs w:val="20"/>
-          <w:lang w:val="en-US"/>
-        </w:rPr>
-      </w:pPr>
-      <w:r>
-        <w:rPr>
-          <w:sz w:val="20"/>
-          <w:szCs w:val="20"/>
-          <w:lang w:val="en-US"/>
-        </w:rPr>
-        <w:t xml:space="preserve">The sponsor/investigator will </w:t>
-      </w:r>
-      <w:r>
-        <w:rPr>
-          <w:sz w:val="20"/>
-          <w:szCs w:val="20"/>
-          <w:u w:val="single"/>
-          <w:lang w:val="en-US"/>
-        </w:rPr>
-        <w:t>not</w:t>
-      </w:r>
-      <w:r>
-        <w:rPr>
-          <w:sz w:val="20"/>
-          <w:szCs w:val="20"/>
-          <w:lang w:val="en-US"/>
-        </w:rPr>
-        <w:t xml:space="preserve"> </w:t>
-      </w:r>
-      <w:r>
-        <w:rPr>
-          <w:sz w:val="20"/>
-          <w:szCs w:val="20"/>
-          <w:lang w:val="en-US"/>
-        </w:rPr>
-        <w:t xml:space="preserve">submit a summary of the progress of the trial to the accredited </w:t>
-      </w:r>
-      <w:r>
-        <w:rPr>
-          <w:sz w:val="20"/>
-          <w:szCs w:val="20"/>
-          <w:lang w:val="en-US"/>
-        </w:rPr>
-        <w:t>METC</w:t>
-      </w:r>
-      <w:r>
-        <w:rPr>
-          <w:sz w:val="20"/>
-          <w:szCs w:val="20"/>
-          <w:lang w:val="en-US"/>
-        </w:rPr>
-        <w:t xml:space="preserve"> </w:t>
-      </w:r>
-      <w:r>
-        <w:rPr>
-          <w:sz w:val="20"/>
-          <w:szCs w:val="20"/>
-          <w:lang w:val="en-US"/>
-        </w:rPr>
-        <w:t>once a year</w:t>
-      </w:r>
-      <w:r>
-        <w:rPr>
-          <w:sz w:val="20"/>
-          <w:szCs w:val="20"/>
-          <w:lang w:val="en-US"/>
-        </w:rPr>
-        <w:t xml:space="preserve"> due to the nature of this study. </w:t>
-      </w:r>
-    </w:p>
-    <w:p>
-      <w:pPr>
-        <w:spacing w:line="360" w:lineRule="auto"/>
-        <w:rPr>
-          <w:sz w:val="20"/>
-          <w:szCs w:val="20"/>
-          <w:lang w:val="en-US"/>
-        </w:rPr>
-      </w:pPr>
-    </w:p>
-    <w:p>
-      <w:pPr>
-        <w:pStyle w:val="Heading2"/>
-        <w:spacing w:line="360" w:lineRule="auto"/>
-        <w:rPr>
-          <w:sz w:val="20"/>
-          <w:szCs w:val="20"/>
-          <w:lang w:val="en-US"/>
-        </w:rPr>
-      </w:pPr>
-      <w:bookmarkStart w:id="41" w:name="_Toc62629731"/>
-      <w:r>
-        <w:rPr>
-          <w:sz w:val="20"/>
-          <w:szCs w:val="20"/>
-          <w:lang w:val="en-US"/>
-        </w:rPr>
-        <w:t>End of study report</w:t>
-      </w:r>
-      <w:bookmarkEnd w:id="41"/>
-    </w:p>
-    <w:p>
-      <w:pPr>
-        <w:spacing w:line="360" w:lineRule="auto"/>
-        <w:ind w:left="340"/>
-        <w:rPr>
-          <w:rFonts w:cs="Arial"/>
-          <w:sz w:val="20"/>
-          <w:szCs w:val="20"/>
-          <w:lang w:val="en-US"/>
-        </w:rPr>
-      </w:pPr>
-      <w:r>
-        <w:rPr>
-          <w:sz w:val="20"/>
-          <w:szCs w:val="20"/>
-          <w:lang w:val="en-US"/>
-        </w:rPr>
-        <w:t>The investigator will</w:t>
-      </w:r>
-      <w:r>
-        <w:rPr>
-          <w:sz w:val="20"/>
-          <w:szCs w:val="20"/>
-          <w:lang w:val="en-US"/>
-        </w:rPr>
-        <w:t xml:space="preserve"> </w:t>
-      </w:r>
-      <w:r>
-        <w:rPr>
-          <w:sz w:val="20"/>
-          <w:szCs w:val="20"/>
-          <w:u w:val="single"/>
-          <w:lang w:val="en-US"/>
-        </w:rPr>
-        <w:t>not</w:t>
-      </w:r>
-      <w:r>
-        <w:rPr>
-          <w:sz w:val="20"/>
-          <w:szCs w:val="20"/>
-          <w:lang w:val="en-US"/>
-        </w:rPr>
-        <w:t xml:space="preserve"> notify the</w:t>
-      </w:r>
-      <w:r>
-        <w:rPr>
-          <w:sz w:val="20"/>
-          <w:szCs w:val="20"/>
-          <w:lang w:val="en-US"/>
-        </w:rPr>
-        <w:t xml:space="preserve"> accredited</w:t>
-      </w:r>
-      <w:r>
-        <w:rPr>
-          <w:sz w:val="20"/>
-          <w:szCs w:val="20"/>
-          <w:lang w:val="en-US"/>
-        </w:rPr>
-        <w:t xml:space="preserve"> </w:t>
-      </w:r>
-      <w:r>
-        <w:rPr>
-          <w:sz w:val="20"/>
-          <w:szCs w:val="20"/>
-          <w:lang w:val="en-US"/>
-        </w:rPr>
-        <w:t>METC</w:t>
-      </w:r>
-      <w:r>
-        <w:rPr>
-          <w:sz w:val="20"/>
-          <w:szCs w:val="20"/>
-          <w:lang w:val="en-US"/>
-        </w:rPr>
-        <w:t xml:space="preserve"> </w:t>
-      </w:r>
-      <w:r>
-        <w:rPr>
-          <w:sz w:val="20"/>
-          <w:szCs w:val="20"/>
-          <w:lang w:val="en-US"/>
-        </w:rPr>
-        <w:t>of the end of the study within a period of 8 weeks</w:t>
-      </w:r>
-      <w:r>
-        <w:rPr>
-          <w:sz w:val="20"/>
-          <w:szCs w:val="20"/>
-          <w:lang w:val="en-US"/>
-        </w:rPr>
-        <w:t xml:space="preserve"> due to the nature of this study</w:t>
-      </w:r>
-      <w:r>
-        <w:rPr>
-          <w:sz w:val="20"/>
-          <w:szCs w:val="20"/>
-          <w:lang w:val="en-US"/>
-        </w:rPr>
-        <w:t xml:space="preserve">. </w:t>
-      </w:r>
-    </w:p>
-    <w:p>
-      <w:pPr>
-        <w:pStyle w:val="Heading2"/>
-        <w:rPr>
-          <w:sz w:val="20"/>
-          <w:szCs w:val="20"/>
-          <w:lang w:val="en-US"/>
-        </w:rPr>
-      </w:pPr>
-      <w:bookmarkStart w:id="42" w:name="_Toc62629732"/>
+        <w:rPr>
+          <w:sz w:val="20"/>
+          <w:szCs w:val="20"/>
+          <w:lang w:val="en-US"/>
+        </w:rPr>
+      </w:pPr>
       <w:r>
         <w:rPr>
           <w:sz w:val="20"/>
@@ -15442,7 +14200,7 @@
         </w:rPr>
         <w:t>ation policy</w:t>
       </w:r>
-      <w:bookmarkEnd w:id="42"/>
+      <w:bookmarkEnd w:id="28"/>
     </w:p>
     <w:p>
       <w:pPr>
@@ -15473,6 +14231,49 @@
         </w:rPr>
         <w:t xml:space="preserve"> scientific journals. </w:t>
       </w:r>
+    </w:p>
+    <w:p>
+      <w:pPr>
+        <w:ind w:left="426"/>
+        <w:rPr>
+          <w:sz w:val="20"/>
+          <w:lang w:val="en-US"/>
+        </w:rPr>
+      </w:pPr>
+    </w:p>
+    <w:p>
+      <w:pPr>
+        <w:ind w:left="426"/>
+        <w:rPr>
+          <w:sz w:val="20"/>
+          <w:lang w:val="en-US"/>
+        </w:rPr>
+      </w:pPr>
+      <w:r>
+        <w:rPr>
+          <w:sz w:val="20"/>
+          <w:lang w:val="en-US"/>
+        </w:rPr>
+        <w:t>All code and algorithms will be published alongside the aforementioned publication.</w:t>
+      </w:r>
+    </w:p>
+    <w:p>
+      <w:pPr>
+        <w:ind w:left="426"/>
+        <w:rPr>
+          <w:sz w:val="20"/>
+          <w:lang w:val="en-US"/>
+        </w:rPr>
+      </w:pPr>
+    </w:p>
+    <w:p>
+      <w:pPr>
+        <w:ind w:left="426"/>
+        <w:rPr>
+          <w:sz w:val="20"/>
+          <w:lang w:val="en-US"/>
+        </w:rPr>
+      </w:pPr>
     </w:p>
     <w:p>
       <w:pPr>
@@ -15504,260 +14305,6 @@
     </w:sectPr>
   </w:body>
 </w:document>
-</file>
-
-<file path=word/comments.xml><?xml version="1.0" encoding="utf-8"?>
-<w:comments xmlns:wpc="http://schemas.microsoft.com/office/word/2010/wordprocessingCanvas" xmlns:cx="http://schemas.microsoft.com/office/drawing/2014/chartex" xmlns:cx1="http://schemas.microsoft.com/office/drawing/2015/9/8/chartex" xmlns:cx2="http://schemas.microsoft.com/office/drawing/2015/10/21/chartex" xmlns:cx3="http://schemas.microsoft.com/office/drawing/2016/5/9/chartex" xmlns:cx4="http://schemas.microsoft.com/office/drawing/2016/5/10/chartex" xmlns:cx5="http://schemas.microsoft.com/office/drawing/2016/5/11/chartex" xmlns:cx6="http://schemas.microsoft.com/office/drawing/2016/5/12/chartex" xmlns:cx7="http://schemas.microsoft.com/office/drawing/2016/5/13/chartex" xmlns:cx8="http://schemas.microsoft.com/office/drawing/2016/5/14/chartex" xmlns:mc="http://schemas.openxmlformats.org/markup-compatibility/2006" xmlns:aink="http://schemas.microsoft.com/office/drawing/2016/ink" xmlns:am3d="http://schemas.microsoft.com/office/drawing/2017/model3d" xmlns:o="urn:schemas-microsoft-com:office:office" xmlns:r="http://schemas.openxmlformats.org/officeDocument/2006/relationships" xmlns:m="http://schemas.openxmlformats.org/officeDocument/2006/math" xmlns:v="urn:schemas-microsoft-com:vml" xmlns:wp14="http://schemas.microsoft.com/office/word/2010/wordprocessingDrawing" xmlns:wp="http://schemas.openxmlformats.org/drawingml/2006/wordprocessingDrawing" xmlns:w10="urn:schemas-microsoft-com:office:word" xmlns:w="http://schemas.openxmlformats.org/wordprocessingml/2006/main" xmlns:w14="http://schemas.microsoft.com/office/word/2010/wordml" xmlns:w15="http://schemas.microsoft.com/office/word/2012/wordml" xmlns:w16cex="http://schemas.microsoft.com/office/word/2018/wordml/cex" xmlns:w16cid="http://schemas.microsoft.com/office/word/2016/wordml/cid" xmlns:w16="http://schemas.microsoft.com/office/word/2018/wordml" xmlns:w16se="http://schemas.microsoft.com/office/word/2015/wordml/symex" xmlns:wpg="http://schemas.microsoft.com/office/word/2010/wordprocessingGroup" xmlns:wpi="http://schemas.microsoft.com/office/word/2010/wordprocessingInk" xmlns:wne="http://schemas.microsoft.com/office/word/2006/wordml" xmlns:wps="http://schemas.microsoft.com/office/word/2010/wordprocessingShape" mc:Ignorable="w14 w15 w16se w16cid w16 w16cex wp14">
-  <w:comment w:id="6" w:author="Gemert, Jackie van" w:date="2021-02-15T10:19:00Z" w:initials="GJv">
-    <w:p>
-      <w:pPr>
-        <w:pStyle w:val="CommentText"/>
-      </w:pPr>
-      <w:r>
-        <w:rPr>
-          <w:rStyle w:val="CommentReference"/>
-        </w:rPr>
-        <w:annotationRef/>
-      </w:r>
-      <w:proofErr w:type="gramStart"/>
-      <w:r>
-        <w:t>hoe</w:t>
-      </w:r>
-      <w:proofErr w:type="gramEnd"/>
-      <w:r>
-        <w:t xml:space="preserve"> kom je hier aan? Omschrijf hoe je gaat </w:t>
-      </w:r>
-      <w:proofErr w:type="spellStart"/>
-      <w:r>
-        <w:t>recruiteren</w:t>
-      </w:r>
-      <w:proofErr w:type="spellEnd"/>
-      <w:r>
-        <w:t xml:space="preserve"> </w:t>
-      </w:r>
-      <w:proofErr w:type="spellStart"/>
-      <w:r>
-        <w:t>informed</w:t>
-      </w:r>
-      <w:proofErr w:type="spellEnd"/>
-      <w:r>
-        <w:t xml:space="preserve"> </w:t>
-      </w:r>
-      <w:proofErr w:type="spellStart"/>
-      <w:r>
-        <w:t>cosnent</w:t>
-      </w:r>
-      <w:proofErr w:type="spellEnd"/>
-      <w:r>
-        <w:t xml:space="preserve"> en includeren.</w:t>
-      </w:r>
-    </w:p>
-  </w:comment>
-  <w:comment w:id="8" w:author="Gemert, Jackie van" w:date="2021-02-15T10:20:00Z" w:initials="GJv">
-    <w:p>
-      <w:pPr>
-        <w:pStyle w:val="CommentText"/>
-      </w:pPr>
-      <w:r>
-        <w:rPr>
-          <w:rStyle w:val="CommentReference"/>
-        </w:rPr>
-        <w:annotationRef/>
-      </w:r>
-      <w:r>
-        <w:t>Zijn er verder anatomische criteria?</w:t>
-      </w:r>
-    </w:p>
-  </w:comment>
-  <w:comment w:id="11" w:author="Gemert, Jackie van" w:date="2021-02-15T10:21:00Z" w:initials="GJv">
-    <w:p>
-      <w:pPr>
-        <w:pStyle w:val="CommentText"/>
-      </w:pPr>
-      <w:r>
-        <w:rPr>
-          <w:rStyle w:val="CommentReference"/>
-        </w:rPr>
-        <w:annotationRef/>
-      </w:r>
-      <w:r>
-        <w:t>Liggend, zittend, staan? Probeer te standaardiseren</w:t>
-      </w:r>
-    </w:p>
-  </w:comment>
-  <w:comment w:id="17" w:author="Gemert, Jackie van" w:date="2021-02-15T10:22:00Z" w:initials="GJv">
-    <w:p>
-      <w:pPr>
-        <w:pStyle w:val="CommentText"/>
-      </w:pPr>
-      <w:r>
-        <w:rPr>
-          <w:rStyle w:val="CommentReference"/>
-        </w:rPr>
-        <w:annotationRef/>
-      </w:r>
-      <w:r>
-        <w:t>Kan je het identificeren op de beeld? L of R?</w:t>
-      </w:r>
-    </w:p>
-  </w:comment>
-  <w:comment w:id="18" w:author="Gemert, Jackie van" w:date="2021-02-15T10:25:00Z" w:initials="GJv">
-    <w:p>
-      <w:pPr>
-        <w:pStyle w:val="CommentText"/>
-      </w:pPr>
-      <w:r>
-        <w:rPr>
-          <w:rStyle w:val="CommentReference"/>
-        </w:rPr>
-        <w:annotationRef/>
-      </w:r>
-      <w:r>
-        <w:t xml:space="preserve">Maak je gebruik dus van een code lijst, subject </w:t>
-      </w:r>
-      <w:proofErr w:type="spellStart"/>
-      <w:r>
-        <w:t>identification</w:t>
-      </w:r>
-      <w:proofErr w:type="spellEnd"/>
-      <w:r>
-        <w:t xml:space="preserve"> log </w:t>
-      </w:r>
-      <w:proofErr w:type="spellStart"/>
-      <w:r>
-        <w:t>that</w:t>
-      </w:r>
-      <w:proofErr w:type="spellEnd"/>
-      <w:r>
-        <w:t xml:space="preserve"> </w:t>
-      </w:r>
-      <w:proofErr w:type="spellStart"/>
-      <w:r>
-        <w:t>only</w:t>
-      </w:r>
-      <w:proofErr w:type="spellEnd"/>
-      <w:r>
-        <w:t xml:space="preserve"> </w:t>
-      </w:r>
-      <w:proofErr w:type="spellStart"/>
-      <w:r>
-        <w:t>the</w:t>
-      </w:r>
-      <w:proofErr w:type="spellEnd"/>
-      <w:r>
-        <w:t xml:space="preserve"> research team has access </w:t>
-      </w:r>
-      <w:proofErr w:type="spellStart"/>
-      <w:r>
-        <w:t>to</w:t>
-      </w:r>
-      <w:proofErr w:type="spellEnd"/>
-      <w:r>
-        <w:t>.</w:t>
-      </w:r>
-    </w:p>
-  </w:comment>
-  <w:comment w:id="23" w:author="Gemert, Jackie van" w:date="2021-02-15T10:27:00Z" w:initials="GJv">
-    <w:p>
-      <w:pPr>
-        <w:pStyle w:val="CommentText"/>
-      </w:pPr>
-      <w:r>
-        <w:rPr>
-          <w:rStyle w:val="CommentReference"/>
-        </w:rPr>
-        <w:annotationRef/>
-      </w:r>
-      <w:r>
-        <w:t xml:space="preserve">?? misschien initieel niet, maar wat als je iets interessants ontdekt? </w:t>
-      </w:r>
-    </w:p>
-  </w:comment>
-  <w:comment w:id="26" w:author="Gemert, Jackie van" w:date="2021-02-15T10:28:00Z" w:initials="GJv">
-    <w:p>
-      <w:pPr>
-        <w:pStyle w:val="CommentText"/>
-      </w:pPr>
-      <w:r>
-        <w:rPr>
-          <w:rStyle w:val="CommentReference"/>
-        </w:rPr>
-        <w:annotationRef/>
-      </w:r>
-      <w:r>
-        <w:t xml:space="preserve">Denk je dat dit WMO plichtig is? Als het </w:t>
-      </w:r>
-      <w:proofErr w:type="spellStart"/>
-      <w:r>
-        <w:t>nWMO</w:t>
-      </w:r>
-      <w:proofErr w:type="spellEnd"/>
-      <w:r>
-        <w:t xml:space="preserve"> plichtig is hoef je dit niet te doen.</w:t>
-      </w:r>
-    </w:p>
-  </w:comment>
-  <w:comment w:id="37" w:author="Gemert, Jackie van" w:date="2021-02-15T10:29:00Z" w:initials="GJv">
-    <w:p>
-      <w:pPr>
-        <w:pStyle w:val="CommentText"/>
-      </w:pPr>
-      <w:r>
-        <w:rPr>
-          <w:rStyle w:val="CommentReference"/>
-        </w:rPr>
-        <w:annotationRef/>
-      </w:r>
-      <w:r>
-        <w:t>Data 15 jaar bewaren, TMF</w:t>
-      </w:r>
-    </w:p>
-  </w:comment>
-  <w:comment w:id="38" w:author="Gemert, Jackie van" w:date="2021-02-15T10:24:00Z" w:initials="GJv">
-    <w:p>
-      <w:pPr>
-        <w:pStyle w:val="CommentText"/>
-      </w:pPr>
-      <w:r>
-        <w:rPr>
-          <w:rStyle w:val="CommentReference"/>
-        </w:rPr>
-        <w:annotationRef/>
-      </w:r>
-      <w:r>
-        <w:t>Kan je uploaden direct in Fat client PC? Direct aangesloten op Radboud en kan je USB overslaan?</w:t>
-      </w:r>
-    </w:p>
-  </w:comment>
-</w:comments>
-</file>
-
-<file path=word/commentsExtended.xml><?xml version="1.0" encoding="utf-8"?>
-<w15:commentsEx xmlns:wpc="http://schemas.microsoft.com/office/word/2010/wordprocessingCanvas" xmlns:cx="http://schemas.microsoft.com/office/drawing/2014/chartex" xmlns:cx1="http://schemas.microsoft.com/office/drawing/2015/9/8/chartex" xmlns:cx2="http://schemas.microsoft.com/office/drawing/2015/10/21/chartex" xmlns:cx3="http://schemas.microsoft.com/office/drawing/2016/5/9/chartex" xmlns:cx4="http://schemas.microsoft.com/office/drawing/2016/5/10/chartex" xmlns:cx5="http://schemas.microsoft.com/office/drawing/2016/5/11/chartex" xmlns:cx6="http://schemas.microsoft.com/office/drawing/2016/5/12/chartex" xmlns:cx7="http://schemas.microsoft.com/office/drawing/2016/5/13/chartex" xmlns:cx8="http://schemas.microsoft.com/office/drawing/2016/5/14/chartex" xmlns:mc="http://schemas.openxmlformats.org/markup-compatibility/2006" xmlns:aink="http://schemas.microsoft.com/office/drawing/2016/ink" xmlns:am3d="http://schemas.microsoft.com/office/drawing/2017/model3d" xmlns:o="urn:schemas-microsoft-com:office:office" xmlns:r="http://schemas.openxmlformats.org/officeDocument/2006/relationships" xmlns:m="http://schemas.openxmlformats.org/officeDocument/2006/math" xmlns:v="urn:schemas-microsoft-com:vml" xmlns:wp14="http://schemas.microsoft.com/office/word/2010/wordprocessingDrawing" xmlns:wp="http://schemas.openxmlformats.org/drawingml/2006/wordprocessingDrawing" xmlns:w10="urn:schemas-microsoft-com:office:word" xmlns:w="http://schemas.openxmlformats.org/wordprocessingml/2006/main" xmlns:w14="http://schemas.microsoft.com/office/word/2010/wordml" xmlns:w15="http://schemas.microsoft.com/office/word/2012/wordml" xmlns:w16cex="http://schemas.microsoft.com/office/word/2018/wordml/cex" xmlns:w16cid="http://schemas.microsoft.com/office/word/2016/wordml/cid" xmlns:w16="http://schemas.microsoft.com/office/word/2018/wordml" xmlns:w16se="http://schemas.microsoft.com/office/word/2015/wordml/symex" xmlns:wpg="http://schemas.microsoft.com/office/word/2010/wordprocessingGroup" xmlns:wpi="http://schemas.microsoft.com/office/word/2010/wordprocessingInk" xmlns:wne="http://schemas.microsoft.com/office/word/2006/wordml" xmlns:wps="http://schemas.microsoft.com/office/word/2010/wordprocessingShape" mc:Ignorable="w14 w15 w16se w16cid w16 w16cex wp14">
-  <w15:commentEx w15:paraId="00314D4B" w15:done="0"/>
-  <w15:commentEx w15:paraId="5899414D" w15:done="0"/>
-  <w15:commentEx w15:paraId="158F1980" w15:done="0"/>
-  <w15:commentEx w15:paraId="0ABD73C2" w15:done="0"/>
-  <w15:commentEx w15:paraId="57EA62ED" w15:done="0"/>
-  <w15:commentEx w15:paraId="323BB237" w15:done="0"/>
-  <w15:commentEx w15:paraId="0ED64822" w15:done="0"/>
-  <w15:commentEx w15:paraId="1EE196F8" w15:done="0"/>
-  <w15:commentEx w15:paraId="653523C4" w15:done="0"/>
-</w15:commentsEx>
-</file>
-
-<file path=word/commentsIds.xml><?xml version="1.0" encoding="utf-8"?>
-<w16cid:commentsIds xmlns:wpc="http://schemas.microsoft.com/office/word/2010/wordprocessingCanvas" xmlns:cx="http://schemas.microsoft.com/office/drawing/2014/chartex" xmlns:cx1="http://schemas.microsoft.com/office/drawing/2015/9/8/chartex" xmlns:cx2="http://schemas.microsoft.com/office/drawing/2015/10/21/chartex" xmlns:cx3="http://schemas.microsoft.com/office/drawing/2016/5/9/chartex" xmlns:cx4="http://schemas.microsoft.com/office/drawing/2016/5/10/chartex" xmlns:cx5="http://schemas.microsoft.com/office/drawing/2016/5/11/chartex" xmlns:cx6="http://schemas.microsoft.com/office/drawing/2016/5/12/chartex" xmlns:cx7="http://schemas.microsoft.com/office/drawing/2016/5/13/chartex" xmlns:cx8="http://schemas.microsoft.com/office/drawing/2016/5/14/chartex" xmlns:mc="http://schemas.openxmlformats.org/markup-compatibility/2006" xmlns:aink="http://schemas.microsoft.com/office/drawing/2016/ink" xmlns:am3d="http://schemas.microsoft.com/office/drawing/2017/model3d" xmlns:o="urn:schemas-microsoft-com:office:office" xmlns:r="http://schemas.openxmlformats.org/officeDocument/2006/relationships" xmlns:m="http://schemas.openxmlformats.org/officeDocument/2006/math" xmlns:v="urn:schemas-microsoft-com:vml" xmlns:wp14="http://schemas.microsoft.com/office/word/2010/wordprocessingDrawing" xmlns:wp="http://schemas.openxmlformats.org/drawingml/2006/wordprocessingDrawing" xmlns:w10="urn:schemas-microsoft-com:office:word" xmlns:w="http://schemas.openxmlformats.org/wordprocessingml/2006/main" xmlns:w14="http://schemas.microsoft.com/office/word/2010/wordml" xmlns:w15="http://schemas.microsoft.com/office/word/2012/wordml" xmlns:w16cex="http://schemas.microsoft.com/office/word/2018/wordml/cex" xmlns:w16cid="http://schemas.microsoft.com/office/word/2016/wordml/cid" xmlns:w16="http://schemas.microsoft.com/office/word/2018/wordml" xmlns:w16se="http://schemas.microsoft.com/office/word/2015/wordml/symex" xmlns:wpg="http://schemas.microsoft.com/office/word/2010/wordprocessingGroup" xmlns:wpi="http://schemas.microsoft.com/office/word/2010/wordprocessingInk" xmlns:wne="http://schemas.microsoft.com/office/word/2006/wordml" xmlns:wps="http://schemas.microsoft.com/office/word/2010/wordprocessingShape" mc:Ignorable="w14 w15 w16se w16cid w16 w16cex wp14">
-  <w16cid:commentId w16cid:paraId="00314D4B" w16cid:durableId="23D4C937"/>
-  <w16cid:commentId w16cid:paraId="5899414D" w16cid:durableId="23D4C978"/>
-  <w16cid:commentId w16cid:paraId="158F1980" w16cid:durableId="23D4C9C6"/>
-  <w16cid:commentId w16cid:paraId="0ABD73C2" w16cid:durableId="23D4CA00"/>
-  <w16cid:commentId w16cid:paraId="57EA62ED" w16cid:durableId="23D4CAAB"/>
-  <w16cid:commentId w16cid:paraId="323BB237" w16cid:durableId="23D4CB09"/>
-  <w16cid:commentId w16cid:paraId="0ED64822" w16cid:durableId="23D4CB5A"/>
-  <w16cid:commentId w16cid:paraId="1EE196F8" w16cid:durableId="23D4CB88"/>
-  <w16cid:commentId w16cid:paraId="653523C4" w16cid:durableId="23D4CA5D"/>
-</w16cid:commentsIds>
 </file>
 
 <file path=word/endnotes.xml><?xml version="1.0" encoding="utf-8"?>
@@ -19695,9 +18242,9 @@
       <w:lvlJc w:val="left"/>
       <w:pPr>
         <w:tabs>
-          <w:tab w:val="num" w:pos="697"/>
-        </w:tabs>
-        <w:ind w:left="697" w:hanging="357"/>
+          <w:tab w:val="num" w:pos="2909"/>
+        </w:tabs>
+        <w:ind w:left="2909" w:hanging="357"/>
       </w:pPr>
       <w:rPr>
         <w:rFonts w:ascii="DTLHaarlemmerSD" w:eastAsia="Times New Roman" w:hAnsi="DTLHaarlemmerSD" w:cs="Times New Roman" w:hint="default"/>
@@ -19710,9 +18257,9 @@
       <w:lvlJc w:val="left"/>
       <w:pPr>
         <w:tabs>
-          <w:tab w:val="num" w:pos="1780"/>
-        </w:tabs>
-        <w:ind w:left="1780" w:hanging="360"/>
+          <w:tab w:val="num" w:pos="3992"/>
+        </w:tabs>
+        <w:ind w:left="3992" w:hanging="360"/>
       </w:pPr>
       <w:rPr>
         <w:rFonts w:ascii="Courier New" w:hAnsi="Courier New" w:cs="Courier New" w:hint="default"/>
@@ -19725,9 +18272,9 @@
       <w:lvlJc w:val="left"/>
       <w:pPr>
         <w:tabs>
-          <w:tab w:val="num" w:pos="2500"/>
-        </w:tabs>
-        <w:ind w:left="2500" w:hanging="360"/>
+          <w:tab w:val="num" w:pos="4712"/>
+        </w:tabs>
+        <w:ind w:left="4712" w:hanging="360"/>
       </w:pPr>
       <w:rPr>
         <w:rFonts w:ascii="Wingdings" w:hAnsi="Wingdings" w:hint="default"/>
@@ -19740,9 +18287,9 @@
       <w:lvlJc w:val="left"/>
       <w:pPr>
         <w:tabs>
-          <w:tab w:val="num" w:pos="3220"/>
-        </w:tabs>
-        <w:ind w:left="3220" w:hanging="360"/>
+          <w:tab w:val="num" w:pos="5432"/>
+        </w:tabs>
+        <w:ind w:left="5432" w:hanging="360"/>
       </w:pPr>
       <w:rPr>
         <w:rFonts w:ascii="Symbol" w:hAnsi="Symbol" w:hint="default"/>
@@ -19755,9 +18302,9 @@
       <w:lvlJc w:val="left"/>
       <w:pPr>
         <w:tabs>
-          <w:tab w:val="num" w:pos="3940"/>
-        </w:tabs>
-        <w:ind w:left="3940" w:hanging="360"/>
+          <w:tab w:val="num" w:pos="6152"/>
+        </w:tabs>
+        <w:ind w:left="6152" w:hanging="360"/>
       </w:pPr>
       <w:rPr>
         <w:rFonts w:ascii="Courier New" w:hAnsi="Courier New" w:cs="Courier New" w:hint="default"/>
@@ -19770,9 +18317,9 @@
       <w:lvlJc w:val="left"/>
       <w:pPr>
         <w:tabs>
-          <w:tab w:val="num" w:pos="4660"/>
-        </w:tabs>
-        <w:ind w:left="4660" w:hanging="360"/>
+          <w:tab w:val="num" w:pos="6872"/>
+        </w:tabs>
+        <w:ind w:left="6872" w:hanging="360"/>
       </w:pPr>
       <w:rPr>
         <w:rFonts w:ascii="Wingdings" w:hAnsi="Wingdings" w:hint="default"/>
@@ -19785,9 +18332,9 @@
       <w:lvlJc w:val="left"/>
       <w:pPr>
         <w:tabs>
-          <w:tab w:val="num" w:pos="5380"/>
-        </w:tabs>
-        <w:ind w:left="5380" w:hanging="360"/>
+          <w:tab w:val="num" w:pos="7592"/>
+        </w:tabs>
+        <w:ind w:left="7592" w:hanging="360"/>
       </w:pPr>
       <w:rPr>
         <w:rFonts w:ascii="Symbol" w:hAnsi="Symbol" w:hint="default"/>
@@ -19800,9 +18347,9 @@
       <w:lvlJc w:val="left"/>
       <w:pPr>
         <w:tabs>
-          <w:tab w:val="num" w:pos="6100"/>
-        </w:tabs>
-        <w:ind w:left="6100" w:hanging="360"/>
+          <w:tab w:val="num" w:pos="8312"/>
+        </w:tabs>
+        <w:ind w:left="8312" w:hanging="360"/>
       </w:pPr>
       <w:rPr>
         <w:rFonts w:ascii="Courier New" w:hAnsi="Courier New" w:cs="Courier New" w:hint="default"/>
@@ -19815,9 +18362,9 @@
       <w:lvlJc w:val="left"/>
       <w:pPr>
         <w:tabs>
-          <w:tab w:val="num" w:pos="6820"/>
-        </w:tabs>
-        <w:ind w:left="6820" w:hanging="360"/>
+          <w:tab w:val="num" w:pos="9032"/>
+        </w:tabs>
+        <w:ind w:left="9032" w:hanging="360"/>
       </w:pPr>
       <w:rPr>
         <w:rFonts w:ascii="Wingdings" w:hAnsi="Wingdings" w:hint="default"/>
@@ -21760,14 +20307,6 @@
     <w:abstractNumId w:val="19"/>
   </w:num>
 </w:numbering>
-</file>
-
-<file path=word/people.xml><?xml version="1.0" encoding="utf-8"?>
-<w15:people xmlns:wpc="http://schemas.microsoft.com/office/word/2010/wordprocessingCanvas" xmlns:cx="http://schemas.microsoft.com/office/drawing/2014/chartex" xmlns:cx1="http://schemas.microsoft.com/office/drawing/2015/9/8/chartex" xmlns:cx2="http://schemas.microsoft.com/office/drawing/2015/10/21/chartex" xmlns:cx3="http://schemas.microsoft.com/office/drawing/2016/5/9/chartex" xmlns:cx4="http://schemas.microsoft.com/office/drawing/2016/5/10/chartex" xmlns:cx5="http://schemas.microsoft.com/office/drawing/2016/5/11/chartex" xmlns:cx6="http://schemas.microsoft.com/office/drawing/2016/5/12/chartex" xmlns:cx7="http://schemas.microsoft.com/office/drawing/2016/5/13/chartex" xmlns:cx8="http://schemas.microsoft.com/office/drawing/2016/5/14/chartex" xmlns:mc="http://schemas.openxmlformats.org/markup-compatibility/2006" xmlns:aink="http://schemas.microsoft.com/office/drawing/2016/ink" xmlns:am3d="http://schemas.microsoft.com/office/drawing/2017/model3d" xmlns:o="urn:schemas-microsoft-com:office:office" xmlns:r="http://schemas.openxmlformats.org/officeDocument/2006/relationships" xmlns:m="http://schemas.openxmlformats.org/officeDocument/2006/math" xmlns:v="urn:schemas-microsoft-com:vml" xmlns:wp14="http://schemas.microsoft.com/office/word/2010/wordprocessingDrawing" xmlns:wp="http://schemas.openxmlformats.org/drawingml/2006/wordprocessingDrawing" xmlns:w10="urn:schemas-microsoft-com:office:word" xmlns:w="http://schemas.openxmlformats.org/wordprocessingml/2006/main" xmlns:w14="http://schemas.microsoft.com/office/word/2010/wordml" xmlns:w15="http://schemas.microsoft.com/office/word/2012/wordml" xmlns:w16cex="http://schemas.microsoft.com/office/word/2018/wordml/cex" xmlns:w16cid="http://schemas.microsoft.com/office/word/2016/wordml/cid" xmlns:w16="http://schemas.microsoft.com/office/word/2018/wordml" xmlns:w16se="http://schemas.microsoft.com/office/word/2015/wordml/symex" xmlns:wpg="http://schemas.microsoft.com/office/word/2010/wordprocessingGroup" xmlns:wpi="http://schemas.microsoft.com/office/word/2010/wordprocessingInk" xmlns:wne="http://schemas.microsoft.com/office/word/2006/wordml" xmlns:wps="http://schemas.microsoft.com/office/word/2010/wordprocessingShape" mc:Ignorable="w14 w15 w16se w16cid w16 w16cex wp14">
-  <w15:person w15:author="Gemert, Jackie van">
-    <w15:presenceInfo w15:providerId="AD" w15:userId="S-1-5-21-1644491937-963894560-1417001333-133290"/>
-  </w15:person>
-</w15:people>
 </file>
 
 <file path=word/styles.xml><?xml version="1.0" encoding="utf-8"?>

--- a/protocol/C1 - Protocol Brachial Plexus U-net v1.0.docx
+++ b/protocol/C1 - Protocol Brachial Plexus U-net v1.0.docx
@@ -13989,15 +13989,7 @@
           <w:szCs w:val="20"/>
           <w:lang w:val="en-GB"/>
         </w:rPr>
-        <w:t>Once collection of all ultrasound images is complete, the now fully anonymized dataset is uploaded to “the Grand Challenge”, an online platform for end-to-end development for machine learning solutions in biomedical imaging (grand-challenge.org).</w:t>
-      </w:r>
-      <w:r>
-        <w:rPr>
-          <w:sz w:val="20"/>
-          <w:szCs w:val="20"/>
-          <w:lang w:val="en-GB"/>
-        </w:rPr>
-        <w:t xml:space="preserve"> This platform will be used to safely store the medical images for a minimum period of 15 years.</w:t>
+        <w:t>Once collection of all ultrasound images is complete, the now fully anonymized dataset is uploaded to “the Grand Challenge”, an online platform for end-to-end development for machine learning solutions in biomedical imaging (grand-challenge.org). This platform will be used to safely store the medical images for a minimum period of 15 years.</w:t>
       </w:r>
     </w:p>
     <w:p>

--- a/protocol/C1 - Protocol Brachial Plexus U-net v1.0.docx
+++ b/protocol/C1 - Protocol Brachial Plexus U-net v1.0.docx
@@ -3661,7 +3661,43 @@
                 <w:u w:val="single"/>
                 <w:lang w:val="en-US"/>
               </w:rPr>
-              <w:t>Prof. Dr. Scheffer</w:t>
+              <w:t xml:space="preserve">Prof. </w:t>
+            </w:r>
+            <w:r>
+              <w:rPr>
+                <w:rFonts w:cs="Arial"/>
+                <w:bCs/>
+                <w:iCs/>
+                <w:sz w:val="20"/>
+                <w:szCs w:val="20"/>
+                <w:u w:val="single"/>
+                <w:lang w:val="en-US"/>
+              </w:rPr>
+              <w:t>d</w:t>
+            </w:r>
+            <w:r>
+              <w:rPr>
+                <w:rFonts w:cs="Arial"/>
+                <w:bCs/>
+                <w:iCs/>
+                <w:sz w:val="20"/>
+                <w:szCs w:val="20"/>
+                <w:u w:val="single"/>
+                <w:lang w:val="en-US"/>
+              </w:rPr>
+              <w:t xml:space="preserve">r. </w:t>
+            </w:r>
+            <w:r>
+              <w:rPr>
+                <w:rFonts w:cs="Arial"/>
+                <w:bCs/>
+                <w:iCs/>
+                <w:sz w:val="20"/>
+                <w:szCs w:val="20"/>
+                <w:u w:val="single"/>
+                <w:lang w:val="en-US"/>
+              </w:rPr>
+              <w:t>Malagon</w:t>
             </w:r>
           </w:p>
           <w:p>

--- a/protocol/C1 - Protocol Brachial Plexus U-net v1.0.docx
+++ b/protocol/C1 - Protocol Brachial Plexus U-net v1.0.docx
@@ -90,7 +90,7 @@
           <w:szCs w:val="40"/>
           <w:lang w:val="en-GB"/>
         </w:rPr>
-        <w:t xml:space="preserve"> a deep learning model for neuraxial blockade</w:t>
+        <w:t xml:space="preserve"> a deep learning model</w:t>
       </w:r>
     </w:p>
     <w:p>
@@ -444,7 +444,7 @@
           <w:sz w:val="20"/>
           <w:lang w:val="en-GB"/>
         </w:rPr>
-        <w:t xml:space="preserve"> a deep learning model for neuraxial blockade</w:t>
+        <w:t xml:space="preserve"> a deep learning model</w:t>
       </w:r>
     </w:p>
     <w:p>
@@ -932,55 +932,7 @@
                 <w:szCs w:val="20"/>
                 <w:lang w:val="en-US"/>
               </w:rPr>
-              <w:t>Elisabeth-</w:t>
-            </w:r>
-            <w:proofErr w:type="spellStart"/>
-            <w:r>
-              <w:rPr>
-                <w:rFonts w:cs="Arial"/>
-                <w:bCs/>
-                <w:iCs/>
-                <w:sz w:val="20"/>
-                <w:szCs w:val="20"/>
-                <w:lang w:val="en-US"/>
-              </w:rPr>
-              <w:t>TweeSteden</w:t>
-            </w:r>
-            <w:proofErr w:type="spellEnd"/>
-            <w:r>
-              <w:rPr>
-                <w:rFonts w:cs="Arial"/>
-                <w:bCs/>
-                <w:iCs/>
-                <w:sz w:val="20"/>
-                <w:szCs w:val="20"/>
-                <w:lang w:val="en-US"/>
-              </w:rPr>
-              <w:t xml:space="preserve"> </w:t>
-            </w:r>
-            <w:proofErr w:type="spellStart"/>
-            <w:r>
-              <w:rPr>
-                <w:rFonts w:cs="Arial"/>
-                <w:bCs/>
-                <w:iCs/>
-                <w:sz w:val="20"/>
-                <w:szCs w:val="20"/>
-                <w:lang w:val="en-US"/>
-              </w:rPr>
-              <w:t>Ziekenhuis</w:t>
-            </w:r>
-            <w:proofErr w:type="spellEnd"/>
-            <w:r>
-              <w:rPr>
-                <w:rFonts w:cs="Arial"/>
-                <w:bCs/>
-                <w:iCs/>
-                <w:sz w:val="20"/>
-                <w:szCs w:val="20"/>
-                <w:lang w:val="en-US"/>
-              </w:rPr>
-              <w:t xml:space="preserve"> (ETZ)</w:t>
+              <w:t>Elisabeth-TweeSteden Ziekenhuis (ETZ)</w:t>
             </w:r>
             <w:r>
               <w:rPr>
@@ -1026,7 +978,6 @@
               </w:rPr>
               <w:br/>
             </w:r>
-            <w:proofErr w:type="spellStart"/>
             <w:r>
               <w:rPr>
                 <w:rFonts w:cs="Arial"/>
@@ -1036,19 +987,7 @@
                 <w:szCs w:val="20"/>
                 <w:lang w:val="en-US"/>
               </w:rPr>
-              <w:t>Hilvarenbeekseweg</w:t>
-            </w:r>
-            <w:proofErr w:type="spellEnd"/>
-            <w:r>
-              <w:rPr>
-                <w:rFonts w:cs="Arial"/>
-                <w:bCs/>
-                <w:iCs/>
-                <w:sz w:val="20"/>
-                <w:szCs w:val="20"/>
-                <w:lang w:val="en-US"/>
-              </w:rPr>
-              <w:t xml:space="preserve"> 60</w:t>
+              <w:t>Hilvarenbeekseweg 60</w:t>
             </w:r>
             <w:r>
               <w:rPr>
@@ -1236,7 +1175,6 @@
                 <w:szCs w:val="20"/>
               </w:rPr>
             </w:pPr>
-            <w:proofErr w:type="spellStart"/>
             <w:r>
               <w:rPr>
                 <w:rFonts w:cs="Arial"/>
@@ -1247,7 +1185,6 @@
               </w:rPr>
               <w:t>Radboudumc</w:t>
             </w:r>
-            <w:proofErr w:type="spellEnd"/>
             <w:r>
               <w:rPr>
                 <w:rFonts w:cs="Arial"/>
@@ -1257,41 +1194,8 @@
                 <w:szCs w:val="20"/>
               </w:rPr>
               <w:br/>
+              <w:t>Department of Anesthesiology</w:t>
             </w:r>
-            <w:proofErr w:type="spellStart"/>
-            <w:r>
-              <w:rPr>
-                <w:rFonts w:cs="Arial"/>
-                <w:bCs/>
-                <w:iCs/>
-                <w:sz w:val="20"/>
-                <w:szCs w:val="20"/>
-              </w:rPr>
-              <w:t>Department</w:t>
-            </w:r>
-            <w:proofErr w:type="spellEnd"/>
-            <w:r>
-              <w:rPr>
-                <w:rFonts w:cs="Arial"/>
-                <w:bCs/>
-                <w:iCs/>
-                <w:sz w:val="20"/>
-                <w:szCs w:val="20"/>
-              </w:rPr>
-              <w:t xml:space="preserve"> of </w:t>
-            </w:r>
-            <w:proofErr w:type="spellStart"/>
-            <w:r>
-              <w:rPr>
-                <w:rFonts w:cs="Arial"/>
-                <w:bCs/>
-                <w:iCs/>
-                <w:sz w:val="20"/>
-                <w:szCs w:val="20"/>
-              </w:rPr>
-              <w:t>Anesthesiology</w:t>
-            </w:r>
-            <w:proofErr w:type="spellEnd"/>
             <w:r>
               <w:rPr>
                 <w:rFonts w:cs="Arial"/>
@@ -1564,31 +1468,7 @@
                 <w:szCs w:val="20"/>
                 <w:lang w:val="en-US"/>
               </w:rPr>
-              <w:t xml:space="preserve">Geert </w:t>
-            </w:r>
-            <w:proofErr w:type="spellStart"/>
-            <w:r>
-              <w:rPr>
-                <w:rFonts w:cs="Arial"/>
-                <w:bCs/>
-                <w:iCs/>
-                <w:sz w:val="20"/>
-                <w:szCs w:val="20"/>
-                <w:lang w:val="en-US"/>
-              </w:rPr>
-              <w:t>Grooteplein</w:t>
-            </w:r>
-            <w:proofErr w:type="spellEnd"/>
-            <w:r>
-              <w:rPr>
-                <w:rFonts w:cs="Arial"/>
-                <w:bCs/>
-                <w:iCs/>
-                <w:sz w:val="20"/>
-                <w:szCs w:val="20"/>
-                <w:lang w:val="en-US"/>
-              </w:rPr>
-              <w:t xml:space="preserve"> Zuid 10</w:t>
+              <w:t>Geert Grooteplein Zuid 10</w:t>
             </w:r>
             <w:r>
               <w:rPr>
@@ -1818,7 +1698,6 @@
                 <w:lang w:val="en-US"/>
               </w:rPr>
             </w:pPr>
-            <w:proofErr w:type="spellStart"/>
             <w:r>
               <w:rPr>
                 <w:rFonts w:cs="Arial"/>
@@ -1829,7 +1708,6 @@
               </w:rPr>
               <w:t>Radboudumc</w:t>
             </w:r>
-            <w:proofErr w:type="spellEnd"/>
             <w:r>
               <w:rPr>
                 <w:rFonts w:cs="Arial"/>
@@ -1839,41 +1717,8 @@
                 <w:szCs w:val="20"/>
               </w:rPr>
               <w:br/>
+              <w:t>Department of Anesthesiology</w:t>
             </w:r>
-            <w:proofErr w:type="spellStart"/>
-            <w:r>
-              <w:rPr>
-                <w:rFonts w:cs="Arial"/>
-                <w:bCs/>
-                <w:iCs/>
-                <w:sz w:val="20"/>
-                <w:szCs w:val="20"/>
-              </w:rPr>
-              <w:t>Department</w:t>
-            </w:r>
-            <w:proofErr w:type="spellEnd"/>
-            <w:r>
-              <w:rPr>
-                <w:rFonts w:cs="Arial"/>
-                <w:bCs/>
-                <w:iCs/>
-                <w:sz w:val="20"/>
-                <w:szCs w:val="20"/>
-              </w:rPr>
-              <w:t xml:space="preserve"> of </w:t>
-            </w:r>
-            <w:proofErr w:type="spellStart"/>
-            <w:r>
-              <w:rPr>
-                <w:rFonts w:cs="Arial"/>
-                <w:bCs/>
-                <w:iCs/>
-                <w:sz w:val="20"/>
-                <w:szCs w:val="20"/>
-              </w:rPr>
-              <w:t>Anesthesiology</w:t>
-            </w:r>
-            <w:proofErr w:type="spellEnd"/>
             <w:r>
               <w:rPr>
                 <w:rFonts w:cs="Arial"/>
@@ -1928,7 +1773,6 @@
                 <w:lang w:val="en-US"/>
               </w:rPr>
             </w:pPr>
-            <w:proofErr w:type="spellStart"/>
             <w:r>
               <w:rPr>
                 <w:rFonts w:cs="Arial"/>
@@ -1939,20 +1783,7 @@
                 <w:szCs w:val="20"/>
                 <w:lang w:val="en-US"/>
               </w:rPr>
-              <w:t>Subsidising</w:t>
-            </w:r>
-            <w:proofErr w:type="spellEnd"/>
-            <w:r>
-              <w:rPr>
-                <w:rFonts w:cs="Arial"/>
-                <w:b/>
-                <w:bCs/>
-                <w:kern w:val="28"/>
-                <w:sz w:val="20"/>
-                <w:szCs w:val="20"/>
-                <w:lang w:val="en-US"/>
-              </w:rPr>
-              <w:t xml:space="preserve"> party</w:t>
+              <w:t>Subsidising party</w:t>
             </w:r>
           </w:p>
         </w:tc>
@@ -2067,7 +1898,6 @@
                 <w:lang w:val="en-US"/>
               </w:rPr>
             </w:pPr>
-            <w:proofErr w:type="spellStart"/>
             <w:r>
               <w:rPr>
                 <w:rFonts w:cs="Arial"/>
@@ -2076,31 +1906,8 @@
                 <w:sz w:val="20"/>
                 <w:szCs w:val="20"/>
               </w:rPr>
-              <w:t>Not</w:t>
+              <w:t>Not applicable</w:t>
             </w:r>
-            <w:proofErr w:type="spellEnd"/>
-            <w:r>
-              <w:rPr>
-                <w:rFonts w:cs="Arial"/>
-                <w:bCs/>
-                <w:iCs/>
-                <w:sz w:val="20"/>
-                <w:szCs w:val="20"/>
-              </w:rPr>
-              <w:t xml:space="preserve"> </w:t>
-            </w:r>
-            <w:proofErr w:type="spellStart"/>
-            <w:r>
-              <w:rPr>
-                <w:rFonts w:cs="Arial"/>
-                <w:bCs/>
-                <w:iCs/>
-                <w:sz w:val="20"/>
-                <w:szCs w:val="20"/>
-              </w:rPr>
-              <w:t>applicable</w:t>
-            </w:r>
-            <w:proofErr w:type="spellEnd"/>
           </w:p>
         </w:tc>
       </w:tr>
@@ -2356,55 +2163,7 @@
                 <w:szCs w:val="20"/>
                 <w:lang w:val="en-US"/>
               </w:rPr>
-              <w:t>Elisabeth-</w:t>
-            </w:r>
-            <w:proofErr w:type="spellStart"/>
-            <w:r>
-              <w:rPr>
-                <w:rFonts w:cs="Arial"/>
-                <w:bCs/>
-                <w:iCs/>
-                <w:sz w:val="20"/>
-                <w:szCs w:val="20"/>
-                <w:lang w:val="en-US"/>
-              </w:rPr>
-              <w:t>TweeSteden</w:t>
-            </w:r>
-            <w:proofErr w:type="spellEnd"/>
-            <w:r>
-              <w:rPr>
-                <w:rFonts w:cs="Arial"/>
-                <w:bCs/>
-                <w:iCs/>
-                <w:sz w:val="20"/>
-                <w:szCs w:val="20"/>
-                <w:lang w:val="en-US"/>
-              </w:rPr>
-              <w:t xml:space="preserve"> </w:t>
-            </w:r>
-            <w:proofErr w:type="spellStart"/>
-            <w:r>
-              <w:rPr>
-                <w:rFonts w:cs="Arial"/>
-                <w:bCs/>
-                <w:iCs/>
-                <w:sz w:val="20"/>
-                <w:szCs w:val="20"/>
-                <w:lang w:val="en-US"/>
-              </w:rPr>
-              <w:t>Ziekenhuis</w:t>
-            </w:r>
-            <w:proofErr w:type="spellEnd"/>
-            <w:r>
-              <w:rPr>
-                <w:rFonts w:cs="Arial"/>
-                <w:bCs/>
-                <w:iCs/>
-                <w:sz w:val="20"/>
-                <w:szCs w:val="20"/>
-                <w:lang w:val="en-US"/>
-              </w:rPr>
-              <w:t xml:space="preserve"> (ETZ)</w:t>
+              <w:t>Elisabeth-TweeSteden Ziekenhuis (ETZ)</w:t>
             </w:r>
             <w:r>
               <w:rPr>
@@ -2440,7 +2199,6 @@
               </w:rPr>
               <w:br/>
             </w:r>
-            <w:proofErr w:type="spellStart"/>
             <w:r>
               <w:rPr>
                 <w:rFonts w:cs="Arial"/>
@@ -2450,19 +2208,7 @@
                 <w:szCs w:val="20"/>
                 <w:lang w:val="en-US"/>
               </w:rPr>
-              <w:t>Hilvarenbeekseweg</w:t>
-            </w:r>
-            <w:proofErr w:type="spellEnd"/>
-            <w:r>
-              <w:rPr>
-                <w:rFonts w:cs="Arial"/>
-                <w:bCs/>
-                <w:iCs/>
-                <w:sz w:val="20"/>
-                <w:szCs w:val="20"/>
-                <w:lang w:val="en-US"/>
-              </w:rPr>
-              <w:t xml:space="preserve"> 60</w:t>
+              <w:t>Hilvarenbeekseweg 60</w:t>
             </w:r>
             <w:r>
               <w:rPr>
@@ -2668,7 +2414,6 @@
                 <w:szCs w:val="20"/>
               </w:rPr>
             </w:pPr>
-            <w:proofErr w:type="spellStart"/>
             <w:r>
               <w:rPr>
                 <w:rFonts w:cs="Arial"/>
@@ -2679,7 +2424,6 @@
               </w:rPr>
               <w:t>Radboudumc</w:t>
             </w:r>
-            <w:proofErr w:type="spellEnd"/>
             <w:r>
               <w:rPr>
                 <w:rFonts w:cs="Arial"/>
@@ -2689,41 +2433,8 @@
                 <w:szCs w:val="20"/>
               </w:rPr>
               <w:br/>
+              <w:t>Department of Anesthesiology</w:t>
             </w:r>
-            <w:proofErr w:type="spellStart"/>
-            <w:r>
-              <w:rPr>
-                <w:rFonts w:cs="Arial"/>
-                <w:bCs/>
-                <w:iCs/>
-                <w:sz w:val="20"/>
-                <w:szCs w:val="20"/>
-              </w:rPr>
-              <w:t>Department</w:t>
-            </w:r>
-            <w:proofErr w:type="spellEnd"/>
-            <w:r>
-              <w:rPr>
-                <w:rFonts w:cs="Arial"/>
-                <w:bCs/>
-                <w:iCs/>
-                <w:sz w:val="20"/>
-                <w:szCs w:val="20"/>
-              </w:rPr>
-              <w:t xml:space="preserve"> of </w:t>
-            </w:r>
-            <w:proofErr w:type="spellStart"/>
-            <w:r>
-              <w:rPr>
-                <w:rFonts w:cs="Arial"/>
-                <w:bCs/>
-                <w:iCs/>
-                <w:sz w:val="20"/>
-                <w:szCs w:val="20"/>
-              </w:rPr>
-              <w:t>Anesthesiology</w:t>
-            </w:r>
-            <w:proofErr w:type="spellEnd"/>
             <w:r>
               <w:rPr>
                 <w:rFonts w:cs="Arial"/>
@@ -3309,31 +3020,7 @@
                 <w:szCs w:val="20"/>
                 <w:lang w:val="en-US"/>
               </w:rPr>
-              <w:t xml:space="preserve">Geert </w:t>
-            </w:r>
-            <w:proofErr w:type="spellStart"/>
-            <w:r>
-              <w:rPr>
-                <w:rFonts w:cs="Arial"/>
-                <w:bCs/>
-                <w:iCs/>
-                <w:sz w:val="20"/>
-                <w:szCs w:val="20"/>
-                <w:lang w:val="en-US"/>
-              </w:rPr>
-              <w:t>Grooteplein</w:t>
-            </w:r>
-            <w:proofErr w:type="spellEnd"/>
-            <w:r>
-              <w:rPr>
-                <w:rFonts w:cs="Arial"/>
-                <w:bCs/>
-                <w:iCs/>
-                <w:sz w:val="20"/>
-                <w:szCs w:val="20"/>
-                <w:lang w:val="en-US"/>
-              </w:rPr>
-              <w:t xml:space="preserve"> Zuid 10</w:t>
+              <w:t>Geert Grooteplein Zuid 10</w:t>
             </w:r>
             <w:r>
               <w:rPr>
@@ -3717,7 +3404,6 @@
                 <w:lang w:val="en-US"/>
               </w:rPr>
             </w:pPr>
-            <w:proofErr w:type="spellStart"/>
             <w:r>
               <w:rPr>
                 <w:rFonts w:cs="Arial"/>
@@ -3728,7 +3414,6 @@
               </w:rPr>
               <w:t>Radboudumc</w:t>
             </w:r>
-            <w:proofErr w:type="spellEnd"/>
             <w:r>
               <w:rPr>
                 <w:rFonts w:cs="Arial"/>
@@ -3738,41 +3423,8 @@
                 <w:szCs w:val="20"/>
               </w:rPr>
               <w:br/>
+              <w:t>Department of Anesthesiology</w:t>
             </w:r>
-            <w:proofErr w:type="spellStart"/>
-            <w:r>
-              <w:rPr>
-                <w:rFonts w:cs="Arial"/>
-                <w:bCs/>
-                <w:iCs/>
-                <w:sz w:val="20"/>
-                <w:szCs w:val="20"/>
-              </w:rPr>
-              <w:t>Department</w:t>
-            </w:r>
-            <w:proofErr w:type="spellEnd"/>
-            <w:r>
-              <w:rPr>
-                <w:rFonts w:cs="Arial"/>
-                <w:bCs/>
-                <w:iCs/>
-                <w:sz w:val="20"/>
-                <w:szCs w:val="20"/>
-              </w:rPr>
-              <w:t xml:space="preserve"> of </w:t>
-            </w:r>
-            <w:proofErr w:type="spellStart"/>
-            <w:r>
-              <w:rPr>
-                <w:rFonts w:cs="Arial"/>
-                <w:bCs/>
-                <w:iCs/>
-                <w:sz w:val="20"/>
-                <w:szCs w:val="20"/>
-              </w:rPr>
-              <w:t>Anesthesiology</w:t>
-            </w:r>
-            <w:proofErr w:type="spellEnd"/>
             <w:r>
               <w:rPr>
                 <w:rFonts w:cs="Arial"/>
@@ -6706,111 +6358,7 @@
                 <w:szCs w:val="20"/>
                 <w:lang w:val="en-US"/>
               </w:rPr>
-              <w:t xml:space="preserve">ABR = </w:t>
-            </w:r>
-            <w:proofErr w:type="spellStart"/>
-            <w:r>
-              <w:rPr>
-                <w:rFonts w:cs="Arial"/>
-                <w:b/>
-                <w:bCs/>
-                <w:kern w:val="28"/>
-                <w:sz w:val="20"/>
-                <w:szCs w:val="20"/>
-                <w:lang w:val="en-US"/>
-              </w:rPr>
-              <w:t>Algemene</w:t>
-            </w:r>
-            <w:proofErr w:type="spellEnd"/>
-            <w:r>
-              <w:rPr>
-                <w:rFonts w:cs="Arial"/>
-                <w:b/>
-                <w:bCs/>
-                <w:kern w:val="28"/>
-                <w:sz w:val="20"/>
-                <w:szCs w:val="20"/>
-                <w:lang w:val="en-US"/>
-              </w:rPr>
-              <w:t xml:space="preserve"> </w:t>
-            </w:r>
-            <w:proofErr w:type="spellStart"/>
-            <w:r>
-              <w:rPr>
-                <w:rFonts w:cs="Arial"/>
-                <w:b/>
-                <w:bCs/>
-                <w:kern w:val="28"/>
-                <w:sz w:val="20"/>
-                <w:szCs w:val="20"/>
-                <w:lang w:val="en-US"/>
-              </w:rPr>
-              <w:t>Beoordeling</w:t>
-            </w:r>
-            <w:proofErr w:type="spellEnd"/>
-            <w:r>
-              <w:rPr>
-                <w:rFonts w:cs="Arial"/>
-                <w:b/>
-                <w:bCs/>
-                <w:kern w:val="28"/>
-                <w:sz w:val="20"/>
-                <w:szCs w:val="20"/>
-                <w:lang w:val="en-US"/>
-              </w:rPr>
-              <w:t xml:space="preserve"> </w:t>
-            </w:r>
-            <w:proofErr w:type="spellStart"/>
-            <w:r>
-              <w:rPr>
-                <w:rFonts w:cs="Arial"/>
-                <w:b/>
-                <w:bCs/>
-                <w:kern w:val="28"/>
-                <w:sz w:val="20"/>
-                <w:szCs w:val="20"/>
-                <w:lang w:val="en-US"/>
-              </w:rPr>
-              <w:t>en</w:t>
-            </w:r>
-            <w:proofErr w:type="spellEnd"/>
-            <w:r>
-              <w:rPr>
-                <w:rFonts w:cs="Arial"/>
-                <w:b/>
-                <w:bCs/>
-                <w:kern w:val="28"/>
-                <w:sz w:val="20"/>
-                <w:szCs w:val="20"/>
-                <w:lang w:val="en-US"/>
-              </w:rPr>
-              <w:t xml:space="preserve"> </w:t>
-            </w:r>
-            <w:proofErr w:type="spellStart"/>
-            <w:r>
-              <w:rPr>
-                <w:rFonts w:cs="Arial"/>
-                <w:b/>
-                <w:bCs/>
-                <w:kern w:val="28"/>
-                <w:sz w:val="20"/>
-                <w:szCs w:val="20"/>
-                <w:lang w:val="en-US"/>
-              </w:rPr>
-              <w:t>Registratie</w:t>
-            </w:r>
-            <w:proofErr w:type="spellEnd"/>
-            <w:r>
-              <w:rPr>
-                <w:rFonts w:cs="Arial"/>
-                <w:b/>
-                <w:bCs/>
-                <w:kern w:val="28"/>
-                <w:sz w:val="20"/>
-                <w:szCs w:val="20"/>
-                <w:lang w:val="en-US"/>
-              </w:rPr>
-              <w:t>)</w:t>
+              <w:t>ABR = Algemene Beoordeling en Registratie)</w:t>
             </w:r>
           </w:p>
         </w:tc>
@@ -7745,111 +7293,7 @@
                 <w:szCs w:val="20"/>
                 <w:lang w:val="en-US"/>
               </w:rPr>
-              <w:t xml:space="preserve"> </w:t>
-            </w:r>
-            <w:proofErr w:type="spellStart"/>
-            <w:r>
-              <w:rPr>
-                <w:rFonts w:cs="Arial"/>
-                <w:b/>
-                <w:bCs/>
-                <w:kern w:val="28"/>
-                <w:sz w:val="20"/>
-                <w:szCs w:val="20"/>
-                <w:lang w:val="en-US"/>
-              </w:rPr>
-              <w:t>medisch</w:t>
-            </w:r>
-            <w:proofErr w:type="spellEnd"/>
-            <w:r>
-              <w:rPr>
-                <w:rFonts w:cs="Arial"/>
-                <w:b/>
-                <w:bCs/>
-                <w:kern w:val="28"/>
-                <w:sz w:val="20"/>
-                <w:szCs w:val="20"/>
-                <w:lang w:val="en-US"/>
-              </w:rPr>
-              <w:t xml:space="preserve"> </w:t>
-            </w:r>
-            <w:proofErr w:type="spellStart"/>
-            <w:r>
-              <w:rPr>
-                <w:rFonts w:cs="Arial"/>
-                <w:b/>
-                <w:bCs/>
-                <w:kern w:val="28"/>
-                <w:sz w:val="20"/>
-                <w:szCs w:val="20"/>
-                <w:lang w:val="en-US"/>
-              </w:rPr>
-              <w:t>ethische</w:t>
-            </w:r>
-            <w:proofErr w:type="spellEnd"/>
-            <w:r>
-              <w:rPr>
-                <w:rFonts w:cs="Arial"/>
-                <w:b/>
-                <w:bCs/>
-                <w:kern w:val="28"/>
-                <w:sz w:val="20"/>
-                <w:szCs w:val="20"/>
-                <w:lang w:val="en-US"/>
-              </w:rPr>
-              <w:t xml:space="preserve"> </w:t>
-            </w:r>
-            <w:proofErr w:type="spellStart"/>
-            <w:r>
-              <w:rPr>
-                <w:rFonts w:cs="Arial"/>
-                <w:b/>
-                <w:bCs/>
-                <w:kern w:val="28"/>
-                <w:sz w:val="20"/>
-                <w:szCs w:val="20"/>
-                <w:lang w:val="en-US"/>
-              </w:rPr>
-              <w:t>toetsing</w:t>
-            </w:r>
-            <w:proofErr w:type="spellEnd"/>
-            <w:r>
-              <w:rPr>
-                <w:rFonts w:cs="Arial"/>
-                <w:b/>
-                <w:bCs/>
-                <w:kern w:val="28"/>
-                <w:sz w:val="20"/>
-                <w:szCs w:val="20"/>
-                <w:lang w:val="en-US"/>
-              </w:rPr>
-              <w:t xml:space="preserve"> </w:t>
-            </w:r>
-            <w:proofErr w:type="spellStart"/>
-            <w:r>
-              <w:rPr>
-                <w:rFonts w:cs="Arial"/>
-                <w:b/>
-                <w:bCs/>
-                <w:kern w:val="28"/>
-                <w:sz w:val="20"/>
-                <w:szCs w:val="20"/>
-                <w:lang w:val="en-US"/>
-              </w:rPr>
-              <w:t>commissie</w:t>
-            </w:r>
-            <w:proofErr w:type="spellEnd"/>
-            <w:r>
-              <w:rPr>
-                <w:rFonts w:cs="Arial"/>
-                <w:b/>
-                <w:bCs/>
-                <w:kern w:val="28"/>
-                <w:sz w:val="20"/>
-                <w:szCs w:val="20"/>
-                <w:lang w:val="en-US"/>
-              </w:rPr>
-              <w:t xml:space="preserve"> </w:t>
+              <w:t xml:space="preserve"> medisch ethische toetsing commissie </w:t>
             </w:r>
             <w:r>
               <w:rPr>
@@ -7943,7 +7387,6 @@
                 <w:lang w:val="en-US"/>
               </w:rPr>
             </w:pPr>
-            <w:proofErr w:type="spellStart"/>
             <w:r>
               <w:rPr>
                 <w:rFonts w:cs="Arial"/>
@@ -7954,20 +7397,7 @@
                 <w:szCs w:val="20"/>
                 <w:lang w:val="en-US"/>
               </w:rPr>
-              <w:t>Protonpumpinhibitor</w:t>
-            </w:r>
-            <w:proofErr w:type="spellEnd"/>
-            <w:r>
-              <w:rPr>
-                <w:rFonts w:cs="Arial"/>
-                <w:b/>
-                <w:bCs/>
-                <w:kern w:val="28"/>
-                <w:sz w:val="20"/>
-                <w:szCs w:val="20"/>
-                <w:lang w:val="en-US"/>
-              </w:rPr>
-              <w:t>(s)</w:t>
+              <w:t>Protonpumpinhibitor(s)</w:t>
             </w:r>
           </w:p>
         </w:tc>
@@ -8163,33 +7593,7 @@
                 <w:szCs w:val="20"/>
                 <w:lang w:val="en-US"/>
               </w:rPr>
-              <w:t xml:space="preserve">The sponsor is the party that commissions the </w:t>
-            </w:r>
-            <w:proofErr w:type="spellStart"/>
-            <w:r>
-              <w:rPr>
-                <w:rFonts w:cs="Arial"/>
-                <w:b/>
-                <w:bCs/>
-                <w:kern w:val="28"/>
-                <w:sz w:val="20"/>
-                <w:szCs w:val="20"/>
-                <w:lang w:val="en-US"/>
-              </w:rPr>
-              <w:t>organisation</w:t>
-            </w:r>
-            <w:proofErr w:type="spellEnd"/>
-            <w:r>
-              <w:rPr>
-                <w:rFonts w:cs="Arial"/>
-                <w:b/>
-                <w:bCs/>
-                <w:kern w:val="28"/>
-                <w:sz w:val="20"/>
-                <w:szCs w:val="20"/>
-                <w:lang w:val="en-US"/>
-              </w:rPr>
-              <w:t xml:space="preserve"> or performance of the research, for example a pharmaceutical</w:t>
+              <w:t>The sponsor is the party that commissions the organisation or performance of the research, for example a pharmaceutical</w:t>
             </w:r>
             <w:r>
               <w:rPr>
@@ -8213,85 +7617,7 @@
                 <w:szCs w:val="20"/>
                 <w:lang w:val="en-US"/>
               </w:rPr>
-              <w:t xml:space="preserve">company, academic hospital, scientific </w:t>
-            </w:r>
-            <w:proofErr w:type="spellStart"/>
-            <w:r>
-              <w:rPr>
-                <w:rFonts w:cs="Arial"/>
-                <w:b/>
-                <w:bCs/>
-                <w:kern w:val="28"/>
-                <w:sz w:val="20"/>
-                <w:szCs w:val="20"/>
-                <w:lang w:val="en-US"/>
-              </w:rPr>
-              <w:t>organisation</w:t>
-            </w:r>
-            <w:proofErr w:type="spellEnd"/>
-            <w:r>
-              <w:rPr>
-                <w:rFonts w:cs="Arial"/>
-                <w:b/>
-                <w:bCs/>
-                <w:kern w:val="28"/>
-                <w:sz w:val="20"/>
-                <w:szCs w:val="20"/>
-                <w:lang w:val="en-US"/>
-              </w:rPr>
-              <w:t xml:space="preserve"> or investigator. A party that provides funding for a study but does not commission it is not regarded as the </w:t>
-            </w:r>
-            <w:proofErr w:type="gramStart"/>
-            <w:r>
-              <w:rPr>
-                <w:rFonts w:cs="Arial"/>
-                <w:b/>
-                <w:bCs/>
-                <w:kern w:val="28"/>
-                <w:sz w:val="20"/>
-                <w:szCs w:val="20"/>
-                <w:lang w:val="en-US"/>
-              </w:rPr>
-              <w:t>sponsor, but</w:t>
-            </w:r>
-            <w:proofErr w:type="gramEnd"/>
-            <w:r>
-              <w:rPr>
-                <w:rFonts w:cs="Arial"/>
-                <w:b/>
-                <w:bCs/>
-                <w:kern w:val="28"/>
-                <w:sz w:val="20"/>
-                <w:szCs w:val="20"/>
-                <w:lang w:val="en-US"/>
-              </w:rPr>
-              <w:t xml:space="preserve"> referred to as a </w:t>
-            </w:r>
-            <w:proofErr w:type="spellStart"/>
-            <w:r>
-              <w:rPr>
-                <w:rFonts w:cs="Arial"/>
-                <w:b/>
-                <w:bCs/>
-                <w:kern w:val="28"/>
-                <w:sz w:val="20"/>
-                <w:szCs w:val="20"/>
-                <w:lang w:val="en-US"/>
-              </w:rPr>
-              <w:t>subsidising</w:t>
-            </w:r>
-            <w:proofErr w:type="spellEnd"/>
-            <w:r>
-              <w:rPr>
-                <w:rFonts w:cs="Arial"/>
-                <w:b/>
-                <w:bCs/>
-                <w:kern w:val="28"/>
-                <w:sz w:val="20"/>
-                <w:szCs w:val="20"/>
-                <w:lang w:val="en-US"/>
-              </w:rPr>
-              <w:t xml:space="preserve"> party.</w:t>
+              <w:t>company, academic hospital, scientific organisation or investigator. A party that provides funding for a study but does not commission it is not regarded as the sponsor, but referred to as a subsidising party.</w:t>
             </w:r>
           </w:p>
         </w:tc>
@@ -8402,7 +7728,6 @@
                 <w:lang w:val="en-US"/>
               </w:rPr>
             </w:pPr>
-            <w:proofErr w:type="spellStart"/>
             <w:r>
               <w:rPr>
                 <w:rFonts w:cs="Arial"/>
@@ -8415,7 +7740,6 @@
               </w:rPr>
               <w:t>Wbp</w:t>
             </w:r>
-            <w:proofErr w:type="spellEnd"/>
           </w:p>
         </w:tc>
         <w:tc>
@@ -8453,59 +7777,7 @@
                 <w:szCs w:val="20"/>
                 <w:lang w:val="en-US"/>
               </w:rPr>
-              <w:t xml:space="preserve">Personal Data Protection Act (in Dutch: Wet </w:t>
-            </w:r>
-            <w:proofErr w:type="spellStart"/>
-            <w:r>
-              <w:rPr>
-                <w:rFonts w:cs="Arial"/>
-                <w:b/>
-                <w:bCs/>
-                <w:kern w:val="28"/>
-                <w:sz w:val="20"/>
-                <w:szCs w:val="20"/>
-                <w:lang w:val="en-US"/>
-              </w:rPr>
-              <w:t>Bescherming</w:t>
-            </w:r>
-            <w:proofErr w:type="spellEnd"/>
-            <w:r>
-              <w:rPr>
-                <w:rFonts w:cs="Arial"/>
-                <w:b/>
-                <w:bCs/>
-                <w:kern w:val="28"/>
-                <w:sz w:val="20"/>
-                <w:szCs w:val="20"/>
-                <w:lang w:val="en-US"/>
-              </w:rPr>
-              <w:t xml:space="preserve"> </w:t>
-            </w:r>
-            <w:proofErr w:type="spellStart"/>
-            <w:r>
-              <w:rPr>
-                <w:rFonts w:cs="Arial"/>
-                <w:b/>
-                <w:bCs/>
-                <w:kern w:val="28"/>
-                <w:sz w:val="20"/>
-                <w:szCs w:val="20"/>
-                <w:lang w:val="en-US"/>
-              </w:rPr>
-              <w:t>Persoonsgevens</w:t>
-            </w:r>
-            <w:proofErr w:type="spellEnd"/>
-            <w:r>
-              <w:rPr>
-                <w:rFonts w:cs="Arial"/>
-                <w:b/>
-                <w:bCs/>
-                <w:kern w:val="28"/>
-                <w:sz w:val="20"/>
-                <w:szCs w:val="20"/>
-                <w:lang w:val="en-US"/>
-              </w:rPr>
-              <w:t>)</w:t>
+              <w:t>Personal Data Protection Act (in Dutch: Wet Bescherming Persoonsgevens)</w:t>
             </w:r>
           </w:p>
         </w:tc>
@@ -8574,7 +7846,6 @@
                 <w:szCs w:val="20"/>
               </w:rPr>
             </w:pPr>
-            <w:proofErr w:type="spellStart"/>
             <w:r>
               <w:rPr>
                 <w:rFonts w:cs="Arial"/>
@@ -8584,43 +7855,7 @@
                 <w:sz w:val="20"/>
                 <w:szCs w:val="20"/>
               </w:rPr>
-              <w:t>Medical</w:t>
-            </w:r>
-            <w:proofErr w:type="spellEnd"/>
-            <w:r>
-              <w:rPr>
-                <w:rFonts w:cs="Arial"/>
-                <w:b/>
-                <w:bCs/>
-                <w:kern w:val="28"/>
-                <w:sz w:val="20"/>
-                <w:szCs w:val="20"/>
-              </w:rPr>
-              <w:t xml:space="preserve"> Research </w:t>
-            </w:r>
-            <w:proofErr w:type="spellStart"/>
-            <w:r>
-              <w:rPr>
-                <w:rFonts w:cs="Arial"/>
-                <w:b/>
-                <w:bCs/>
-                <w:kern w:val="28"/>
-                <w:sz w:val="20"/>
-                <w:szCs w:val="20"/>
-              </w:rPr>
-              <w:t>Involving</w:t>
-            </w:r>
-            <w:proofErr w:type="spellEnd"/>
-            <w:r>
-              <w:rPr>
-                <w:rFonts w:cs="Arial"/>
-                <w:b/>
-                <w:bCs/>
-                <w:kern w:val="28"/>
-                <w:sz w:val="20"/>
-                <w:szCs w:val="20"/>
-              </w:rPr>
-              <w:t xml:space="preserve"> Human Subjects Act (</w:t>
+              <w:t>Medical Research Involving Human Subjects Act (</w:t>
             </w:r>
             <w:r>
               <w:rPr>
@@ -8883,25 +8118,7 @@
           <w:szCs w:val="20"/>
           <w:lang w:val="en-GB"/>
         </w:rPr>
-        <w:t xml:space="preserve">In this study we will attempt to create a dataset of ultrasound images depicting the brachial plexus and use this dataset to train </w:t>
-      </w:r>
-      <w:proofErr w:type="gramStart"/>
-      <w:r>
-        <w:rPr>
-          <w:sz w:val="20"/>
-          <w:szCs w:val="20"/>
-          <w:lang w:val="en-GB"/>
-        </w:rPr>
-        <w:t>an</w:t>
-      </w:r>
-      <w:proofErr w:type="gramEnd"/>
-      <w:r>
-        <w:rPr>
-          <w:sz w:val="20"/>
-          <w:szCs w:val="20"/>
-          <w:lang w:val="en-GB"/>
-        </w:rPr>
-        <w:t xml:space="preserve"> U-net model in order to identify the region of interest in these images, which may potentially be used in clinical practise.</w:t>
+        <w:t>In this study we will attempt to create a dataset of ultrasound images depicting the brachial plexus and use this dataset to train an U-net model in order to identify the region of interest in these images, which may potentially be used in clinical practise.</w:t>
       </w:r>
     </w:p>
     <w:p>
@@ -9076,27 +8293,7 @@
           <w:szCs w:val="20"/>
           <w:lang w:val="en-US"/>
         </w:rPr>
-        <w:t xml:space="preserve">Train </w:t>
-      </w:r>
-      <w:proofErr w:type="gramStart"/>
-      <w:r>
-        <w:rPr>
-          <w:rFonts w:cs="Arial"/>
-          <w:sz w:val="20"/>
-          <w:szCs w:val="20"/>
-          <w:lang w:val="en-US"/>
-        </w:rPr>
-        <w:t>an</w:t>
-      </w:r>
-      <w:proofErr w:type="gramEnd"/>
-      <w:r>
-        <w:rPr>
-          <w:rFonts w:cs="Arial"/>
-          <w:sz w:val="20"/>
-          <w:szCs w:val="20"/>
-          <w:lang w:val="en-US"/>
-        </w:rPr>
-        <w:t xml:space="preserve"> U-net deep learning model using the dataset and teach it to properly identify the brachial plexus</w:t>
+        <w:t>Train an U-net deep learning model using the dataset and teach it to properly identify the brachial plexus</w:t>
       </w:r>
     </w:p>
     <w:p>
@@ -10132,25 +9329,7 @@
           <w:szCs w:val="20"/>
           <w:lang w:val="en-GB"/>
         </w:rPr>
-        <w:t xml:space="preserve">In this study we will attempt to create a dataset of ultrasound images depicting the brachial plexus and use this dataset to train </w:t>
-      </w:r>
-      <w:proofErr w:type="gramStart"/>
-      <w:r>
-        <w:rPr>
-          <w:sz w:val="20"/>
-          <w:szCs w:val="20"/>
-          <w:lang w:val="en-GB"/>
-        </w:rPr>
-        <w:t>an</w:t>
-      </w:r>
-      <w:proofErr w:type="gramEnd"/>
-      <w:r>
-        <w:rPr>
-          <w:sz w:val="20"/>
-          <w:szCs w:val="20"/>
-          <w:lang w:val="en-GB"/>
-        </w:rPr>
-        <w:t xml:space="preserve"> U-net model in order to identify the region of interest in these images, which may potentially be used in clinical practise.</w:t>
+        <w:t>In this study we will attempt to create a dataset of ultrasound images depicting the brachial plexus and use this dataset to train an U-net model in order to identify the region of interest in these images, which may potentially be used in clinical practise.</w:t>
       </w:r>
     </w:p>
     <w:p>
@@ -10326,27 +9505,7 @@
           <w:szCs w:val="20"/>
           <w:lang w:val="en-US"/>
         </w:rPr>
-        <w:t xml:space="preserve">Train </w:t>
-      </w:r>
-      <w:proofErr w:type="gramStart"/>
-      <w:r>
-        <w:rPr>
-          <w:rFonts w:cs="Arial"/>
-          <w:sz w:val="20"/>
-          <w:szCs w:val="20"/>
-          <w:lang w:val="en-US"/>
-        </w:rPr>
-        <w:t>an</w:t>
-      </w:r>
-      <w:proofErr w:type="gramEnd"/>
-      <w:r>
-        <w:rPr>
-          <w:rFonts w:cs="Arial"/>
-          <w:sz w:val="20"/>
-          <w:szCs w:val="20"/>
-          <w:lang w:val="en-US"/>
-        </w:rPr>
-        <w:t xml:space="preserve"> U-net deep learning model using the dataset and teach it to properly identify the brachial plexus</w:t>
+        <w:t>Train an U-net deep learning model using the dataset and teach it to properly identify the brachial plexus</w:t>
       </w:r>
     </w:p>
     <w:p>
@@ -10807,25 +9966,7 @@
           <w:szCs w:val="20"/>
           <w:lang w:val="en-GB"/>
         </w:rPr>
-        <w:t xml:space="preserve">When comparing the image segmentation masks, any </w:t>
-      </w:r>
-      <w:proofErr w:type="spellStart"/>
-      <w:r>
-        <w:rPr>
-          <w:sz w:val="20"/>
-          <w:szCs w:val="20"/>
-          <w:lang w:val="en-GB"/>
-        </w:rPr>
-        <w:t>IoU</w:t>
-      </w:r>
-      <w:proofErr w:type="spellEnd"/>
-      <w:r>
-        <w:rPr>
-          <w:sz w:val="20"/>
-          <w:szCs w:val="20"/>
-          <w:lang w:val="en-GB"/>
-        </w:rPr>
-        <w:t xml:space="preserve"> (intersection </w:t>
+        <w:t xml:space="preserve">When comparing the image segmentation masks, any IoU (intersection </w:t>
       </w:r>
       <w:r>
         <w:rPr>
@@ -11029,25 +10170,7 @@
           <w:szCs w:val="20"/>
           <w:lang w:val="en-GB"/>
         </w:rPr>
-        <w:t xml:space="preserve">. Simplified architecture of U-net. The vertical line and rectangles refer to the input, convolved and output images. The convolution kernels are summarized in the right bottom. Conv, convolution; </w:t>
-      </w:r>
-      <w:proofErr w:type="spellStart"/>
-      <w:r>
-        <w:rPr>
-          <w:sz w:val="16"/>
-          <w:szCs w:val="20"/>
-          <w:lang w:val="en-GB"/>
-        </w:rPr>
-        <w:t>ReLU</w:t>
-      </w:r>
-      <w:proofErr w:type="spellEnd"/>
-      <w:r>
-        <w:rPr>
-          <w:sz w:val="16"/>
-          <w:szCs w:val="20"/>
-          <w:lang w:val="en-GB"/>
-        </w:rPr>
-        <w:t>, rectified linear unit.</w:t>
+        <w:t>. Simplified architecture of U-net. The vertical line and rectangles refer to the input, convolved and output images. The convolution kernels are summarized in the right bottom. Conv, convolution; ReLU, rectified linear unit.</w:t>
       </w:r>
     </w:p>
     <w:p>
@@ -11348,25 +10471,7 @@
           <w:lang w:val="en-GB"/>
         </w:rPr>
         <w:lastRenderedPageBreak/>
-        <w:t>The segmentation quality will be evaluated by using the intersection over union (</w:t>
-      </w:r>
-      <w:proofErr w:type="spellStart"/>
-      <w:r>
-        <w:rPr>
-          <w:sz w:val="20"/>
-          <w:szCs w:val="20"/>
-          <w:lang w:val="en-GB"/>
-        </w:rPr>
-        <w:t>IoU</w:t>
-      </w:r>
-      <w:proofErr w:type="spellEnd"/>
-      <w:r>
-        <w:rPr>
-          <w:sz w:val="20"/>
-          <w:szCs w:val="20"/>
-          <w:lang w:val="en-GB"/>
-        </w:rPr>
-        <w:t>) metric</w:t>
+        <w:t>The segmentation quality will be evaluated by using the intersection over union (IoU) metric</w:t>
       </w:r>
       <w:r>
         <w:rPr>
@@ -11422,43 +10527,7 @@
           <w:szCs w:val="20"/>
           <w:lang w:val="en-GB"/>
         </w:rPr>
-        <w:t xml:space="preserve"> of these two masks (Figure 2). We shall consider an </w:t>
-      </w:r>
-      <w:proofErr w:type="spellStart"/>
-      <w:r>
-        <w:rPr>
-          <w:sz w:val="20"/>
-          <w:szCs w:val="20"/>
-          <w:lang w:val="en-GB"/>
-        </w:rPr>
-        <w:t>IoU</w:t>
-      </w:r>
-      <w:proofErr w:type="spellEnd"/>
-      <w:r>
-        <w:rPr>
-          <w:sz w:val="20"/>
-          <w:szCs w:val="20"/>
-          <w:lang w:val="en-GB"/>
-        </w:rPr>
-        <w:t xml:space="preserve"> &gt;0.5 to be an effective segmentation, leading to a model accuracy defined as </w:t>
-      </w:r>
-      <w:proofErr w:type="spellStart"/>
-      <w:r>
-        <w:rPr>
-          <w:sz w:val="20"/>
-          <w:szCs w:val="20"/>
-          <w:lang w:val="en-GB"/>
-        </w:rPr>
-        <w:t>Eq</w:t>
-      </w:r>
-      <w:proofErr w:type="spellEnd"/>
-      <w:r>
-        <w:rPr>
-          <w:sz w:val="20"/>
-          <w:szCs w:val="20"/>
-          <w:lang w:val="en-GB"/>
-        </w:rPr>
-        <w:t xml:space="preserve"> 2.</w:t>
+        <w:t xml:space="preserve"> of these two masks (Figure 2). We shall consider an IoU &gt;0.5 to be an effective segmentation, leading to a model accuracy defined as Eq 2.</w:t>
       </w:r>
     </w:p>
     <w:p>
@@ -11819,43 +10888,7 @@
           <w:szCs w:val="20"/>
           <w:lang w:val="en-GB"/>
         </w:rPr>
-        <w:t xml:space="preserve">The representation of </w:t>
-      </w:r>
-      <w:proofErr w:type="spellStart"/>
-      <w:r>
-        <w:rPr>
-          <w:sz w:val="16"/>
-          <w:szCs w:val="20"/>
-          <w:lang w:val="en-GB"/>
-        </w:rPr>
-        <w:t>IoU</w:t>
-      </w:r>
-      <w:proofErr w:type="spellEnd"/>
-      <w:r>
-        <w:rPr>
-          <w:sz w:val="16"/>
-          <w:szCs w:val="20"/>
-          <w:lang w:val="en-GB"/>
-        </w:rPr>
-        <w:t xml:space="preserve">. </w:t>
-      </w:r>
-      <w:proofErr w:type="spellStart"/>
-      <w:r>
-        <w:rPr>
-          <w:sz w:val="16"/>
-          <w:szCs w:val="20"/>
-          <w:lang w:val="en-GB"/>
-        </w:rPr>
-        <w:t>IoU</w:t>
-      </w:r>
-      <w:proofErr w:type="spellEnd"/>
-      <w:r>
-        <w:rPr>
-          <w:sz w:val="16"/>
-          <w:szCs w:val="20"/>
-          <w:lang w:val="en-GB"/>
-        </w:rPr>
-        <w:t>, intersection over union.</w:t>
+        <w:t>The representation of IoU. IoU, intersection over union.</w:t>
       </w:r>
     </w:p>
     <w:p>
@@ -12755,25 +11788,7 @@
           <w:szCs w:val="20"/>
           <w:lang w:val="en-US"/>
         </w:rPr>
-        <w:t xml:space="preserve">Philips </w:t>
-      </w:r>
-      <w:proofErr w:type="spellStart"/>
-      <w:r>
-        <w:rPr>
-          <w:sz w:val="20"/>
-          <w:szCs w:val="20"/>
-          <w:lang w:val="en-US"/>
-        </w:rPr>
-        <w:t>Sparq</w:t>
-      </w:r>
-      <w:proofErr w:type="spellEnd"/>
-      <w:r>
-        <w:rPr>
-          <w:sz w:val="20"/>
-          <w:szCs w:val="20"/>
-          <w:lang w:val="en-US"/>
-        </w:rPr>
-        <w:t xml:space="preserve"> Ultrasound Machine</w:t>
+        <w:t>Philips Sparq Ultrasound Machine</w:t>
       </w:r>
       <w:r>
         <w:rPr>
@@ -13421,27 +12436,7 @@
           <w:szCs w:val="20"/>
           <w:lang w:val="en-US"/>
         </w:rPr>
-        <w:t xml:space="preserve">ing Human Subjects Act (WMO). Study design and procedures will be carried out in accordance with the ICH Good Clinical </w:t>
-      </w:r>
-      <w:proofErr w:type="spellStart"/>
-      <w:r>
-        <w:rPr>
-          <w:iCs/>
-          <w:sz w:val="20"/>
-          <w:szCs w:val="20"/>
-          <w:lang w:val="en-US"/>
-        </w:rPr>
-        <w:t>Practise</w:t>
-      </w:r>
-      <w:proofErr w:type="spellEnd"/>
-      <w:r>
-        <w:rPr>
-          <w:iCs/>
-          <w:sz w:val="20"/>
-          <w:szCs w:val="20"/>
-          <w:lang w:val="en-US"/>
-        </w:rPr>
-        <w:t xml:space="preserve"> (GCP) guidelines.</w:t>
+        <w:t>ing Human Subjects Act (WMO). Study design and procedures will be carried out in accordance with the ICH Good Clinical Practise (GCP) guidelines.</w:t>
       </w:r>
     </w:p>
     <w:p>
@@ -13539,23 +12534,13 @@
           <w:lang w:val="en-US"/>
         </w:rPr>
       </w:pPr>
-      <w:proofErr w:type="gramStart"/>
-      <w:r>
-        <w:rPr>
-          <w:sz w:val="20"/>
-          <w:szCs w:val="20"/>
-          <w:lang w:val="en-US"/>
-        </w:rPr>
-        <w:t>A full explanation of the nature,</w:t>
-      </w:r>
-      <w:proofErr w:type="gramEnd"/>
-      <w:r>
-        <w:rPr>
-          <w:sz w:val="20"/>
-          <w:szCs w:val="20"/>
-          <w:lang w:val="en-US"/>
-        </w:rPr>
-        <w:t xml:space="preserve"> expected duration and purpose of the study.</w:t>
+      <w:r>
+        <w:rPr>
+          <w:sz w:val="20"/>
+          <w:szCs w:val="20"/>
+          <w:lang w:val="en-US"/>
+        </w:rPr>
+        <w:t>A full explanation of the nature, expected duration and purpose of the study.</w:t>
       </w:r>
     </w:p>
     <w:p>
@@ -13582,25 +12567,7 @@
           <w:szCs w:val="20"/>
           <w:lang w:val="en-US"/>
         </w:rPr>
-        <w:t xml:space="preserve">A description of any </w:t>
-      </w:r>
-      <w:proofErr w:type="gramStart"/>
-      <w:r>
-        <w:rPr>
-          <w:sz w:val="20"/>
-          <w:szCs w:val="20"/>
-          <w:lang w:val="en-US"/>
-        </w:rPr>
-        <w:t>reasonable</w:t>
-      </w:r>
-      <w:proofErr w:type="gramEnd"/>
-      <w:r>
-        <w:rPr>
-          <w:sz w:val="20"/>
-          <w:szCs w:val="20"/>
-          <w:lang w:val="en-US"/>
-        </w:rPr>
-        <w:t xml:space="preserve"> foreseeable risks or discomfort to the patient.</w:t>
+        <w:t>A description of any reasonable foreseeable risks or discomfort to the patient.</w:t>
       </w:r>
     </w:p>
     <w:p>
@@ -14788,24 +13755,7 @@
         <w:szCs w:val="16"/>
       </w:rPr>
       <w:tab/>
-    </w:r>
-    <w:proofErr w:type="spellStart"/>
-    <w:r>
-      <w:rPr>
-        <w:color w:val="404040"/>
-        <w:sz w:val="16"/>
-        <w:szCs w:val="16"/>
-      </w:rPr>
-      <w:t>Brachial</w:t>
-    </w:r>
-    <w:proofErr w:type="spellEnd"/>
-    <w:r>
-      <w:rPr>
-        <w:color w:val="404040"/>
-        <w:sz w:val="16"/>
-        <w:szCs w:val="16"/>
-      </w:rPr>
-      <w:t xml:space="preserve"> plexus U-</w:t>
+      <w:t>Brachial plexus U-</w:t>
     </w:r>
     <w:r>
       <w:rPr>
@@ -14853,23 +13803,13 @@
       </w:rPr>
       <w:tab/>
     </w:r>
-    <w:proofErr w:type="spellStart"/>
     <w:r>
       <w:rPr>
         <w:color w:val="404040"/>
         <w:sz w:val="16"/>
         <w:szCs w:val="16"/>
       </w:rPr>
-      <w:t>Brachial</w:t>
-    </w:r>
-    <w:proofErr w:type="spellEnd"/>
-    <w:r>
-      <w:rPr>
-        <w:color w:val="404040"/>
-        <w:sz w:val="16"/>
-        <w:szCs w:val="16"/>
-      </w:rPr>
-      <w:t xml:space="preserve"> plexus U-</w:t>
+      <w:t>Brachial plexus U-</w:t>
     </w:r>
     <w:r>
       <w:rPr>
@@ -14916,24 +13856,7 @@
         <w:szCs w:val="16"/>
       </w:rPr>
       <w:tab/>
-    </w:r>
-    <w:proofErr w:type="spellStart"/>
-    <w:r>
-      <w:rPr>
-        <w:color w:val="404040"/>
-        <w:sz w:val="16"/>
-        <w:szCs w:val="16"/>
-      </w:rPr>
-      <w:t>Brachial</w:t>
-    </w:r>
-    <w:proofErr w:type="spellEnd"/>
-    <w:r>
-      <w:rPr>
-        <w:color w:val="404040"/>
-        <w:sz w:val="16"/>
-        <w:szCs w:val="16"/>
-      </w:rPr>
-      <w:t xml:space="preserve"> plexus U-</w:t>
+      <w:t>Brachial plexus U-</w:t>
     </w:r>
     <w:r>
       <w:rPr>
@@ -14966,7 +13889,6 @@
         <w:lang w:val="en-US"/>
       </w:rPr>
     </w:pPr>
-    <w:proofErr w:type="spellStart"/>
     <w:r>
       <w:rPr>
         <w:color w:val="404040" w:themeColor="text1" w:themeTint="BF"/>
@@ -14976,7 +13898,6 @@
       </w:rPr>
       <w:t>NLxxxxx.xxx.xx</w:t>
     </w:r>
-    <w:proofErr w:type="spellEnd"/>
     <w:r>
       <w:rPr>
         <w:color w:val="404040" w:themeColor="text1" w:themeTint="BF"/>

--- a/protocol/C1 - Protocol Brachial Plexus U-net v1.0.docx
+++ b/protocol/C1 - Protocol Brachial Plexus U-net v1.0.docx
@@ -3312,6 +3312,67 @@
                 <w:rFonts w:cs="Arial"/>
                 <w:b/>
                 <w:bCs/>
+                <w:noProof/>
+                <w:kern w:val="28"/>
+                <w:sz w:val="20"/>
+                <w:szCs w:val="20"/>
+                <w:lang w:val="en-US"/>
+              </w:rPr>
+              <w:drawing>
+                <wp:anchor distT="0" distB="0" distL="114300" distR="114300" simplePos="0" relativeHeight="251664384" behindDoc="0" locked="0" layoutInCell="1" allowOverlap="1" wp14:anchorId="49DB497E" wp14:editId="7318794E">
+                  <wp:simplePos x="0" y="0"/>
+                  <wp:positionH relativeFrom="column">
+                    <wp:posOffset>2409202</wp:posOffset>
+                  </wp:positionH>
+                  <wp:positionV relativeFrom="paragraph">
+                    <wp:posOffset>142875</wp:posOffset>
+                  </wp:positionV>
+                  <wp:extent cx="2235200" cy="1092200"/>
+                  <wp:effectExtent l="0" t="0" r="0" b="0"/>
+                  <wp:wrapNone/>
+                  <wp:docPr id="9" name="Picture 9"/>
+                  <wp:cNvGraphicFramePr>
+                    <a:graphicFrameLocks xmlns:a="http://schemas.openxmlformats.org/drawingml/2006/main" noChangeAspect="1"/>
+                  </wp:cNvGraphicFramePr>
+                  <a:graphic xmlns:a="http://schemas.openxmlformats.org/drawingml/2006/main">
+                    <a:graphicData uri="http://schemas.openxmlformats.org/drawingml/2006/picture">
+                      <pic:pic xmlns:pic="http://schemas.openxmlformats.org/drawingml/2006/picture">
+                        <pic:nvPicPr>
+                          <pic:cNvPr id="1" name=""/>
+                          <pic:cNvPicPr/>
+                        </pic:nvPicPr>
+                        <pic:blipFill>
+                          <a:blip r:embed="rId14"/>
+                          <a:stretch>
+                            <a:fillRect/>
+                          </a:stretch>
+                        </pic:blipFill>
+                        <pic:spPr>
+                          <a:xfrm>
+                            <a:off x="0" y="0"/>
+                            <a:ext cx="2235200" cy="1092200"/>
+                          </a:xfrm>
+                          <a:prstGeom prst="rect">
+                            <a:avLst/>
+                          </a:prstGeom>
+                        </pic:spPr>
+                      </pic:pic>
+                    </a:graphicData>
+                  </a:graphic>
+                  <wp14:sizeRelH relativeFrom="page">
+                    <wp14:pctWidth>0</wp14:pctWidth>
+                  </wp14:sizeRelH>
+                  <wp14:sizeRelV relativeFrom="page">
+                    <wp14:pctHeight>0</wp14:pctHeight>
+                  </wp14:sizeRelV>
+                </wp:anchor>
+              </w:drawing>
+            </w:r>
+            <w:r>
+              <w:rPr>
+                <w:rFonts w:cs="Arial"/>
+                <w:b/>
+                <w:bCs/>
                 <w:iCs/>
                 <w:sz w:val="20"/>
                 <w:szCs w:val="20"/>
@@ -3487,6 +3548,67 @@
                 <w:lang w:val="en-US"/>
               </w:rPr>
             </w:pPr>
+            <w:r>
+              <w:rPr>
+                <w:rFonts w:cs="Arial"/>
+                <w:b/>
+                <w:bCs/>
+                <w:noProof/>
+                <w:kern w:val="28"/>
+                <w:sz w:val="20"/>
+                <w:szCs w:val="20"/>
+                <w:lang w:val="en-US"/>
+              </w:rPr>
+              <w:drawing>
+                <wp:anchor distT="0" distB="0" distL="114300" distR="114300" simplePos="0" relativeHeight="251665408" behindDoc="0" locked="0" layoutInCell="1" allowOverlap="1" wp14:anchorId="40652F0C" wp14:editId="30AD6087">
+                  <wp:simplePos x="0" y="0"/>
+                  <wp:positionH relativeFrom="column">
+                    <wp:posOffset>-51447</wp:posOffset>
+                  </wp:positionH>
+                  <wp:positionV relativeFrom="paragraph">
+                    <wp:posOffset>440055</wp:posOffset>
+                  </wp:positionV>
+                  <wp:extent cx="990600" cy="355600"/>
+                  <wp:effectExtent l="0" t="0" r="0" b="0"/>
+                  <wp:wrapNone/>
+                  <wp:docPr id="10" name="Picture 10"/>
+                  <wp:cNvGraphicFramePr>
+                    <a:graphicFrameLocks xmlns:a="http://schemas.openxmlformats.org/drawingml/2006/main" noChangeAspect="1"/>
+                  </wp:cNvGraphicFramePr>
+                  <a:graphic xmlns:a="http://schemas.openxmlformats.org/drawingml/2006/main">
+                    <a:graphicData uri="http://schemas.openxmlformats.org/drawingml/2006/picture">
+                      <pic:pic xmlns:pic="http://schemas.openxmlformats.org/drawingml/2006/picture">
+                        <pic:nvPicPr>
+                          <pic:cNvPr id="1" name=""/>
+                          <pic:cNvPicPr/>
+                        </pic:nvPicPr>
+                        <pic:blipFill>
+                          <a:blip r:embed="rId15"/>
+                          <a:stretch>
+                            <a:fillRect/>
+                          </a:stretch>
+                        </pic:blipFill>
+                        <pic:spPr>
+                          <a:xfrm>
+                            <a:off x="0" y="0"/>
+                            <a:ext cx="990600" cy="355600"/>
+                          </a:xfrm>
+                          <a:prstGeom prst="rect">
+                            <a:avLst/>
+                          </a:prstGeom>
+                        </pic:spPr>
+                      </pic:pic>
+                    </a:graphicData>
+                  </a:graphic>
+                  <wp14:sizeRelH relativeFrom="page">
+                    <wp14:pctWidth>0</wp14:pctWidth>
+                  </wp14:sizeRelH>
+                  <wp14:sizeRelV relativeFrom="page">
+                    <wp14:pctHeight>0</wp14:pctHeight>
+                  </wp14:sizeRelV>
+                </wp:anchor>
+              </w:drawing>
+            </w:r>
           </w:p>
         </w:tc>
       </w:tr>
@@ -3514,10 +3636,10 @@
           <w:lang w:val="en-US"/>
         </w:rPr>
         <w:sectPr>
-          <w:headerReference w:type="default" r:id="rId14"/>
-          <w:footerReference w:type="even" r:id="rId15"/>
-          <w:footerReference w:type="default" r:id="rId16"/>
-          <w:headerReference w:type="first" r:id="rId17"/>
+          <w:headerReference w:type="default" r:id="rId16"/>
+          <w:footerReference w:type="even" r:id="rId17"/>
+          <w:footerReference w:type="default" r:id="rId18"/>
+          <w:headerReference w:type="first" r:id="rId19"/>
           <w:pgSz w:w="11906" w:h="16838"/>
           <w:pgMar w:top="1417" w:right="1417" w:bottom="1417" w:left="1417" w:header="708" w:footer="708" w:gutter="0"/>
           <w:cols w:space="708"/>
@@ -3602,6 +3724,9 @@
         <w:rPr>
           <w:rFonts w:asciiTheme="minorHAnsi" w:eastAsiaTheme="minorEastAsia" w:hAnsiTheme="minorHAnsi" w:cstheme="minorBidi"/>
           <w:noProof/>
+          <w:sz w:val="24"/>
+          <w:szCs w:val="24"/>
+          <w:lang w:val="en-NL" w:eastAsia="en-GB"/>
         </w:rPr>
       </w:pPr>
       <w:r>
@@ -3639,6 +3764,9 @@
         <w:rPr>
           <w:rFonts w:asciiTheme="minorHAnsi" w:eastAsiaTheme="minorEastAsia" w:hAnsiTheme="minorHAnsi" w:cstheme="minorBidi"/>
           <w:noProof/>
+          <w:sz w:val="24"/>
+          <w:szCs w:val="24"/>
+          <w:lang w:val="en-NL" w:eastAsia="en-GB"/>
         </w:rPr>
         <w:tab/>
       </w:r>
@@ -3665,7 +3793,7 @@
         <w:rPr>
           <w:noProof/>
         </w:rPr>
-        <w:instrText xml:space="preserve"> PAGEREF _Toc62629701 \h </w:instrText>
+        <w:instrText xml:space="preserve"> PAGEREF _Toc65071569 \h </w:instrText>
       </w:r>
       <w:r>
         <w:rPr>
@@ -3701,6 +3829,9 @@
         <w:rPr>
           <w:rFonts w:asciiTheme="minorHAnsi" w:eastAsiaTheme="minorEastAsia" w:hAnsiTheme="minorHAnsi" w:cstheme="minorBidi"/>
           <w:noProof/>
+          <w:sz w:val="24"/>
+          <w:szCs w:val="24"/>
+          <w:lang w:val="en-NL" w:eastAsia="en-GB"/>
         </w:rPr>
       </w:pPr>
       <w:r>
@@ -3714,6 +3845,9 @@
         <w:rPr>
           <w:rFonts w:asciiTheme="minorHAnsi" w:eastAsiaTheme="minorEastAsia" w:hAnsiTheme="minorHAnsi" w:cstheme="minorBidi"/>
           <w:noProof/>
+          <w:sz w:val="24"/>
+          <w:szCs w:val="24"/>
+          <w:lang w:val="en-NL" w:eastAsia="en-GB"/>
         </w:rPr>
         <w:tab/>
       </w:r>
@@ -3740,7 +3874,7 @@
         <w:rPr>
           <w:noProof/>
         </w:rPr>
-        <w:instrText xml:space="preserve"> PAGEREF _Toc62629702 \h </w:instrText>
+        <w:instrText xml:space="preserve"> PAGEREF _Toc65071570 \h </w:instrText>
       </w:r>
       <w:r>
         <w:rPr>
@@ -3776,6 +3910,9 @@
         <w:rPr>
           <w:rFonts w:asciiTheme="minorHAnsi" w:eastAsiaTheme="minorEastAsia" w:hAnsiTheme="minorHAnsi" w:cstheme="minorBidi"/>
           <w:noProof/>
+          <w:sz w:val="24"/>
+          <w:szCs w:val="24"/>
+          <w:lang w:val="en-NL" w:eastAsia="en-GB"/>
         </w:rPr>
       </w:pPr>
       <w:r>
@@ -3789,6 +3926,9 @@
         <w:rPr>
           <w:rFonts w:asciiTheme="minorHAnsi" w:eastAsiaTheme="minorEastAsia" w:hAnsiTheme="minorHAnsi" w:cstheme="minorBidi"/>
           <w:noProof/>
+          <w:sz w:val="24"/>
+          <w:szCs w:val="24"/>
+          <w:lang w:val="en-NL" w:eastAsia="en-GB"/>
         </w:rPr>
         <w:tab/>
       </w:r>
@@ -3815,7 +3955,7 @@
         <w:rPr>
           <w:noProof/>
         </w:rPr>
-        <w:instrText xml:space="preserve"> PAGEREF _Toc62629703 \h </w:instrText>
+        <w:instrText xml:space="preserve"> PAGEREF _Toc65071571 \h </w:instrText>
       </w:r>
       <w:r>
         <w:rPr>
@@ -3845,12 +3985,15 @@
       <w:pPr>
         <w:pStyle w:val="TOC2"/>
         <w:tabs>
-          <w:tab w:val="left" w:pos="880"/>
+          <w:tab w:val="left" w:pos="960"/>
           <w:tab w:val="right" w:leader="dot" w:pos="9062"/>
         </w:tabs>
         <w:rPr>
           <w:rFonts w:asciiTheme="minorHAnsi" w:eastAsiaTheme="minorEastAsia" w:hAnsiTheme="minorHAnsi" w:cstheme="minorBidi"/>
           <w:noProof/>
+          <w:sz w:val="24"/>
+          <w:szCs w:val="24"/>
+          <w:lang w:val="en-NL" w:eastAsia="en-GB"/>
         </w:rPr>
       </w:pPr>
       <w:r>
@@ -3864,6 +4007,9 @@
         <w:rPr>
           <w:rFonts w:asciiTheme="minorHAnsi" w:eastAsiaTheme="minorEastAsia" w:hAnsiTheme="minorHAnsi" w:cstheme="minorBidi"/>
           <w:noProof/>
+          <w:sz w:val="24"/>
+          <w:szCs w:val="24"/>
+          <w:lang w:val="en-NL" w:eastAsia="en-GB"/>
         </w:rPr>
         <w:tab/>
       </w:r>
@@ -3890,7 +4036,7 @@
         <w:rPr>
           <w:noProof/>
         </w:rPr>
-        <w:instrText xml:space="preserve"> PAGEREF _Toc62629704 \h </w:instrText>
+        <w:instrText xml:space="preserve"> PAGEREF _Toc65071572 \h </w:instrText>
       </w:r>
       <w:r>
         <w:rPr>
@@ -3907,7 +4053,7 @@
         <w:rPr>
           <w:noProof/>
         </w:rPr>
-        <w:t>12</w:t>
+        <w:t>13</w:t>
       </w:r>
       <w:r>
         <w:rPr>
@@ -3920,12 +4066,15 @@
       <w:pPr>
         <w:pStyle w:val="TOC2"/>
         <w:tabs>
-          <w:tab w:val="left" w:pos="880"/>
+          <w:tab w:val="left" w:pos="960"/>
           <w:tab w:val="right" w:leader="dot" w:pos="9062"/>
         </w:tabs>
         <w:rPr>
           <w:rFonts w:asciiTheme="minorHAnsi" w:eastAsiaTheme="minorEastAsia" w:hAnsiTheme="minorHAnsi" w:cstheme="minorBidi"/>
           <w:noProof/>
+          <w:sz w:val="24"/>
+          <w:szCs w:val="24"/>
+          <w:lang w:val="en-NL" w:eastAsia="en-GB"/>
         </w:rPr>
       </w:pPr>
       <w:r>
@@ -3939,6 +4088,9 @@
         <w:rPr>
           <w:rFonts w:asciiTheme="minorHAnsi" w:eastAsiaTheme="minorEastAsia" w:hAnsiTheme="minorHAnsi" w:cstheme="minorBidi"/>
           <w:noProof/>
+          <w:sz w:val="24"/>
+          <w:szCs w:val="24"/>
+          <w:lang w:val="en-NL" w:eastAsia="en-GB"/>
         </w:rPr>
         <w:tab/>
       </w:r>
@@ -3965,7 +4117,7 @@
         <w:rPr>
           <w:noProof/>
         </w:rPr>
-        <w:instrText xml:space="preserve"> PAGEREF _Toc62629705 \h </w:instrText>
+        <w:instrText xml:space="preserve"> PAGEREF _Toc65071573 \h </w:instrText>
       </w:r>
       <w:r>
         <w:rPr>
@@ -3982,7 +4134,7 @@
         <w:rPr>
           <w:noProof/>
         </w:rPr>
-        <w:t>12</w:t>
+        <w:t>13</w:t>
       </w:r>
       <w:r>
         <w:rPr>
@@ -3995,12 +4147,15 @@
       <w:pPr>
         <w:pStyle w:val="TOC2"/>
         <w:tabs>
-          <w:tab w:val="left" w:pos="880"/>
+          <w:tab w:val="left" w:pos="960"/>
           <w:tab w:val="right" w:leader="dot" w:pos="9062"/>
         </w:tabs>
         <w:rPr>
           <w:rFonts w:asciiTheme="minorHAnsi" w:eastAsiaTheme="minorEastAsia" w:hAnsiTheme="minorHAnsi" w:cstheme="minorBidi"/>
           <w:noProof/>
+          <w:sz w:val="24"/>
+          <w:szCs w:val="24"/>
+          <w:lang w:val="en-NL" w:eastAsia="en-GB"/>
         </w:rPr>
       </w:pPr>
       <w:r>
@@ -4014,6 +4169,9 @@
         <w:rPr>
           <w:rFonts w:asciiTheme="minorHAnsi" w:eastAsiaTheme="minorEastAsia" w:hAnsiTheme="minorHAnsi" w:cstheme="minorBidi"/>
           <w:noProof/>
+          <w:sz w:val="24"/>
+          <w:szCs w:val="24"/>
+          <w:lang w:val="en-NL" w:eastAsia="en-GB"/>
         </w:rPr>
         <w:tab/>
       </w:r>
@@ -4040,7 +4198,7 @@
         <w:rPr>
           <w:noProof/>
         </w:rPr>
-        <w:instrText xml:space="preserve"> PAGEREF _Toc62629706 \h </w:instrText>
+        <w:instrText xml:space="preserve"> PAGEREF _Toc65071574 \h </w:instrText>
       </w:r>
       <w:r>
         <w:rPr>
@@ -4057,7 +4215,7 @@
         <w:rPr>
           <w:noProof/>
         </w:rPr>
-        <w:t>12</w:t>
+        <w:t>13</w:t>
       </w:r>
       <w:r>
         <w:rPr>
@@ -4076,6 +4234,9 @@
         <w:rPr>
           <w:rFonts w:asciiTheme="minorHAnsi" w:eastAsiaTheme="minorEastAsia" w:hAnsiTheme="minorHAnsi" w:cstheme="minorBidi"/>
           <w:noProof/>
+          <w:sz w:val="24"/>
+          <w:szCs w:val="24"/>
+          <w:lang w:val="en-NL" w:eastAsia="en-GB"/>
         </w:rPr>
       </w:pPr>
       <w:r>
@@ -4089,6 +4250,9 @@
         <w:rPr>
           <w:rFonts w:asciiTheme="minorHAnsi" w:eastAsiaTheme="minorEastAsia" w:hAnsiTheme="minorHAnsi" w:cstheme="minorBidi"/>
           <w:noProof/>
+          <w:sz w:val="24"/>
+          <w:szCs w:val="24"/>
+          <w:lang w:val="en-NL" w:eastAsia="en-GB"/>
         </w:rPr>
         <w:tab/>
       </w:r>
@@ -4115,7 +4279,7 @@
         <w:rPr>
           <w:noProof/>
         </w:rPr>
-        <w:instrText xml:space="preserve"> PAGEREF _Toc62629707 \h </w:instrText>
+        <w:instrText xml:space="preserve"> PAGEREF _Toc65071575 \h </w:instrText>
       </w:r>
       <w:r>
         <w:rPr>
@@ -4132,7 +4296,7 @@
         <w:rPr>
           <w:noProof/>
         </w:rPr>
-        <w:t>13</w:t>
+        <w:t>14</w:t>
       </w:r>
       <w:r>
         <w:rPr>
@@ -4151,6 +4315,9 @@
         <w:rPr>
           <w:rFonts w:asciiTheme="minorHAnsi" w:eastAsiaTheme="minorEastAsia" w:hAnsiTheme="minorHAnsi" w:cstheme="minorBidi"/>
           <w:noProof/>
+          <w:sz w:val="24"/>
+          <w:szCs w:val="24"/>
+          <w:lang w:val="en-NL" w:eastAsia="en-GB"/>
         </w:rPr>
       </w:pPr>
       <w:r>
@@ -4164,6 +4331,9 @@
         <w:rPr>
           <w:rFonts w:asciiTheme="minorHAnsi" w:eastAsiaTheme="minorEastAsia" w:hAnsiTheme="minorHAnsi" w:cstheme="minorBidi"/>
           <w:noProof/>
+          <w:sz w:val="24"/>
+          <w:szCs w:val="24"/>
+          <w:lang w:val="en-NL" w:eastAsia="en-GB"/>
         </w:rPr>
         <w:tab/>
       </w:r>
@@ -4190,7 +4360,7 @@
         <w:rPr>
           <w:noProof/>
         </w:rPr>
-        <w:instrText xml:space="preserve"> PAGEREF _Toc62629708 \h </w:instrText>
+        <w:instrText xml:space="preserve"> PAGEREF _Toc65071576 \h </w:instrText>
       </w:r>
       <w:r>
         <w:rPr>
@@ -4207,7 +4377,7 @@
         <w:rPr>
           <w:noProof/>
         </w:rPr>
-        <w:t>14</w:t>
+        <w:t>15</w:t>
       </w:r>
       <w:r>
         <w:rPr>
@@ -4220,12 +4390,15 @@
       <w:pPr>
         <w:pStyle w:val="TOC2"/>
         <w:tabs>
-          <w:tab w:val="left" w:pos="880"/>
+          <w:tab w:val="left" w:pos="960"/>
           <w:tab w:val="right" w:leader="dot" w:pos="9062"/>
         </w:tabs>
         <w:rPr>
           <w:rFonts w:asciiTheme="minorHAnsi" w:eastAsiaTheme="minorEastAsia" w:hAnsiTheme="minorHAnsi" w:cstheme="minorBidi"/>
           <w:noProof/>
+          <w:sz w:val="24"/>
+          <w:szCs w:val="24"/>
+          <w:lang w:val="en-NL" w:eastAsia="en-GB"/>
         </w:rPr>
       </w:pPr>
       <w:r>
@@ -4239,6 +4412,9 @@
         <w:rPr>
           <w:rFonts w:asciiTheme="minorHAnsi" w:eastAsiaTheme="minorEastAsia" w:hAnsiTheme="minorHAnsi" w:cstheme="minorBidi"/>
           <w:noProof/>
+          <w:sz w:val="24"/>
+          <w:szCs w:val="24"/>
+          <w:lang w:val="en-NL" w:eastAsia="en-GB"/>
         </w:rPr>
         <w:tab/>
       </w:r>
@@ -4265,7 +4441,7 @@
         <w:rPr>
           <w:noProof/>
         </w:rPr>
-        <w:instrText xml:space="preserve"> PAGEREF _Toc62629709 \h </w:instrText>
+        <w:instrText xml:space="preserve"> PAGEREF _Toc65071577 \h </w:instrText>
       </w:r>
       <w:r>
         <w:rPr>
@@ -4282,7 +4458,7 @@
         <w:rPr>
           <w:noProof/>
         </w:rPr>
-        <w:t>14</w:t>
+        <w:t>15</w:t>
       </w:r>
       <w:r>
         <w:rPr>
@@ -4295,12 +4471,15 @@
       <w:pPr>
         <w:pStyle w:val="TOC3"/>
         <w:tabs>
-          <w:tab w:val="left" w:pos="1320"/>
+          <w:tab w:val="left" w:pos="1200"/>
           <w:tab w:val="right" w:leader="dot" w:pos="9062"/>
         </w:tabs>
         <w:rPr>
           <w:rFonts w:asciiTheme="minorHAnsi" w:eastAsiaTheme="minorEastAsia" w:hAnsiTheme="minorHAnsi" w:cstheme="minorBidi"/>
           <w:noProof/>
+          <w:sz w:val="24"/>
+          <w:szCs w:val="24"/>
+          <w:lang w:val="en-NL" w:eastAsia="en-GB"/>
         </w:rPr>
       </w:pPr>
       <w:r>
@@ -4314,6 +4493,9 @@
         <w:rPr>
           <w:rFonts w:asciiTheme="minorHAnsi" w:eastAsiaTheme="minorEastAsia" w:hAnsiTheme="minorHAnsi" w:cstheme="minorBidi"/>
           <w:noProof/>
+          <w:sz w:val="24"/>
+          <w:szCs w:val="24"/>
+          <w:lang w:val="en-NL" w:eastAsia="en-GB"/>
         </w:rPr>
         <w:tab/>
       </w:r>
@@ -4340,7 +4522,7 @@
         <w:rPr>
           <w:noProof/>
         </w:rPr>
-        <w:instrText xml:space="preserve"> PAGEREF _Toc62629710 \h </w:instrText>
+        <w:instrText xml:space="preserve"> PAGEREF _Toc65071578 \h </w:instrText>
       </w:r>
       <w:r>
         <w:rPr>
@@ -4357,7 +4539,7 @@
         <w:rPr>
           <w:noProof/>
         </w:rPr>
-        <w:t>14</w:t>
+        <w:t>15</w:t>
       </w:r>
       <w:r>
         <w:rPr>
@@ -4370,13 +4552,15 @@
       <w:pPr>
         <w:pStyle w:val="TOC3"/>
         <w:tabs>
-          <w:tab w:val="left" w:pos="1320"/>
+          <w:tab w:val="left" w:pos="1200"/>
           <w:tab w:val="right" w:leader="dot" w:pos="9062"/>
         </w:tabs>
         <w:rPr>
           <w:rFonts w:asciiTheme="minorHAnsi" w:eastAsiaTheme="minorEastAsia" w:hAnsiTheme="minorHAnsi" w:cstheme="minorBidi"/>
           <w:noProof/>
-          <w:lang w:val="en-GB"/>
+          <w:sz w:val="24"/>
+          <w:szCs w:val="24"/>
+          <w:lang w:val="en-NL" w:eastAsia="en-GB"/>
         </w:rPr>
       </w:pPr>
       <w:r>
@@ -4390,7 +4574,9 @@
         <w:rPr>
           <w:rFonts w:asciiTheme="minorHAnsi" w:eastAsiaTheme="minorEastAsia" w:hAnsiTheme="minorHAnsi" w:cstheme="minorBidi"/>
           <w:noProof/>
-          <w:lang w:val="en-GB"/>
+          <w:sz w:val="24"/>
+          <w:szCs w:val="24"/>
+          <w:lang w:val="en-NL" w:eastAsia="en-GB"/>
         </w:rPr>
         <w:tab/>
       </w:r>
@@ -4404,7 +4590,7 @@
       <w:r>
         <w:rPr>
           <w:noProof/>
-          <w:lang w:val="en-GB"/>
+          <w:lang w:val="en-US"/>
         </w:rPr>
         <w:tab/>
       </w:r>
@@ -4417,9 +4603,9 @@
       <w:r>
         <w:rPr>
           <w:noProof/>
-          <w:lang w:val="en-GB"/>
-        </w:rPr>
-        <w:instrText xml:space="preserve"> PAGEREF _Toc62629711 \h </w:instrText>
+          <w:lang w:val="en-US"/>
+        </w:rPr>
+        <w:instrText xml:space="preserve"> PAGEREF _Toc65071579 \h </w:instrText>
       </w:r>
       <w:r>
         <w:rPr>
@@ -4435,9 +4621,9 @@
       <w:r>
         <w:rPr>
           <w:noProof/>
-          <w:lang w:val="en-GB"/>
-        </w:rPr>
-        <w:t>14</w:t>
+          <w:lang w:val="en-US"/>
+        </w:rPr>
+        <w:t>15</w:t>
       </w:r>
       <w:r>
         <w:rPr>
@@ -4450,13 +4636,15 @@
       <w:pPr>
         <w:pStyle w:val="TOC2"/>
         <w:tabs>
-          <w:tab w:val="left" w:pos="880"/>
+          <w:tab w:val="left" w:pos="960"/>
           <w:tab w:val="right" w:leader="dot" w:pos="9062"/>
         </w:tabs>
         <w:rPr>
           <w:rFonts w:asciiTheme="minorHAnsi" w:eastAsiaTheme="minorEastAsia" w:hAnsiTheme="minorHAnsi" w:cstheme="minorBidi"/>
           <w:noProof/>
-          <w:lang w:val="en-GB"/>
+          <w:sz w:val="24"/>
+          <w:szCs w:val="24"/>
+          <w:lang w:val="en-NL" w:eastAsia="en-GB"/>
         </w:rPr>
       </w:pPr>
       <w:r>
@@ -4470,7 +4658,9 @@
         <w:rPr>
           <w:rFonts w:asciiTheme="minorHAnsi" w:eastAsiaTheme="minorEastAsia" w:hAnsiTheme="minorHAnsi" w:cstheme="minorBidi"/>
           <w:noProof/>
-          <w:lang w:val="en-GB"/>
+          <w:sz w:val="24"/>
+          <w:szCs w:val="24"/>
+          <w:lang w:val="en-NL" w:eastAsia="en-GB"/>
         </w:rPr>
         <w:tab/>
       </w:r>
@@ -4484,7 +4674,7 @@
       <w:r>
         <w:rPr>
           <w:noProof/>
-          <w:lang w:val="en-GB"/>
+          <w:lang w:val="en-US"/>
         </w:rPr>
         <w:tab/>
       </w:r>
@@ -4497,9 +4687,9 @@
       <w:r>
         <w:rPr>
           <w:noProof/>
-          <w:lang w:val="en-GB"/>
-        </w:rPr>
-        <w:instrText xml:space="preserve"> PAGEREF _Toc62629712 \h </w:instrText>
+          <w:lang w:val="en-US"/>
+        </w:rPr>
+        <w:instrText xml:space="preserve"> PAGEREF _Toc65071580 \h </w:instrText>
       </w:r>
       <w:r>
         <w:rPr>
@@ -4515,9 +4705,9 @@
       <w:r>
         <w:rPr>
           <w:noProof/>
-          <w:lang w:val="en-GB"/>
-        </w:rPr>
-        <w:t>14</w:t>
+          <w:lang w:val="en-US"/>
+        </w:rPr>
+        <w:t>15</w:t>
       </w:r>
       <w:r>
         <w:rPr>
@@ -4530,13 +4720,15 @@
       <w:pPr>
         <w:pStyle w:val="TOC2"/>
         <w:tabs>
-          <w:tab w:val="left" w:pos="880"/>
+          <w:tab w:val="left" w:pos="960"/>
           <w:tab w:val="right" w:leader="dot" w:pos="9062"/>
         </w:tabs>
         <w:rPr>
           <w:rFonts w:asciiTheme="minorHAnsi" w:eastAsiaTheme="minorEastAsia" w:hAnsiTheme="minorHAnsi" w:cstheme="minorBidi"/>
           <w:noProof/>
-          <w:lang w:val="en-GB"/>
+          <w:sz w:val="24"/>
+          <w:szCs w:val="24"/>
+          <w:lang w:val="en-NL" w:eastAsia="en-GB"/>
         </w:rPr>
       </w:pPr>
       <w:r>
@@ -4550,7 +4742,9 @@
         <w:rPr>
           <w:rFonts w:asciiTheme="minorHAnsi" w:eastAsiaTheme="minorEastAsia" w:hAnsiTheme="minorHAnsi" w:cstheme="minorBidi"/>
           <w:noProof/>
-          <w:lang w:val="en-GB"/>
+          <w:sz w:val="24"/>
+          <w:szCs w:val="24"/>
+          <w:lang w:val="en-NL" w:eastAsia="en-GB"/>
         </w:rPr>
         <w:tab/>
       </w:r>
@@ -4564,7 +4758,7 @@
       <w:r>
         <w:rPr>
           <w:noProof/>
-          <w:lang w:val="en-GB"/>
+          <w:lang w:val="en-US"/>
         </w:rPr>
         <w:tab/>
       </w:r>
@@ -4577,9 +4771,9 @@
       <w:r>
         <w:rPr>
           <w:noProof/>
-          <w:lang w:val="en-GB"/>
-        </w:rPr>
-        <w:instrText xml:space="preserve"> PAGEREF _Toc62629713 \h </w:instrText>
+          <w:lang w:val="en-US"/>
+        </w:rPr>
+        <w:instrText xml:space="preserve"> PAGEREF _Toc65071581 \h </w:instrText>
       </w:r>
       <w:r>
         <w:rPr>
@@ -4595,9 +4789,9 @@
       <w:r>
         <w:rPr>
           <w:noProof/>
-          <w:lang w:val="en-GB"/>
-        </w:rPr>
-        <w:t>14</w:t>
+          <w:lang w:val="en-US"/>
+        </w:rPr>
+        <w:t>15</w:t>
       </w:r>
       <w:r>
         <w:rPr>
@@ -4610,13 +4804,15 @@
       <w:pPr>
         <w:pStyle w:val="TOC2"/>
         <w:tabs>
-          <w:tab w:val="left" w:pos="880"/>
+          <w:tab w:val="left" w:pos="960"/>
           <w:tab w:val="right" w:leader="dot" w:pos="9062"/>
         </w:tabs>
         <w:rPr>
           <w:rFonts w:asciiTheme="minorHAnsi" w:eastAsiaTheme="minorEastAsia" w:hAnsiTheme="minorHAnsi" w:cstheme="minorBidi"/>
           <w:noProof/>
-          <w:lang w:val="en-GB"/>
+          <w:sz w:val="24"/>
+          <w:szCs w:val="24"/>
+          <w:lang w:val="en-NL" w:eastAsia="en-GB"/>
         </w:rPr>
       </w:pPr>
       <w:r>
@@ -4630,7 +4826,9 @@
         <w:rPr>
           <w:rFonts w:asciiTheme="minorHAnsi" w:eastAsiaTheme="minorEastAsia" w:hAnsiTheme="minorHAnsi" w:cstheme="minorBidi"/>
           <w:noProof/>
-          <w:lang w:val="en-GB"/>
+          <w:sz w:val="24"/>
+          <w:szCs w:val="24"/>
+          <w:lang w:val="en-NL" w:eastAsia="en-GB"/>
         </w:rPr>
         <w:tab/>
       </w:r>
@@ -4644,7 +4842,7 @@
       <w:r>
         <w:rPr>
           <w:noProof/>
-          <w:lang w:val="en-GB"/>
+          <w:lang w:val="en-US"/>
         </w:rPr>
         <w:tab/>
       </w:r>
@@ -4657,9 +4855,9 @@
       <w:r>
         <w:rPr>
           <w:noProof/>
-          <w:lang w:val="en-GB"/>
-        </w:rPr>
-        <w:instrText xml:space="preserve"> PAGEREF _Toc62629714 \h </w:instrText>
+          <w:lang w:val="en-US"/>
+        </w:rPr>
+        <w:instrText xml:space="preserve"> PAGEREF _Toc65071582 \h </w:instrText>
       </w:r>
       <w:r>
         <w:rPr>
@@ -4675,9 +4873,9 @@
       <w:r>
         <w:rPr>
           <w:noProof/>
-          <w:lang w:val="en-GB"/>
-        </w:rPr>
-        <w:t>14</w:t>
+          <w:lang w:val="en-US"/>
+        </w:rPr>
+        <w:t>15</w:t>
       </w:r>
       <w:r>
         <w:rPr>
@@ -4690,13 +4888,15 @@
       <w:pPr>
         <w:pStyle w:val="TOC2"/>
         <w:tabs>
-          <w:tab w:val="left" w:pos="880"/>
+          <w:tab w:val="left" w:pos="960"/>
           <w:tab w:val="right" w:leader="dot" w:pos="9062"/>
         </w:tabs>
         <w:rPr>
           <w:rFonts w:asciiTheme="minorHAnsi" w:eastAsiaTheme="minorEastAsia" w:hAnsiTheme="minorHAnsi" w:cstheme="minorBidi"/>
           <w:noProof/>
-          <w:lang w:val="en-GB"/>
+          <w:sz w:val="24"/>
+          <w:szCs w:val="24"/>
+          <w:lang w:val="en-NL" w:eastAsia="en-GB"/>
         </w:rPr>
       </w:pPr>
       <w:r>
@@ -4710,7 +4910,9 @@
         <w:rPr>
           <w:rFonts w:asciiTheme="minorHAnsi" w:eastAsiaTheme="minorEastAsia" w:hAnsiTheme="minorHAnsi" w:cstheme="minorBidi"/>
           <w:noProof/>
-          <w:lang w:val="en-GB"/>
+          <w:sz w:val="24"/>
+          <w:szCs w:val="24"/>
+          <w:lang w:val="en-NL" w:eastAsia="en-GB"/>
         </w:rPr>
         <w:tab/>
       </w:r>
@@ -4724,7 +4926,7 @@
       <w:r>
         <w:rPr>
           <w:noProof/>
-          <w:lang w:val="en-GB"/>
+          <w:lang w:val="en-US"/>
         </w:rPr>
         <w:tab/>
       </w:r>
@@ -4737,9 +4939,9 @@
       <w:r>
         <w:rPr>
           <w:noProof/>
-          <w:lang w:val="en-GB"/>
-        </w:rPr>
-        <w:instrText xml:space="preserve"> PAGEREF _Toc62629715 \h </w:instrText>
+          <w:lang w:val="en-US"/>
+        </w:rPr>
+        <w:instrText xml:space="preserve"> PAGEREF _Toc65071583 \h </w:instrText>
       </w:r>
       <w:r>
         <w:rPr>
@@ -4755,9 +4957,9 @@
       <w:r>
         <w:rPr>
           <w:noProof/>
-          <w:lang w:val="en-GB"/>
-        </w:rPr>
-        <w:t>14</w:t>
+          <w:lang w:val="en-US"/>
+        </w:rPr>
+        <w:t>15</w:t>
       </w:r>
       <w:r>
         <w:rPr>
@@ -4776,7 +4978,9 @@
         <w:rPr>
           <w:rFonts w:asciiTheme="minorHAnsi" w:eastAsiaTheme="minorEastAsia" w:hAnsiTheme="minorHAnsi" w:cstheme="minorBidi"/>
           <w:noProof/>
-          <w:lang w:val="en-GB"/>
+          <w:sz w:val="24"/>
+          <w:szCs w:val="24"/>
+          <w:lang w:val="en-NL" w:eastAsia="en-GB"/>
         </w:rPr>
       </w:pPr>
       <w:r>
@@ -4790,7 +4994,9 @@
         <w:rPr>
           <w:rFonts w:asciiTheme="minorHAnsi" w:eastAsiaTheme="minorEastAsia" w:hAnsiTheme="minorHAnsi" w:cstheme="minorBidi"/>
           <w:noProof/>
-          <w:lang w:val="en-GB"/>
+          <w:sz w:val="24"/>
+          <w:szCs w:val="24"/>
+          <w:lang w:val="en-NL" w:eastAsia="en-GB"/>
         </w:rPr>
         <w:tab/>
       </w:r>
@@ -4804,7 +5010,6 @@
       <w:r>
         <w:rPr>
           <w:noProof/>
-          <w:lang w:val="en-GB"/>
         </w:rPr>
         <w:tab/>
       </w:r>
@@ -4817,9 +5022,8 @@
       <w:r>
         <w:rPr>
           <w:noProof/>
-          <w:lang w:val="en-GB"/>
-        </w:rPr>
-        <w:instrText xml:space="preserve"> PAGEREF _Toc62629716 \h </w:instrText>
+        </w:rPr>
+        <w:instrText xml:space="preserve"> PAGEREF _Toc65071584 \h </w:instrText>
       </w:r>
       <w:r>
         <w:rPr>
@@ -4835,9 +5039,8 @@
       <w:r>
         <w:rPr>
           <w:noProof/>
-          <w:lang w:val="en-GB"/>
-        </w:rPr>
-        <w:t>15</w:t>
+        </w:rPr>
+        <w:t>16</w:t>
       </w:r>
       <w:r>
         <w:rPr>
@@ -4856,7 +5059,9 @@
         <w:rPr>
           <w:rFonts w:asciiTheme="minorHAnsi" w:eastAsiaTheme="minorEastAsia" w:hAnsiTheme="minorHAnsi" w:cstheme="minorBidi"/>
           <w:noProof/>
-          <w:lang w:val="en-GB"/>
+          <w:sz w:val="24"/>
+          <w:szCs w:val="24"/>
+          <w:lang w:val="en-NL" w:eastAsia="en-GB"/>
         </w:rPr>
       </w:pPr>
       <w:r>
@@ -4870,7 +5075,9 @@
         <w:rPr>
           <w:rFonts w:asciiTheme="minorHAnsi" w:eastAsiaTheme="minorEastAsia" w:hAnsiTheme="minorHAnsi" w:cstheme="minorBidi"/>
           <w:noProof/>
-          <w:lang w:val="en-GB"/>
+          <w:sz w:val="24"/>
+          <w:szCs w:val="24"/>
+          <w:lang w:val="en-NL" w:eastAsia="en-GB"/>
         </w:rPr>
         <w:tab/>
       </w:r>
@@ -4884,7 +5091,6 @@
       <w:r>
         <w:rPr>
           <w:noProof/>
-          <w:lang w:val="en-GB"/>
         </w:rPr>
         <w:tab/>
       </w:r>
@@ -4897,9 +5103,8 @@
       <w:r>
         <w:rPr>
           <w:noProof/>
-          <w:lang w:val="en-GB"/>
-        </w:rPr>
-        <w:instrText xml:space="preserve"> PAGEREF _Toc62629717 \h </w:instrText>
+        </w:rPr>
+        <w:instrText xml:space="preserve"> PAGEREF _Toc65071585 \h </w:instrText>
       </w:r>
       <w:r>
         <w:rPr>
@@ -4915,409 +5120,8 @@
       <w:r>
         <w:rPr>
           <w:noProof/>
-          <w:lang w:val="en-GB"/>
         </w:rPr>
         <w:t>16</w:t>
-      </w:r>
-      <w:r>
-        <w:rPr>
-          <w:noProof/>
-        </w:rPr>
-        <w:fldChar w:fldCharType="end"/>
-      </w:r>
-    </w:p>
-    <w:p>
-      <w:pPr>
-        <w:pStyle w:val="TOC2"/>
-        <w:tabs>
-          <w:tab w:val="left" w:pos="880"/>
-          <w:tab w:val="right" w:leader="dot" w:pos="9062"/>
-        </w:tabs>
-        <w:rPr>
-          <w:rFonts w:asciiTheme="minorHAnsi" w:eastAsiaTheme="minorEastAsia" w:hAnsiTheme="minorHAnsi" w:cstheme="minorBidi"/>
-          <w:noProof/>
-          <w:lang w:val="en-GB"/>
-        </w:rPr>
-      </w:pPr>
-      <w:r>
-        <w:rPr>
-          <w:noProof/>
-          <w:lang w:val="en-US"/>
-        </w:rPr>
-        <w:t>7.1</w:t>
-      </w:r>
-      <w:r>
-        <w:rPr>
-          <w:rFonts w:asciiTheme="minorHAnsi" w:eastAsiaTheme="minorEastAsia" w:hAnsiTheme="minorHAnsi" w:cstheme="minorBidi"/>
-          <w:noProof/>
-          <w:lang w:val="en-GB"/>
-        </w:rPr>
-        <w:tab/>
-      </w:r>
-      <w:r>
-        <w:rPr>
-          <w:noProof/>
-          <w:lang w:val="en-US"/>
-        </w:rPr>
-        <w:t>Section 10 WMO event</w:t>
-      </w:r>
-      <w:r>
-        <w:rPr>
-          <w:noProof/>
-          <w:lang w:val="en-GB"/>
-        </w:rPr>
-        <w:tab/>
-      </w:r>
-      <w:r>
-        <w:rPr>
-          <w:noProof/>
-        </w:rPr>
-        <w:fldChar w:fldCharType="begin"/>
-      </w:r>
-      <w:r>
-        <w:rPr>
-          <w:noProof/>
-          <w:lang w:val="en-GB"/>
-        </w:rPr>
-        <w:instrText xml:space="preserve"> PAGEREF _Toc62629718 \h </w:instrText>
-      </w:r>
-      <w:r>
-        <w:rPr>
-          <w:noProof/>
-        </w:rPr>
-      </w:r>
-      <w:r>
-        <w:rPr>
-          <w:noProof/>
-        </w:rPr>
-        <w:fldChar w:fldCharType="separate"/>
-      </w:r>
-      <w:r>
-        <w:rPr>
-          <w:noProof/>
-          <w:lang w:val="en-GB"/>
-        </w:rPr>
-        <w:t>16</w:t>
-      </w:r>
-      <w:r>
-        <w:rPr>
-          <w:noProof/>
-        </w:rPr>
-        <w:fldChar w:fldCharType="end"/>
-      </w:r>
-    </w:p>
-    <w:p>
-      <w:pPr>
-        <w:pStyle w:val="TOC2"/>
-        <w:tabs>
-          <w:tab w:val="left" w:pos="880"/>
-          <w:tab w:val="right" w:leader="dot" w:pos="9062"/>
-        </w:tabs>
-        <w:rPr>
-          <w:rFonts w:asciiTheme="minorHAnsi" w:eastAsiaTheme="minorEastAsia" w:hAnsiTheme="minorHAnsi" w:cstheme="minorBidi"/>
-          <w:noProof/>
-          <w:lang w:val="en-GB"/>
-        </w:rPr>
-      </w:pPr>
-      <w:r>
-        <w:rPr>
-          <w:noProof/>
-          <w:lang w:val="en-US"/>
-        </w:rPr>
-        <w:t>7.2</w:t>
-      </w:r>
-      <w:r>
-        <w:rPr>
-          <w:rFonts w:asciiTheme="minorHAnsi" w:eastAsiaTheme="minorEastAsia" w:hAnsiTheme="minorHAnsi" w:cstheme="minorBidi"/>
-          <w:noProof/>
-          <w:lang w:val="en-GB"/>
-        </w:rPr>
-        <w:tab/>
-      </w:r>
-      <w:r>
-        <w:rPr>
-          <w:noProof/>
-          <w:lang w:val="en-US"/>
-        </w:rPr>
-        <w:t>AEs, SAEs and SUSARs</w:t>
-      </w:r>
-      <w:r>
-        <w:rPr>
-          <w:noProof/>
-          <w:lang w:val="en-GB"/>
-        </w:rPr>
-        <w:tab/>
-      </w:r>
-      <w:r>
-        <w:rPr>
-          <w:noProof/>
-        </w:rPr>
-        <w:fldChar w:fldCharType="begin"/>
-      </w:r>
-      <w:r>
-        <w:rPr>
-          <w:noProof/>
-          <w:lang w:val="en-GB"/>
-        </w:rPr>
-        <w:instrText xml:space="preserve"> PAGEREF _Toc62629719 \h </w:instrText>
-      </w:r>
-      <w:r>
-        <w:rPr>
-          <w:noProof/>
-        </w:rPr>
-      </w:r>
-      <w:r>
-        <w:rPr>
-          <w:noProof/>
-        </w:rPr>
-        <w:fldChar w:fldCharType="separate"/>
-      </w:r>
-      <w:r>
-        <w:rPr>
-          <w:noProof/>
-          <w:lang w:val="en-GB"/>
-        </w:rPr>
-        <w:t>16</w:t>
-      </w:r>
-      <w:r>
-        <w:rPr>
-          <w:noProof/>
-        </w:rPr>
-        <w:fldChar w:fldCharType="end"/>
-      </w:r>
-    </w:p>
-    <w:p>
-      <w:pPr>
-        <w:pStyle w:val="TOC3"/>
-        <w:tabs>
-          <w:tab w:val="left" w:pos="1320"/>
-          <w:tab w:val="right" w:leader="dot" w:pos="9062"/>
-        </w:tabs>
-        <w:rPr>
-          <w:rFonts w:asciiTheme="minorHAnsi" w:eastAsiaTheme="minorEastAsia" w:hAnsiTheme="minorHAnsi" w:cstheme="minorBidi"/>
-          <w:noProof/>
-          <w:lang w:val="en-GB"/>
-        </w:rPr>
-      </w:pPr>
-      <w:r>
-        <w:rPr>
-          <w:noProof/>
-          <w:lang w:val="en-US"/>
-        </w:rPr>
-        <w:t>7.2.1</w:t>
-      </w:r>
-      <w:r>
-        <w:rPr>
-          <w:rFonts w:asciiTheme="minorHAnsi" w:eastAsiaTheme="minorEastAsia" w:hAnsiTheme="minorHAnsi" w:cstheme="minorBidi"/>
-          <w:noProof/>
-          <w:lang w:val="en-GB"/>
-        </w:rPr>
-        <w:tab/>
-      </w:r>
-      <w:r>
-        <w:rPr>
-          <w:noProof/>
-          <w:lang w:val="en-US"/>
-        </w:rPr>
-        <w:t>Adverse events (AEs)</w:t>
-      </w:r>
-      <w:r>
-        <w:rPr>
-          <w:noProof/>
-          <w:lang w:val="en-GB"/>
-        </w:rPr>
-        <w:tab/>
-      </w:r>
-      <w:r>
-        <w:rPr>
-          <w:noProof/>
-        </w:rPr>
-        <w:fldChar w:fldCharType="begin"/>
-      </w:r>
-      <w:r>
-        <w:rPr>
-          <w:noProof/>
-          <w:lang w:val="en-GB"/>
-        </w:rPr>
-        <w:instrText xml:space="preserve"> PAGEREF _Toc62629720 \h </w:instrText>
-      </w:r>
-      <w:r>
-        <w:rPr>
-          <w:noProof/>
-        </w:rPr>
-      </w:r>
-      <w:r>
-        <w:rPr>
-          <w:noProof/>
-        </w:rPr>
-        <w:fldChar w:fldCharType="separate"/>
-      </w:r>
-      <w:r>
-        <w:rPr>
-          <w:noProof/>
-          <w:lang w:val="en-GB"/>
-        </w:rPr>
-        <w:t>16</w:t>
-      </w:r>
-      <w:r>
-        <w:rPr>
-          <w:noProof/>
-        </w:rPr>
-        <w:fldChar w:fldCharType="end"/>
-      </w:r>
-    </w:p>
-    <w:p>
-      <w:pPr>
-        <w:pStyle w:val="TOC3"/>
-        <w:tabs>
-          <w:tab w:val="left" w:pos="1320"/>
-          <w:tab w:val="right" w:leader="dot" w:pos="9062"/>
-        </w:tabs>
-        <w:rPr>
-          <w:rFonts w:asciiTheme="minorHAnsi" w:eastAsiaTheme="minorEastAsia" w:hAnsiTheme="minorHAnsi" w:cstheme="minorBidi"/>
-          <w:noProof/>
-          <w:lang w:val="en-GB"/>
-        </w:rPr>
-      </w:pPr>
-      <w:r>
-        <w:rPr>
-          <w:noProof/>
-          <w:lang w:val="en-US"/>
-        </w:rPr>
-        <w:t>7.2.2</w:t>
-      </w:r>
-      <w:r>
-        <w:rPr>
-          <w:rFonts w:asciiTheme="minorHAnsi" w:eastAsiaTheme="minorEastAsia" w:hAnsiTheme="minorHAnsi" w:cstheme="minorBidi"/>
-          <w:noProof/>
-          <w:lang w:val="en-GB"/>
-        </w:rPr>
-        <w:tab/>
-      </w:r>
-      <w:r>
-        <w:rPr>
-          <w:noProof/>
-          <w:lang w:val="en-US"/>
-        </w:rPr>
-        <w:t>Serious adverse events (SAEs)</w:t>
-      </w:r>
-      <w:r>
-        <w:rPr>
-          <w:noProof/>
-          <w:lang w:val="en-GB"/>
-        </w:rPr>
-        <w:tab/>
-      </w:r>
-      <w:r>
-        <w:rPr>
-          <w:noProof/>
-        </w:rPr>
-        <w:fldChar w:fldCharType="begin"/>
-      </w:r>
-      <w:r>
-        <w:rPr>
-          <w:noProof/>
-          <w:lang w:val="en-GB"/>
-        </w:rPr>
-        <w:instrText xml:space="preserve"> PAGEREF _Toc62629721 \h </w:instrText>
-      </w:r>
-      <w:r>
-        <w:rPr>
-          <w:noProof/>
-        </w:rPr>
-      </w:r>
-      <w:r>
-        <w:rPr>
-          <w:noProof/>
-        </w:rPr>
-        <w:fldChar w:fldCharType="separate"/>
-      </w:r>
-      <w:r>
-        <w:rPr>
-          <w:noProof/>
-          <w:lang w:val="en-GB"/>
-        </w:rPr>
-        <w:t>16</w:t>
-      </w:r>
-      <w:r>
-        <w:rPr>
-          <w:noProof/>
-        </w:rPr>
-        <w:fldChar w:fldCharType="end"/>
-      </w:r>
-    </w:p>
-    <w:p>
-      <w:pPr>
-        <w:pStyle w:val="TOC2"/>
-        <w:tabs>
-          <w:tab w:val="left" w:pos="880"/>
-          <w:tab w:val="right" w:leader="dot" w:pos="9062"/>
-        </w:tabs>
-        <w:rPr>
-          <w:rFonts w:asciiTheme="minorHAnsi" w:eastAsiaTheme="minorEastAsia" w:hAnsiTheme="minorHAnsi" w:cstheme="minorBidi"/>
-          <w:noProof/>
-          <w:lang w:val="en-GB"/>
-        </w:rPr>
-      </w:pPr>
-      <w:r>
-        <w:rPr>
-          <w:noProof/>
-          <w:lang w:val="en-US"/>
-        </w:rPr>
-        <w:t>7.3</w:t>
-      </w:r>
-      <w:r>
-        <w:rPr>
-          <w:rFonts w:asciiTheme="minorHAnsi" w:eastAsiaTheme="minorEastAsia" w:hAnsiTheme="minorHAnsi" w:cstheme="minorBidi"/>
-          <w:noProof/>
-          <w:lang w:val="en-GB"/>
-        </w:rPr>
-        <w:tab/>
-      </w:r>
-      <w:r>
-        <w:rPr>
-          <w:noProof/>
-          <w:lang w:val="en-US"/>
-        </w:rPr>
-        <w:t>Follow-up of adverse events</w:t>
-      </w:r>
-      <w:r>
-        <w:rPr>
-          <w:noProof/>
-          <w:lang w:val="en-GB"/>
-        </w:rPr>
-        <w:tab/>
-      </w:r>
-      <w:r>
-        <w:rPr>
-          <w:noProof/>
-        </w:rPr>
-        <w:fldChar w:fldCharType="begin"/>
-      </w:r>
-      <w:r>
-        <w:rPr>
-          <w:noProof/>
-          <w:lang w:val="en-GB"/>
-        </w:rPr>
-        <w:instrText xml:space="preserve"> PAGEREF _Toc62629722 \h </w:instrText>
-      </w:r>
-      <w:r>
-        <w:rPr>
-          <w:noProof/>
-        </w:rPr>
-      </w:r>
-      <w:r>
-        <w:rPr>
-          <w:noProof/>
-        </w:rPr>
-        <w:fldChar w:fldCharType="separate"/>
-      </w:r>
-      <w:r>
-        <w:rPr>
-          <w:noProof/>
-          <w:lang w:val="en-GB"/>
-        </w:rPr>
-        <w:t>17</w:t>
       </w:r>
       <w:r>
         <w:rPr>
@@ -5336,7 +5140,9 @@
         <w:rPr>
           <w:rFonts w:asciiTheme="minorHAnsi" w:eastAsiaTheme="minorEastAsia" w:hAnsiTheme="minorHAnsi" w:cstheme="minorBidi"/>
           <w:noProof/>
-          <w:lang w:val="en-GB"/>
+          <w:sz w:val="24"/>
+          <w:szCs w:val="24"/>
+          <w:lang w:val="en-NL" w:eastAsia="en-GB"/>
         </w:rPr>
       </w:pPr>
       <w:r>
@@ -5350,7 +5156,9 @@
         <w:rPr>
           <w:rFonts w:asciiTheme="minorHAnsi" w:eastAsiaTheme="minorEastAsia" w:hAnsiTheme="minorHAnsi" w:cstheme="minorBidi"/>
           <w:noProof/>
-          <w:lang w:val="en-GB"/>
+          <w:sz w:val="24"/>
+          <w:szCs w:val="24"/>
+          <w:lang w:val="en-NL" w:eastAsia="en-GB"/>
         </w:rPr>
         <w:tab/>
       </w:r>
@@ -5364,7 +5172,6 @@
       <w:r>
         <w:rPr>
           <w:noProof/>
-          <w:lang w:val="en-GB"/>
         </w:rPr>
         <w:tab/>
       </w:r>
@@ -5377,9 +5184,8 @@
       <w:r>
         <w:rPr>
           <w:noProof/>
-          <w:lang w:val="en-GB"/>
-        </w:rPr>
-        <w:instrText xml:space="preserve"> PAGEREF _Toc62629723 \h </w:instrText>
+        </w:rPr>
+        <w:instrText xml:space="preserve"> PAGEREF _Toc65071586 \h </w:instrText>
       </w:r>
       <w:r>
         <w:rPr>
@@ -5395,9 +5201,8 @@
       <w:r>
         <w:rPr>
           <w:noProof/>
-          <w:lang w:val="en-GB"/>
-        </w:rPr>
-        <w:t>18</w:t>
+        </w:rPr>
+        <w:t>16</w:t>
       </w:r>
       <w:r>
         <w:rPr>
@@ -5410,13 +5215,15 @@
       <w:pPr>
         <w:pStyle w:val="TOC2"/>
         <w:tabs>
-          <w:tab w:val="left" w:pos="880"/>
+          <w:tab w:val="left" w:pos="960"/>
           <w:tab w:val="right" w:leader="dot" w:pos="9062"/>
         </w:tabs>
         <w:rPr>
           <w:rFonts w:asciiTheme="minorHAnsi" w:eastAsiaTheme="minorEastAsia" w:hAnsiTheme="minorHAnsi" w:cstheme="minorBidi"/>
           <w:noProof/>
-          <w:lang w:val="en-GB"/>
+          <w:sz w:val="24"/>
+          <w:szCs w:val="24"/>
+          <w:lang w:val="en-NL" w:eastAsia="en-GB"/>
         </w:rPr>
       </w:pPr>
       <w:r>
@@ -5430,7 +5237,9 @@
         <w:rPr>
           <w:rFonts w:asciiTheme="minorHAnsi" w:eastAsiaTheme="minorEastAsia" w:hAnsiTheme="minorHAnsi" w:cstheme="minorBidi"/>
           <w:noProof/>
-          <w:lang w:val="en-GB"/>
+          <w:sz w:val="24"/>
+          <w:szCs w:val="24"/>
+          <w:lang w:val="en-NL" w:eastAsia="en-GB"/>
         </w:rPr>
         <w:tab/>
       </w:r>
@@ -5444,7 +5253,6 @@
       <w:r>
         <w:rPr>
           <w:noProof/>
-          <w:lang w:val="en-GB"/>
         </w:rPr>
         <w:tab/>
       </w:r>
@@ -5457,9 +5265,8 @@
       <w:r>
         <w:rPr>
           <w:noProof/>
-          <w:lang w:val="en-GB"/>
-        </w:rPr>
-        <w:instrText xml:space="preserve"> PAGEREF _Toc62629724 \h </w:instrText>
+        </w:rPr>
+        <w:instrText xml:space="preserve"> PAGEREF _Toc65071587 \h </w:instrText>
       </w:r>
       <w:r>
         <w:rPr>
@@ -5475,9 +5282,8 @@
       <w:r>
         <w:rPr>
           <w:noProof/>
-          <w:lang w:val="en-GB"/>
-        </w:rPr>
-        <w:t>18</w:t>
+        </w:rPr>
+        <w:t>16</w:t>
       </w:r>
       <w:r>
         <w:rPr>
@@ -5490,13 +5296,15 @@
       <w:pPr>
         <w:pStyle w:val="TOC2"/>
         <w:tabs>
-          <w:tab w:val="left" w:pos="880"/>
+          <w:tab w:val="left" w:pos="960"/>
           <w:tab w:val="right" w:leader="dot" w:pos="9062"/>
         </w:tabs>
         <w:rPr>
           <w:rFonts w:asciiTheme="minorHAnsi" w:eastAsiaTheme="minorEastAsia" w:hAnsiTheme="minorHAnsi" w:cstheme="minorBidi"/>
           <w:noProof/>
-          <w:lang w:val="en-GB"/>
+          <w:sz w:val="24"/>
+          <w:szCs w:val="24"/>
+          <w:lang w:val="en-NL" w:eastAsia="en-GB"/>
         </w:rPr>
       </w:pPr>
       <w:r>
@@ -5510,7 +5318,9 @@
         <w:rPr>
           <w:rFonts w:asciiTheme="minorHAnsi" w:eastAsiaTheme="minorEastAsia" w:hAnsiTheme="minorHAnsi" w:cstheme="minorBidi"/>
           <w:noProof/>
-          <w:lang w:val="en-GB"/>
+          <w:sz w:val="24"/>
+          <w:szCs w:val="24"/>
+          <w:lang w:val="en-NL" w:eastAsia="en-GB"/>
         </w:rPr>
         <w:tab/>
       </w:r>
@@ -5524,7 +5334,6 @@
       <w:r>
         <w:rPr>
           <w:noProof/>
-          <w:lang w:val="en-GB"/>
         </w:rPr>
         <w:tab/>
       </w:r>
@@ -5537,9 +5346,8 @@
       <w:r>
         <w:rPr>
           <w:noProof/>
-          <w:lang w:val="en-GB"/>
-        </w:rPr>
-        <w:instrText xml:space="preserve"> PAGEREF _Toc62629725 \h </w:instrText>
+        </w:rPr>
+        <w:instrText xml:space="preserve"> PAGEREF _Toc65071588 \h </w:instrText>
       </w:r>
       <w:r>
         <w:rPr>
@@ -5555,9 +5363,8 @@
       <w:r>
         <w:rPr>
           <w:noProof/>
-          <w:lang w:val="en-GB"/>
-        </w:rPr>
-        <w:t>18</w:t>
+        </w:rPr>
+        <w:t>16</w:t>
       </w:r>
       <w:r>
         <w:rPr>
@@ -5570,13 +5377,15 @@
       <w:pPr>
         <w:pStyle w:val="TOC2"/>
         <w:tabs>
-          <w:tab w:val="left" w:pos="880"/>
+          <w:tab w:val="left" w:pos="960"/>
           <w:tab w:val="right" w:leader="dot" w:pos="9062"/>
         </w:tabs>
         <w:rPr>
           <w:rFonts w:asciiTheme="minorHAnsi" w:eastAsiaTheme="minorEastAsia" w:hAnsiTheme="minorHAnsi" w:cstheme="minorBidi"/>
           <w:noProof/>
-          <w:lang w:val="en-GB"/>
+          <w:sz w:val="24"/>
+          <w:szCs w:val="24"/>
+          <w:lang w:val="en-NL" w:eastAsia="en-GB"/>
         </w:rPr>
       </w:pPr>
       <w:r>
@@ -5590,7 +5399,9 @@
         <w:rPr>
           <w:rFonts w:asciiTheme="minorHAnsi" w:eastAsiaTheme="minorEastAsia" w:hAnsiTheme="minorHAnsi" w:cstheme="minorBidi"/>
           <w:noProof/>
-          <w:lang w:val="en-GB"/>
+          <w:sz w:val="24"/>
+          <w:szCs w:val="24"/>
+          <w:lang w:val="en-NL" w:eastAsia="en-GB"/>
         </w:rPr>
         <w:tab/>
       </w:r>
@@ -5604,7 +5415,6 @@
       <w:r>
         <w:rPr>
           <w:noProof/>
-          <w:lang w:val="en-GB"/>
         </w:rPr>
         <w:tab/>
       </w:r>
@@ -5617,9 +5427,8 @@
       <w:r>
         <w:rPr>
           <w:noProof/>
-          <w:lang w:val="en-GB"/>
-        </w:rPr>
-        <w:instrText xml:space="preserve"> PAGEREF _Toc62629726 \h </w:instrText>
+        </w:rPr>
+        <w:instrText xml:space="preserve"> PAGEREF _Toc65071589 \h </w:instrText>
       </w:r>
       <w:r>
         <w:rPr>
@@ -5635,9 +5444,8 @@
       <w:r>
         <w:rPr>
           <w:noProof/>
-          <w:lang w:val="en-GB"/>
-        </w:rPr>
-        <w:t>18</w:t>
+        </w:rPr>
+        <w:t>16</w:t>
       </w:r>
       <w:r>
         <w:rPr>
@@ -5656,7 +5464,9 @@
         <w:rPr>
           <w:rFonts w:asciiTheme="minorHAnsi" w:eastAsiaTheme="minorEastAsia" w:hAnsiTheme="minorHAnsi" w:cstheme="minorBidi"/>
           <w:noProof/>
-          <w:lang w:val="en-GB"/>
+          <w:sz w:val="24"/>
+          <w:szCs w:val="24"/>
+          <w:lang w:val="en-NL" w:eastAsia="en-GB"/>
         </w:rPr>
       </w:pPr>
       <w:r>
@@ -5670,7 +5480,9 @@
         <w:rPr>
           <w:rFonts w:asciiTheme="minorHAnsi" w:eastAsiaTheme="minorEastAsia" w:hAnsiTheme="minorHAnsi" w:cstheme="minorBidi"/>
           <w:noProof/>
-          <w:lang w:val="en-GB"/>
+          <w:sz w:val="24"/>
+          <w:szCs w:val="24"/>
+          <w:lang w:val="en-NL" w:eastAsia="en-GB"/>
         </w:rPr>
         <w:tab/>
       </w:r>
@@ -5684,7 +5496,6 @@
       <w:r>
         <w:rPr>
           <w:noProof/>
-          <w:lang w:val="en-GB"/>
         </w:rPr>
         <w:tab/>
       </w:r>
@@ -5697,9 +5508,8 @@
       <w:r>
         <w:rPr>
           <w:noProof/>
-          <w:lang w:val="en-GB"/>
-        </w:rPr>
-        <w:instrText xml:space="preserve"> PAGEREF _Toc62629727 \h </w:instrText>
+        </w:rPr>
+        <w:instrText xml:space="preserve"> PAGEREF _Toc65071590 \h </w:instrText>
       </w:r>
       <w:r>
         <w:rPr>
@@ -5715,9 +5525,8 @@
       <w:r>
         <w:rPr>
           <w:noProof/>
-          <w:lang w:val="en-GB"/>
-        </w:rPr>
-        <w:t>19</w:t>
+        </w:rPr>
+        <w:t>17</w:t>
       </w:r>
       <w:r>
         <w:rPr>
@@ -5730,13 +5539,15 @@
       <w:pPr>
         <w:pStyle w:val="TOC2"/>
         <w:tabs>
-          <w:tab w:val="left" w:pos="880"/>
+          <w:tab w:val="left" w:pos="960"/>
           <w:tab w:val="right" w:leader="dot" w:pos="9062"/>
         </w:tabs>
         <w:rPr>
           <w:rFonts w:asciiTheme="minorHAnsi" w:eastAsiaTheme="minorEastAsia" w:hAnsiTheme="minorHAnsi" w:cstheme="minorBidi"/>
           <w:noProof/>
-          <w:lang w:val="en-GB"/>
+          <w:sz w:val="24"/>
+          <w:szCs w:val="24"/>
+          <w:lang w:val="en-NL" w:eastAsia="en-GB"/>
         </w:rPr>
       </w:pPr>
       <w:r>
@@ -5750,7 +5561,9 @@
         <w:rPr>
           <w:rFonts w:asciiTheme="minorHAnsi" w:eastAsiaTheme="minorEastAsia" w:hAnsiTheme="minorHAnsi" w:cstheme="minorBidi"/>
           <w:noProof/>
-          <w:lang w:val="en-GB"/>
+          <w:sz w:val="24"/>
+          <w:szCs w:val="24"/>
+          <w:lang w:val="en-NL" w:eastAsia="en-GB"/>
         </w:rPr>
         <w:tab/>
       </w:r>
@@ -5764,7 +5577,6 @@
       <w:r>
         <w:rPr>
           <w:noProof/>
-          <w:lang w:val="en-GB"/>
         </w:rPr>
         <w:tab/>
       </w:r>
@@ -5777,9 +5589,8 @@
       <w:r>
         <w:rPr>
           <w:noProof/>
-          <w:lang w:val="en-GB"/>
-        </w:rPr>
-        <w:instrText xml:space="preserve"> PAGEREF _Toc62629728 \h </w:instrText>
+        </w:rPr>
+        <w:instrText xml:space="preserve"> PAGEREF _Toc65071591 \h </w:instrText>
       </w:r>
       <w:r>
         <w:rPr>
@@ -5795,9 +5606,8 @@
       <w:r>
         <w:rPr>
           <w:noProof/>
-          <w:lang w:val="en-GB"/>
-        </w:rPr>
-        <w:t>19</w:t>
+        </w:rPr>
+        <w:t>17</w:t>
       </w:r>
       <w:r>
         <w:rPr>
@@ -5810,13 +5620,15 @@
       <w:pPr>
         <w:pStyle w:val="TOC2"/>
         <w:tabs>
-          <w:tab w:val="left" w:pos="880"/>
+          <w:tab w:val="left" w:pos="960"/>
           <w:tab w:val="right" w:leader="dot" w:pos="9062"/>
         </w:tabs>
         <w:rPr>
           <w:rFonts w:asciiTheme="minorHAnsi" w:eastAsiaTheme="minorEastAsia" w:hAnsiTheme="minorHAnsi" w:cstheme="minorBidi"/>
           <w:noProof/>
-          <w:lang w:val="en-GB"/>
+          <w:sz w:val="24"/>
+          <w:szCs w:val="24"/>
+          <w:lang w:val="en-NL" w:eastAsia="en-GB"/>
         </w:rPr>
       </w:pPr>
       <w:r>
@@ -5830,7 +5642,9 @@
         <w:rPr>
           <w:rFonts w:asciiTheme="minorHAnsi" w:eastAsiaTheme="minorEastAsia" w:hAnsiTheme="minorHAnsi" w:cstheme="minorBidi"/>
           <w:noProof/>
-          <w:lang w:val="en-GB"/>
+          <w:sz w:val="24"/>
+          <w:szCs w:val="24"/>
+          <w:lang w:val="en-NL" w:eastAsia="en-GB"/>
         </w:rPr>
         <w:tab/>
       </w:r>
@@ -5844,7 +5658,6 @@
       <w:r>
         <w:rPr>
           <w:noProof/>
-          <w:lang w:val="en-GB"/>
         </w:rPr>
         <w:tab/>
       </w:r>
@@ -5857,9 +5670,8 @@
       <w:r>
         <w:rPr>
           <w:noProof/>
-          <w:lang w:val="en-GB"/>
-        </w:rPr>
-        <w:instrText xml:space="preserve"> PAGEREF _Toc62629729 \h </w:instrText>
+        </w:rPr>
+        <w:instrText xml:space="preserve"> PAGEREF _Toc65071592 \h </w:instrText>
       </w:r>
       <w:r>
         <w:rPr>
@@ -5875,9 +5687,8 @@
       <w:r>
         <w:rPr>
           <w:noProof/>
-          <w:lang w:val="en-GB"/>
-        </w:rPr>
-        <w:t>19</w:t>
+        </w:rPr>
+        <w:t>17</w:t>
       </w:r>
       <w:r>
         <w:rPr>
@@ -5890,13 +5701,15 @@
       <w:pPr>
         <w:pStyle w:val="TOC2"/>
         <w:tabs>
-          <w:tab w:val="left" w:pos="880"/>
+          <w:tab w:val="left" w:pos="960"/>
           <w:tab w:val="right" w:leader="dot" w:pos="9062"/>
         </w:tabs>
         <w:rPr>
           <w:rFonts w:asciiTheme="minorHAnsi" w:eastAsiaTheme="minorEastAsia" w:hAnsiTheme="minorHAnsi" w:cstheme="minorBidi"/>
           <w:noProof/>
-          <w:lang w:val="en-GB"/>
+          <w:sz w:val="24"/>
+          <w:szCs w:val="24"/>
+          <w:lang w:val="en-NL" w:eastAsia="en-GB"/>
         </w:rPr>
       </w:pPr>
       <w:r>
@@ -5910,7 +5723,9 @@
         <w:rPr>
           <w:rFonts w:asciiTheme="minorHAnsi" w:eastAsiaTheme="minorEastAsia" w:hAnsiTheme="minorHAnsi" w:cstheme="minorBidi"/>
           <w:noProof/>
-          <w:lang w:val="en-GB"/>
+          <w:sz w:val="24"/>
+          <w:szCs w:val="24"/>
+          <w:lang w:val="en-NL" w:eastAsia="en-GB"/>
         </w:rPr>
         <w:tab/>
       </w:r>
@@ -5924,7 +5739,6 @@
       <w:r>
         <w:rPr>
           <w:noProof/>
-          <w:lang w:val="en-GB"/>
         </w:rPr>
         <w:tab/>
       </w:r>
@@ -5937,9 +5751,8 @@
       <w:r>
         <w:rPr>
           <w:noProof/>
-          <w:lang w:val="en-GB"/>
-        </w:rPr>
-        <w:instrText xml:space="preserve"> PAGEREF _Toc62629730 \h </w:instrText>
+        </w:rPr>
+        <w:instrText xml:space="preserve"> PAGEREF _Toc65071593 \h </w:instrText>
       </w:r>
       <w:r>
         <w:rPr>
@@ -5955,9 +5768,8 @@
       <w:r>
         <w:rPr>
           <w:noProof/>
-          <w:lang w:val="en-GB"/>
-        </w:rPr>
-        <w:t>19</w:t>
+        </w:rPr>
+        <w:t>17</w:t>
       </w:r>
       <w:r>
         <w:rPr>
@@ -5970,13 +5782,15 @@
       <w:pPr>
         <w:pStyle w:val="TOC2"/>
         <w:tabs>
-          <w:tab w:val="left" w:pos="880"/>
+          <w:tab w:val="left" w:pos="960"/>
           <w:tab w:val="right" w:leader="dot" w:pos="9062"/>
         </w:tabs>
         <w:rPr>
           <w:rFonts w:asciiTheme="minorHAnsi" w:eastAsiaTheme="minorEastAsia" w:hAnsiTheme="minorHAnsi" w:cstheme="minorBidi"/>
           <w:noProof/>
-          <w:lang w:val="en-GB"/>
+          <w:sz w:val="24"/>
+          <w:szCs w:val="24"/>
+          <w:lang w:val="en-NL" w:eastAsia="en-GB"/>
         </w:rPr>
       </w:pPr>
       <w:r>
@@ -5990,7 +5804,9 @@
         <w:rPr>
           <w:rFonts w:asciiTheme="minorHAnsi" w:eastAsiaTheme="minorEastAsia" w:hAnsiTheme="minorHAnsi" w:cstheme="minorBidi"/>
           <w:noProof/>
-          <w:lang w:val="en-GB"/>
+          <w:sz w:val="24"/>
+          <w:szCs w:val="24"/>
+          <w:lang w:val="en-NL" w:eastAsia="en-GB"/>
         </w:rPr>
         <w:tab/>
       </w:r>
@@ -6004,7 +5820,6 @@
       <w:r>
         <w:rPr>
           <w:noProof/>
-          <w:lang w:val="en-GB"/>
         </w:rPr>
         <w:tab/>
       </w:r>
@@ -6017,9 +5832,8 @@
       <w:r>
         <w:rPr>
           <w:noProof/>
-          <w:lang w:val="en-GB"/>
-        </w:rPr>
-        <w:instrText xml:space="preserve"> PAGEREF _Toc62629731 \h </w:instrText>
+        </w:rPr>
+        <w:instrText xml:space="preserve"> PAGEREF _Toc65071594 \h </w:instrText>
       </w:r>
       <w:r>
         <w:rPr>
@@ -6035,9 +5849,8 @@
       <w:r>
         <w:rPr>
           <w:noProof/>
-          <w:lang w:val="en-GB"/>
-        </w:rPr>
-        <w:t>19</w:t>
+        </w:rPr>
+        <w:t>17</w:t>
       </w:r>
       <w:r>
         <w:rPr>
@@ -6050,13 +5863,15 @@
       <w:pPr>
         <w:pStyle w:val="TOC2"/>
         <w:tabs>
-          <w:tab w:val="left" w:pos="880"/>
+          <w:tab w:val="left" w:pos="960"/>
           <w:tab w:val="right" w:leader="dot" w:pos="9062"/>
         </w:tabs>
         <w:rPr>
           <w:rFonts w:asciiTheme="minorHAnsi" w:eastAsiaTheme="minorEastAsia" w:hAnsiTheme="minorHAnsi" w:cstheme="minorBidi"/>
           <w:noProof/>
-          <w:lang w:val="en-GB"/>
+          <w:sz w:val="24"/>
+          <w:szCs w:val="24"/>
+          <w:lang w:val="en-NL" w:eastAsia="en-GB"/>
         </w:rPr>
       </w:pPr>
       <w:r>
@@ -6070,7 +5885,9 @@
         <w:rPr>
           <w:rFonts w:asciiTheme="minorHAnsi" w:eastAsiaTheme="minorEastAsia" w:hAnsiTheme="minorHAnsi" w:cstheme="minorBidi"/>
           <w:noProof/>
-          <w:lang w:val="en-GB"/>
+          <w:sz w:val="24"/>
+          <w:szCs w:val="24"/>
+          <w:lang w:val="en-NL" w:eastAsia="en-GB"/>
         </w:rPr>
         <w:tab/>
       </w:r>
@@ -6084,7 +5901,6 @@
       <w:r>
         <w:rPr>
           <w:noProof/>
-          <w:lang w:val="en-GB"/>
         </w:rPr>
         <w:tab/>
       </w:r>
@@ -6097,9 +5913,8 @@
       <w:r>
         <w:rPr>
           <w:noProof/>
-          <w:lang w:val="en-GB"/>
-        </w:rPr>
-        <w:instrText xml:space="preserve"> PAGEREF _Toc62629732 \h </w:instrText>
+        </w:rPr>
+        <w:instrText xml:space="preserve"> PAGEREF _Toc65071595 \h </w:instrText>
       </w:r>
       <w:r>
         <w:rPr>
@@ -6115,9 +5930,8 @@
       <w:r>
         <w:rPr>
           <w:noProof/>
-          <w:lang w:val="en-GB"/>
-        </w:rPr>
-        <w:t>19</w:t>
+        </w:rPr>
+        <w:t>17</w:t>
       </w:r>
       <w:r>
         <w:rPr>
@@ -6139,10 +5953,10 @@
           <w:lang w:val="en-US"/>
         </w:rPr>
         <w:sectPr>
-          <w:headerReference w:type="default" r:id="rId18"/>
-          <w:footerReference w:type="even" r:id="rId19"/>
-          <w:footerReference w:type="default" r:id="rId20"/>
-          <w:headerReference w:type="first" r:id="rId21"/>
+          <w:headerReference w:type="default" r:id="rId20"/>
+          <w:footerReference w:type="even" r:id="rId21"/>
+          <w:footerReference w:type="default" r:id="rId22"/>
+          <w:headerReference w:type="first" r:id="rId23"/>
           <w:pgSz w:w="11906" w:h="16838"/>
           <w:pgMar w:top="1417" w:right="1417" w:bottom="1417" w:left="1417" w:header="708" w:footer="708" w:gutter="0"/>
           <w:cols w:space="708"/>
@@ -7914,7 +7728,6 @@
         <w:rPr>
           <w:sz w:val="20"/>
           <w:szCs w:val="20"/>
-          <w:lang w:val="en-US"/>
         </w:rPr>
         <w:br w:type="page"/>
       </w:r>
@@ -8871,7 +8684,7 @@
         </w:rPr>
         <w:br w:type="page"/>
       </w:r>
-      <w:bookmarkStart w:id="2" w:name="_Toc62629701"/>
+      <w:bookmarkStart w:id="2" w:name="_Toc65071569"/>
       <w:r>
         <w:rPr>
           <w:sz w:val="20"/>
@@ -9284,7 +9097,7 @@
           <w:lang w:val="en-US"/>
         </w:rPr>
       </w:pPr>
-      <w:bookmarkStart w:id="3" w:name="_Toc62629702"/>
+      <w:bookmarkStart w:id="3" w:name="_Toc65071570"/>
       <w:r>
         <w:rPr>
           <w:sz w:val="20"/>
@@ -9553,7 +9366,7 @@
           <w:lang w:val="en-US"/>
         </w:rPr>
       </w:pPr>
-      <w:bookmarkStart w:id="4" w:name="_Toc62629703"/>
+      <w:bookmarkStart w:id="4" w:name="_Toc65071571"/>
       <w:r>
         <w:rPr>
           <w:sz w:val="20"/>
@@ -10109,7 +9922,7 @@
                     </pic:cNvPicPr>
                   </pic:nvPicPr>
                   <pic:blipFill>
-                    <a:blip r:embed="rId22">
+                    <a:blip r:embed="rId24">
                       <a:extLst>
                         <a:ext uri="{28A0092B-C50C-407E-A947-70E740481C1C}">
                           <a14:useLocalDpi xmlns:a14="http://schemas.microsoft.com/office/drawing/2010/main" val="0"/>
@@ -10823,7 +10636,7 @@
                     <pic:cNvPicPr/>
                   </pic:nvPicPr>
                   <pic:blipFill rotWithShape="1">
-                    <a:blip r:embed="rId23"/>
+                    <a:blip r:embed="rId25"/>
                     <a:srcRect l="50380" t="25035" r="25877" b="37162"/>
                     <a:stretch/>
                   </pic:blipFill>
@@ -10935,7 +10748,7 @@
           <w:lang w:val="en-US"/>
         </w:rPr>
       </w:pPr>
-      <w:bookmarkStart w:id="5" w:name="_Toc62629704"/>
+      <w:bookmarkStart w:id="5" w:name="_Toc65071572"/>
       <w:r>
         <w:rPr>
           <w:sz w:val="20"/>
@@ -11128,7 +10941,7 @@
           <w:lang w:val="en-US"/>
         </w:rPr>
       </w:pPr>
-      <w:bookmarkStart w:id="6" w:name="_Toc62629705"/>
+      <w:bookmarkStart w:id="6" w:name="_Toc65071573"/>
       <w:r>
         <w:rPr>
           <w:sz w:val="20"/>
@@ -11204,7 +11017,7 @@
           <w:lang w:val="en-US"/>
         </w:rPr>
       </w:pPr>
-      <w:bookmarkStart w:id="7" w:name="_Toc62629706"/>
+      <w:bookmarkStart w:id="7" w:name="_Toc65071574"/>
       <w:r>
         <w:rPr>
           <w:sz w:val="20"/>
@@ -11367,7 +11180,7 @@
         </w:rPr>
         <w:br w:type="page"/>
       </w:r>
-      <w:bookmarkStart w:id="8" w:name="_Toc62629707"/>
+      <w:bookmarkStart w:id="8" w:name="_Toc65071575"/>
       <w:r>
         <w:rPr>
           <w:sz w:val="20"/>
@@ -11458,7 +11271,7 @@
           <w:lang w:val="en-US"/>
         </w:rPr>
       </w:pPr>
-      <w:bookmarkStart w:id="9" w:name="_Toc62629708"/>
+      <w:bookmarkStart w:id="9" w:name="_Toc65071576"/>
       <w:r>
         <w:rPr>
           <w:sz w:val="20"/>
@@ -11483,7 +11296,7 @@
           <w:lang w:val="en-US"/>
         </w:rPr>
       </w:pPr>
-      <w:bookmarkStart w:id="10" w:name="_Toc62629709"/>
+      <w:bookmarkStart w:id="10" w:name="_Toc65071577"/>
       <w:r>
         <w:rPr>
           <w:sz w:val="20"/>
@@ -11514,7 +11327,7 @@
           <w:lang w:val="en-US"/>
         </w:rPr>
       </w:pPr>
-      <w:bookmarkStart w:id="11" w:name="_Toc62629710"/>
+      <w:bookmarkStart w:id="11" w:name="_Toc65071578"/>
       <w:r>
         <w:rPr>
           <w:sz w:val="20"/>
@@ -11588,7 +11401,7 @@
           <w:lang w:val="en-US"/>
         </w:rPr>
       </w:pPr>
-      <w:bookmarkStart w:id="12" w:name="_Toc62629711"/>
+      <w:bookmarkStart w:id="12" w:name="_Toc65071579"/>
       <w:r>
         <w:rPr>
           <w:sz w:val="20"/>
@@ -11734,7 +11547,7 @@
           <w:lang w:val="en-US"/>
         </w:rPr>
       </w:pPr>
-      <w:bookmarkStart w:id="13" w:name="_Toc62629712"/>
+      <w:bookmarkStart w:id="13" w:name="_Toc65071580"/>
       <w:r>
         <w:rPr>
           <w:sz w:val="20"/>
@@ -11970,7 +11783,7 @@
           <w:lang w:val="en-US"/>
         </w:rPr>
       </w:pPr>
-      <w:bookmarkStart w:id="14" w:name="_Toc62629713"/>
+      <w:bookmarkStart w:id="14" w:name="_Toc65071581"/>
       <w:r>
         <w:rPr>
           <w:sz w:val="20"/>
@@ -12030,7 +11843,7 @@
           <w:lang w:val="en-US"/>
         </w:rPr>
       </w:pPr>
-      <w:bookmarkStart w:id="15" w:name="_Toc62629714"/>
+      <w:bookmarkStart w:id="15" w:name="_Toc65071582"/>
       <w:r>
         <w:rPr>
           <w:sz w:val="20"/>
@@ -12095,7 +11908,7 @@
           <w:lang w:val="en-US"/>
         </w:rPr>
       </w:pPr>
-      <w:bookmarkStart w:id="16" w:name="_Toc62629715"/>
+      <w:bookmarkStart w:id="16" w:name="_Toc65071583"/>
       <w:r>
         <w:rPr>
           <w:sz w:val="20"/>
@@ -12191,7 +12004,7 @@
           <w:lang w:val="en-US"/>
         </w:rPr>
       </w:pPr>
-      <w:bookmarkStart w:id="17" w:name="_Toc62629716"/>
+      <w:bookmarkStart w:id="17" w:name="_Toc65071584"/>
       <w:r>
         <w:rPr>
           <w:sz w:val="20"/>
@@ -12267,7 +12080,7 @@
           <w:lang w:val="en-US"/>
         </w:rPr>
       </w:pPr>
-      <w:bookmarkStart w:id="18" w:name="_Toc62629717"/>
+      <w:bookmarkStart w:id="18" w:name="_Toc65071585"/>
       <w:r>
         <w:rPr>
           <w:sz w:val="20"/>
@@ -12334,7 +12147,7 @@
         </w:rPr>
         <w:t xml:space="preserve"> </w:t>
       </w:r>
-      <w:bookmarkStart w:id="19" w:name="_Toc62629723"/>
+      <w:bookmarkStart w:id="19" w:name="_Toc65071586"/>
       <w:r>
         <w:rPr>
           <w:sz w:val="20"/>
@@ -12355,7 +12168,7 @@
           <w:lang w:val="en-US"/>
         </w:rPr>
       </w:pPr>
-      <w:bookmarkStart w:id="20" w:name="_Toc62629724"/>
+      <w:bookmarkStart w:id="20" w:name="_Toc65071587"/>
       <w:r>
         <w:rPr>
           <w:sz w:val="20"/>
@@ -12459,7 +12272,7 @@
           <w:lang w:val="en-US"/>
         </w:rPr>
       </w:pPr>
-      <w:bookmarkStart w:id="21" w:name="_Toc62629725"/>
+      <w:bookmarkStart w:id="21" w:name="_Toc65071588"/>
       <w:r>
         <w:rPr>
           <w:sz w:val="20"/>
@@ -12746,7 +12559,7 @@
           <w:lang w:val="en-US"/>
         </w:rPr>
       </w:pPr>
-      <w:bookmarkStart w:id="22" w:name="_Toc62629726"/>
+      <w:bookmarkStart w:id="22" w:name="_Toc65071589"/>
       <w:r>
         <w:rPr>
           <w:sz w:val="20"/>
@@ -12827,7 +12640,7 @@
         </w:rPr>
         <w:br w:type="page"/>
       </w:r>
-      <w:bookmarkStart w:id="23" w:name="_Toc62629727"/>
+      <w:bookmarkStart w:id="23" w:name="_Toc65071590"/>
       <w:r>
         <w:rPr>
           <w:sz w:val="20"/>
@@ -12865,7 +12678,7 @@
           <w:lang w:val="en-US"/>
         </w:rPr>
       </w:pPr>
-      <w:bookmarkStart w:id="24" w:name="_Toc62629728"/>
+      <w:bookmarkStart w:id="24" w:name="_Toc65071591"/>
       <w:r>
         <w:rPr>
           <w:sz w:val="20"/>
@@ -13016,7 +12829,7 @@
           <w:lang w:val="en-US"/>
         </w:rPr>
       </w:pPr>
-      <w:bookmarkStart w:id="25" w:name="_Toc62629729"/>
+      <w:bookmarkStart w:id="25" w:name="_Toc65071592"/>
       <w:r>
         <w:rPr>
           <w:sz w:val="20"/>
@@ -13073,7 +12886,7 @@
           <w:lang w:val="en-US"/>
         </w:rPr>
       </w:pPr>
-      <w:bookmarkStart w:id="26" w:name="_Toc62629730"/>
+      <w:bookmarkStart w:id="26" w:name="_Toc65071593"/>
       <w:r>
         <w:rPr>
           <w:sz w:val="20"/>
@@ -13122,7 +12935,7 @@
           <w:lang w:val="en-US"/>
         </w:rPr>
       </w:pPr>
-      <w:bookmarkStart w:id="27" w:name="_Toc62629731"/>
+      <w:bookmarkStart w:id="27" w:name="_Toc65071594"/>
       <w:r>
         <w:rPr>
           <w:sz w:val="20"/>
@@ -13142,7 +12955,6 @@
           <w:lang w:val="en-US"/>
         </w:rPr>
       </w:pPr>
-      <w:bookmarkStart w:id="28" w:name="_Toc62629732"/>
       <w:r>
         <w:rPr>
           <w:sz w:val="20"/>
@@ -13171,6 +12983,7 @@
           <w:lang w:val="en-US"/>
         </w:rPr>
       </w:pPr>
+      <w:bookmarkStart w:id="28" w:name="_Toc65071595"/>
       <w:r>
         <w:rPr>
           <w:sz w:val="20"/>
